--- a/Entry_Files/Aesthetic_writ.docx
+++ b/Entry_Files/Aesthetic_writ.docx
@@ -271,17 +271,7 @@
           <w:szCs w:val="19"/>
           <w:shd w:val="clear" w:color="auto" w:fill="F8F9FA"/>
         </w:rPr>
-        <w:t> was written.</w:t>
-      </w:r>
-      <w:r>
-        <w:rPr>
-          <w:rFonts w:ascii="Arial" w:hAnsi="Arial" w:cs="Arial"/>
-          <w:color w:val="202122"/>
-          <w:sz w:val="19"/>
-          <w:szCs w:val="19"/>
-          <w:shd w:val="clear" w:color="auto" w:fill="F8F9FA"/>
-        </w:rPr>
-        <w:t xml:space="preserve"> 1836</w:t>
+        <w:t> was written. 1836</w:t>
       </w:r>
     </w:p>
     <w:p/>
@@ -639,17 +629,58 @@
       </w:r>
     </w:p>
     <w:p>
-      <w:r>
-        <w:t>Topics</w:t>
-      </w:r>
-    </w:p>
-    <w:p>
       <w:pPr>
         <w:pStyle w:val="ListParagraph"/>
         <w:numPr>
           <w:ilvl w:val="0"/>
           <w:numId w:val="17"/>
         </w:numPr>
+        <w:rPr>
+          <w:rFonts w:ascii="Yu Mincho" w:eastAsia="Yu Mincho" w:hAnsi="Yu Mincho"/>
+        </w:rPr>
+      </w:pPr>
+      <w:r>
+        <w:rPr>
+          <w:rFonts w:ascii="Yu Mincho" w:eastAsia="Yu Mincho" w:hAnsi="Yu Mincho"/>
+        </w:rPr>
+        <w:t xml:space="preserve">Jason </w:t>
+      </w:r>
+      <w:proofErr w:type="spellStart"/>
+      <w:r>
+        <w:rPr>
+          <w:rFonts w:ascii="Yu Mincho" w:eastAsia="Yu Mincho" w:hAnsi="Yu Mincho"/>
+        </w:rPr>
+        <w:t>Salaban</w:t>
+      </w:r>
+      <w:proofErr w:type="spellEnd"/>
+      <w:r>
+        <w:rPr>
+          <w:rFonts w:ascii="Yu Mincho" w:eastAsia="Yu Mincho" w:hAnsi="Yu Mincho"/>
+        </w:rPr>
+        <w:t xml:space="preserve"> -- web scrapping artist</w:t>
+      </w:r>
+    </w:p>
+    <w:p>
+      <w:pPr>
+        <w:pStyle w:val="ListParagraph"/>
+        <w:numPr>
+          <w:ilvl w:val="0"/>
+          <w:numId w:val="17"/>
+        </w:numPr>
+      </w:pPr>
+    </w:p>
+    <w:p>
+      <w:r>
+        <w:t>Topics</w:t>
+      </w:r>
+    </w:p>
+    <w:p>
+      <w:pPr>
+        <w:pStyle w:val="ListParagraph"/>
+        <w:numPr>
+          <w:ilvl w:val="0"/>
+          <w:numId w:val="17"/>
+        </w:numPr>
       </w:pPr>
       <w:r>
         <w:t>NTF (non-fungible token)</w:t>
@@ -784,6 +815,7 @@
         <w:rPr>
           <w:rFonts w:eastAsia="Yu Mincho" w:cstheme="minorHAnsi"/>
         </w:rPr>
+        <w:lastRenderedPageBreak/>
         <w:t>True or false, the morality of artists is replaced by aesthetics?</w:t>
       </w:r>
     </w:p>
@@ -797,7 +829,6 @@
         <w:rPr>
           <w:rFonts w:eastAsia="Yu Mincho" w:cstheme="minorHAnsi"/>
         </w:rPr>
-        <w:lastRenderedPageBreak/>
         <w:t>To get to the river you have to get into the river.</w:t>
       </w:r>
     </w:p>
@@ -1206,6 +1237,7 @@
         <w:rPr>
           <w:rFonts w:eastAsia="Yu Mincho" w:cstheme="minorHAnsi"/>
         </w:rPr>
+        <w:lastRenderedPageBreak/>
         <w:t xml:space="preserve">The importance of befriending the work. Taking it on vacation.  Nourishing it. Giving it light. Protecting it.  Entrusting it to sympathetic eyes, ears, analysis.  </w:t>
       </w:r>
     </w:p>
@@ -1219,7 +1251,6 @@
         <w:rPr>
           <w:rFonts w:eastAsia="Yu Mincho" w:cstheme="minorHAnsi"/>
         </w:rPr>
-        <w:lastRenderedPageBreak/>
         <w:t>03/24/2022</w:t>
       </w:r>
     </w:p>
@@ -1563,18 +1594,9 @@
           <w:sz w:val="24"/>
           <w:szCs w:val="24"/>
         </w:rPr>
+        <w:lastRenderedPageBreak/>
         <w:tab/>
-        <w:t xml:space="preserve">My garden and the work I have done in it gives me compassion for my younger self. He had no idea what was coming. He was ill-prepared. He was undisciplined and naïve. He was hopeful and enthusiastic and </w:t>
-      </w:r>
-      <w:r>
-        <w:rPr>
-          <w:rFonts w:eastAsia="Times New Roman" w:cstheme="minorHAnsi"/>
-          <w:color w:val="030929"/>
-          <w:sz w:val="24"/>
-          <w:szCs w:val="24"/>
-        </w:rPr>
-        <w:lastRenderedPageBreak/>
-        <w:t xml:space="preserve">rambling and the magic of the new had yet to stagnate and solidify into the weight of the new, the threat of the new.  </w:t>
+        <w:t xml:space="preserve">My garden and the work I have done in it gives me compassion for my younger self. He had no idea what was coming. He was ill-prepared. He was undisciplined and naïve. He was hopeful and enthusiastic and rambling and the magic of the new had yet to stagnate and solidify into the weight of the new, the threat of the new.  </w:t>
       </w:r>
     </w:p>
     <w:p>
@@ -1852,11 +1874,11 @@
     <w:p>
       <w:r>
         <w:tab/>
-        <w:t xml:space="preserve">You can get a long way with an incomplete system. An imperfect system. A controversial system. The you hit middle age and you’ve done a few things. You’ve been an employ, maybe you have managed people, certainly you have had some run-ins with bureaucracy and such, maybe you have even been tasked with implementing a system, maintaining it, getting other people on board with it. Trying to get them to use it correctly, engage with it correctly, following both the letter and the spirit of the law. Respecting the system, despite its flaws. Believing that it is way more </w:t>
+        <w:t xml:space="preserve">You can get a long way with an incomplete system. An imperfect system. A controversial system. The you hit middle age and you’ve done a few things. You’ve been an employ, maybe you have managed people, certainly you have had some run-ins with bureaucracy and such, maybe you have even been tasked with implementing a system, </w:t>
       </w:r>
       <w:r>
         <w:lastRenderedPageBreak/>
-        <w:t>appealing to try and reform it than completely throw it out. You are invested. You are comfortable or you really want to be comfortable and you really need to get at least a little bit more comfortable, settled, focused, clear. Open up some wherewithal for enjoying it and moving ahead with a more settled, optimistic, resilient, magnanimous mindset and mode of being.</w:t>
+        <w:t>maintaining it, getting other people on board with it. Trying to get them to use it correctly, engage with it correctly, following both the letter and the spirit of the law. Respecting the system, despite its flaws. Believing that it is way more appealing to try and reform it than completely throw it out. You are invested. You are comfortable or you really want to be comfortable and you really need to get at least a little bit more comfortable, settled, focused, clear. Open up some wherewithal for enjoying it and moving ahead with a more settled, optimistic, resilient, magnanimous mindset and mode of being.</w:t>
       </w:r>
     </w:p>
     <w:p>
@@ -2276,6 +2298,7 @@
         <w:rPr>
           <w:rFonts w:eastAsia="Yu Mincho" w:cstheme="minorHAnsi"/>
         </w:rPr>
+        <w:lastRenderedPageBreak/>
         <w:t>What should people know if they can’t know everything?</w:t>
       </w:r>
     </w:p>
@@ -2298,7 +2321,6 @@
         <w:rPr>
           <w:rFonts w:eastAsia="Yu Mincho" w:cstheme="minorHAnsi"/>
         </w:rPr>
-        <w:lastRenderedPageBreak/>
         <w:tab/>
       </w:r>
     </w:p>
@@ -2718,6 +2740,7 @@
         <w:rPr>
           <w:rFonts w:ascii="Times New Roman" w:hAnsi="Times New Roman" w:cs="Times New Roman"/>
         </w:rPr>
+        <w:lastRenderedPageBreak/>
         <w:t xml:space="preserve">Hope or history, what’ll it be?  </w:t>
       </w:r>
     </w:p>
@@ -3408,7 +3431,6 @@
           <w:szCs w:val="16"/>
           <w:shd w:val="clear" w:color="auto" w:fill="FFFFFF"/>
         </w:rPr>
-        <w:lastRenderedPageBreak/>
         <w:t>Forty years gone, in my island childhood, I felt that</w:t>
       </w:r>
       <w:r>
@@ -7119,6 +7141,53 @@
         <w:t>CURRENT</w:t>
       </w:r>
     </w:p>
+    <w:p>
+      <w:pPr>
+        <w:rPr>
+          <w:rFonts w:eastAsia="Yu Mincho" w:cstheme="minorHAnsi"/>
+          <w:b/>
+          <w:bCs/>
+          <w:u w:val="single"/>
+          <w:lang w:eastAsia="ja-JP"/>
+        </w:rPr>
+      </w:pPr>
+    </w:p>
+    <w:p>
+      <w:pPr>
+        <w:rPr>
+          <w:rFonts w:eastAsia="Yu Mincho" w:cstheme="minorHAnsi"/>
+          <w:b/>
+          <w:bCs/>
+          <w:u w:val="single"/>
+          <w:lang w:eastAsia="ja-JP"/>
+        </w:rPr>
+      </w:pPr>
+      <w:r>
+        <w:rPr>
+          <w:rFonts w:eastAsia="Yu Mincho" w:cstheme="minorHAnsi"/>
+          <w:b/>
+          <w:bCs/>
+          <w:u w:val="single"/>
+          <w:lang w:eastAsia="ja-JP"/>
+        </w:rPr>
+        <w:t>08/23/2021</w:t>
+      </w:r>
+    </w:p>
+    <w:p>
+      <w:pPr>
+        <w:rPr>
+          <w:rFonts w:eastAsia="Yu Mincho" w:cstheme="minorHAnsi"/>
+          <w:lang w:eastAsia="ja-JP"/>
+        </w:rPr>
+      </w:pPr>
+      <w:r>
+        <w:rPr>
+          <w:rFonts w:eastAsia="Yu Mincho" w:cstheme="minorHAnsi"/>
+          <w:lang w:eastAsia="ja-JP"/>
+        </w:rPr>
+        <w:t>Nina Simone’s chewing gum -- creating meaning, creating a family-- being the whale corpse</w:t>
+      </w:r>
+    </w:p>
     <w:bookmarkEnd w:id="3"/>
     <w:p>
       <w:pPr>
@@ -7670,6 +7739,7 @@
           <w:sz w:val="20"/>
           <w:szCs w:val="20"/>
         </w:rPr>
+        <w:lastRenderedPageBreak/>
         <w:tab/>
         <w:t xml:space="preserve">- </w:t>
       </w:r>
@@ -7739,7 +7809,6 @@
           <w:sz w:val="20"/>
           <w:szCs w:val="20"/>
         </w:rPr>
-        <w:lastRenderedPageBreak/>
         <w:tab/>
         <w:t>-</w:t>
       </w:r>
@@ -8288,6 +8357,7 @@
           <w:rFonts w:eastAsia="Yu Mincho" w:cstheme="minorHAnsi"/>
           <w:lang w:eastAsia="ja-JP"/>
         </w:rPr>
+        <w:lastRenderedPageBreak/>
         <w:t>Accepting that VOICE can be so much more than just a talking voice, a self-explaining collection of metaphors and symbols.</w:t>
       </w:r>
     </w:p>
@@ -8320,7 +8390,6 @@
           <w:b/>
           <w:bCs/>
         </w:rPr>
-        <w:lastRenderedPageBreak/>
         <w:t>03APRIL2020</w:t>
       </w:r>
     </w:p>
@@ -8628,7 +8697,11 @@
       </w:r>
       <w:proofErr w:type="spellEnd"/>
       <w:r>
-        <w:t xml:space="preserve"> and self-defeatedly been pursuing the end of supporting my family while also trying to develop the skills that do interest me (Chinese and writing and now coding) to the end that they would </w:t>
+        <w:t xml:space="preserve"> and self-defeatedly been pursuing the end of supporting my family while also trying to develop the skills that do </w:t>
+      </w:r>
+      <w:r>
+        <w:lastRenderedPageBreak/>
+        <w:t xml:space="preserve">interest me (Chinese and writing and now coding) to the end that they would </w:t>
       </w:r>
       <w:proofErr w:type="spellStart"/>
       <w:r>
@@ -8642,11 +8715,7 @@
     <w:p>
       <w:r>
         <w:tab/>
-        <w:t xml:space="preserve">My writing has stalled because I have not given it enough time, now in my two decades of lowkey trying to crack the code on it, been unable to pull together an effective systematic development of my writing projects or even the </w:t>
-      </w:r>
-      <w:r>
-        <w:lastRenderedPageBreak/>
-        <w:t xml:space="preserve">process of writing.  This has changed this year to great affect and it feels truly like a turning point in my existence. This pronouncement is perhaps a little THC </w:t>
+        <w:t xml:space="preserve">My writing has stalled because I have not given it enough time, now in my two decades of lowkey trying to crack the code on it, been unable to pull together an effective systematic development of my writing projects or even the process of writing.  This has changed this year to great affect and it feels truly like a turning point in my existence. This pronouncement is perhaps a little THC </w:t>
       </w:r>
       <w:proofErr w:type="spellStart"/>
       <w:r>
@@ -8781,7 +8850,11 @@
       </w:r>
       <w:proofErr w:type="spellEnd"/>
       <w:r>
-        <w:t xml:space="preserve"> content. And not like it is some super special treasure trove that you alone possess, but know that everyone has it in them, and if you get out your golden </w:t>
+        <w:t xml:space="preserve"> content. And not like it is some super special treasure trove that you </w:t>
+      </w:r>
+      <w:r>
+        <w:lastRenderedPageBreak/>
+        <w:t xml:space="preserve">alone possess, but know that everyone has it in them, and if you get out your golden </w:t>
       </w:r>
       <w:proofErr w:type="spellStart"/>
       <w:r>
@@ -8797,11 +8870,7 @@
       </w:r>
       <w:proofErr w:type="spellEnd"/>
       <w:r>
-        <w:t xml:space="preserve"> that awaits you. We can make a career out of firewalking or we can make a career out of not firewalking. I am covering my bases here. Covering my ass for posterity. Trying to get to a place where someone will read this and think, huh, this is interesting, this guy knew something, or was at the very least trying to know something. He was knowing. A knowing look. Imparting some kind of understanding, but not an exact understanding. Calling our </w:t>
-      </w:r>
-      <w:r>
-        <w:lastRenderedPageBreak/>
-        <w:t>bullshit, but not specifically, just sort of Duck Typing our response to leave the received to sort out the inherent or implied or interpreted error message.</w:t>
+        <w:t xml:space="preserve"> that awaits you. We can make a career out of firewalking or we can make a career out of not firewalking. I am covering my bases here. Covering my ass for posterity. Trying to get to a place where someone will read this and think, huh, this is interesting, this guy knew something, or was at the very least trying to know something. He was knowing. A knowing look. Imparting some kind of understanding, but not an exact understanding. Calling our bullshit, but not specifically, just sort of Duck Typing our response to leave the received to sort out the inherent or implied or interpreted error message.</w:t>
       </w:r>
     </w:p>
     <w:p>
@@ -8961,6 +9030,7 @@
           <w:rFonts w:eastAsia="Yu Mincho" w:cstheme="minorHAnsi"/>
           <w:lang w:eastAsia="ja-JP"/>
         </w:rPr>
+        <w:lastRenderedPageBreak/>
         <w:t xml:space="preserve">The unsettledness is a sort of fuel. A sort of motivation to continue on ahead. Lost in sleep in your unlaundered sheets. Still searching for that sweet spot of someplace to be. </w:t>
       </w:r>
     </w:p>
@@ -9006,7 +9076,6 @@
           <w:rFonts w:eastAsia="Yu Mincho" w:cstheme="minorHAnsi"/>
           <w:lang w:eastAsia="ja-JP"/>
         </w:rPr>
-        <w:lastRenderedPageBreak/>
         <w:t>22APRIL2021</w:t>
       </w:r>
     </w:p>
@@ -9385,6 +9454,7 @@
         <w:contextualSpacing/>
       </w:pPr>
       <w:r>
+        <w:lastRenderedPageBreak/>
         <w:t>and causally cause time to stop.</w:t>
       </w:r>
     </w:p>
@@ -9448,7 +9518,6 @@
         <w:contextualSpacing/>
       </w:pPr>
       <w:r>
-        <w:lastRenderedPageBreak/>
         <w:t>and we awake to applause.</w:t>
       </w:r>
     </w:p>
@@ -9884,6 +9953,7 @@
           <w:b/>
           <w:bCs/>
         </w:rPr>
+        <w:lastRenderedPageBreak/>
         <w:t>27MARCH2020</w:t>
       </w:r>
     </w:p>
@@ -9977,303 +10047,979 @@
         <w:rPr>
           <w:rFonts w:cstheme="minorHAnsi"/>
         </w:rPr>
-        <w:t xml:space="preserve">in Berlin… even if these moments </w:t>
-      </w:r>
-      <w:r>
-        <w:rPr>
-          <w:rFonts w:cstheme="minorHAnsi"/>
+        <w:t xml:space="preserve">in Berlin… even if these moments were myths that never quite came to be, they are still somehow very important to me and my conception of myself.  I love being able to edit. I love being able to let my guard down and speak.  I love that I am feeling closer to </w:t>
+      </w:r>
+      <w:proofErr w:type="spellStart"/>
+      <w:r>
+        <w:rPr>
+          <w:rFonts w:cstheme="minorHAnsi"/>
+        </w:rPr>
+        <w:t>betsy</w:t>
+      </w:r>
+      <w:proofErr w:type="spellEnd"/>
+      <w:r>
+        <w:rPr>
+          <w:rFonts w:cstheme="minorHAnsi"/>
+        </w:rPr>
+        <w:t xml:space="preserve"> right now.  We had a good nothing evening of chatting and sitting on the couch and cuddling together.  We have at least another 9 days “sheltering in place” together.  I am hopeful that on the other side of this I will be a stronger father and husband.  I will have reached a deeper acceptance of the offices of the crown.  I shall approach the throne with a sober thirst.  Having a sober </w:t>
+      </w:r>
+      <w:proofErr w:type="spellStart"/>
+      <w:r>
+        <w:rPr>
+          <w:rFonts w:cstheme="minorHAnsi"/>
+        </w:rPr>
+        <w:t>thrist</w:t>
+      </w:r>
+      <w:proofErr w:type="spellEnd"/>
+      <w:r>
+        <w:rPr>
+          <w:rFonts w:cstheme="minorHAnsi"/>
+        </w:rPr>
+        <w:t>.  Sober.  Thirsty.</w:t>
+      </w:r>
+    </w:p>
+    <w:p>
+      <w:pPr>
+        <w:contextualSpacing/>
+        <w:rPr>
+          <w:rFonts w:cstheme="minorHAnsi"/>
+        </w:rPr>
+      </w:pPr>
+      <w:r>
+        <w:rPr>
+          <w:rFonts w:cstheme="minorHAnsi"/>
+        </w:rPr>
+        <w:t>That literary buzz returns. That is what I write for.  I am Riding for the feeling. Riding for the feeling.  Finding my genius.  Not an arrogant act.  Finding my human genius and celebrating it. Ability to collage and configure.  We were not meant to be lead like cattle through anything- not physically, spiritually, intellectually.  Certainly lanes are more expedient for moving people through.  But we individually have the ability to move across all lanes and even leave the apparent plane.  D fall and fall</w:t>
+      </w:r>
+    </w:p>
+    <w:p>
+      <w:pPr>
+        <w:contextualSpacing/>
+        <w:rPr>
+          <w:rFonts w:cstheme="minorHAnsi"/>
+        </w:rPr>
+      </w:pPr>
+      <w:r>
+        <w:rPr>
+          <w:rFonts w:cstheme="minorHAnsi"/>
+        </w:rPr>
+        <w:t>I burn the whole hour plus and accomplish…nothing…</w:t>
+      </w:r>
+    </w:p>
+    <w:p>
+      <w:pPr>
+        <w:contextualSpacing/>
+        <w:rPr>
+          <w:rFonts w:cstheme="minorHAnsi"/>
+        </w:rPr>
+      </w:pPr>
+      <w:r>
+        <w:rPr>
+          <w:rFonts w:cstheme="minorHAnsi"/>
+        </w:rPr>
+        <w:t xml:space="preserve">The pragmatist in me pipes up that you have a sales background and you are spending time investing in the largest market in the world.  I am just a good capitalist at heart.  And the cards fall, piling on the floors of silent seas.  I go running among them, a pair of ragged claws.  </w:t>
+      </w:r>
+    </w:p>
+    <w:p>
+      <w:pPr>
+        <w:rPr>
+          <w:rFonts w:eastAsia="Yu Mincho" w:cstheme="minorHAnsi"/>
+        </w:rPr>
+      </w:pPr>
+    </w:p>
+    <w:p>
+      <w:pPr>
+        <w:rPr>
+          <w:rFonts w:eastAsia="Yu Mincho" w:cstheme="minorHAnsi"/>
+        </w:rPr>
+      </w:pPr>
+      <w:r>
+        <w:rPr>
+          <w:rFonts w:eastAsia="Yu Mincho" w:cstheme="minorHAnsi"/>
+        </w:rPr>
+        <w:t>9/17/2020</w:t>
+      </w:r>
+    </w:p>
+    <w:p>
+      <w:pPr>
+        <w:rPr>
+          <w:rFonts w:eastAsia="Yu Mincho" w:cstheme="minorHAnsi"/>
+        </w:rPr>
+      </w:pPr>
+      <w:r>
+        <w:rPr>
+          <w:rFonts w:eastAsia="Yu Mincho" w:cstheme="minorHAnsi"/>
+        </w:rPr>
+        <w:t xml:space="preserve">“Just try to be on our side a little more. Remember how hard it is for all of us.” </w:t>
+      </w:r>
+    </w:p>
+    <w:p>
+      <w:pPr>
+        <w:rPr>
+          <w:rFonts w:eastAsia="Yu Mincho" w:cstheme="minorHAnsi"/>
+        </w:rPr>
+      </w:pPr>
+      <w:r>
+        <w:rPr>
+          <w:rFonts w:eastAsia="Yu Mincho" w:cstheme="minorHAnsi"/>
+        </w:rPr>
+        <w:t>Please forgive me.</w:t>
+      </w:r>
+    </w:p>
+    <w:p>
+      <w:pPr>
+        <w:rPr>
+          <w:rFonts w:eastAsia="Yu Mincho" w:cstheme="minorHAnsi"/>
+        </w:rPr>
+      </w:pPr>
+      <w:r>
+        <w:rPr>
+          <w:rFonts w:eastAsia="Yu Mincho" w:cstheme="minorHAnsi"/>
+        </w:rPr>
+        <w:t xml:space="preserve">Every would-be writer is a real write with a head full of inner demons that prevent him or her from deep diving.  </w:t>
+      </w:r>
+    </w:p>
+    <w:p>
+      <w:pPr>
+        <w:rPr>
+          <w:rFonts w:eastAsia="Yu Mincho" w:cstheme="minorHAnsi"/>
+        </w:rPr>
+      </w:pPr>
+      <w:r>
+        <w:rPr>
+          <w:rFonts w:eastAsia="Yu Mincho" w:cstheme="minorHAnsi"/>
+        </w:rPr>
+        <w:t xml:space="preserve">Stop and fight for right relationship with your own mind… or just keep running.  </w:t>
+      </w:r>
+    </w:p>
+    <w:p>
+      <w:pPr>
+        <w:rPr>
+          <w:rFonts w:eastAsia="Yu Mincho" w:cstheme="minorHAnsi"/>
+        </w:rPr>
+      </w:pPr>
+      <w:r>
+        <w:rPr>
+          <w:rFonts w:eastAsia="Yu Mincho" w:cstheme="minorHAnsi"/>
+        </w:rPr>
+        <w:t xml:space="preserve">The budding writer meets his inner demons in a safe, guarded way.  </w:t>
+      </w:r>
+    </w:p>
+    <w:p>
+      <w:pPr>
+        <w:rPr>
+          <w:rFonts w:eastAsia="Yu Mincho" w:cstheme="minorHAnsi"/>
+        </w:rPr>
+      </w:pPr>
+      <w:r>
+        <w:rPr>
+          <w:rFonts w:eastAsia="Yu Mincho" w:cstheme="minorHAnsi"/>
+        </w:rPr>
+        <w:t xml:space="preserve">Hush and affirm that demons have no place in your study.  Orient toward your work. Engage your mind.  Thrive in this right silence.  </w:t>
+      </w:r>
+    </w:p>
+    <w:p>
+      <w:pPr>
+        <w:rPr>
+          <w:rFonts w:eastAsia="Yu Mincho" w:cstheme="minorHAnsi"/>
+        </w:rPr>
+      </w:pPr>
+      <w:r>
+        <w:rPr>
+          <w:rFonts w:eastAsia="Yu Mincho" w:cstheme="minorHAnsi"/>
+        </w:rPr>
+        <w:t xml:space="preserve">Practice this exercise until you can enter your right silence at will.  </w:t>
+      </w:r>
+    </w:p>
+    <w:p>
+      <w:pPr>
+        <w:rPr>
+          <w:rFonts w:eastAsia="Yu Mincho" w:cstheme="minorHAnsi"/>
+        </w:rPr>
+      </w:pPr>
+      <w:r>
+        <w:rPr>
+          <w:rFonts w:eastAsia="Yu Mincho" w:cstheme="minorHAnsi"/>
+        </w:rPr>
+        <w:t xml:space="preserve">I forgive you. </w:t>
+      </w:r>
+    </w:p>
+    <w:p>
+      <w:pPr>
+        <w:rPr>
+          <w:rFonts w:eastAsia="Yu Mincho" w:cstheme="minorHAnsi"/>
+        </w:rPr>
+      </w:pPr>
+      <w:r>
+        <w:rPr>
+          <w:rFonts w:eastAsia="Yu Mincho" w:cstheme="minorHAnsi"/>
+        </w:rPr>
+        <w:t xml:space="preserve">I emerge from Bedlam into a lush green field, but only for a moment, for when I focus ahead on my study. I apprehend it on an Alpen Peak and the I am enclosed in glass, cycling in just the right amount of breeze.  My desk is flat and pen and raises and lowers depending on the weather. All is gleaming steel and clean and ordered. Everything is where it should be. Nothing can be disordered.  Accents of warm brown wood like all the floors my father has ever lain and finished and refurnished.  And my parents have loved me so well and I am grateful for having left and I am guilty for having left, guilty for having survived, transcended, moved on. My demons are all back in Bedlam now.  I am have ascended to my safe working space where I am free to work unencumbered by concerns about the commute after I have arrived at my workshop. I am in in my study now and a world of unending </w:t>
+      </w:r>
+      <w:proofErr w:type="spellStart"/>
+      <w:r>
+        <w:rPr>
+          <w:rFonts w:eastAsia="Yu Mincho" w:cstheme="minorHAnsi"/>
+        </w:rPr>
+        <w:t>snow capped</w:t>
+      </w:r>
+      <w:proofErr w:type="spellEnd"/>
+      <w:r>
+        <w:rPr>
+          <w:rFonts w:eastAsia="Yu Mincho" w:cstheme="minorHAnsi"/>
+        </w:rPr>
+        <w:t xml:space="preserve"> peaks— and I feel the right silence very deeply right now. Even deeper than I expected. Thank you, Eric Maisel.</w:t>
+      </w:r>
+    </w:p>
+    <w:p>
+      <w:pPr>
+        <w:rPr>
+          <w:rFonts w:eastAsia="Yu Mincho" w:cstheme="minorHAnsi"/>
+        </w:rPr>
+      </w:pPr>
+      <w:r>
+        <w:rPr>
+          <w:rFonts w:eastAsia="Yu Mincho" w:cstheme="minorHAnsi"/>
+        </w:rPr>
+        <w:t>10/31</w:t>
+      </w:r>
+    </w:p>
+    <w:p>
+      <w:pPr>
+        <w:rPr>
+          <w:rFonts w:eastAsia="Yu Mincho" w:cstheme="minorHAnsi"/>
+        </w:rPr>
+      </w:pPr>
+      <w:r>
+        <w:rPr>
+          <w:rFonts w:eastAsia="Yu Mincho" w:cstheme="minorHAnsi"/>
+        </w:rPr>
+        <w:t>It has been a month of cathartic tears.</w:t>
+      </w:r>
+    </w:p>
+    <w:p>
+      <w:pPr>
+        <w:rPr>
+          <w:rFonts w:eastAsia="Yu Mincho" w:cstheme="minorHAnsi"/>
+        </w:rPr>
+      </w:pPr>
+    </w:p>
+    <w:p>
+      <w:pPr>
+        <w:rPr>
+          <w:rFonts w:eastAsia="Yu Mincho" w:cstheme="minorHAnsi"/>
+        </w:rPr>
+      </w:pPr>
+      <w:r>
+        <w:rPr>
+          <w:rFonts w:eastAsia="Yu Mincho" w:cstheme="minorHAnsi"/>
+        </w:rPr>
+        <w:t>Palsy stabs into the gloom.</w:t>
+      </w:r>
+    </w:p>
+    <w:p>
+      <w:pPr>
+        <w:rPr>
+          <w:rFonts w:eastAsia="Yu Mincho" w:cstheme="minorHAnsi"/>
+        </w:rPr>
+      </w:pPr>
+      <w:r>
+        <w:rPr>
+          <w:rFonts w:eastAsia="Yu Mincho" w:cstheme="minorHAnsi"/>
+        </w:rPr>
+        <w:t xml:space="preserve">Yellow pages trail out and away into the highest of </w:t>
+      </w:r>
+      <w:proofErr w:type="spellStart"/>
+      <w:r>
+        <w:rPr>
+          <w:rFonts w:eastAsia="Yu Mincho" w:cstheme="minorHAnsi"/>
+        </w:rPr>
+        <w:t>noons</w:t>
+      </w:r>
+      <w:proofErr w:type="spellEnd"/>
+    </w:p>
+    <w:p>
+      <w:pPr>
+        <w:rPr>
+          <w:rFonts w:eastAsia="Yu Mincho" w:cstheme="minorHAnsi"/>
+        </w:rPr>
+      </w:pPr>
+      <w:r>
+        <w:rPr>
+          <w:rFonts w:eastAsia="Yu Mincho" w:cstheme="minorHAnsi"/>
+        </w:rPr>
+        <w:t>Vigilante Posse coming soon.</w:t>
+      </w:r>
+    </w:p>
+    <w:p>
+      <w:pPr>
+        <w:rPr>
+          <w:rFonts w:eastAsia="Yu Mincho" w:cstheme="minorHAnsi"/>
+        </w:rPr>
+      </w:pPr>
+      <w:r>
+        <w:rPr>
+          <w:rFonts w:eastAsia="Yu Mincho" w:cstheme="minorHAnsi"/>
+        </w:rPr>
+        <w:t>A quickening collection of interconnected searches.</w:t>
+      </w:r>
+    </w:p>
+    <w:p>
+      <w:pPr>
+        <w:rPr>
+          <w:rFonts w:eastAsia="Yu Mincho" w:cstheme="minorHAnsi"/>
+        </w:rPr>
+      </w:pPr>
+      <w:r>
+        <w:rPr>
+          <w:rFonts w:eastAsia="Yu Mincho" w:cstheme="minorHAnsi"/>
+        </w:rPr>
+        <w:t xml:space="preserve">Coming together to flush the darkness out into the light.  </w:t>
+      </w:r>
+    </w:p>
+    <w:p>
+      <w:pPr>
+        <w:rPr>
+          <w:rFonts w:eastAsia="Yu Mincho" w:cstheme="minorHAnsi"/>
+        </w:rPr>
+      </w:pPr>
+      <w:r>
+        <w:rPr>
+          <w:rFonts w:eastAsia="Yu Mincho" w:cstheme="minorHAnsi"/>
+        </w:rPr>
+        <w:t>Won’t you be my bride</w:t>
+      </w:r>
+    </w:p>
+    <w:p>
+      <w:pPr>
+        <w:rPr>
+          <w:rFonts w:eastAsia="Yu Mincho" w:cstheme="minorHAnsi"/>
+        </w:rPr>
+      </w:pPr>
+      <w:r>
+        <w:rPr>
+          <w:rFonts w:eastAsia="Yu Mincho" w:cstheme="minorHAnsi"/>
+        </w:rPr>
+        <w:t>We’ll confide as spouses</w:t>
+      </w:r>
+    </w:p>
+    <w:p>
+      <w:pPr>
+        <w:rPr>
+          <w:rFonts w:eastAsia="Yu Mincho" w:cstheme="minorHAnsi"/>
+        </w:rPr>
+      </w:pPr>
+      <w:r>
+        <w:rPr>
+          <w:rFonts w:eastAsia="Yu Mincho" w:cstheme="minorHAnsi"/>
+        </w:rPr>
+        <w:t>Exchanging secret signs.</w:t>
+      </w:r>
+    </w:p>
+    <w:p>
+      <w:pPr>
+        <w:rPr>
+          <w:rFonts w:eastAsia="Yu Mincho" w:cstheme="minorHAnsi"/>
+        </w:rPr>
+      </w:pPr>
+      <w:r>
+        <w:rPr>
+          <w:rFonts w:eastAsia="Yu Mincho" w:cstheme="minorHAnsi"/>
+        </w:rPr>
+        <w:t>Hell in a basket, riding to town with the Miller’s casket</w:t>
+      </w:r>
+    </w:p>
+    <w:p>
+      <w:pPr>
+        <w:rPr>
+          <w:rFonts w:eastAsia="Yu Mincho" w:cstheme="minorHAnsi"/>
+        </w:rPr>
+      </w:pPr>
+      <w:r>
+        <w:rPr>
+          <w:rFonts w:eastAsia="Yu Mincho" w:cstheme="minorHAnsi"/>
+        </w:rPr>
+        <w:t>Puffed up with gusts of pride</w:t>
+      </w:r>
+    </w:p>
+    <w:p>
+      <w:pPr>
+        <w:rPr>
+          <w:rFonts w:eastAsia="Yu Mincho" w:cstheme="minorHAnsi"/>
+        </w:rPr>
+      </w:pPr>
+      <w:r>
+        <w:rPr>
+          <w:rFonts w:eastAsia="Yu Mincho" w:cstheme="minorHAnsi"/>
+        </w:rPr>
+        <w:t>An ass, a fool, a Piper of Pied.</w:t>
+      </w:r>
+    </w:p>
+    <w:p>
+      <w:pPr>
+        <w:rPr>
+          <w:rFonts w:eastAsia="Yu Mincho" w:cstheme="minorHAnsi"/>
+        </w:rPr>
+      </w:pPr>
+      <w:r>
+        <w:rPr>
+          <w:rFonts w:eastAsia="Yu Mincho" w:cstheme="minorHAnsi"/>
+        </w:rPr>
+        <w:t>Truly I tell you— a cypher.</w:t>
+      </w:r>
+    </w:p>
+    <w:p>
+      <w:pPr>
+        <w:rPr>
+          <w:rFonts w:eastAsia="Yu Mincho" w:cstheme="minorHAnsi"/>
+        </w:rPr>
+      </w:pPr>
+      <w:r>
+        <w:rPr>
+          <w:rFonts w:eastAsia="Yu Mincho" w:cstheme="minorHAnsi"/>
+        </w:rPr>
+        <w:t>Sometimes beloved, sometimes despised,</w:t>
+      </w:r>
+    </w:p>
+    <w:p>
+      <w:pPr>
+        <w:rPr>
+          <w:rFonts w:eastAsia="Yu Mincho" w:cstheme="minorHAnsi"/>
+        </w:rPr>
+      </w:pPr>
+      <w:r>
+        <w:rPr>
+          <w:rFonts w:eastAsia="Yu Mincho" w:cstheme="minorHAnsi"/>
+        </w:rPr>
+        <w:t>The unreal deal, a regular Jack of all sides.</w:t>
+      </w:r>
+    </w:p>
+    <w:p>
+      <w:pPr>
+        <w:rPr>
+          <w:rFonts w:eastAsia="Yu Mincho" w:cstheme="minorHAnsi"/>
+        </w:rPr>
+      </w:pPr>
+    </w:p>
+    <w:p>
+      <w:pPr>
+        <w:rPr>
+          <w:rFonts w:eastAsia="Yu Mincho" w:cstheme="minorHAnsi"/>
+        </w:rPr>
+      </w:pPr>
+    </w:p>
+    <w:p>
+      <w:pPr>
+        <w:rPr>
+          <w:rFonts w:eastAsia="Yu Mincho" w:cstheme="minorHAnsi"/>
+        </w:rPr>
+      </w:pPr>
+      <w:r>
+        <w:rPr>
+          <w:rFonts w:eastAsia="Yu Mincho" w:cstheme="minorHAnsi"/>
+        </w:rPr>
+        <w:t>An object rightly seen can unlock a new faculty of the soul.</w:t>
+      </w:r>
+    </w:p>
+    <w:p>
+      <w:pPr>
+        <w:rPr>
+          <w:rFonts w:eastAsia="Yu Mincho" w:cstheme="minorHAnsi"/>
+        </w:rPr>
+      </w:pPr>
+    </w:p>
+    <w:p>
+      <w:pPr>
+        <w:rPr>
+          <w:rFonts w:eastAsia="Yu Mincho" w:cstheme="minorHAnsi"/>
+        </w:rPr>
+      </w:pPr>
+      <w:r>
+        <w:rPr>
+          <w:rFonts w:eastAsia="Yu Mincho" w:cstheme="minorHAnsi"/>
+        </w:rPr>
+        <w:t xml:space="preserve">Writing is how I preemptively </w:t>
+      </w:r>
+      <w:proofErr w:type="spellStart"/>
+      <w:r>
+        <w:rPr>
+          <w:rFonts w:eastAsia="Yu Mincho" w:cstheme="minorHAnsi"/>
+        </w:rPr>
+        <w:t>greieve</w:t>
+      </w:r>
+      <w:proofErr w:type="spellEnd"/>
+      <w:r>
+        <w:rPr>
+          <w:rFonts w:eastAsia="Yu Mincho" w:cstheme="minorHAnsi"/>
+        </w:rPr>
+        <w:t xml:space="preserve">. Writing is how I stay in the habit of grieving. I do better with death now that it is a familiar.  </w:t>
+      </w:r>
+    </w:p>
+    <w:p>
+      <w:pPr>
+        <w:rPr>
+          <w:rFonts w:eastAsia="Yu Mincho" w:cstheme="minorHAnsi"/>
+        </w:rPr>
+      </w:pPr>
+    </w:p>
+    <w:p>
+      <w:pPr>
+        <w:rPr>
+          <w:rFonts w:eastAsia="Yu Mincho" w:cstheme="minorHAnsi"/>
+        </w:rPr>
+      </w:pPr>
+      <w:r>
+        <w:rPr>
+          <w:rFonts w:eastAsia="Yu Mincho" w:cstheme="minorHAnsi"/>
+        </w:rPr>
+        <w:t>Mental discipline provides insight into the natural of reality.</w:t>
+      </w:r>
+    </w:p>
+    <w:p>
+      <w:pPr>
+        <w:rPr>
+          <w:rFonts w:eastAsia="Yu Mincho" w:cstheme="minorHAnsi"/>
+        </w:rPr>
+      </w:pPr>
+    </w:p>
+    <w:p>
+      <w:pPr>
+        <w:rPr>
+          <w:rFonts w:eastAsia="Yu Mincho" w:cstheme="minorHAnsi"/>
+        </w:rPr>
+      </w:pPr>
+    </w:p>
+    <w:p>
+      <w:pPr>
+        <w:rPr>
+          <w:rFonts w:eastAsia="Yu Mincho" w:cstheme="minorHAnsi"/>
+        </w:rPr>
+      </w:pPr>
+      <w:r>
+        <w:rPr>
+          <w:rFonts w:eastAsia="Yu Mincho" w:cstheme="minorHAnsi"/>
+        </w:rPr>
+        <w:t>MOTIVATION</w:t>
+      </w:r>
+    </w:p>
+    <w:p>
+      <w:pPr>
+        <w:rPr>
+          <w:rFonts w:eastAsia="Yu Mincho" w:cstheme="minorHAnsi"/>
+        </w:rPr>
+      </w:pPr>
+      <w:r>
+        <w:rPr>
+          <w:rFonts w:eastAsia="Yu Mincho" w:cstheme="minorHAnsi"/>
+        </w:rPr>
+        <w:t>INTENTION</w:t>
+      </w:r>
+    </w:p>
+    <w:p>
+      <w:pPr>
+        <w:rPr>
+          <w:rFonts w:eastAsia="Yu Mincho" w:cstheme="minorHAnsi"/>
+        </w:rPr>
+      </w:pPr>
+      <w:r>
+        <w:rPr>
+          <w:rFonts w:eastAsia="Yu Mincho" w:cstheme="minorHAnsi"/>
+        </w:rPr>
+        <w:t>ACTION</w:t>
+      </w:r>
+    </w:p>
+    <w:p>
+      <w:pPr>
+        <w:rPr>
+          <w:rFonts w:eastAsia="Yu Mincho" w:cstheme="minorHAnsi"/>
+        </w:rPr>
+      </w:pPr>
+    </w:p>
+    <w:p>
+      <w:pPr>
+        <w:rPr>
+          <w:rFonts w:eastAsia="Yu Mincho" w:cstheme="minorHAnsi"/>
+        </w:rPr>
+      </w:pPr>
+      <w:r>
+        <w:rPr>
+          <w:rFonts w:eastAsia="Yu Mincho" w:cstheme="minorHAnsi"/>
+        </w:rPr>
+        <w:t xml:space="preserve">A deep breath and the entire </w:t>
+      </w:r>
+      <w:proofErr w:type="spellStart"/>
+      <w:r>
+        <w:rPr>
+          <w:rFonts w:eastAsia="Yu Mincho" w:cstheme="minorHAnsi"/>
+        </w:rPr>
+        <w:t>unverse</w:t>
+      </w:r>
+      <w:proofErr w:type="spellEnd"/>
+      <w:r>
+        <w:rPr>
+          <w:rFonts w:eastAsia="Yu Mincho" w:cstheme="minorHAnsi"/>
+        </w:rPr>
+        <w:t xml:space="preserve"> shifts.  </w:t>
+      </w:r>
+    </w:p>
+    <w:p>
+      <w:pPr>
+        <w:rPr>
+          <w:rFonts w:eastAsia="Yu Mincho" w:cstheme="minorHAnsi"/>
+        </w:rPr>
+      </w:pPr>
+      <w:r>
+        <w:rPr>
+          <w:rFonts w:eastAsia="Yu Mincho" w:cstheme="minorHAnsi"/>
+        </w:rPr>
+        <w:t>A right breath can shift the entire universe</w:t>
+      </w:r>
+    </w:p>
+    <w:p>
+      <w:pPr>
+        <w:rPr>
+          <w:rFonts w:eastAsia="Yu Mincho" w:cstheme="minorHAnsi"/>
+        </w:rPr>
+      </w:pPr>
+      <w:r>
+        <w:rPr>
+          <w:rFonts w:eastAsia="Yu Mincho" w:cstheme="minorHAnsi"/>
+        </w:rPr>
+        <w:t xml:space="preserve">Creatively healing </w:t>
+      </w:r>
+    </w:p>
+    <w:p>
+      <w:pPr>
+        <w:rPr>
+          <w:rFonts w:eastAsia="Yu Mincho" w:cstheme="minorHAnsi"/>
+        </w:rPr>
+      </w:pPr>
+      <w:r>
+        <w:rPr>
+          <w:rFonts w:eastAsia="Yu Mincho" w:cstheme="minorHAnsi"/>
         </w:rPr>
         <w:lastRenderedPageBreak/>
-        <w:t xml:space="preserve">were myths that never quite came to be, they are still somehow very important to me and my conception of myself.  I love being able to edit. I love being able to let my guard down and speak.  I love that I am feeling closer to </w:t>
-      </w:r>
-      <w:proofErr w:type="spellStart"/>
-      <w:r>
-        <w:rPr>
-          <w:rFonts w:cstheme="minorHAnsi"/>
-        </w:rPr>
-        <w:t>betsy</w:t>
-      </w:r>
-      <w:proofErr w:type="spellEnd"/>
-      <w:r>
-        <w:rPr>
-          <w:rFonts w:cstheme="minorHAnsi"/>
-        </w:rPr>
-        <w:t xml:space="preserve"> right now.  We had a good nothing evening of chatting and sitting on the couch and cuddling together.  We have at least another 9 days “sheltering in place” together.  I am hopeful that on the other side of this I will be a stronger father and husband.  I will have reached a deeper acceptance of the offices of the crown.  I shall approach the throne with a sober thirst.  Having a sober </w:t>
-      </w:r>
-      <w:proofErr w:type="spellStart"/>
-      <w:r>
-        <w:rPr>
-          <w:rFonts w:cstheme="minorHAnsi"/>
-        </w:rPr>
-        <w:t>thrist</w:t>
-      </w:r>
-      <w:proofErr w:type="spellEnd"/>
-      <w:r>
-        <w:rPr>
-          <w:rFonts w:cstheme="minorHAnsi"/>
-        </w:rPr>
-        <w:t>.  Sober.  Thirsty.</w:t>
-      </w:r>
-    </w:p>
-    <w:p>
-      <w:pPr>
-        <w:contextualSpacing/>
-        <w:rPr>
-          <w:rFonts w:cstheme="minorHAnsi"/>
-        </w:rPr>
-      </w:pPr>
-      <w:r>
-        <w:rPr>
-          <w:rFonts w:cstheme="minorHAnsi"/>
-        </w:rPr>
-        <w:t>That literary buzz returns. That is what I write for.  I am Riding for the feeling. Riding for the feeling.  Finding my genius.  Not an arrogant act.  Finding my human genius and celebrating it. Ability to collage and configure.  We were not meant to be lead like cattle through anything- not physically, spiritually, intellectually.  Certainly lanes are more expedient for moving people through.  But we individually have the ability to move across all lanes and even leave the apparent plane.  D fall and fall</w:t>
-      </w:r>
-    </w:p>
-    <w:p>
-      <w:pPr>
-        <w:contextualSpacing/>
-        <w:rPr>
-          <w:rFonts w:cstheme="minorHAnsi"/>
-        </w:rPr>
-      </w:pPr>
-      <w:r>
-        <w:rPr>
-          <w:rFonts w:cstheme="minorHAnsi"/>
-        </w:rPr>
-        <w:t>I burn the whole hour plus and accomplish…nothing…</w:t>
-      </w:r>
-    </w:p>
-    <w:p>
-      <w:pPr>
-        <w:contextualSpacing/>
-        <w:rPr>
-          <w:rFonts w:cstheme="minorHAnsi"/>
-        </w:rPr>
-      </w:pPr>
-      <w:r>
-        <w:rPr>
-          <w:rFonts w:cstheme="minorHAnsi"/>
-        </w:rPr>
-        <w:t xml:space="preserve">The pragmatist in me pipes up that you have a sales background and you are spending time investing in the largest market in the world.  I am just a good capitalist at heart.  And the cards fall, piling on the floors of silent seas.  I go running among them, a pair of ragged claws.  </w:t>
-      </w:r>
-    </w:p>
-    <w:p>
-      <w:pPr>
-        <w:rPr>
-          <w:rFonts w:eastAsia="Yu Mincho" w:cstheme="minorHAnsi"/>
-        </w:rPr>
-      </w:pPr>
-    </w:p>
-    <w:p>
-      <w:pPr>
-        <w:rPr>
-          <w:rFonts w:eastAsia="Yu Mincho" w:cstheme="minorHAnsi"/>
-        </w:rPr>
-      </w:pPr>
-      <w:r>
-        <w:rPr>
-          <w:rFonts w:eastAsia="Yu Mincho" w:cstheme="minorHAnsi"/>
-        </w:rPr>
-        <w:t>9/17/2020</w:t>
-      </w:r>
-    </w:p>
-    <w:p>
-      <w:pPr>
-        <w:rPr>
-          <w:rFonts w:eastAsia="Yu Mincho" w:cstheme="minorHAnsi"/>
-        </w:rPr>
-      </w:pPr>
-      <w:r>
-        <w:rPr>
-          <w:rFonts w:eastAsia="Yu Mincho" w:cstheme="minorHAnsi"/>
-        </w:rPr>
-        <w:t xml:space="preserve">“Just try to be on our side a little more. Remember how hard it is for all of us.” </w:t>
-      </w:r>
-    </w:p>
-    <w:p>
-      <w:pPr>
-        <w:rPr>
-          <w:rFonts w:eastAsia="Yu Mincho" w:cstheme="minorHAnsi"/>
-        </w:rPr>
-      </w:pPr>
-      <w:r>
-        <w:rPr>
-          <w:rFonts w:eastAsia="Yu Mincho" w:cstheme="minorHAnsi"/>
-        </w:rPr>
-        <w:t>Please forgive me.</w:t>
-      </w:r>
-    </w:p>
-    <w:p>
-      <w:pPr>
-        <w:rPr>
-          <w:rFonts w:eastAsia="Yu Mincho" w:cstheme="minorHAnsi"/>
-        </w:rPr>
-      </w:pPr>
-      <w:r>
-        <w:rPr>
-          <w:rFonts w:eastAsia="Yu Mincho" w:cstheme="minorHAnsi"/>
-        </w:rPr>
-        <w:t xml:space="preserve">Every would-be writer is a real write with a head full of inner demons that prevent him or her from deep diving.  </w:t>
-      </w:r>
-    </w:p>
-    <w:p>
-      <w:pPr>
-        <w:rPr>
-          <w:rFonts w:eastAsia="Yu Mincho" w:cstheme="minorHAnsi"/>
-        </w:rPr>
-      </w:pPr>
-      <w:r>
-        <w:rPr>
-          <w:rFonts w:eastAsia="Yu Mincho" w:cstheme="minorHAnsi"/>
-        </w:rPr>
-        <w:t xml:space="preserve">Stop and fight for right relationship with your own mind… or just keep running.  </w:t>
-      </w:r>
-    </w:p>
-    <w:p>
-      <w:pPr>
-        <w:rPr>
-          <w:rFonts w:eastAsia="Yu Mincho" w:cstheme="minorHAnsi"/>
-        </w:rPr>
-      </w:pPr>
-      <w:r>
-        <w:rPr>
-          <w:rFonts w:eastAsia="Yu Mincho" w:cstheme="minorHAnsi"/>
-        </w:rPr>
-        <w:t xml:space="preserve">The budding writer meets his inner demons in a safe, guarded way.  </w:t>
-      </w:r>
-    </w:p>
-    <w:p>
-      <w:pPr>
-        <w:rPr>
-          <w:rFonts w:eastAsia="Yu Mincho" w:cstheme="minorHAnsi"/>
-        </w:rPr>
-      </w:pPr>
-      <w:r>
-        <w:rPr>
-          <w:rFonts w:eastAsia="Yu Mincho" w:cstheme="minorHAnsi"/>
-        </w:rPr>
-        <w:t xml:space="preserve">Hush and affirm that demons have no place in your study.  Orient toward your work. Engage your mind.  Thrive in this right silence.  </w:t>
-      </w:r>
-    </w:p>
-    <w:p>
-      <w:pPr>
-        <w:rPr>
-          <w:rFonts w:eastAsia="Yu Mincho" w:cstheme="minorHAnsi"/>
-        </w:rPr>
-      </w:pPr>
-      <w:r>
-        <w:rPr>
-          <w:rFonts w:eastAsia="Yu Mincho" w:cstheme="minorHAnsi"/>
-        </w:rPr>
-        <w:t xml:space="preserve">Practice this exercise until you can enter your right silence at will.  </w:t>
-      </w:r>
-    </w:p>
-    <w:p>
-      <w:pPr>
-        <w:rPr>
-          <w:rFonts w:eastAsia="Yu Mincho" w:cstheme="minorHAnsi"/>
-        </w:rPr>
-      </w:pPr>
-      <w:r>
-        <w:rPr>
-          <w:rFonts w:eastAsia="Yu Mincho" w:cstheme="minorHAnsi"/>
-        </w:rPr>
-        <w:t xml:space="preserve">I forgive you. </w:t>
-      </w:r>
-    </w:p>
-    <w:p>
-      <w:pPr>
-        <w:rPr>
-          <w:rFonts w:eastAsia="Yu Mincho" w:cstheme="minorHAnsi"/>
-        </w:rPr>
-      </w:pPr>
-      <w:r>
-        <w:rPr>
-          <w:rFonts w:eastAsia="Yu Mincho" w:cstheme="minorHAnsi"/>
-        </w:rPr>
-        <w:t xml:space="preserve">I emerge from Bedlam into a lush green field, but only for a moment, for when I focus ahead on my study. I apprehend it on an Alpen Peak and the I am enclosed in glass, cycling in just the right amount of breeze.  My desk is flat and pen and raises and lowers depending on the weather. All is gleaming steel and clean and ordered. Everything is where it should be. Nothing can be disordered.  Accents of warm brown wood like all the floors my father has ever lain and finished and refurnished.  And my parents have loved me so well and I am grateful for having left and I am guilty for having left, guilty for having survived, transcended, moved on. My demons are all back in Bedlam now.  I am have ascended to my safe working space where I am free to work unencumbered by concerns about the commute after I have arrived at my workshop. I am in in my study now and a world of unending </w:t>
-      </w:r>
-      <w:proofErr w:type="spellStart"/>
-      <w:r>
-        <w:rPr>
-          <w:rFonts w:eastAsia="Yu Mincho" w:cstheme="minorHAnsi"/>
-        </w:rPr>
-        <w:t>snow capped</w:t>
-      </w:r>
-      <w:proofErr w:type="spellEnd"/>
-      <w:r>
-        <w:rPr>
-          <w:rFonts w:eastAsia="Yu Mincho" w:cstheme="minorHAnsi"/>
-        </w:rPr>
-        <w:t xml:space="preserve"> peaks— and I feel the right silence very deeply right now. Even deeper than I expected. Thank you, Eric Maisel.</w:t>
-      </w:r>
-    </w:p>
-    <w:p>
-      <w:pPr>
-        <w:rPr>
-          <w:rFonts w:eastAsia="Yu Mincho" w:cstheme="minorHAnsi"/>
-        </w:rPr>
-      </w:pPr>
-      <w:r>
-        <w:rPr>
-          <w:rFonts w:eastAsia="Yu Mincho" w:cstheme="minorHAnsi"/>
-        </w:rPr>
-        <w:t>10/31</w:t>
-      </w:r>
-    </w:p>
-    <w:p>
-      <w:pPr>
-        <w:rPr>
-          <w:rFonts w:eastAsia="Yu Mincho" w:cstheme="minorHAnsi"/>
-        </w:rPr>
-      </w:pPr>
-      <w:r>
-        <w:rPr>
-          <w:rFonts w:eastAsia="Yu Mincho" w:cstheme="minorHAnsi"/>
-        </w:rPr>
-        <w:t>It has been a month of cathartic tears.</w:t>
-      </w:r>
-    </w:p>
-    <w:p>
-      <w:pPr>
-        <w:rPr>
-          <w:rFonts w:eastAsia="Yu Mincho" w:cstheme="minorHAnsi"/>
-        </w:rPr>
-      </w:pPr>
-    </w:p>
-    <w:p>
-      <w:pPr>
-        <w:rPr>
-          <w:rFonts w:eastAsia="Yu Mincho" w:cstheme="minorHAnsi"/>
-        </w:rPr>
-      </w:pPr>
-      <w:r>
-        <w:rPr>
-          <w:rFonts w:eastAsia="Yu Mincho" w:cstheme="minorHAnsi"/>
-        </w:rPr>
-        <w:t>Palsy stabs into the gloom.</w:t>
-      </w:r>
-    </w:p>
-    <w:p>
-      <w:pPr>
-        <w:rPr>
-          <w:rFonts w:eastAsia="Yu Mincho" w:cstheme="minorHAnsi"/>
-        </w:rPr>
-      </w:pPr>
-      <w:r>
-        <w:rPr>
-          <w:rFonts w:eastAsia="Yu Mincho" w:cstheme="minorHAnsi"/>
-        </w:rPr>
-        <w:t xml:space="preserve">Yellow pages trail out and away into the highest of </w:t>
-      </w:r>
-      <w:proofErr w:type="spellStart"/>
-      <w:r>
-        <w:rPr>
-          <w:rFonts w:eastAsia="Yu Mincho" w:cstheme="minorHAnsi"/>
-        </w:rPr>
-        <w:t>noons</w:t>
-      </w:r>
-      <w:proofErr w:type="spellEnd"/>
+        <w:t>Abstractions and emotion</w:t>
+      </w:r>
+    </w:p>
+    <w:p>
+      <w:pPr>
+        <w:rPr>
+          <w:rFonts w:eastAsia="Yu Mincho" w:cstheme="minorHAnsi"/>
+        </w:rPr>
+      </w:pPr>
+      <w:r>
+        <w:rPr>
+          <w:rFonts w:eastAsia="Yu Mincho" w:cstheme="minorHAnsi"/>
+        </w:rPr>
+        <w:t>Vamp for one another back and forth in broad vaudevillian communication.</w:t>
+      </w:r>
+    </w:p>
+    <w:p>
+      <w:pPr>
+        <w:rPr>
+          <w:rFonts w:eastAsia="Yu Mincho" w:cstheme="minorHAnsi"/>
+        </w:rPr>
+      </w:pPr>
+      <w:r>
+        <w:rPr>
+          <w:rFonts w:eastAsia="Yu Mincho" w:cstheme="minorHAnsi"/>
+        </w:rPr>
+        <w:t>Mean struggle,</w:t>
+      </w:r>
+    </w:p>
+    <w:p>
+      <w:pPr>
+        <w:rPr>
+          <w:rFonts w:eastAsia="Yu Mincho" w:cstheme="minorHAnsi"/>
+        </w:rPr>
+      </w:pPr>
+      <w:r>
+        <w:rPr>
+          <w:rFonts w:eastAsia="Yu Mincho" w:cstheme="minorHAnsi"/>
+        </w:rPr>
+        <w:t>But all for the good</w:t>
+      </w:r>
+    </w:p>
+    <w:p>
+      <w:pPr>
+        <w:rPr>
+          <w:rFonts w:eastAsia="Yu Mincho" w:cstheme="minorHAnsi"/>
+        </w:rPr>
+      </w:pPr>
+      <w:r>
+        <w:rPr>
+          <w:rFonts w:eastAsia="Yu Mincho" w:cstheme="minorHAnsi"/>
+        </w:rPr>
+        <w:t>Fate never forsakes,</w:t>
+      </w:r>
+    </w:p>
+    <w:p>
+      <w:pPr>
+        <w:rPr>
+          <w:rFonts w:eastAsia="Yu Mincho" w:cstheme="minorHAnsi"/>
+        </w:rPr>
+      </w:pPr>
+      <w:r>
+        <w:rPr>
+          <w:rFonts w:eastAsia="Yu Mincho" w:cstheme="minorHAnsi"/>
+        </w:rPr>
+        <w:t>But always attends.</w:t>
+      </w:r>
+    </w:p>
+    <w:p>
+      <w:pPr>
+        <w:rPr>
+          <w:rFonts w:eastAsia="Yu Mincho" w:cstheme="minorHAnsi"/>
+        </w:rPr>
+      </w:pPr>
+    </w:p>
+    <w:p>
+      <w:pPr>
+        <w:rPr>
+          <w:rFonts w:eastAsia="Yu Mincho" w:cstheme="minorHAnsi"/>
+        </w:rPr>
+      </w:pPr>
+      <w:r>
+        <w:rPr>
+          <w:rFonts w:eastAsia="Yu Mincho" w:cstheme="minorHAnsi"/>
+        </w:rPr>
+        <w:t xml:space="preserve">The Ides and 8 are about healing- creative healing. The ides and 8 are about he laughing buddha— the woodman— the wild man— my father, my mother, my wife, my children, myself, guiding up to a mountain which is the center of everything and found everywhere and then across a desert to a river which the source of healing and creative production and balance and greater vocational strength and self-acceptance.  The Ides and 8 are an intentional </w:t>
+      </w:r>
+      <w:proofErr w:type="spellStart"/>
+      <w:r>
+        <w:rPr>
+          <w:rFonts w:eastAsia="Yu Mincho" w:cstheme="minorHAnsi"/>
+        </w:rPr>
+        <w:t>quasip-shamanistc</w:t>
+      </w:r>
+      <w:proofErr w:type="spellEnd"/>
+      <w:r>
+        <w:rPr>
+          <w:rFonts w:eastAsia="Yu Mincho" w:cstheme="minorHAnsi"/>
+        </w:rPr>
+        <w:t xml:space="preserve"> acceptance and entrance ritual.  Finding the ground of being.  Stripping away to find what remains.  Intentionally exploring the stream of your consciousness in an effort to find creative practices that can </w:t>
+      </w:r>
+      <w:proofErr w:type="spellStart"/>
+      <w:r>
+        <w:rPr>
+          <w:rFonts w:eastAsia="Yu Mincho" w:cstheme="minorHAnsi"/>
+        </w:rPr>
+        <w:t>atune</w:t>
+      </w:r>
+      <w:proofErr w:type="spellEnd"/>
+      <w:r>
+        <w:rPr>
+          <w:rFonts w:eastAsia="Yu Mincho" w:cstheme="minorHAnsi"/>
+        </w:rPr>
+        <w:t xml:space="preserve"> with this stream and promote unity and balance of my thoughts, actions body function, emotions, outlook, enthusiasm, maintenance practices, organization, process obsession.  It is at heart about unencumbering myself from that that which in the past I no longer want to travel with me. And accepting that I can </w:t>
+      </w:r>
+      <w:proofErr w:type="spellStart"/>
+      <w:r>
+        <w:rPr>
+          <w:rFonts w:eastAsia="Yu Mincho" w:cstheme="minorHAnsi"/>
+        </w:rPr>
+        <w:t>healfully</w:t>
+      </w:r>
+      <w:proofErr w:type="spellEnd"/>
+      <w:r>
+        <w:rPr>
+          <w:rFonts w:eastAsia="Yu Mincho" w:cstheme="minorHAnsi"/>
+        </w:rPr>
+        <w:t xml:space="preserve"> and maturely deal with those persistent negative </w:t>
+      </w:r>
+      <w:proofErr w:type="spellStart"/>
+      <w:r>
+        <w:rPr>
+          <w:rFonts w:eastAsia="Yu Mincho" w:cstheme="minorHAnsi"/>
+        </w:rPr>
+        <w:t>hanger-ons</w:t>
+      </w:r>
+      <w:proofErr w:type="spellEnd"/>
+      <w:r>
+        <w:rPr>
+          <w:rFonts w:eastAsia="Yu Mincho" w:cstheme="minorHAnsi"/>
+        </w:rPr>
+        <w:t xml:space="preserve"> that I have not been able to let go and that have conspired to drag my mood and my self-confidence.  By giving myself permission to maturely address these issues, not as a child when they first took root, but as a man in a position of leadership of my own family and upon who the health, safety and prosperity my family it is </w:t>
+      </w:r>
+      <w:proofErr w:type="spellStart"/>
+      <w:r>
+        <w:rPr>
+          <w:rFonts w:eastAsia="Yu Mincho" w:cstheme="minorHAnsi"/>
+        </w:rPr>
+        <w:t>encumbant</w:t>
+      </w:r>
+      <w:proofErr w:type="spellEnd"/>
+      <w:r>
+        <w:rPr>
+          <w:rFonts w:eastAsia="Yu Mincho" w:cstheme="minorHAnsi"/>
+        </w:rPr>
+        <w:t xml:space="preserve">.  It is about accepting that I really do not have to feel guilty about going my own way from my family.  I really do not.  I can tip my cap to myself and appreciate my sweet tender heart allowing myself to feel so much guilt over this “betrayal” of my family.  The resulting distance was then spun as my doing.  A combination of proximity, shitty vacation cache and also, yes, frankly on top of all of that not feeling super motivated to go out of my way to spend my precious few days away from the diamond minds with my big chaotic </w:t>
+      </w:r>
+      <w:proofErr w:type="spellStart"/>
+      <w:r>
+        <w:rPr>
+          <w:rFonts w:eastAsia="Yu Mincho" w:cstheme="minorHAnsi"/>
+        </w:rPr>
+        <w:t>moddy</w:t>
+      </w:r>
+      <w:proofErr w:type="spellEnd"/>
+      <w:r>
+        <w:rPr>
+          <w:rFonts w:eastAsia="Yu Mincho" w:cstheme="minorHAnsi"/>
+        </w:rPr>
+        <w:t xml:space="preserve"> conservative Catholic American First family.  On some level I deeply love my family, but I am finally fully allowing myself to heal the open sore that this cycle of separation and damaged loyalty has looped me through the past few decades.</w:t>
+      </w:r>
+    </w:p>
+    <w:p>
+      <w:pPr>
+        <w:rPr>
+          <w:rFonts w:eastAsia="Yu Mincho" w:cstheme="minorHAnsi"/>
+        </w:rPr>
+      </w:pPr>
+    </w:p>
+    <w:p>
+      <w:pPr>
+        <w:rPr>
+          <w:rFonts w:eastAsia="Yu Mincho" w:cstheme="minorHAnsi"/>
+        </w:rPr>
+      </w:pPr>
+      <w:r>
+        <w:rPr>
+          <w:rFonts w:eastAsia="Yu Mincho" w:cstheme="minorHAnsi"/>
+        </w:rPr>
+        <w:t>Cypher at the sacred gate</w:t>
+      </w:r>
+    </w:p>
+    <w:p>
+      <w:pPr>
+        <w:rPr>
+          <w:rFonts w:eastAsia="Yu Mincho" w:cstheme="minorHAnsi"/>
+        </w:rPr>
+      </w:pPr>
+      <w:r>
+        <w:rPr>
+          <w:rFonts w:eastAsia="Yu Mincho" w:cstheme="minorHAnsi"/>
+        </w:rPr>
+        <w:t>The door has opened, the gate released,</w:t>
+      </w:r>
+    </w:p>
+    <w:p>
+      <w:pPr>
+        <w:rPr>
+          <w:rFonts w:eastAsia="Yu Mincho" w:cstheme="minorHAnsi"/>
+        </w:rPr>
+      </w:pPr>
+      <w:r>
+        <w:rPr>
+          <w:rFonts w:eastAsia="Yu Mincho" w:cstheme="minorHAnsi"/>
+        </w:rPr>
+        <w:t>Through the door to the mountain</w:t>
+      </w:r>
+    </w:p>
+    <w:p>
+      <w:pPr>
+        <w:rPr>
+          <w:rFonts w:eastAsia="Yu Mincho" w:cstheme="minorHAnsi"/>
+        </w:rPr>
+      </w:pPr>
+      <w:r>
+        <w:rPr>
+          <w:rFonts w:eastAsia="Yu Mincho" w:cstheme="minorHAnsi"/>
+        </w:rPr>
+        <w:t>Then across the desert to the source.</w:t>
+      </w:r>
+    </w:p>
+    <w:p>
+      <w:pPr>
+        <w:rPr>
+          <w:rFonts w:eastAsia="Yu Mincho" w:cstheme="minorHAnsi"/>
+        </w:rPr>
+      </w:pPr>
+      <w:r>
+        <w:rPr>
+          <w:rFonts w:eastAsia="Yu Mincho" w:cstheme="minorHAnsi"/>
+        </w:rPr>
+        <w:t>Observe the Ides as they pass before, pass behind,</w:t>
+      </w:r>
+    </w:p>
+    <w:p>
+      <w:pPr>
+        <w:rPr>
+          <w:rFonts w:eastAsia="Yu Mincho" w:cstheme="minorHAnsi"/>
+        </w:rPr>
+      </w:pPr>
+      <w:r>
+        <w:rPr>
+          <w:rFonts w:eastAsia="Yu Mincho" w:cstheme="minorHAnsi"/>
+        </w:rPr>
+        <w:t>Linger on the mountain between the two full moons.</w:t>
+      </w:r>
+    </w:p>
+    <w:p>
+      <w:pPr>
+        <w:rPr>
+          <w:rFonts w:eastAsia="Yu Mincho" w:cstheme="minorHAnsi"/>
+        </w:rPr>
+      </w:pPr>
+      <w:r>
+        <w:rPr>
+          <w:rFonts w:eastAsia="Yu Mincho" w:cstheme="minorHAnsi"/>
+        </w:rPr>
+        <w:t>Grieve an era, celebrate an era.</w:t>
+      </w:r>
+    </w:p>
+    <w:p>
+      <w:pPr>
+        <w:rPr>
+          <w:rFonts w:eastAsia="Yu Mincho" w:cstheme="minorHAnsi"/>
+        </w:rPr>
+      </w:pPr>
+      <w:r>
+        <w:rPr>
+          <w:rFonts w:eastAsia="Yu Mincho" w:cstheme="minorHAnsi"/>
+        </w:rPr>
+        <w:t xml:space="preserve">For celebration without grief is kitsch </w:t>
+      </w:r>
+    </w:p>
+    <w:p>
+      <w:pPr>
+        <w:rPr>
+          <w:rFonts w:eastAsia="Yu Mincho" w:cstheme="minorHAnsi"/>
+        </w:rPr>
+      </w:pPr>
+      <w:r>
+        <w:rPr>
+          <w:rFonts w:eastAsia="Yu Mincho" w:cstheme="minorHAnsi"/>
+        </w:rPr>
+        <w:t>And grief without celebration is ingratitude.</w:t>
+      </w:r>
+    </w:p>
+    <w:p>
+      <w:pPr>
+        <w:rPr>
+          <w:rFonts w:eastAsia="Yu Mincho" w:cstheme="minorHAnsi"/>
+        </w:rPr>
+      </w:pPr>
+      <w:r>
+        <w:rPr>
+          <w:rFonts w:eastAsia="Yu Mincho" w:cstheme="minorHAnsi"/>
+        </w:rPr>
+        <w:t>My obsidian stone become a bell of flesh and sinew,</w:t>
+      </w:r>
+    </w:p>
+    <w:p>
+      <w:pPr>
+        <w:rPr>
+          <w:rFonts w:eastAsia="Yu Mincho" w:cstheme="minorHAnsi"/>
+        </w:rPr>
+      </w:pPr>
+      <w:r>
+        <w:rPr>
+          <w:rFonts w:eastAsia="Yu Mincho" w:cstheme="minorHAnsi"/>
+        </w:rPr>
+        <w:t>Intoning the breath of all, the eddy captured in my chest</w:t>
+      </w:r>
     </w:p>
     <w:p>
       <w:pPr>
@@ -10286,384 +11032,392 @@
           <w:rFonts w:eastAsia="Yu Mincho" w:cstheme="minorHAnsi"/>
         </w:rPr>
         <w:lastRenderedPageBreak/>
-        <w:t>Vigilante Posse coming soon.</w:t>
-      </w:r>
-    </w:p>
-    <w:p>
-      <w:pPr>
-        <w:rPr>
-          <w:rFonts w:eastAsia="Yu Mincho" w:cstheme="minorHAnsi"/>
-        </w:rPr>
-      </w:pPr>
-      <w:r>
-        <w:rPr>
-          <w:rFonts w:eastAsia="Yu Mincho" w:cstheme="minorHAnsi"/>
-        </w:rPr>
-        <w:t>A quickening collection of interconnected searches.</w:t>
-      </w:r>
-    </w:p>
-    <w:p>
-      <w:pPr>
-        <w:rPr>
-          <w:rFonts w:eastAsia="Yu Mincho" w:cstheme="minorHAnsi"/>
-        </w:rPr>
-      </w:pPr>
-      <w:r>
-        <w:rPr>
-          <w:rFonts w:eastAsia="Yu Mincho" w:cstheme="minorHAnsi"/>
-        </w:rPr>
-        <w:t xml:space="preserve">Coming together to flush the darkness out into the light.  </w:t>
-      </w:r>
-    </w:p>
-    <w:p>
-      <w:pPr>
-        <w:rPr>
-          <w:rFonts w:eastAsia="Yu Mincho" w:cstheme="minorHAnsi"/>
-        </w:rPr>
-      </w:pPr>
-      <w:r>
-        <w:rPr>
-          <w:rFonts w:eastAsia="Yu Mincho" w:cstheme="minorHAnsi"/>
-        </w:rPr>
-        <w:t>Won’t you be my bride</w:t>
-      </w:r>
-    </w:p>
-    <w:p>
-      <w:pPr>
-        <w:rPr>
-          <w:rFonts w:eastAsia="Yu Mincho" w:cstheme="minorHAnsi"/>
-        </w:rPr>
-      </w:pPr>
-      <w:r>
-        <w:rPr>
-          <w:rFonts w:eastAsia="Yu Mincho" w:cstheme="minorHAnsi"/>
-        </w:rPr>
-        <w:t>We’ll confide as spouses</w:t>
-      </w:r>
-    </w:p>
-    <w:p>
-      <w:pPr>
-        <w:rPr>
-          <w:rFonts w:eastAsia="Yu Mincho" w:cstheme="minorHAnsi"/>
-        </w:rPr>
-      </w:pPr>
-      <w:r>
-        <w:rPr>
-          <w:rFonts w:eastAsia="Yu Mincho" w:cstheme="minorHAnsi"/>
-        </w:rPr>
-        <w:t>Exchanging secret signs.</w:t>
-      </w:r>
-    </w:p>
-    <w:p>
-      <w:pPr>
-        <w:rPr>
-          <w:rFonts w:eastAsia="Yu Mincho" w:cstheme="minorHAnsi"/>
-        </w:rPr>
-      </w:pPr>
-      <w:r>
-        <w:rPr>
-          <w:rFonts w:eastAsia="Yu Mincho" w:cstheme="minorHAnsi"/>
-        </w:rPr>
-        <w:t>Hell in a basket, riding to town with the Miller’s casket</w:t>
-      </w:r>
-    </w:p>
-    <w:p>
-      <w:pPr>
-        <w:rPr>
-          <w:rFonts w:eastAsia="Yu Mincho" w:cstheme="minorHAnsi"/>
-        </w:rPr>
-      </w:pPr>
-      <w:r>
-        <w:rPr>
-          <w:rFonts w:eastAsia="Yu Mincho" w:cstheme="minorHAnsi"/>
-        </w:rPr>
-        <w:t>Puffed up with gusts of pride</w:t>
-      </w:r>
-    </w:p>
-    <w:p>
-      <w:pPr>
-        <w:rPr>
-          <w:rFonts w:eastAsia="Yu Mincho" w:cstheme="minorHAnsi"/>
-        </w:rPr>
-      </w:pPr>
-      <w:r>
-        <w:rPr>
-          <w:rFonts w:eastAsia="Yu Mincho" w:cstheme="minorHAnsi"/>
-        </w:rPr>
-        <w:t>An ass, a fool, a Piper of Pied.</w:t>
-      </w:r>
-    </w:p>
-    <w:p>
-      <w:pPr>
-        <w:rPr>
-          <w:rFonts w:eastAsia="Yu Mincho" w:cstheme="minorHAnsi"/>
-        </w:rPr>
-      </w:pPr>
-      <w:r>
-        <w:rPr>
-          <w:rFonts w:eastAsia="Yu Mincho" w:cstheme="minorHAnsi"/>
-        </w:rPr>
-        <w:t>Truly I tell you— a cypher.</w:t>
-      </w:r>
-    </w:p>
-    <w:p>
-      <w:pPr>
-        <w:rPr>
-          <w:rFonts w:eastAsia="Yu Mincho" w:cstheme="minorHAnsi"/>
-        </w:rPr>
-      </w:pPr>
-      <w:r>
-        <w:rPr>
-          <w:rFonts w:eastAsia="Yu Mincho" w:cstheme="minorHAnsi"/>
-        </w:rPr>
-        <w:t>Sometimes beloved, sometimes despised,</w:t>
-      </w:r>
-    </w:p>
-    <w:p>
-      <w:pPr>
-        <w:rPr>
-          <w:rFonts w:eastAsia="Yu Mincho" w:cstheme="minorHAnsi"/>
-        </w:rPr>
-      </w:pPr>
-      <w:r>
-        <w:rPr>
-          <w:rFonts w:eastAsia="Yu Mincho" w:cstheme="minorHAnsi"/>
-        </w:rPr>
-        <w:t>The unreal deal, a regular Jack of all sides.</w:t>
-      </w:r>
-    </w:p>
-    <w:p>
-      <w:pPr>
-        <w:rPr>
-          <w:rFonts w:eastAsia="Yu Mincho" w:cstheme="minorHAnsi"/>
-        </w:rPr>
-      </w:pPr>
-    </w:p>
-    <w:p>
-      <w:pPr>
-        <w:rPr>
-          <w:rFonts w:eastAsia="Yu Mincho" w:cstheme="minorHAnsi"/>
-        </w:rPr>
-      </w:pPr>
-    </w:p>
-    <w:p>
-      <w:pPr>
-        <w:rPr>
-          <w:rFonts w:eastAsia="Yu Mincho" w:cstheme="minorHAnsi"/>
-        </w:rPr>
-      </w:pPr>
-      <w:r>
-        <w:rPr>
-          <w:rFonts w:eastAsia="Yu Mincho" w:cstheme="minorHAnsi"/>
-        </w:rPr>
-        <w:t>An object rightly seen can unlock a new faculty of the soul.</w:t>
-      </w:r>
-    </w:p>
-    <w:p>
-      <w:pPr>
-        <w:rPr>
-          <w:rFonts w:eastAsia="Yu Mincho" w:cstheme="minorHAnsi"/>
-        </w:rPr>
-      </w:pPr>
-    </w:p>
-    <w:p>
-      <w:pPr>
-        <w:rPr>
-          <w:rFonts w:eastAsia="Yu Mincho" w:cstheme="minorHAnsi"/>
-        </w:rPr>
-      </w:pPr>
-      <w:r>
-        <w:rPr>
-          <w:rFonts w:eastAsia="Yu Mincho" w:cstheme="minorHAnsi"/>
-        </w:rPr>
-        <w:t xml:space="preserve">Writing is how I preemptively </w:t>
-      </w:r>
-      <w:proofErr w:type="spellStart"/>
-      <w:r>
-        <w:rPr>
-          <w:rFonts w:eastAsia="Yu Mincho" w:cstheme="minorHAnsi"/>
-        </w:rPr>
-        <w:t>greieve</w:t>
-      </w:r>
-      <w:proofErr w:type="spellEnd"/>
-      <w:r>
-        <w:rPr>
-          <w:rFonts w:eastAsia="Yu Mincho" w:cstheme="minorHAnsi"/>
-        </w:rPr>
-        <w:t xml:space="preserve">. Writing is how I stay in the habit of grieving. I do better with death now that it is a familiar.  </w:t>
-      </w:r>
-    </w:p>
-    <w:p>
-      <w:pPr>
-        <w:rPr>
-          <w:rFonts w:eastAsia="Yu Mincho" w:cstheme="minorHAnsi"/>
-        </w:rPr>
-      </w:pPr>
-    </w:p>
-    <w:p>
-      <w:pPr>
-        <w:rPr>
-          <w:rFonts w:eastAsia="Yu Mincho" w:cstheme="minorHAnsi"/>
-        </w:rPr>
-      </w:pPr>
-      <w:r>
-        <w:rPr>
-          <w:rFonts w:eastAsia="Yu Mincho" w:cstheme="minorHAnsi"/>
-        </w:rPr>
-        <w:t>Mental discipline provides insight into the natural of reality.</w:t>
-      </w:r>
-    </w:p>
-    <w:p>
-      <w:pPr>
-        <w:rPr>
-          <w:rFonts w:eastAsia="Yu Mincho" w:cstheme="minorHAnsi"/>
-        </w:rPr>
-      </w:pPr>
-    </w:p>
-    <w:p>
-      <w:pPr>
-        <w:rPr>
-          <w:rFonts w:eastAsia="Yu Mincho" w:cstheme="minorHAnsi"/>
-        </w:rPr>
-      </w:pPr>
-    </w:p>
-    <w:p>
-      <w:pPr>
-        <w:rPr>
-          <w:rFonts w:eastAsia="Yu Mincho" w:cstheme="minorHAnsi"/>
-        </w:rPr>
-      </w:pPr>
-      <w:r>
-        <w:rPr>
-          <w:rFonts w:eastAsia="Yu Mincho" w:cstheme="minorHAnsi"/>
-        </w:rPr>
-        <w:t>MOTIVATION</w:t>
-      </w:r>
-    </w:p>
-    <w:p>
-      <w:pPr>
-        <w:rPr>
-          <w:rFonts w:eastAsia="Yu Mincho" w:cstheme="minorHAnsi"/>
-        </w:rPr>
-      </w:pPr>
-      <w:r>
-        <w:rPr>
-          <w:rFonts w:eastAsia="Yu Mincho" w:cstheme="minorHAnsi"/>
-        </w:rPr>
-        <w:t>INTENTION</w:t>
-      </w:r>
-    </w:p>
-    <w:p>
-      <w:pPr>
-        <w:rPr>
-          <w:rFonts w:eastAsia="Yu Mincho" w:cstheme="minorHAnsi"/>
-        </w:rPr>
-      </w:pPr>
-      <w:r>
-        <w:rPr>
-          <w:rFonts w:eastAsia="Yu Mincho" w:cstheme="minorHAnsi"/>
-        </w:rPr>
-        <w:t>ACTION</w:t>
-      </w:r>
-    </w:p>
-    <w:p>
-      <w:pPr>
-        <w:rPr>
-          <w:rFonts w:eastAsia="Yu Mincho" w:cstheme="minorHAnsi"/>
-        </w:rPr>
-      </w:pPr>
-    </w:p>
-    <w:p>
-      <w:pPr>
-        <w:rPr>
-          <w:rFonts w:eastAsia="Yu Mincho" w:cstheme="minorHAnsi"/>
-        </w:rPr>
-      </w:pPr>
-      <w:r>
-        <w:rPr>
-          <w:rFonts w:eastAsia="Yu Mincho" w:cstheme="minorHAnsi"/>
-        </w:rPr>
-        <w:t xml:space="preserve">A deep breath and the entire </w:t>
-      </w:r>
-      <w:proofErr w:type="spellStart"/>
-      <w:r>
-        <w:rPr>
-          <w:rFonts w:eastAsia="Yu Mincho" w:cstheme="minorHAnsi"/>
-        </w:rPr>
-        <w:t>unverse</w:t>
-      </w:r>
-      <w:proofErr w:type="spellEnd"/>
-      <w:r>
-        <w:rPr>
-          <w:rFonts w:eastAsia="Yu Mincho" w:cstheme="minorHAnsi"/>
-        </w:rPr>
-        <w:t xml:space="preserve"> shifts.  </w:t>
-      </w:r>
-    </w:p>
-    <w:p>
-      <w:pPr>
-        <w:rPr>
-          <w:rFonts w:eastAsia="Yu Mincho" w:cstheme="minorHAnsi"/>
-        </w:rPr>
-      </w:pPr>
-      <w:r>
-        <w:rPr>
-          <w:rFonts w:eastAsia="Yu Mincho" w:cstheme="minorHAnsi"/>
-        </w:rPr>
-        <w:t>A right breath can shift the entire universe</w:t>
-      </w:r>
-    </w:p>
-    <w:p>
-      <w:pPr>
-        <w:rPr>
-          <w:rFonts w:eastAsia="Yu Mincho" w:cstheme="minorHAnsi"/>
-        </w:rPr>
-      </w:pPr>
-      <w:r>
-        <w:rPr>
-          <w:rFonts w:eastAsia="Yu Mincho" w:cstheme="minorHAnsi"/>
-        </w:rPr>
-        <w:t xml:space="preserve">Creatively healing </w:t>
-      </w:r>
-    </w:p>
-    <w:p>
-      <w:pPr>
-        <w:rPr>
-          <w:rFonts w:eastAsia="Yu Mincho" w:cstheme="minorHAnsi"/>
-        </w:rPr>
-      </w:pPr>
-      <w:r>
-        <w:rPr>
-          <w:rFonts w:eastAsia="Yu Mincho" w:cstheme="minorHAnsi"/>
-        </w:rPr>
-        <w:t>Abstractions and emotion</w:t>
-      </w:r>
-    </w:p>
-    <w:p>
-      <w:pPr>
-        <w:rPr>
-          <w:rFonts w:eastAsia="Yu Mincho" w:cstheme="minorHAnsi"/>
-        </w:rPr>
-      </w:pPr>
-      <w:r>
-        <w:rPr>
-          <w:rFonts w:eastAsia="Yu Mincho" w:cstheme="minorHAnsi"/>
-        </w:rPr>
-        <w:t>Vamp for one another back and forth in broad vaudevillian communication.</w:t>
-      </w:r>
-    </w:p>
-    <w:p>
-      <w:pPr>
-        <w:rPr>
-          <w:rFonts w:eastAsia="Yu Mincho" w:cstheme="minorHAnsi"/>
-        </w:rPr>
-      </w:pPr>
-      <w:r>
-        <w:rPr>
-          <w:rFonts w:eastAsia="Yu Mincho" w:cstheme="minorHAnsi"/>
-        </w:rPr>
-        <w:t>Mean struggle,</w:t>
-      </w:r>
+        <w:t>Breath it out of your deep lung cage.</w:t>
+      </w:r>
+    </w:p>
+    <w:p>
+      <w:pPr>
+        <w:rPr>
+          <w:rFonts w:eastAsia="Yu Mincho" w:cstheme="minorHAnsi"/>
+        </w:rPr>
+      </w:pPr>
+      <w:r>
+        <w:rPr>
+          <w:rFonts w:eastAsia="Yu Mincho" w:cstheme="minorHAnsi"/>
+        </w:rPr>
+        <w:t>Release the disease straight out of your skull.</w:t>
+      </w:r>
+    </w:p>
+    <w:p>
+      <w:pPr>
+        <w:rPr>
+          <w:rFonts w:eastAsia="Yu Mincho" w:cstheme="minorHAnsi"/>
+        </w:rPr>
+      </w:pPr>
+      <w:r>
+        <w:rPr>
+          <w:rFonts w:eastAsia="Yu Mincho" w:cstheme="minorHAnsi"/>
+        </w:rPr>
+        <w:t>Drink from the gurgling cup,</w:t>
+      </w:r>
+    </w:p>
+    <w:p>
+      <w:pPr>
+        <w:rPr>
+          <w:rFonts w:eastAsia="Yu Mincho" w:cstheme="minorHAnsi"/>
+        </w:rPr>
+      </w:pPr>
+      <w:r>
+        <w:rPr>
+          <w:rFonts w:eastAsia="Yu Mincho" w:cstheme="minorHAnsi"/>
+        </w:rPr>
+        <w:t xml:space="preserve">Fingers stained yellow my tamer of flame. </w:t>
+      </w:r>
+    </w:p>
+    <w:p>
+      <w:pPr>
+        <w:rPr>
+          <w:rFonts w:eastAsia="Yu Mincho" w:cstheme="minorHAnsi"/>
+        </w:rPr>
+      </w:pPr>
+      <w:r>
+        <w:rPr>
+          <w:rFonts w:eastAsia="Yu Mincho" w:cstheme="minorHAnsi"/>
+        </w:rPr>
+        <w:t>Then free to the desert, in the desert we’re free.</w:t>
+      </w:r>
+    </w:p>
+    <w:p>
+      <w:pPr>
+        <w:rPr>
+          <w:rFonts w:eastAsia="Yu Mincho" w:cstheme="minorHAnsi"/>
+        </w:rPr>
+      </w:pPr>
+      <w:r>
+        <w:rPr>
+          <w:rFonts w:eastAsia="Yu Mincho" w:cstheme="minorHAnsi"/>
+        </w:rPr>
+        <w:t>Provided with nothing but mountain provisions.</w:t>
+      </w:r>
+    </w:p>
+    <w:p>
+      <w:pPr>
+        <w:rPr>
+          <w:rFonts w:eastAsia="Yu Mincho" w:cstheme="minorHAnsi"/>
+        </w:rPr>
+      </w:pPr>
+      <w:r>
+        <w:rPr>
+          <w:rFonts w:eastAsia="Yu Mincho" w:cstheme="minorHAnsi"/>
+        </w:rPr>
+        <w:t>40 days straight to build a renewed vision.</w:t>
+      </w:r>
+    </w:p>
+    <w:p>
+      <w:pPr>
+        <w:rPr>
+          <w:rFonts w:eastAsia="Yu Mincho" w:cstheme="minorHAnsi"/>
+        </w:rPr>
+      </w:pPr>
+      <w:r>
+        <w:rPr>
+          <w:rFonts w:eastAsia="Yu Mincho" w:cstheme="minorHAnsi"/>
+        </w:rPr>
+        <w:t>Back from the mountain with nothing to preach.</w:t>
+      </w:r>
+    </w:p>
+    <w:p>
+      <w:pPr>
+        <w:rPr>
+          <w:rFonts w:eastAsia="Yu Mincho" w:cstheme="minorHAnsi"/>
+        </w:rPr>
+      </w:pPr>
+      <w:r>
+        <w:rPr>
+          <w:rFonts w:eastAsia="Yu Mincho" w:cstheme="minorHAnsi"/>
+        </w:rPr>
+        <w:t>Naught but the mandate to cross the desert to see what we shall see.</w:t>
+      </w:r>
+    </w:p>
+    <w:p>
+      <w:pPr>
+        <w:rPr>
+          <w:rFonts w:eastAsia="Yu Mincho" w:cstheme="minorHAnsi"/>
+        </w:rPr>
+      </w:pPr>
+    </w:p>
+    <w:p>
+      <w:pPr>
+        <w:rPr>
+          <w:rFonts w:eastAsia="Yu Mincho" w:cstheme="minorHAnsi"/>
+        </w:rPr>
+      </w:pPr>
+    </w:p>
+    <w:p>
+      <w:pPr>
+        <w:rPr>
+          <w:rFonts w:eastAsia="Yu Mincho" w:cstheme="minorHAnsi"/>
+        </w:rPr>
+      </w:pPr>
+    </w:p>
+    <w:p>
+      <w:pPr>
+        <w:rPr>
+          <w:rFonts w:eastAsia="Yu Mincho" w:cstheme="minorHAnsi"/>
+        </w:rPr>
+      </w:pPr>
+      <w:r>
+        <w:rPr>
+          <w:rFonts w:eastAsia="Yu Mincho" w:cstheme="minorHAnsi"/>
+        </w:rPr>
+        <w:t>Seek the long thoughts.</w:t>
+      </w:r>
+    </w:p>
+    <w:p>
+      <w:pPr>
+        <w:rPr>
+          <w:rFonts w:eastAsia="Yu Mincho" w:cstheme="minorHAnsi"/>
+        </w:rPr>
+      </w:pPr>
+      <w:r>
+        <w:rPr>
+          <w:rFonts w:eastAsia="Yu Mincho" w:cstheme="minorHAnsi"/>
+        </w:rPr>
+        <w:t xml:space="preserve">The I might be wrong thoughts. But without the punitive thoughts. Cause we are mighty idlers. Discovering new miracles among every arcade given the time to ramble.  </w:t>
+      </w:r>
+    </w:p>
+    <w:p>
+      <w:pPr>
+        <w:rPr>
+          <w:rFonts w:eastAsia="Yu Mincho" w:cstheme="minorHAnsi"/>
+        </w:rPr>
+      </w:pPr>
+      <w:r>
+        <w:rPr>
+          <w:rFonts w:eastAsia="Yu Mincho" w:cstheme="minorHAnsi"/>
+        </w:rPr>
+        <w:t xml:space="preserve">An immature mind maturing. Always. Clearly. Inevitably.  </w:t>
+      </w:r>
+    </w:p>
+    <w:p>
+      <w:pPr>
+        <w:rPr>
+          <w:rFonts w:eastAsia="Yu Mincho" w:cstheme="minorHAnsi"/>
+        </w:rPr>
+      </w:pPr>
+    </w:p>
+    <w:p>
+      <w:pPr>
+        <w:rPr>
+          <w:rFonts w:eastAsia="Yu Mincho" w:cstheme="minorHAnsi"/>
+        </w:rPr>
+      </w:pPr>
+      <w:r>
+        <w:rPr>
+          <w:rFonts w:eastAsia="Yu Mincho" w:cstheme="minorHAnsi"/>
+        </w:rPr>
+        <w:t xml:space="preserve">And yes, sure, formal, of course… over whisky or a baptism or a marriage or a funeral or a parent dying or a graduation or a day that is </w:t>
+      </w:r>
+      <w:proofErr w:type="spellStart"/>
+      <w:r>
+        <w:rPr>
+          <w:rFonts w:eastAsia="Yu Mincho" w:cstheme="minorHAnsi"/>
+        </w:rPr>
+        <w:t>notihgnat</w:t>
+      </w:r>
+      <w:proofErr w:type="spellEnd"/>
+      <w:r>
+        <w:rPr>
+          <w:rFonts w:eastAsia="Yu Mincho" w:cstheme="minorHAnsi"/>
+        </w:rPr>
+        <w:t xml:space="preserve"> all. My poems are like liturgy for </w:t>
+      </w:r>
+      <w:proofErr w:type="spellStart"/>
+      <w:r>
+        <w:rPr>
+          <w:rFonts w:eastAsia="Yu Mincho" w:cstheme="minorHAnsi"/>
+        </w:rPr>
+        <w:t>for</w:t>
+      </w:r>
+      <w:proofErr w:type="spellEnd"/>
+      <w:r>
+        <w:rPr>
+          <w:rFonts w:eastAsia="Yu Mincho" w:cstheme="minorHAnsi"/>
+        </w:rPr>
+        <w:t xml:space="preserve"> the trans religious.  </w:t>
+      </w:r>
+    </w:p>
+    <w:p>
+      <w:pPr>
+        <w:rPr>
+          <w:rFonts w:eastAsia="Yu Mincho" w:cstheme="minorHAnsi"/>
+        </w:rPr>
+      </w:pPr>
+      <w:r>
+        <w:rPr>
+          <w:rFonts w:eastAsia="Yu Mincho" w:cstheme="minorHAnsi"/>
+        </w:rPr>
+        <w:t>Memory is many things.  It is call to resolve in us that which simply won’t just go away.</w:t>
+      </w:r>
+    </w:p>
+    <w:p>
+      <w:pPr>
+        <w:rPr>
+          <w:rFonts w:eastAsia="Yu Mincho" w:cstheme="minorHAnsi"/>
+        </w:rPr>
+      </w:pPr>
+      <w:r>
+        <w:rPr>
+          <w:rFonts w:eastAsia="Yu Mincho" w:cstheme="minorHAnsi"/>
+        </w:rPr>
+        <w:t>The artists that hold our attention all have something eating away at them.</w:t>
+      </w:r>
+    </w:p>
+    <w:p>
+      <w:pPr>
+        <w:rPr>
+          <w:rFonts w:eastAsia="Yu Mincho" w:cstheme="minorHAnsi"/>
+        </w:rPr>
+      </w:pPr>
+    </w:p>
+    <w:p>
+      <w:pPr>
+        <w:rPr>
+          <w:rFonts w:eastAsia="Yu Mincho" w:cstheme="minorHAnsi"/>
+        </w:rPr>
+      </w:pPr>
+      <w:r>
+        <w:rPr>
+          <w:rFonts w:eastAsia="Yu Mincho" w:cstheme="minorHAnsi"/>
+        </w:rPr>
+        <w:t xml:space="preserve">Leaning to live with inner conflict; not allowing it to consume you.  </w:t>
+      </w:r>
+    </w:p>
+    <w:p>
+      <w:pPr>
+        <w:rPr>
+          <w:rFonts w:eastAsia="Yu Mincho" w:cstheme="minorHAnsi"/>
+        </w:rPr>
+      </w:pPr>
+      <w:r>
+        <w:rPr>
+          <w:rFonts w:eastAsia="Yu Mincho" w:cstheme="minorHAnsi"/>
+        </w:rPr>
+        <w:t>Knowing stress as life engendering tension.</w:t>
+      </w:r>
+    </w:p>
+    <w:p>
+      <w:pPr>
+        <w:rPr>
+          <w:rFonts w:eastAsia="Yu Mincho" w:cstheme="minorHAnsi"/>
+        </w:rPr>
+      </w:pPr>
+      <w:r>
+        <w:rPr>
+          <w:rFonts w:eastAsia="Yu Mincho" w:cstheme="minorHAnsi"/>
+        </w:rPr>
+        <w:t>The owl of Minerva only flies at dusk.</w:t>
+      </w:r>
+    </w:p>
+    <w:p>
+      <w:pPr>
+        <w:rPr>
+          <w:rFonts w:eastAsia="Yu Mincho" w:cstheme="minorHAnsi"/>
+        </w:rPr>
+      </w:pPr>
+      <w:r>
+        <w:rPr>
+          <w:rFonts w:eastAsia="Yu Mincho" w:cstheme="minorHAnsi"/>
+        </w:rPr>
+        <w:t>Get out of own way. Fly.</w:t>
+      </w:r>
+    </w:p>
+    <w:p>
+      <w:pPr>
+        <w:rPr>
+          <w:rFonts w:eastAsia="Yu Mincho" w:cstheme="minorHAnsi"/>
+        </w:rPr>
+      </w:pPr>
+    </w:p>
+    <w:p>
+      <w:pPr>
+        <w:rPr>
+          <w:rFonts w:eastAsia="Yu Mincho" w:cstheme="minorHAnsi"/>
+        </w:rPr>
+      </w:pPr>
+      <w:r>
+        <w:rPr>
+          <w:rFonts w:eastAsia="Yu Mincho" w:cstheme="minorHAnsi"/>
+        </w:rPr>
+        <w:t>Exercise, drink less, smoke less, lose weight, more writing, more reading.</w:t>
+      </w:r>
+    </w:p>
+    <w:p>
+      <w:pPr>
+        <w:rPr>
+          <w:rFonts w:eastAsia="Yu Mincho" w:cstheme="minorHAnsi"/>
+        </w:rPr>
+      </w:pPr>
+      <w:r>
+        <w:rPr>
+          <w:rFonts w:eastAsia="Yu Mincho" w:cstheme="minorHAnsi"/>
+        </w:rPr>
+        <w:t>Be not afraid to live in words</w:t>
+      </w:r>
+    </w:p>
+    <w:p>
+      <w:pPr>
+        <w:rPr>
+          <w:rFonts w:eastAsia="Yu Mincho" w:cstheme="minorHAnsi"/>
+        </w:rPr>
+      </w:pPr>
+    </w:p>
+    <w:p>
+      <w:pPr>
+        <w:rPr>
+          <w:rFonts w:eastAsia="Yu Mincho" w:cstheme="minorHAnsi"/>
+        </w:rPr>
+      </w:pPr>
+      <w:r>
+        <w:rPr>
+          <w:rFonts w:eastAsia="Yu Mincho" w:cstheme="minorHAnsi"/>
+        </w:rPr>
+        <w:t>Politicians lie even when they are being honest.</w:t>
+      </w:r>
+    </w:p>
+    <w:p>
+      <w:pPr>
+        <w:rPr>
+          <w:rFonts w:eastAsia="Yu Mincho" w:cstheme="minorHAnsi"/>
+        </w:rPr>
+      </w:pPr>
+      <w:r>
+        <w:rPr>
+          <w:rFonts w:eastAsia="Yu Mincho" w:cstheme="minorHAnsi"/>
+        </w:rPr>
+        <w:t xml:space="preserve">Political veracity </w:t>
+      </w:r>
+      <w:proofErr w:type="spellStart"/>
+      <w:r>
+        <w:rPr>
+          <w:rFonts w:eastAsia="Yu Mincho" w:cstheme="minorHAnsi"/>
+        </w:rPr>
+        <w:t>ain’t</w:t>
+      </w:r>
+      <w:proofErr w:type="spellEnd"/>
+      <w:r>
+        <w:rPr>
+          <w:rFonts w:eastAsia="Yu Mincho" w:cstheme="minorHAnsi"/>
+        </w:rPr>
+        <w:t xml:space="preserve"> a good barometer to sync your mood to.</w:t>
+      </w:r>
+    </w:p>
+    <w:p>
+      <w:pPr>
+        <w:rPr>
+          <w:rFonts w:eastAsia="Yu Mincho" w:cstheme="minorHAnsi"/>
+        </w:rPr>
+      </w:pPr>
     </w:p>
     <w:p>
       <w:pPr>
@@ -10676,697 +11430,6 @@
           <w:rFonts w:eastAsia="Yu Mincho" w:cstheme="minorHAnsi"/>
         </w:rPr>
         <w:lastRenderedPageBreak/>
-        <w:t>But all for the good</w:t>
-      </w:r>
-    </w:p>
-    <w:p>
-      <w:pPr>
-        <w:rPr>
-          <w:rFonts w:eastAsia="Yu Mincho" w:cstheme="minorHAnsi"/>
-        </w:rPr>
-      </w:pPr>
-      <w:r>
-        <w:rPr>
-          <w:rFonts w:eastAsia="Yu Mincho" w:cstheme="minorHAnsi"/>
-        </w:rPr>
-        <w:t>Fate never forsakes,</w:t>
-      </w:r>
-    </w:p>
-    <w:p>
-      <w:pPr>
-        <w:rPr>
-          <w:rFonts w:eastAsia="Yu Mincho" w:cstheme="minorHAnsi"/>
-        </w:rPr>
-      </w:pPr>
-      <w:r>
-        <w:rPr>
-          <w:rFonts w:eastAsia="Yu Mincho" w:cstheme="minorHAnsi"/>
-        </w:rPr>
-        <w:t>But always attends.</w:t>
-      </w:r>
-    </w:p>
-    <w:p>
-      <w:pPr>
-        <w:rPr>
-          <w:rFonts w:eastAsia="Yu Mincho" w:cstheme="minorHAnsi"/>
-        </w:rPr>
-      </w:pPr>
-    </w:p>
-    <w:p>
-      <w:pPr>
-        <w:rPr>
-          <w:rFonts w:eastAsia="Yu Mincho" w:cstheme="minorHAnsi"/>
-        </w:rPr>
-      </w:pPr>
-      <w:r>
-        <w:rPr>
-          <w:rFonts w:eastAsia="Yu Mincho" w:cstheme="minorHAnsi"/>
-        </w:rPr>
-        <w:t xml:space="preserve">The Ides and 8 are about healing- creative healing. The ides and 8 are about he laughing buddha— the woodman— the wild man— my father, my mother, my wife, my children, myself, guiding up to a mountain which is the center of everything and found everywhere and then across a desert to a river which the source of healing and creative production and balance and greater vocational strength and self-acceptance.  The Ides and 8 are an intentional </w:t>
-      </w:r>
-      <w:proofErr w:type="spellStart"/>
-      <w:r>
-        <w:rPr>
-          <w:rFonts w:eastAsia="Yu Mincho" w:cstheme="minorHAnsi"/>
-        </w:rPr>
-        <w:t>quasip-shamanistc</w:t>
-      </w:r>
-      <w:proofErr w:type="spellEnd"/>
-      <w:r>
-        <w:rPr>
-          <w:rFonts w:eastAsia="Yu Mincho" w:cstheme="minorHAnsi"/>
-        </w:rPr>
-        <w:t xml:space="preserve"> acceptance and entrance ritual.  Finding the ground of being.  Stripping away to find what remains.  Intentionally exploring the stream of your consciousness in an effort to find creative practices that can </w:t>
-      </w:r>
-      <w:proofErr w:type="spellStart"/>
-      <w:r>
-        <w:rPr>
-          <w:rFonts w:eastAsia="Yu Mincho" w:cstheme="minorHAnsi"/>
-        </w:rPr>
-        <w:t>atune</w:t>
-      </w:r>
-      <w:proofErr w:type="spellEnd"/>
-      <w:r>
-        <w:rPr>
-          <w:rFonts w:eastAsia="Yu Mincho" w:cstheme="minorHAnsi"/>
-        </w:rPr>
-        <w:t xml:space="preserve"> with this stream and promote unity and balance of my thoughts, actions body function, emotions, outlook, enthusiasm, maintenance practices, organization, process obsession.  It is at heart about unencumbering myself from that that which in the past I no longer want to travel with me. And accepting that I can </w:t>
-      </w:r>
-      <w:proofErr w:type="spellStart"/>
-      <w:r>
-        <w:rPr>
-          <w:rFonts w:eastAsia="Yu Mincho" w:cstheme="minorHAnsi"/>
-        </w:rPr>
-        <w:t>healfully</w:t>
-      </w:r>
-      <w:proofErr w:type="spellEnd"/>
-      <w:r>
-        <w:rPr>
-          <w:rFonts w:eastAsia="Yu Mincho" w:cstheme="minorHAnsi"/>
-        </w:rPr>
-        <w:t xml:space="preserve"> and maturely deal with those persistent negative </w:t>
-      </w:r>
-      <w:proofErr w:type="spellStart"/>
-      <w:r>
-        <w:rPr>
-          <w:rFonts w:eastAsia="Yu Mincho" w:cstheme="minorHAnsi"/>
-        </w:rPr>
-        <w:t>hanger-ons</w:t>
-      </w:r>
-      <w:proofErr w:type="spellEnd"/>
-      <w:r>
-        <w:rPr>
-          <w:rFonts w:eastAsia="Yu Mincho" w:cstheme="minorHAnsi"/>
-        </w:rPr>
-        <w:t xml:space="preserve"> that I have not been able to let go and that have conspired to drag my mood and my self-confidence.  By giving myself permission to maturely address these issues, not as a child when they first took root, but as a man in a position of leadership of my own family and upon who the health, safety and prosperity my family it is </w:t>
-      </w:r>
-      <w:proofErr w:type="spellStart"/>
-      <w:r>
-        <w:rPr>
-          <w:rFonts w:eastAsia="Yu Mincho" w:cstheme="minorHAnsi"/>
-        </w:rPr>
-        <w:t>encumbant</w:t>
-      </w:r>
-      <w:proofErr w:type="spellEnd"/>
-      <w:r>
-        <w:rPr>
-          <w:rFonts w:eastAsia="Yu Mincho" w:cstheme="minorHAnsi"/>
-        </w:rPr>
-        <w:t xml:space="preserve">.  It is about accepting that I really do not have to feel guilty about going my own way from my family.  I really do not.  I can tip my cap to myself and appreciate my sweet tender heart allowing myself to feel so much guilt over this “betrayal” of my family.  The resulting distance was then spun as my doing.  A combination of proximity, shitty vacation cache and also, yes, frankly on top of all of that not feeling super motivated to go out of my way to spend my precious few days away from the diamond minds with my big chaotic </w:t>
-      </w:r>
-      <w:proofErr w:type="spellStart"/>
-      <w:r>
-        <w:rPr>
-          <w:rFonts w:eastAsia="Yu Mincho" w:cstheme="minorHAnsi"/>
-        </w:rPr>
-        <w:t>moddy</w:t>
-      </w:r>
-      <w:proofErr w:type="spellEnd"/>
-      <w:r>
-        <w:rPr>
-          <w:rFonts w:eastAsia="Yu Mincho" w:cstheme="minorHAnsi"/>
-        </w:rPr>
-        <w:t xml:space="preserve"> conservative Catholic American First family.  On some level I deeply love my family, but I am finally fully allowing myself to heal the open sore that this cycle of separation and damaged loyalty has looped me through the past few decades.</w:t>
-      </w:r>
-    </w:p>
-    <w:p>
-      <w:pPr>
-        <w:rPr>
-          <w:rFonts w:eastAsia="Yu Mincho" w:cstheme="minorHAnsi"/>
-        </w:rPr>
-      </w:pPr>
-    </w:p>
-    <w:p>
-      <w:pPr>
-        <w:rPr>
-          <w:rFonts w:eastAsia="Yu Mincho" w:cstheme="minorHAnsi"/>
-        </w:rPr>
-      </w:pPr>
-      <w:r>
-        <w:rPr>
-          <w:rFonts w:eastAsia="Yu Mincho" w:cstheme="minorHAnsi"/>
-        </w:rPr>
-        <w:t>Cypher at the sacred gate</w:t>
-      </w:r>
-    </w:p>
-    <w:p>
-      <w:pPr>
-        <w:rPr>
-          <w:rFonts w:eastAsia="Yu Mincho" w:cstheme="minorHAnsi"/>
-        </w:rPr>
-      </w:pPr>
-      <w:r>
-        <w:rPr>
-          <w:rFonts w:eastAsia="Yu Mincho" w:cstheme="minorHAnsi"/>
-        </w:rPr>
-        <w:t>The door has opened, the gate released,</w:t>
-      </w:r>
-    </w:p>
-    <w:p>
-      <w:pPr>
-        <w:rPr>
-          <w:rFonts w:eastAsia="Yu Mincho" w:cstheme="minorHAnsi"/>
-        </w:rPr>
-      </w:pPr>
-      <w:r>
-        <w:rPr>
-          <w:rFonts w:eastAsia="Yu Mincho" w:cstheme="minorHAnsi"/>
-        </w:rPr>
-        <w:t>Through the door to the mountain</w:t>
-      </w:r>
-    </w:p>
-    <w:p>
-      <w:pPr>
-        <w:rPr>
-          <w:rFonts w:eastAsia="Yu Mincho" w:cstheme="minorHAnsi"/>
-        </w:rPr>
-      </w:pPr>
-      <w:r>
-        <w:rPr>
-          <w:rFonts w:eastAsia="Yu Mincho" w:cstheme="minorHAnsi"/>
-        </w:rPr>
-        <w:t>Then across the desert to the source.</w:t>
-      </w:r>
-    </w:p>
-    <w:p>
-      <w:pPr>
-        <w:rPr>
-          <w:rFonts w:eastAsia="Yu Mincho" w:cstheme="minorHAnsi"/>
-        </w:rPr>
-      </w:pPr>
-      <w:r>
-        <w:rPr>
-          <w:rFonts w:eastAsia="Yu Mincho" w:cstheme="minorHAnsi"/>
-        </w:rPr>
-        <w:t>Observe the Ides as they pass before, pass behind,</w:t>
-      </w:r>
-    </w:p>
-    <w:p>
-      <w:pPr>
-        <w:rPr>
-          <w:rFonts w:eastAsia="Yu Mincho" w:cstheme="minorHAnsi"/>
-        </w:rPr>
-      </w:pPr>
-      <w:r>
-        <w:rPr>
-          <w:rFonts w:eastAsia="Yu Mincho" w:cstheme="minorHAnsi"/>
-        </w:rPr>
-        <w:t>Linger on the mountain between the two full moons.</w:t>
-      </w:r>
-    </w:p>
-    <w:p>
-      <w:pPr>
-        <w:rPr>
-          <w:rFonts w:eastAsia="Yu Mincho" w:cstheme="minorHAnsi"/>
-        </w:rPr>
-      </w:pPr>
-      <w:r>
-        <w:rPr>
-          <w:rFonts w:eastAsia="Yu Mincho" w:cstheme="minorHAnsi"/>
-        </w:rPr>
-        <w:t>Grieve an era, celebrate an era.</w:t>
-      </w:r>
-    </w:p>
-    <w:p>
-      <w:pPr>
-        <w:rPr>
-          <w:rFonts w:eastAsia="Yu Mincho" w:cstheme="minorHAnsi"/>
-        </w:rPr>
-      </w:pPr>
-      <w:r>
-        <w:rPr>
-          <w:rFonts w:eastAsia="Yu Mincho" w:cstheme="minorHAnsi"/>
-        </w:rPr>
-        <w:t xml:space="preserve">For celebration without grief is kitsch </w:t>
-      </w:r>
-    </w:p>
-    <w:p>
-      <w:pPr>
-        <w:rPr>
-          <w:rFonts w:eastAsia="Yu Mincho" w:cstheme="minorHAnsi"/>
-        </w:rPr>
-      </w:pPr>
-      <w:r>
-        <w:rPr>
-          <w:rFonts w:eastAsia="Yu Mincho" w:cstheme="minorHAnsi"/>
-        </w:rPr>
-        <w:t>And grief without celebration is ingratitude.</w:t>
-      </w:r>
-    </w:p>
-    <w:p>
-      <w:pPr>
-        <w:rPr>
-          <w:rFonts w:eastAsia="Yu Mincho" w:cstheme="minorHAnsi"/>
-        </w:rPr>
-      </w:pPr>
-      <w:r>
-        <w:rPr>
-          <w:rFonts w:eastAsia="Yu Mincho" w:cstheme="minorHAnsi"/>
-        </w:rPr>
-        <w:t>My obsidian stone become a bell of flesh and sinew,</w:t>
-      </w:r>
-    </w:p>
-    <w:p>
-      <w:pPr>
-        <w:rPr>
-          <w:rFonts w:eastAsia="Yu Mincho" w:cstheme="minorHAnsi"/>
-        </w:rPr>
-      </w:pPr>
-      <w:r>
-        <w:rPr>
-          <w:rFonts w:eastAsia="Yu Mincho" w:cstheme="minorHAnsi"/>
-        </w:rPr>
-        <w:t>Intoning the breath of all, the eddy captured in my chest</w:t>
-      </w:r>
-    </w:p>
-    <w:p>
-      <w:pPr>
-        <w:rPr>
-          <w:rFonts w:eastAsia="Yu Mincho" w:cstheme="minorHAnsi"/>
-        </w:rPr>
-      </w:pPr>
-      <w:r>
-        <w:rPr>
-          <w:rFonts w:eastAsia="Yu Mincho" w:cstheme="minorHAnsi"/>
-        </w:rPr>
-        <w:t>Breath it out of your deep lung cage.</w:t>
-      </w:r>
-    </w:p>
-    <w:p>
-      <w:pPr>
-        <w:rPr>
-          <w:rFonts w:eastAsia="Yu Mincho" w:cstheme="minorHAnsi"/>
-        </w:rPr>
-      </w:pPr>
-      <w:r>
-        <w:rPr>
-          <w:rFonts w:eastAsia="Yu Mincho" w:cstheme="minorHAnsi"/>
-        </w:rPr>
-        <w:t>Release the disease straight out of your skull.</w:t>
-      </w:r>
-    </w:p>
-    <w:p>
-      <w:pPr>
-        <w:rPr>
-          <w:rFonts w:eastAsia="Yu Mincho" w:cstheme="minorHAnsi"/>
-        </w:rPr>
-      </w:pPr>
-      <w:r>
-        <w:rPr>
-          <w:rFonts w:eastAsia="Yu Mincho" w:cstheme="minorHAnsi"/>
-        </w:rPr>
-        <w:t>Drink from the gurgling cup,</w:t>
-      </w:r>
-    </w:p>
-    <w:p>
-      <w:pPr>
-        <w:rPr>
-          <w:rFonts w:eastAsia="Yu Mincho" w:cstheme="minorHAnsi"/>
-        </w:rPr>
-      </w:pPr>
-      <w:r>
-        <w:rPr>
-          <w:rFonts w:eastAsia="Yu Mincho" w:cstheme="minorHAnsi"/>
-        </w:rPr>
-        <w:lastRenderedPageBreak/>
-        <w:t xml:space="preserve">Fingers stained yellow my tamer of flame. </w:t>
-      </w:r>
-    </w:p>
-    <w:p>
-      <w:pPr>
-        <w:rPr>
-          <w:rFonts w:eastAsia="Yu Mincho" w:cstheme="minorHAnsi"/>
-        </w:rPr>
-      </w:pPr>
-      <w:r>
-        <w:rPr>
-          <w:rFonts w:eastAsia="Yu Mincho" w:cstheme="minorHAnsi"/>
-        </w:rPr>
-        <w:t>Then free to the desert, in the desert we’re free.</w:t>
-      </w:r>
-    </w:p>
-    <w:p>
-      <w:pPr>
-        <w:rPr>
-          <w:rFonts w:eastAsia="Yu Mincho" w:cstheme="minorHAnsi"/>
-        </w:rPr>
-      </w:pPr>
-      <w:r>
-        <w:rPr>
-          <w:rFonts w:eastAsia="Yu Mincho" w:cstheme="minorHAnsi"/>
-        </w:rPr>
-        <w:t>Provided with nothing but mountain provisions.</w:t>
-      </w:r>
-    </w:p>
-    <w:p>
-      <w:pPr>
-        <w:rPr>
-          <w:rFonts w:eastAsia="Yu Mincho" w:cstheme="minorHAnsi"/>
-        </w:rPr>
-      </w:pPr>
-      <w:r>
-        <w:rPr>
-          <w:rFonts w:eastAsia="Yu Mincho" w:cstheme="minorHAnsi"/>
-        </w:rPr>
-        <w:t>40 days straight to build a renewed vision.</w:t>
-      </w:r>
-    </w:p>
-    <w:p>
-      <w:pPr>
-        <w:rPr>
-          <w:rFonts w:eastAsia="Yu Mincho" w:cstheme="minorHAnsi"/>
-        </w:rPr>
-      </w:pPr>
-      <w:r>
-        <w:rPr>
-          <w:rFonts w:eastAsia="Yu Mincho" w:cstheme="minorHAnsi"/>
-        </w:rPr>
-        <w:t>Back from the mountain with nothing to preach.</w:t>
-      </w:r>
-    </w:p>
-    <w:p>
-      <w:pPr>
-        <w:rPr>
-          <w:rFonts w:eastAsia="Yu Mincho" w:cstheme="minorHAnsi"/>
-        </w:rPr>
-      </w:pPr>
-      <w:r>
-        <w:rPr>
-          <w:rFonts w:eastAsia="Yu Mincho" w:cstheme="minorHAnsi"/>
-        </w:rPr>
-        <w:t>Naught but the mandate to cross the desert to see what we shall see.</w:t>
-      </w:r>
-    </w:p>
-    <w:p>
-      <w:pPr>
-        <w:rPr>
-          <w:rFonts w:eastAsia="Yu Mincho" w:cstheme="minorHAnsi"/>
-        </w:rPr>
-      </w:pPr>
-    </w:p>
-    <w:p>
-      <w:pPr>
-        <w:rPr>
-          <w:rFonts w:eastAsia="Yu Mincho" w:cstheme="minorHAnsi"/>
-        </w:rPr>
-      </w:pPr>
-    </w:p>
-    <w:p>
-      <w:pPr>
-        <w:rPr>
-          <w:rFonts w:eastAsia="Yu Mincho" w:cstheme="minorHAnsi"/>
-        </w:rPr>
-      </w:pPr>
-    </w:p>
-    <w:p>
-      <w:pPr>
-        <w:rPr>
-          <w:rFonts w:eastAsia="Yu Mincho" w:cstheme="minorHAnsi"/>
-        </w:rPr>
-      </w:pPr>
-      <w:r>
-        <w:rPr>
-          <w:rFonts w:eastAsia="Yu Mincho" w:cstheme="minorHAnsi"/>
-        </w:rPr>
-        <w:t>Seek the long thoughts.</w:t>
-      </w:r>
-    </w:p>
-    <w:p>
-      <w:pPr>
-        <w:rPr>
-          <w:rFonts w:eastAsia="Yu Mincho" w:cstheme="minorHAnsi"/>
-        </w:rPr>
-      </w:pPr>
-      <w:r>
-        <w:rPr>
-          <w:rFonts w:eastAsia="Yu Mincho" w:cstheme="minorHAnsi"/>
-        </w:rPr>
-        <w:t xml:space="preserve">The I might be wrong thoughts. But without the punitive thoughts. Cause we are mighty idlers. Discovering new miracles among every arcade given the time to ramble.  </w:t>
-      </w:r>
-    </w:p>
-    <w:p>
-      <w:pPr>
-        <w:rPr>
-          <w:rFonts w:eastAsia="Yu Mincho" w:cstheme="minorHAnsi"/>
-        </w:rPr>
-      </w:pPr>
-      <w:r>
-        <w:rPr>
-          <w:rFonts w:eastAsia="Yu Mincho" w:cstheme="minorHAnsi"/>
-        </w:rPr>
-        <w:t xml:space="preserve">An immature mind maturing. Always. Clearly. Inevitably.  </w:t>
-      </w:r>
-    </w:p>
-    <w:p>
-      <w:pPr>
-        <w:rPr>
-          <w:rFonts w:eastAsia="Yu Mincho" w:cstheme="minorHAnsi"/>
-        </w:rPr>
-      </w:pPr>
-    </w:p>
-    <w:p>
-      <w:pPr>
-        <w:rPr>
-          <w:rFonts w:eastAsia="Yu Mincho" w:cstheme="minorHAnsi"/>
-        </w:rPr>
-      </w:pPr>
-      <w:r>
-        <w:rPr>
-          <w:rFonts w:eastAsia="Yu Mincho" w:cstheme="minorHAnsi"/>
-        </w:rPr>
-        <w:t xml:space="preserve">And yes, sure, formal, of course… over whisky or a baptism or a marriage or a funeral or a parent dying or a graduation or a day that is </w:t>
-      </w:r>
-      <w:proofErr w:type="spellStart"/>
-      <w:r>
-        <w:rPr>
-          <w:rFonts w:eastAsia="Yu Mincho" w:cstheme="minorHAnsi"/>
-        </w:rPr>
-        <w:t>notihgnat</w:t>
-      </w:r>
-      <w:proofErr w:type="spellEnd"/>
-      <w:r>
-        <w:rPr>
-          <w:rFonts w:eastAsia="Yu Mincho" w:cstheme="minorHAnsi"/>
-        </w:rPr>
-        <w:t xml:space="preserve"> all. My poems are like liturgy for </w:t>
-      </w:r>
-      <w:proofErr w:type="spellStart"/>
-      <w:r>
-        <w:rPr>
-          <w:rFonts w:eastAsia="Yu Mincho" w:cstheme="minorHAnsi"/>
-        </w:rPr>
-        <w:t>for</w:t>
-      </w:r>
-      <w:proofErr w:type="spellEnd"/>
-      <w:r>
-        <w:rPr>
-          <w:rFonts w:eastAsia="Yu Mincho" w:cstheme="minorHAnsi"/>
-        </w:rPr>
-        <w:t xml:space="preserve"> the trans religious.  </w:t>
-      </w:r>
-    </w:p>
-    <w:p>
-      <w:pPr>
-        <w:rPr>
-          <w:rFonts w:eastAsia="Yu Mincho" w:cstheme="minorHAnsi"/>
-        </w:rPr>
-      </w:pPr>
-      <w:r>
-        <w:rPr>
-          <w:rFonts w:eastAsia="Yu Mincho" w:cstheme="minorHAnsi"/>
-        </w:rPr>
-        <w:t>Memory is many things.  It is call to resolve in us that which simply won’t just go away.</w:t>
-      </w:r>
-    </w:p>
-    <w:p>
-      <w:pPr>
-        <w:rPr>
-          <w:rFonts w:eastAsia="Yu Mincho" w:cstheme="minorHAnsi"/>
-        </w:rPr>
-      </w:pPr>
-      <w:r>
-        <w:rPr>
-          <w:rFonts w:eastAsia="Yu Mincho" w:cstheme="minorHAnsi"/>
-        </w:rPr>
-        <w:t>The artists that hold our attention all have something eating away at them.</w:t>
-      </w:r>
-    </w:p>
-    <w:p>
-      <w:pPr>
-        <w:rPr>
-          <w:rFonts w:eastAsia="Yu Mincho" w:cstheme="minorHAnsi"/>
-        </w:rPr>
-      </w:pPr>
-    </w:p>
-    <w:p>
-      <w:pPr>
-        <w:rPr>
-          <w:rFonts w:eastAsia="Yu Mincho" w:cstheme="minorHAnsi"/>
-        </w:rPr>
-      </w:pPr>
-      <w:r>
-        <w:rPr>
-          <w:rFonts w:eastAsia="Yu Mincho" w:cstheme="minorHAnsi"/>
-        </w:rPr>
-        <w:t xml:space="preserve">Leaning to live with inner conflict; not allowing it to consume you.  </w:t>
-      </w:r>
-    </w:p>
-    <w:p>
-      <w:pPr>
-        <w:rPr>
-          <w:rFonts w:eastAsia="Yu Mincho" w:cstheme="minorHAnsi"/>
-        </w:rPr>
-      </w:pPr>
-      <w:r>
-        <w:rPr>
-          <w:rFonts w:eastAsia="Yu Mincho" w:cstheme="minorHAnsi"/>
-        </w:rPr>
-        <w:t>Knowing stress as life engendering tension.</w:t>
-      </w:r>
-    </w:p>
-    <w:p>
-      <w:pPr>
-        <w:rPr>
-          <w:rFonts w:eastAsia="Yu Mincho" w:cstheme="minorHAnsi"/>
-        </w:rPr>
-      </w:pPr>
-      <w:r>
-        <w:rPr>
-          <w:rFonts w:eastAsia="Yu Mincho" w:cstheme="minorHAnsi"/>
-        </w:rPr>
-        <w:t>The owl of Minerva only flies at dusk.</w:t>
-      </w:r>
-    </w:p>
-    <w:p>
-      <w:pPr>
-        <w:rPr>
-          <w:rFonts w:eastAsia="Yu Mincho" w:cstheme="minorHAnsi"/>
-        </w:rPr>
-      </w:pPr>
-      <w:r>
-        <w:rPr>
-          <w:rFonts w:eastAsia="Yu Mincho" w:cstheme="minorHAnsi"/>
-        </w:rPr>
-        <w:t>Get out of own way. Fly.</w:t>
-      </w:r>
-    </w:p>
-    <w:p>
-      <w:pPr>
-        <w:rPr>
-          <w:rFonts w:eastAsia="Yu Mincho" w:cstheme="minorHAnsi"/>
-        </w:rPr>
-      </w:pPr>
-    </w:p>
-    <w:p>
-      <w:pPr>
-        <w:rPr>
-          <w:rFonts w:eastAsia="Yu Mincho" w:cstheme="minorHAnsi"/>
-        </w:rPr>
-      </w:pPr>
-      <w:r>
-        <w:rPr>
-          <w:rFonts w:eastAsia="Yu Mincho" w:cstheme="minorHAnsi"/>
-        </w:rPr>
-        <w:t>Exercise, drink less, smoke less, lose weight, more writing, more reading.</w:t>
-      </w:r>
-    </w:p>
-    <w:p>
-      <w:pPr>
-        <w:rPr>
-          <w:rFonts w:eastAsia="Yu Mincho" w:cstheme="minorHAnsi"/>
-        </w:rPr>
-      </w:pPr>
-      <w:r>
-        <w:rPr>
-          <w:rFonts w:eastAsia="Yu Mincho" w:cstheme="minorHAnsi"/>
-        </w:rPr>
-        <w:t>Be not afraid to live in words</w:t>
-      </w:r>
-    </w:p>
-    <w:p>
-      <w:pPr>
-        <w:rPr>
-          <w:rFonts w:eastAsia="Yu Mincho" w:cstheme="minorHAnsi"/>
-        </w:rPr>
-      </w:pPr>
-    </w:p>
-    <w:p>
-      <w:pPr>
-        <w:rPr>
-          <w:rFonts w:eastAsia="Yu Mincho" w:cstheme="minorHAnsi"/>
-        </w:rPr>
-      </w:pPr>
-      <w:r>
-        <w:rPr>
-          <w:rFonts w:eastAsia="Yu Mincho" w:cstheme="minorHAnsi"/>
-        </w:rPr>
-        <w:t>Politicians lie even when they are being honest.</w:t>
-      </w:r>
-    </w:p>
-    <w:p>
-      <w:pPr>
-        <w:rPr>
-          <w:rFonts w:eastAsia="Yu Mincho" w:cstheme="minorHAnsi"/>
-        </w:rPr>
-      </w:pPr>
-      <w:r>
-        <w:rPr>
-          <w:rFonts w:eastAsia="Yu Mincho" w:cstheme="minorHAnsi"/>
-        </w:rPr>
-        <w:t xml:space="preserve">Political veracity </w:t>
-      </w:r>
-      <w:proofErr w:type="spellStart"/>
-      <w:r>
-        <w:rPr>
-          <w:rFonts w:eastAsia="Yu Mincho" w:cstheme="minorHAnsi"/>
-        </w:rPr>
-        <w:t>ain’t</w:t>
-      </w:r>
-      <w:proofErr w:type="spellEnd"/>
-      <w:r>
-        <w:rPr>
-          <w:rFonts w:eastAsia="Yu Mincho" w:cstheme="minorHAnsi"/>
-        </w:rPr>
-        <w:t xml:space="preserve"> a good barometer to sync your mood to.</w:t>
-      </w:r>
-    </w:p>
-    <w:p>
-      <w:pPr>
-        <w:rPr>
-          <w:rFonts w:eastAsia="Yu Mincho" w:cstheme="minorHAnsi"/>
-        </w:rPr>
-      </w:pPr>
-    </w:p>
-    <w:p>
-      <w:pPr>
-        <w:rPr>
-          <w:rFonts w:eastAsia="Yu Mincho" w:cstheme="minorHAnsi"/>
-        </w:rPr>
-      </w:pPr>
-      <w:r>
-        <w:rPr>
-          <w:rFonts w:eastAsia="Yu Mincho" w:cstheme="minorHAnsi"/>
-        </w:rPr>
         <w:t>Rapid fire hearse rhythm.</w:t>
       </w:r>
     </w:p>
@@ -11400,7 +11463,6 @@
         <w:rPr>
           <w:rFonts w:eastAsia="Yu Mincho" w:cstheme="minorHAnsi"/>
         </w:rPr>
-        <w:lastRenderedPageBreak/>
         <w:t xml:space="preserve">My variety of piety sides with society.  </w:t>
       </w:r>
     </w:p>
@@ -11841,6 +11903,7 @@
         <w:rPr>
           <w:rFonts w:eastAsia="Yu Mincho" w:cstheme="minorHAnsi"/>
         </w:rPr>
+        <w:lastRenderedPageBreak/>
         <w:t>We are all mysteries, ultimately…</w:t>
       </w:r>
     </w:p>
@@ -11880,298 +11943,298 @@
         <w:rPr>
           <w:rFonts w:eastAsia="Yu Mincho" w:cstheme="minorHAnsi"/>
         </w:rPr>
+        <w:t xml:space="preserve">All religions are true- understood metaphorically.  </w:t>
+      </w:r>
+    </w:p>
+    <w:p>
+      <w:pPr>
+        <w:rPr>
+          <w:rFonts w:eastAsia="Yu Mincho" w:cstheme="minorHAnsi"/>
+        </w:rPr>
+      </w:pPr>
+    </w:p>
+    <w:p>
+      <w:pPr>
+        <w:rPr>
+          <w:rFonts w:eastAsia="Yu Mincho" w:cstheme="minorHAnsi"/>
+        </w:rPr>
+      </w:pPr>
+      <w:r>
+        <w:rPr>
+          <w:rFonts w:eastAsia="Yu Mincho" w:cstheme="minorHAnsi"/>
+        </w:rPr>
+        <w:t>Art is a mirror, held up by nature</w:t>
+      </w:r>
+    </w:p>
+    <w:p>
+      <w:pPr>
+        <w:rPr>
+          <w:rFonts w:eastAsia="Yu Mincho" w:cstheme="minorHAnsi"/>
+        </w:rPr>
+      </w:pPr>
+      <w:r>
+        <w:rPr>
+          <w:rFonts w:eastAsia="Yu Mincho" w:cstheme="minorHAnsi"/>
+        </w:rPr>
+        <w:t>Nature is your harbor</w:t>
+      </w:r>
+    </w:p>
+    <w:p>
+      <w:pPr>
+        <w:rPr>
+          <w:rFonts w:eastAsia="Yu Mincho" w:cstheme="minorHAnsi"/>
+        </w:rPr>
+      </w:pPr>
+      <w:r>
+        <w:rPr>
+          <w:rFonts w:eastAsia="Yu Mincho" w:cstheme="minorHAnsi"/>
+        </w:rPr>
+        <w:t>The poetic images refer to something in you.</w:t>
+      </w:r>
+    </w:p>
+    <w:p>
+      <w:pPr>
+        <w:rPr>
+          <w:rFonts w:eastAsia="Yu Mincho" w:cstheme="minorHAnsi"/>
+        </w:rPr>
+      </w:pPr>
+      <w:r>
+        <w:rPr>
+          <w:rFonts w:eastAsia="Yu Mincho" w:cstheme="minorHAnsi"/>
+        </w:rPr>
+        <w:t xml:space="preserve">Everything under a microscope </w:t>
+      </w:r>
+    </w:p>
+    <w:p>
+      <w:pPr>
+        <w:rPr>
+          <w:rFonts w:eastAsia="Yu Mincho" w:cstheme="minorHAnsi"/>
+        </w:rPr>
+      </w:pPr>
+      <w:r>
+        <w:rPr>
+          <w:rFonts w:eastAsia="Yu Mincho" w:cstheme="minorHAnsi"/>
+        </w:rPr>
+        <w:t xml:space="preserve">Appears </w:t>
+      </w:r>
+      <w:proofErr w:type="spellStart"/>
+      <w:r>
+        <w:rPr>
+          <w:rFonts w:eastAsia="Yu Mincho" w:cstheme="minorHAnsi"/>
+        </w:rPr>
+        <w:t>kalidescopic</w:t>
+      </w:r>
+      <w:proofErr w:type="spellEnd"/>
+      <w:r>
+        <w:rPr>
+          <w:rFonts w:eastAsia="Yu Mincho" w:cstheme="minorHAnsi"/>
+        </w:rPr>
+        <w:t xml:space="preserve">.  </w:t>
+      </w:r>
+    </w:p>
+    <w:p>
+      <w:pPr>
+        <w:rPr>
+          <w:rFonts w:eastAsia="Yu Mincho" w:cstheme="minorHAnsi"/>
+        </w:rPr>
+      </w:pPr>
+    </w:p>
+    <w:p>
+      <w:pPr>
+        <w:rPr>
+          <w:rFonts w:eastAsia="Yu Mincho" w:cstheme="minorHAnsi"/>
+        </w:rPr>
+      </w:pPr>
+    </w:p>
+    <w:p>
+      <w:pPr>
+        <w:rPr>
+          <w:rFonts w:eastAsia="Yu Mincho" w:cstheme="minorHAnsi"/>
+        </w:rPr>
+      </w:pPr>
+      <w:r>
+        <w:rPr>
+          <w:rFonts w:eastAsia="Yu Mincho" w:cstheme="minorHAnsi"/>
+        </w:rPr>
+        <w:t xml:space="preserve">My foray into tech has thankfully unwritten much of this hope.  I am going to be able to use </w:t>
+      </w:r>
+      <w:proofErr w:type="spellStart"/>
+      <w:r>
+        <w:rPr>
+          <w:rFonts w:eastAsia="Yu Mincho" w:cstheme="minorHAnsi"/>
+        </w:rPr>
+        <w:t>thse</w:t>
+      </w:r>
+      <w:proofErr w:type="spellEnd"/>
+      <w:r>
+        <w:rPr>
+          <w:rFonts w:eastAsia="Yu Mincho" w:cstheme="minorHAnsi"/>
+        </w:rPr>
+        <w:t xml:space="preserve"> newly acquired tech skills to  transition to a solid gig in the tech sector before our savings and unemployment benefits run out. It was seeming a little audacious at first, but after 1000 hours (clocked on a timeclock program I wrote back in May) and 1500 + pages of notes on Ruby, JavaScript, CSS, HTML, Emmet, Rails, Node.js, servers, databases (MySQL, NOSQL, SQL) </w:t>
+      </w:r>
+      <w:proofErr w:type="spellStart"/>
+      <w:r>
+        <w:rPr>
+          <w:rFonts w:eastAsia="Yu Mincho" w:cstheme="minorHAnsi"/>
+        </w:rPr>
+        <w:t>etc</w:t>
+      </w:r>
+      <w:proofErr w:type="spellEnd"/>
+      <w:r>
+        <w:rPr>
+          <w:rFonts w:eastAsia="Yu Mincho" w:cstheme="minorHAnsi"/>
+        </w:rPr>
+        <w:t xml:space="preserve">… it seems possible.  All it took was just </w:t>
+      </w:r>
+      <w:proofErr w:type="spellStart"/>
+      <w:r>
+        <w:rPr>
+          <w:rFonts w:eastAsia="Yu Mincho" w:cstheme="minorHAnsi"/>
+        </w:rPr>
+        <w:t>just</w:t>
+      </w:r>
+      <w:proofErr w:type="spellEnd"/>
+      <w:r>
+        <w:rPr>
+          <w:rFonts w:eastAsia="Yu Mincho" w:cstheme="minorHAnsi"/>
+        </w:rPr>
+        <w:t xml:space="preserve"> </w:t>
+      </w:r>
+      <w:proofErr w:type="spellStart"/>
+      <w:r>
+        <w:rPr>
+          <w:rFonts w:eastAsia="Yu Mincho" w:cstheme="minorHAnsi"/>
+        </w:rPr>
+        <w:t>emploding</w:t>
+      </w:r>
+      <w:proofErr w:type="spellEnd"/>
+      <w:r>
+        <w:rPr>
+          <w:rFonts w:eastAsia="Yu Mincho" w:cstheme="minorHAnsi"/>
+        </w:rPr>
+        <w:t xml:space="preserve"> upon myself. My wife has been very understanding about it.  To bolster my psyche and truly move through to a new state and frame of mind I have been working hard to chronicle the process and utilize my increased wherewithal to write by writing anything and everything that I feel like writing. It has been a very interesting project of </w:t>
+      </w:r>
+      <w:proofErr w:type="spellStart"/>
+      <w:r>
+        <w:rPr>
+          <w:rFonts w:eastAsia="Yu Mincho" w:cstheme="minorHAnsi"/>
+        </w:rPr>
+        <w:t>purusing</w:t>
+      </w:r>
+      <w:proofErr w:type="spellEnd"/>
+      <w:r>
+        <w:rPr>
+          <w:rFonts w:eastAsia="Yu Mincho" w:cstheme="minorHAnsi"/>
+        </w:rPr>
+        <w:t xml:space="preserve"> artistic creation through stream-of-conscious engagement slipped in between intensive periods of technical study.  Much of the writing has been emotional and has focused on my family and this wildly fraught year.  I have written without expectation or intention beyond simply expressing in a full and robust way, my experience of this year with a hope of gaining a deeper understanding of my writing instinct, my writing process, how to use my writing as a unifying tool in life. As a tool to settle my thoughts and emotions.  Organize my studying, organize my memory, bo0lster my memory, connect me to my family, navigate the complicated relationship that I have with my Family with </w:t>
+      </w:r>
+      <w:proofErr w:type="spellStart"/>
+      <w:r>
+        <w:rPr>
+          <w:rFonts w:eastAsia="Yu Mincho" w:cstheme="minorHAnsi"/>
+        </w:rPr>
+        <w:t>mirros</w:t>
+      </w:r>
+      <w:proofErr w:type="spellEnd"/>
+      <w:r>
+        <w:rPr>
+          <w:rFonts w:eastAsia="Yu Mincho" w:cstheme="minorHAnsi"/>
+        </w:rPr>
+        <w:t xml:space="preserve"> my complicated relationship with conservative America in general.  I am having to steal time away from coding to write this and it makes me worry that the same old conflicted madness will rob me of my coding and writing joy.  My work as an artist is to make sure that this does not happen. It is to preserve this joy which is the golden center of my being and the only hope I have a sustained bliss in this red dust existence.</w:t>
+      </w:r>
+    </w:p>
+    <w:p>
+      <w:pPr>
+        <w:rPr>
+          <w:rFonts w:eastAsia="Yu Mincho" w:cstheme="minorHAnsi"/>
+        </w:rPr>
+      </w:pPr>
+    </w:p>
+    <w:p>
+      <w:pPr>
+        <w:rPr>
+          <w:rFonts w:eastAsia="Yu Mincho" w:cstheme="minorHAnsi"/>
+        </w:rPr>
+      </w:pPr>
+      <w:r>
+        <w:rPr>
+          <w:rFonts w:eastAsia="Yu Mincho" w:cstheme="minorHAnsi"/>
+        </w:rPr>
+        <w:t xml:space="preserve">Something </w:t>
+      </w:r>
+      <w:proofErr w:type="spellStart"/>
+      <w:r>
+        <w:rPr>
+          <w:rFonts w:eastAsia="Yu Mincho" w:cstheme="minorHAnsi"/>
+        </w:rPr>
+        <w:t>supralogic</w:t>
+      </w:r>
+      <w:proofErr w:type="spellEnd"/>
+      <w:r>
+        <w:rPr>
+          <w:rFonts w:eastAsia="Yu Mincho" w:cstheme="minorHAnsi"/>
+        </w:rPr>
+        <w:t xml:space="preserve">… something that melds that logic and emotive, the explosive, the tragic or hilarious, maybe because of the timing of it all. The symbolism.  </w:t>
+      </w:r>
+    </w:p>
+    <w:p>
+      <w:pPr>
+        <w:rPr>
+          <w:rFonts w:eastAsia="Yu Mincho" w:cstheme="minorHAnsi"/>
+        </w:rPr>
+      </w:pPr>
+    </w:p>
+    <w:p>
+      <w:pPr>
+        <w:rPr>
+          <w:rFonts w:eastAsia="Yu Mincho" w:cstheme="minorHAnsi"/>
+        </w:rPr>
+      </w:pPr>
+      <w:r>
+        <w:rPr>
+          <w:rFonts w:eastAsia="Yu Mincho" w:cstheme="minorHAnsi"/>
+        </w:rPr>
+        <w:t>10/10/2020</w:t>
+      </w:r>
+    </w:p>
+    <w:p>
+      <w:pPr>
+        <w:rPr>
+          <w:rFonts w:eastAsia="Yu Mincho" w:cstheme="minorHAnsi"/>
+        </w:rPr>
+      </w:pPr>
+    </w:p>
+    <w:p>
+      <w:pPr>
+        <w:rPr>
+          <w:rFonts w:eastAsia="Yu Mincho" w:cstheme="minorHAnsi"/>
+        </w:rPr>
+      </w:pPr>
+      <w:r>
+        <w:rPr>
+          <w:rFonts w:eastAsia="Yu Mincho" w:cstheme="minorHAnsi"/>
+        </w:rPr>
+        <w:t xml:space="preserve">Not trying to prove anything— writing for the feeling. Writing for joy and for faith and because the effort settles my mind.  My mind is knotted and there are many things I have forgotten.  </w:t>
+      </w:r>
+    </w:p>
+    <w:p>
+      <w:pPr>
+        <w:rPr>
+          <w:rFonts w:eastAsia="Yu Mincho" w:cstheme="minorHAnsi"/>
+        </w:rPr>
+      </w:pPr>
+    </w:p>
+    <w:p>
+      <w:pPr>
+        <w:rPr>
+          <w:rFonts w:eastAsia="Yu Mincho" w:cstheme="minorHAnsi"/>
+        </w:rPr>
+      </w:pPr>
+      <w:r>
+        <w:rPr>
+          <w:rFonts w:eastAsia="Yu Mincho" w:cstheme="minorHAnsi"/>
+        </w:rPr>
         <w:lastRenderedPageBreak/>
-        <w:t xml:space="preserve">All religions are true- understood metaphorically.  </w:t>
-      </w:r>
-    </w:p>
-    <w:p>
-      <w:pPr>
-        <w:rPr>
-          <w:rFonts w:eastAsia="Yu Mincho" w:cstheme="minorHAnsi"/>
-        </w:rPr>
-      </w:pPr>
-    </w:p>
-    <w:p>
-      <w:pPr>
-        <w:rPr>
-          <w:rFonts w:eastAsia="Yu Mincho" w:cstheme="minorHAnsi"/>
-        </w:rPr>
-      </w:pPr>
-      <w:r>
-        <w:rPr>
-          <w:rFonts w:eastAsia="Yu Mincho" w:cstheme="minorHAnsi"/>
-        </w:rPr>
-        <w:t>Art is a mirror, held up by nature</w:t>
-      </w:r>
-    </w:p>
-    <w:p>
-      <w:pPr>
-        <w:rPr>
-          <w:rFonts w:eastAsia="Yu Mincho" w:cstheme="minorHAnsi"/>
-        </w:rPr>
-      </w:pPr>
-      <w:r>
-        <w:rPr>
-          <w:rFonts w:eastAsia="Yu Mincho" w:cstheme="minorHAnsi"/>
-        </w:rPr>
-        <w:t>Nature is your harbor</w:t>
-      </w:r>
-    </w:p>
-    <w:p>
-      <w:pPr>
-        <w:rPr>
-          <w:rFonts w:eastAsia="Yu Mincho" w:cstheme="minorHAnsi"/>
-        </w:rPr>
-      </w:pPr>
-      <w:r>
-        <w:rPr>
-          <w:rFonts w:eastAsia="Yu Mincho" w:cstheme="minorHAnsi"/>
-        </w:rPr>
-        <w:t>The poetic images refer to something in you.</w:t>
-      </w:r>
-    </w:p>
-    <w:p>
-      <w:pPr>
-        <w:rPr>
-          <w:rFonts w:eastAsia="Yu Mincho" w:cstheme="minorHAnsi"/>
-        </w:rPr>
-      </w:pPr>
-      <w:r>
-        <w:rPr>
-          <w:rFonts w:eastAsia="Yu Mincho" w:cstheme="minorHAnsi"/>
-        </w:rPr>
-        <w:t xml:space="preserve">Everything under a microscope </w:t>
-      </w:r>
-    </w:p>
-    <w:p>
-      <w:pPr>
-        <w:rPr>
-          <w:rFonts w:eastAsia="Yu Mincho" w:cstheme="minorHAnsi"/>
-        </w:rPr>
-      </w:pPr>
-      <w:r>
-        <w:rPr>
-          <w:rFonts w:eastAsia="Yu Mincho" w:cstheme="minorHAnsi"/>
-        </w:rPr>
-        <w:t xml:space="preserve">Appears </w:t>
-      </w:r>
-      <w:proofErr w:type="spellStart"/>
-      <w:r>
-        <w:rPr>
-          <w:rFonts w:eastAsia="Yu Mincho" w:cstheme="minorHAnsi"/>
-        </w:rPr>
-        <w:t>kalidescopic</w:t>
-      </w:r>
-      <w:proofErr w:type="spellEnd"/>
-      <w:r>
-        <w:rPr>
-          <w:rFonts w:eastAsia="Yu Mincho" w:cstheme="minorHAnsi"/>
-        </w:rPr>
-        <w:t xml:space="preserve">.  </w:t>
-      </w:r>
-    </w:p>
-    <w:p>
-      <w:pPr>
-        <w:rPr>
-          <w:rFonts w:eastAsia="Yu Mincho" w:cstheme="minorHAnsi"/>
-        </w:rPr>
-      </w:pPr>
-    </w:p>
-    <w:p>
-      <w:pPr>
-        <w:rPr>
-          <w:rFonts w:eastAsia="Yu Mincho" w:cstheme="minorHAnsi"/>
-        </w:rPr>
-      </w:pPr>
-    </w:p>
-    <w:p>
-      <w:pPr>
-        <w:rPr>
-          <w:rFonts w:eastAsia="Yu Mincho" w:cstheme="minorHAnsi"/>
-        </w:rPr>
-      </w:pPr>
-      <w:r>
-        <w:rPr>
-          <w:rFonts w:eastAsia="Yu Mincho" w:cstheme="minorHAnsi"/>
-        </w:rPr>
-        <w:t xml:space="preserve">My foray into tech has thankfully unwritten much of this hope.  I am going to be able to use </w:t>
-      </w:r>
-      <w:proofErr w:type="spellStart"/>
-      <w:r>
-        <w:rPr>
-          <w:rFonts w:eastAsia="Yu Mincho" w:cstheme="minorHAnsi"/>
-        </w:rPr>
-        <w:t>thse</w:t>
-      </w:r>
-      <w:proofErr w:type="spellEnd"/>
-      <w:r>
-        <w:rPr>
-          <w:rFonts w:eastAsia="Yu Mincho" w:cstheme="minorHAnsi"/>
-        </w:rPr>
-        <w:t xml:space="preserve"> newly acquired tech skills to  transition to a solid gig in the tech sector before our savings and unemployment benefits run out. It was seeming a little audacious at first, but after 1000 hours (clocked on a timeclock program I wrote back in May) and 1500 + pages of notes on Ruby, JavaScript, CSS, HTML, Emmet, Rails, Node.js, servers, databases (MySQL, NOSQL, SQL) </w:t>
-      </w:r>
-      <w:proofErr w:type="spellStart"/>
-      <w:r>
-        <w:rPr>
-          <w:rFonts w:eastAsia="Yu Mincho" w:cstheme="minorHAnsi"/>
-        </w:rPr>
-        <w:t>etc</w:t>
-      </w:r>
-      <w:proofErr w:type="spellEnd"/>
-      <w:r>
-        <w:rPr>
-          <w:rFonts w:eastAsia="Yu Mincho" w:cstheme="minorHAnsi"/>
-        </w:rPr>
-        <w:t xml:space="preserve">… it seems possible.  All it took was just </w:t>
-      </w:r>
-      <w:proofErr w:type="spellStart"/>
-      <w:r>
-        <w:rPr>
-          <w:rFonts w:eastAsia="Yu Mincho" w:cstheme="minorHAnsi"/>
-        </w:rPr>
-        <w:t>just</w:t>
-      </w:r>
-      <w:proofErr w:type="spellEnd"/>
-      <w:r>
-        <w:rPr>
-          <w:rFonts w:eastAsia="Yu Mincho" w:cstheme="minorHAnsi"/>
-        </w:rPr>
-        <w:t xml:space="preserve"> </w:t>
-      </w:r>
-      <w:proofErr w:type="spellStart"/>
-      <w:r>
-        <w:rPr>
-          <w:rFonts w:eastAsia="Yu Mincho" w:cstheme="minorHAnsi"/>
-        </w:rPr>
-        <w:t>emploding</w:t>
-      </w:r>
-      <w:proofErr w:type="spellEnd"/>
-      <w:r>
-        <w:rPr>
-          <w:rFonts w:eastAsia="Yu Mincho" w:cstheme="minorHAnsi"/>
-        </w:rPr>
-        <w:t xml:space="preserve"> upon myself. My wife has been very understanding about it.  To bolster my psyche and truly move through to a new state and frame of mind I have been working hard to chronicle the process and utilize my increased wherewithal to write by writing anything and everything that I feel like writing. It has been a very interesting project of </w:t>
-      </w:r>
-      <w:proofErr w:type="spellStart"/>
-      <w:r>
-        <w:rPr>
-          <w:rFonts w:eastAsia="Yu Mincho" w:cstheme="minorHAnsi"/>
-        </w:rPr>
-        <w:t>purusing</w:t>
-      </w:r>
-      <w:proofErr w:type="spellEnd"/>
-      <w:r>
-        <w:rPr>
-          <w:rFonts w:eastAsia="Yu Mincho" w:cstheme="minorHAnsi"/>
-        </w:rPr>
-        <w:t xml:space="preserve"> artistic creation through stream-of-conscious engagement slipped in between intensive periods of technical study.  Much of the writing has been emotional and has focused on my family and this wildly fraught year.  I have written without expectation or intention beyond simply expressing in a full and robust way, my experience of this year with a hope of gaining a deeper understanding of my writing instinct, my writing process, how to use my writing as a unifying tool in life. As a tool to settle my thoughts and emotions.  Organize my studying, organize my memory, bo0lster my memory, connect me to my family, navigate the complicated relationship that I have with my Family with </w:t>
-      </w:r>
-      <w:proofErr w:type="spellStart"/>
-      <w:r>
-        <w:rPr>
-          <w:rFonts w:eastAsia="Yu Mincho" w:cstheme="minorHAnsi"/>
-        </w:rPr>
-        <w:t>mirros</w:t>
-      </w:r>
-      <w:proofErr w:type="spellEnd"/>
-      <w:r>
-        <w:rPr>
-          <w:rFonts w:eastAsia="Yu Mincho" w:cstheme="minorHAnsi"/>
-        </w:rPr>
-        <w:t xml:space="preserve"> my complicated relationship with conservative America in general.  I am having to steal time away from coding to write this and it makes me worry that the same old conflicted madness will rob me of my coding and writing joy.  My work as an artist is to make sure that this does not happen. It is to preserve this joy which is the golden center of my being and the only hope I have a sustained bliss in this red dust existence.</w:t>
-      </w:r>
-    </w:p>
-    <w:p>
-      <w:pPr>
-        <w:rPr>
-          <w:rFonts w:eastAsia="Yu Mincho" w:cstheme="minorHAnsi"/>
-        </w:rPr>
-      </w:pPr>
-    </w:p>
-    <w:p>
-      <w:pPr>
-        <w:rPr>
-          <w:rFonts w:eastAsia="Yu Mincho" w:cstheme="minorHAnsi"/>
-        </w:rPr>
-      </w:pPr>
-      <w:r>
-        <w:rPr>
-          <w:rFonts w:eastAsia="Yu Mincho" w:cstheme="minorHAnsi"/>
-        </w:rPr>
-        <w:t xml:space="preserve">Something </w:t>
-      </w:r>
-      <w:proofErr w:type="spellStart"/>
-      <w:r>
-        <w:rPr>
-          <w:rFonts w:eastAsia="Yu Mincho" w:cstheme="minorHAnsi"/>
-        </w:rPr>
-        <w:t>supralogic</w:t>
-      </w:r>
-      <w:proofErr w:type="spellEnd"/>
-      <w:r>
-        <w:rPr>
-          <w:rFonts w:eastAsia="Yu Mincho" w:cstheme="minorHAnsi"/>
-        </w:rPr>
-        <w:t xml:space="preserve">… something that melds that logic and emotive, the explosive, the tragic or hilarious, maybe because of the timing of it all. The symbolism.  </w:t>
-      </w:r>
-    </w:p>
-    <w:p>
-      <w:pPr>
-        <w:rPr>
-          <w:rFonts w:eastAsia="Yu Mincho" w:cstheme="minorHAnsi"/>
-        </w:rPr>
-      </w:pPr>
-    </w:p>
-    <w:p>
-      <w:pPr>
-        <w:rPr>
-          <w:rFonts w:eastAsia="Yu Mincho" w:cstheme="minorHAnsi"/>
-        </w:rPr>
-      </w:pPr>
-      <w:r>
-        <w:rPr>
-          <w:rFonts w:eastAsia="Yu Mincho" w:cstheme="minorHAnsi"/>
-        </w:rPr>
-        <w:t>10/10/2020</w:t>
-      </w:r>
-    </w:p>
-    <w:p>
-      <w:pPr>
-        <w:rPr>
-          <w:rFonts w:eastAsia="Yu Mincho" w:cstheme="minorHAnsi"/>
-        </w:rPr>
-      </w:pPr>
-    </w:p>
-    <w:p>
-      <w:pPr>
-        <w:rPr>
-          <w:rFonts w:eastAsia="Yu Mincho" w:cstheme="minorHAnsi"/>
-        </w:rPr>
-      </w:pPr>
-      <w:r>
-        <w:rPr>
-          <w:rFonts w:eastAsia="Yu Mincho" w:cstheme="minorHAnsi"/>
-        </w:rPr>
-        <w:t xml:space="preserve">Not trying to prove anything— writing for the feeling. Writing for joy and for faith and because the effort settles my mind.  My mind is knotted and there are many things I have forgotten.  </w:t>
-      </w:r>
-    </w:p>
-    <w:p>
-      <w:pPr>
-        <w:rPr>
-          <w:rFonts w:eastAsia="Yu Mincho" w:cstheme="minorHAnsi"/>
-        </w:rPr>
-      </w:pPr>
-    </w:p>
-    <w:p>
-      <w:pPr>
-        <w:rPr>
-          <w:rFonts w:eastAsia="Yu Mincho" w:cstheme="minorHAnsi"/>
-        </w:rPr>
-      </w:pPr>
-      <w:r>
-        <w:rPr>
-          <w:rFonts w:eastAsia="Yu Mincho" w:cstheme="minorHAnsi"/>
-        </w:rPr>
         <w:t>10/27/2020</w:t>
       </w:r>
     </w:p>
@@ -12192,7 +12255,6 @@
         <w:rPr>
           <w:rFonts w:eastAsia="Yu Mincho" w:cstheme="minorHAnsi"/>
         </w:rPr>
-        <w:lastRenderedPageBreak/>
         <w:t xml:space="preserve">Atheist be not proud.  I am not a raging god hater.  Yes, I have </w:t>
       </w:r>
       <w:proofErr w:type="spellStart"/>
@@ -12641,14 +12703,14 @@
         <w:rPr>
           <w:rFonts w:eastAsia="Yu Mincho" w:cstheme="minorHAnsi"/>
         </w:rPr>
-        <w:t xml:space="preserve"> on writing- a three month burn out/ flare up / flare out when I began filling up 50 page yellow legal pads just as fast as my cramped hand could scrawl out the words.  I have no illusion about the contents of those pages— as I work back through the pages I have no illusion that this is a completed work or works in the waiting to be returned to.  I have no illusions that my journey of writing has even reached a destination of any lasting temporal/eternal significance.  What I am sure of though, convinced in my soul of, is that I have begun a journey and continued a journey in earnest and with intention and with hunger and focus.  I have never given myself so fully over to any process except my marriage or my children.  </w:t>
+        <w:t xml:space="preserve"> on writing- a three month burn out/ flare up / flare out when I began filling up 50 page yellow legal pads just as fast as my cramped hand could scrawl out the words.  I have no illusion about the contents of those pages— as I work back through the pages I have no illusion that this is a completed work or works in the waiting to be returned to.  I have no illusions that </w:t>
       </w:r>
       <w:r>
         <w:rPr>
           <w:rFonts w:eastAsia="Yu Mincho" w:cstheme="minorHAnsi"/>
         </w:rPr>
         <w:lastRenderedPageBreak/>
-        <w:t>This feels significant.  And it is impossible not to follow through on it now. Follow it down now. We have chased the rabbit into the hole and we have begun to fall.  And all of the things of this world and of my mind begin to swirl around, around me and I watch them and attempt to cogently catalog them as I fall and fall and fall…</w:t>
+        <w:t>my journey of writing has even reached a destination of any lasting temporal/eternal significance.  What I am sure of though, convinced in my soul of, is that I have begun a journey and continued a journey in earnest and with intention and with hunger and focus.  I have never given myself so fully over to any process except my marriage or my children.  This feels significant.  And it is impossible not to follow through on it now. Follow it down now. We have chased the rabbit into the hole and we have begun to fall.  And all of the things of this world and of my mind begin to swirl around, around me and I watch them and attempt to cogently catalog them as I fall and fall and fall…</w:t>
       </w:r>
     </w:p>
     <w:p>
@@ -12965,6 +13027,7 @@
         <w:rPr>
           <w:rFonts w:eastAsia="Yu Mincho" w:cstheme="minorHAnsi"/>
         </w:rPr>
+        <w:lastRenderedPageBreak/>
         <w:t xml:space="preserve">dividing me among her hungry kin, </w:t>
       </w:r>
     </w:p>
@@ -13305,6 +13368,7 @@
         <w:rPr>
           <w:rFonts w:eastAsia="Yu Mincho" w:cstheme="minorHAnsi"/>
         </w:rPr>
+        <w:lastRenderedPageBreak/>
         <w:t>How does the object of love become the object of hate?</w:t>
       </w:r>
     </w:p>
@@ -13331,7 +13395,6 @@
         <w:rPr>
           <w:rFonts w:eastAsia="Yu Mincho" w:cstheme="minorHAnsi"/>
         </w:rPr>
-        <w:lastRenderedPageBreak/>
         <w:t xml:space="preserve">The faded crest, the tattered banner just clinging to the moldering frescos.  </w:t>
       </w:r>
     </w:p>
@@ -13708,6 +13771,7 @@
         <w:rPr>
           <w:rFonts w:cstheme="minorHAnsi"/>
         </w:rPr>
+        <w:lastRenderedPageBreak/>
         <w:t xml:space="preserve">Poet =&gt; “a maker” </w:t>
       </w:r>
     </w:p>
@@ -13753,7 +13817,6 @@
         <w:rPr>
           <w:rFonts w:cstheme="minorHAnsi"/>
         </w:rPr>
-        <w:lastRenderedPageBreak/>
         <w:t>Troubadors</w:t>
       </w:r>
       <w:proofErr w:type="spellEnd"/>
@@ -14437,6 +14500,7 @@
         <w:rPr>
           <w:rFonts w:cstheme="minorHAnsi"/>
         </w:rPr>
+        <w:lastRenderedPageBreak/>
         <w:t>When we have learned how to listen to trees, then the brevity and the quickness and the childlike hastiness of our thoughts achieve an incomparable joy.</w:t>
       </w:r>
     </w:p>
@@ -14861,6 +14925,7 @@
         <w:rPr>
           <w:rFonts w:eastAsia="Yu Mincho" w:cstheme="minorHAnsi"/>
         </w:rPr>
+        <w:lastRenderedPageBreak/>
         <w:t>I move in pursuit of truth because that journey does not end. I am seeking out truth not simply trying to corral it into the parameters of my predetermined pins.</w:t>
       </w:r>
     </w:p>
@@ -14887,7 +14952,6 @@
         <w:rPr>
           <w:rFonts w:eastAsia="Yu Mincho" w:cstheme="minorHAnsi"/>
         </w:rPr>
-        <w:lastRenderedPageBreak/>
         <w:t xml:space="preserve">I think of </w:t>
       </w:r>
       <w:proofErr w:type="spellStart"/>
@@ -15284,7 +15348,6 @@
         <w:contextualSpacing/>
       </w:pPr>
       <w:r>
-        <w:lastRenderedPageBreak/>
         <w:t xml:space="preserve">Write it out in ONE feed.  </w:t>
       </w:r>
     </w:p>
@@ -15634,6 +15697,7 @@
         <w:rPr>
           <w:rFonts w:eastAsia="Yu Mincho" w:cstheme="minorHAnsi"/>
         </w:rPr>
+        <w:lastRenderedPageBreak/>
         <w:t xml:space="preserve">Writing is a sea to me; reading an anchor, sextant, chart of stars; harbor: my sweet home safe and warm and near the sea.  </w:t>
       </w:r>
     </w:p>
@@ -15660,7 +15724,6 @@
         <w:rPr>
           <w:rFonts w:eastAsia="Yu Mincho" w:cstheme="minorHAnsi"/>
         </w:rPr>
-        <w:lastRenderedPageBreak/>
         <w:t xml:space="preserve">I can move ahead with the confidence that my writing projects are following me— that they are not rapped in amber and inaccessible, but they have been jotted down, sketched out in fits and bursts— all entering a stream of notes that can be returned to and integrated into other projects.  </w:t>
       </w:r>
     </w:p>
@@ -15993,6 +16056,7 @@
         <w:rPr>
           <w:rFonts w:cstheme="minorHAnsi"/>
         </w:rPr>
+        <w:lastRenderedPageBreak/>
         <w:t xml:space="preserve">Learn what the novelist knows. Novel words upon a page. Novelization. Process. The skeletal thing that would be king. </w:t>
       </w:r>
     </w:p>
@@ -16035,7 +16099,6 @@
         <w:rPr>
           <w:rFonts w:cstheme="minorHAnsi"/>
         </w:rPr>
-        <w:lastRenderedPageBreak/>
         <w:tab/>
         <w:t>No one needs your hotdog stand.</w:t>
       </w:r>
@@ -16544,7 +16607,11 @@
         <w:contextualSpacing/>
       </w:pPr>
       <w:r>
-        <w:t>Dreaming of reading Wendell Berry and living in the city and working in web and app development. Continuing on with my Chinese study, but not with the sweaty unsettled feeling that my vocational best bet had run its course and was up for reassessment, it was time to cut our losses or collect our gains, or whatever necessary sequence of moves needed to be made to get clear, get free, get on and into the next thing, immediately.</w:t>
+        <w:t xml:space="preserve">Dreaming of reading Wendell Berry and living in the city and working in web and app development. Continuing on with my Chinese study, but not with the sweaty unsettled feeling that my vocational best bet had run its course and was up </w:t>
+      </w:r>
+      <w:r>
+        <w:lastRenderedPageBreak/>
+        <w:t>for reassessment, it was time to cut our losses or collect our gains, or whatever necessary sequence of moves needed to be made to get clear, get free, get on and into the next thing, immediately.</w:t>
       </w:r>
     </w:p>
     <w:p/>
@@ -16555,7 +16622,6 @@
     </w:p>
     <w:p>
       <w:r>
-        <w:lastRenderedPageBreak/>
         <w:t xml:space="preserve">Going out and getting lost and then finding my way back to writing and Chinese and finding my way into coding and tech and overcoming my sense of digital dislocation and fragmentation.  Finding a way to force all of these disparate, fragmentary interests and commitments (willing or unwilling) through a centering, focusing workflow, allowing for optimization and prioritization of execution and task handling/management.  </w:t>
       </w:r>
     </w:p>
@@ -16800,6 +16866,7 @@
     </w:p>
     <w:p>
       <w:r>
+        <w:lastRenderedPageBreak/>
         <w:t xml:space="preserve">Human imagination: </w:t>
       </w:r>
       <w:proofErr w:type="spellStart"/>
@@ -16823,305 +16890,361 @@
     </w:p>
     <w:p>
       <w:r>
+        <w:t>Language is the first medium of my artistic instinct and the medium through which I realized it to its full maturity, of full enough for my purposes, and poetry then becomes a nature choice and a nature form to return to again and again as it is the most compact way to explore language.</w:t>
+      </w:r>
+    </w:p>
+    <w:p>
+      <w:pPr>
+        <w:contextualSpacing/>
+        <w:rPr>
+          <w:rFonts w:eastAsia="Yu Mincho" w:cstheme="minorHAnsi"/>
+        </w:rPr>
+      </w:pPr>
+      <w:r>
+        <w:rPr>
+          <w:rFonts w:eastAsia="Yu Mincho" w:cstheme="minorHAnsi"/>
+        </w:rPr>
+        <w:t>12/2/2020</w:t>
+      </w:r>
+    </w:p>
+    <w:p>
+      <w:pPr>
+        <w:contextualSpacing/>
+        <w:rPr>
+          <w:rFonts w:eastAsia="Yu Mincho" w:cstheme="minorHAnsi"/>
+        </w:rPr>
+      </w:pPr>
+    </w:p>
+    <w:p>
+      <w:pPr>
+        <w:contextualSpacing/>
+        <w:rPr>
+          <w:rFonts w:eastAsia="Yu Mincho" w:cstheme="minorHAnsi"/>
+        </w:rPr>
+      </w:pPr>
+      <w:r>
+        <w:rPr>
+          <w:rFonts w:eastAsia="Yu Mincho" w:cstheme="minorHAnsi"/>
+        </w:rPr>
+        <w:t>The Point is Being— the point is having the cool truth of being coursing through your veins— radiating out of you.</w:t>
+      </w:r>
+    </w:p>
+    <w:p>
+      <w:pPr>
+        <w:contextualSpacing/>
+        <w:rPr>
+          <w:rFonts w:eastAsia="Yu Mincho" w:cstheme="minorHAnsi"/>
+        </w:rPr>
+      </w:pPr>
+    </w:p>
+    <w:p>
+      <w:r>
+        <w:t>12/05/2020</w:t>
+      </w:r>
+    </w:p>
+    <w:p>
+      <w:r>
+        <w:t xml:space="preserve">Weed gives me a back door into the right silence, but it also leaves me distracted and scattered sometimes.  </w:t>
+      </w:r>
+    </w:p>
+    <w:p>
+      <w:r>
+        <w:t xml:space="preserve">Oh, to soberly write from that good grounded place where your feet are reaching straight into the floor.  </w:t>
+      </w:r>
+    </w:p>
+    <w:p>
+      <w:r>
+        <w:t>We can write from this place.  We can write from this place.</w:t>
+      </w:r>
+    </w:p>
+    <w:p>
+      <w:r>
+        <w:t>12/12/2020</w:t>
+      </w:r>
+    </w:p>
+    <w:p>
+      <w:r>
+        <w:t>Over, well over first thought, best thought. I’m an “Everything is gestation and birthing sort of hack”</w:t>
+      </w:r>
+    </w:p>
+    <w:p>
+      <w:pPr>
+        <w:contextualSpacing/>
+        <w:rPr>
+          <w:rFonts w:eastAsia="Yu Mincho" w:cstheme="minorHAnsi"/>
+        </w:rPr>
+      </w:pPr>
+      <w:r>
+        <w:rPr>
+          <w:rFonts w:eastAsia="Yu Mincho" w:cstheme="minorHAnsi"/>
+        </w:rPr>
+        <w:t xml:space="preserve">Collect and distill and somehow purify and elevate my rage and hurt and rejection and disappointment and resultant anxiety, listlessness and existential discomfort.  </w:t>
+      </w:r>
+    </w:p>
+    <w:p>
+      <w:pPr>
+        <w:contextualSpacing/>
+        <w:rPr>
+          <w:rFonts w:eastAsia="Yu Mincho" w:cstheme="minorHAnsi"/>
+        </w:rPr>
+      </w:pPr>
+    </w:p>
+    <w:p>
+      <w:r>
+        <w:t xml:space="preserve">All work is selfish. All work is altruistic. </w:t>
+      </w:r>
+    </w:p>
+    <w:p>
+      <w:r>
+        <w:t>The intangible, the inefficient.</w:t>
+      </w:r>
+    </w:p>
+    <w:p>
+      <w:pPr>
+        <w:rPr>
+          <w:rFonts w:hint="eastAsia"/>
+        </w:rPr>
+      </w:pPr>
+      <w:r>
+        <w:t>The importance of inefficiencies and mistakes to innovation.</w:t>
+      </w:r>
+    </w:p>
+    <w:p>
+      <w:pPr>
+        <w:contextualSpacing/>
+        <w:rPr>
+          <w:rFonts w:eastAsia="Yu Mincho" w:cstheme="minorHAnsi"/>
+        </w:rPr>
+      </w:pPr>
+      <w:r>
+        <w:rPr>
+          <w:rFonts w:eastAsia="Yu Mincho" w:cstheme="minorHAnsi"/>
+        </w:rPr>
+        <w:t xml:space="preserve">What is the difference between an aesthetic life and a creative life. </w:t>
+      </w:r>
+    </w:p>
+    <w:p>
+      <w:pPr>
+        <w:contextualSpacing/>
+        <w:rPr>
+          <w:rFonts w:eastAsia="Yu Mincho" w:cstheme="minorHAnsi"/>
+        </w:rPr>
+      </w:pPr>
+      <w:r>
+        <w:rPr>
+          <w:rFonts w:eastAsia="Yu Mincho" w:cstheme="minorHAnsi"/>
+        </w:rPr>
+        <w:t xml:space="preserve">What is the difference between an aesthetic pursuit and a creative pursuit. </w:t>
+      </w:r>
+    </w:p>
+    <w:p>
+      <w:pPr>
+        <w:contextualSpacing/>
+        <w:rPr>
+          <w:rFonts w:eastAsia="Yu Mincho" w:cstheme="minorHAnsi"/>
+        </w:rPr>
+      </w:pPr>
+    </w:p>
+    <w:p>
+      <w:pPr>
+        <w:contextualSpacing/>
+        <w:rPr>
+          <w:rFonts w:eastAsia="Yu Mincho" w:cstheme="minorHAnsi"/>
+        </w:rPr>
+      </w:pPr>
+      <w:r>
+        <w:rPr>
+          <w:rFonts w:eastAsia="Yu Mincho" w:cstheme="minorHAnsi"/>
+        </w:rPr>
+        <w:t>12/13/2020</w:t>
+      </w:r>
+    </w:p>
+    <w:p>
+      <w:pPr>
+        <w:contextualSpacing/>
+        <w:rPr>
+          <w:rFonts w:eastAsia="Yu Mincho" w:cstheme="minorHAnsi"/>
+        </w:rPr>
+      </w:pPr>
+    </w:p>
+    <w:p>
+      <w:pPr>
+        <w:contextualSpacing/>
+        <w:rPr>
+          <w:rFonts w:eastAsia="Yu Mincho" w:cstheme="minorHAnsi"/>
+        </w:rPr>
+      </w:pPr>
+      <w:r>
+        <w:rPr>
+          <w:rFonts w:eastAsia="Yu Mincho" w:cstheme="minorHAnsi"/>
+        </w:rPr>
+        <w:t>Focus on being grateful</w:t>
+      </w:r>
+    </w:p>
+    <w:p>
+      <w:pPr>
+        <w:contextualSpacing/>
+        <w:rPr>
+          <w:rFonts w:eastAsia="Yu Mincho" w:cstheme="minorHAnsi"/>
+        </w:rPr>
+      </w:pPr>
+      <w:r>
+        <w:rPr>
+          <w:rFonts w:eastAsia="Yu Mincho" w:cstheme="minorHAnsi"/>
+        </w:rPr>
+        <w:t>Focus on responding to the negative with love and creation and not anger and destruction.</w:t>
+      </w:r>
+    </w:p>
+    <w:p>
+      <w:pPr>
+        <w:contextualSpacing/>
+        <w:rPr>
+          <w:rFonts w:eastAsia="Yu Mincho" w:cstheme="minorHAnsi"/>
+        </w:rPr>
+      </w:pPr>
+      <w:r>
+        <w:rPr>
+          <w:rFonts w:eastAsia="Yu Mincho" w:cstheme="minorHAnsi"/>
+        </w:rPr>
+        <w:t>Emotion is real but it is also a form of weather, a mutable environment variable, a mutable world mutating variable</w:t>
+      </w:r>
+    </w:p>
+    <w:p>
+      <w:pPr>
+        <w:contextualSpacing/>
+        <w:rPr>
+          <w:rFonts w:eastAsia="Yu Mincho" w:cstheme="minorHAnsi"/>
+        </w:rPr>
+      </w:pPr>
+      <w:r>
+        <w:rPr>
+          <w:rFonts w:eastAsia="Yu Mincho" w:cstheme="minorHAnsi"/>
+        </w:rPr>
+        <w:t>Politics is a lesser form of weather.</w:t>
+      </w:r>
+    </w:p>
+    <w:p>
+      <w:pPr>
+        <w:contextualSpacing/>
+        <w:rPr>
+          <w:rFonts w:eastAsia="Yu Mincho" w:cstheme="minorHAnsi"/>
+        </w:rPr>
+      </w:pPr>
+    </w:p>
+    <w:p>
+      <w:pPr>
+        <w:contextualSpacing/>
+        <w:rPr>
+          <w:rFonts w:eastAsia="Yu Mincho" w:cstheme="minorHAnsi"/>
+        </w:rPr>
+      </w:pPr>
+      <w:r>
+        <w:rPr>
+          <w:rFonts w:eastAsia="Yu Mincho" w:cstheme="minorHAnsi"/>
+        </w:rPr>
+        <w:t>12/15/2020</w:t>
+      </w:r>
+    </w:p>
+    <w:p>
+      <w:pPr>
+        <w:contextualSpacing/>
+        <w:rPr>
+          <w:rFonts w:eastAsia="Yu Mincho" w:cstheme="minorHAnsi"/>
+        </w:rPr>
+      </w:pPr>
+    </w:p>
+    <w:p>
+      <w:pPr>
+        <w:contextualSpacing/>
+        <w:rPr>
+          <w:rFonts w:eastAsia="Yu Mincho" w:cstheme="minorHAnsi"/>
+        </w:rPr>
+      </w:pPr>
+      <w:r>
+        <w:rPr>
+          <w:rFonts w:eastAsia="Yu Mincho" w:cstheme="minorHAnsi"/>
+        </w:rPr>
+        <w:t xml:space="preserve">“The thing that is uniquely his, is to sort of smuggle in scenes of remarkable emotional, and, I </w:t>
+      </w:r>
+      <w:proofErr w:type="spellStart"/>
+      <w:r>
+        <w:rPr>
+          <w:rFonts w:eastAsia="Yu Mincho" w:cstheme="minorHAnsi"/>
+        </w:rPr>
+        <w:t>gotta</w:t>
+      </w:r>
+      <w:proofErr w:type="spellEnd"/>
+      <w:r>
+        <w:rPr>
+          <w:rFonts w:eastAsia="Yu Mincho" w:cstheme="minorHAnsi"/>
+        </w:rPr>
+        <w:t xml:space="preserve"> say, spiritual weight within the fairly light construction.”</w:t>
+      </w:r>
+    </w:p>
+    <w:p>
+      <w:pPr>
+        <w:contextualSpacing/>
+        <w:rPr>
+          <w:rFonts w:eastAsia="Yu Mincho" w:cstheme="minorHAnsi"/>
+        </w:rPr>
+      </w:pPr>
+    </w:p>
+    <w:p>
+      <w:pPr>
+        <w:contextualSpacing/>
+        <w:rPr>
+          <w:rFonts w:eastAsia="Yu Mincho" w:cstheme="minorHAnsi"/>
+        </w:rPr>
+      </w:pPr>
+      <w:r>
+        <w:rPr>
+          <w:rFonts w:eastAsia="Yu Mincho" w:cstheme="minorHAnsi"/>
+        </w:rPr>
+        <w:t>12/16/2020</w:t>
+      </w:r>
+    </w:p>
+    <w:p>
+      <w:pPr>
+        <w:contextualSpacing/>
+        <w:rPr>
+          <w:rFonts w:eastAsia="Yu Mincho" w:cstheme="minorHAnsi"/>
+        </w:rPr>
+      </w:pPr>
+    </w:p>
+    <w:p>
+      <w:pPr>
+        <w:contextualSpacing/>
+        <w:rPr>
+          <w:rFonts w:eastAsia="Yu Mincho" w:cstheme="minorHAnsi"/>
+        </w:rPr>
+      </w:pPr>
+      <w:r>
+        <w:rPr>
+          <w:rFonts w:eastAsia="Yu Mincho" w:cstheme="minorHAnsi"/>
+        </w:rPr>
+        <w:t xml:space="preserve">Persist, nourish, raise up, lower, free, emotion-intellect-form at last coalescing in this act—a pen, a surface, sources, time sit or stand and rhapsodize. </w:t>
+      </w:r>
+    </w:p>
+    <w:p>
+      <w:pPr>
+        <w:contextualSpacing/>
+        <w:rPr>
+          <w:rFonts w:eastAsia="Yu Mincho" w:cstheme="minorHAnsi"/>
+        </w:rPr>
+      </w:pPr>
+    </w:p>
+    <w:p>
+      <w:pPr>
+        <w:contextualSpacing/>
+        <w:rPr>
+          <w:rFonts w:eastAsia="Yu Mincho" w:cstheme="minorHAnsi"/>
+        </w:rPr>
+      </w:pPr>
+      <w:r>
+        <w:rPr>
+          <w:rFonts w:eastAsia="Yu Mincho" w:cstheme="minorHAnsi"/>
+        </w:rPr>
         <w:lastRenderedPageBreak/>
-        <w:t>Language is the first medium of my artistic instinct and the medium through which I realized it to its full maturity, of full enough for my purposes, and poetry then becomes a nature choice and a nature form to return to again and again as it is the most compact way to explore language.</w:t>
-      </w:r>
-    </w:p>
-    <w:p>
-      <w:pPr>
-        <w:contextualSpacing/>
-        <w:rPr>
-          <w:rFonts w:eastAsia="Yu Mincho" w:cstheme="minorHAnsi"/>
-        </w:rPr>
-      </w:pPr>
-      <w:r>
-        <w:rPr>
-          <w:rFonts w:eastAsia="Yu Mincho" w:cstheme="minorHAnsi"/>
-        </w:rPr>
-        <w:t>12/2/2020</w:t>
-      </w:r>
-    </w:p>
-    <w:p>
-      <w:pPr>
-        <w:contextualSpacing/>
-        <w:rPr>
-          <w:rFonts w:eastAsia="Yu Mincho" w:cstheme="minorHAnsi"/>
-        </w:rPr>
-      </w:pPr>
-    </w:p>
-    <w:p>
-      <w:pPr>
-        <w:contextualSpacing/>
-        <w:rPr>
-          <w:rFonts w:eastAsia="Yu Mincho" w:cstheme="minorHAnsi"/>
-        </w:rPr>
-      </w:pPr>
-      <w:r>
-        <w:rPr>
-          <w:rFonts w:eastAsia="Yu Mincho" w:cstheme="minorHAnsi"/>
-        </w:rPr>
-        <w:t>The Point is Being— the point is having the cool truth of being coursing through your veins— radiating out of you.</w:t>
-      </w:r>
-    </w:p>
-    <w:p>
-      <w:pPr>
-        <w:contextualSpacing/>
-        <w:rPr>
-          <w:rFonts w:eastAsia="Yu Mincho" w:cstheme="minorHAnsi"/>
-        </w:rPr>
-      </w:pPr>
-    </w:p>
-    <w:p>
-      <w:r>
-        <w:t>12/05/2020</w:t>
-      </w:r>
-    </w:p>
-    <w:p>
-      <w:r>
-        <w:t xml:space="preserve">Weed gives me a back door into the right silence, but it also leaves me distracted and scattered sometimes.  </w:t>
-      </w:r>
-    </w:p>
-    <w:p>
-      <w:r>
-        <w:t xml:space="preserve">Oh, to soberly write from that good grounded place where your feet are reaching straight into the floor.  </w:t>
-      </w:r>
-    </w:p>
-    <w:p>
-      <w:r>
-        <w:t>We can write from this place.  We can write from this place.</w:t>
-      </w:r>
-    </w:p>
-    <w:p>
-      <w:r>
-        <w:t>12/12/2020</w:t>
-      </w:r>
-    </w:p>
-    <w:p>
-      <w:r>
-        <w:t>Over, well over first thought, best thought. I’m an “Everything is gestation and birthing sort of hack”</w:t>
-      </w:r>
-    </w:p>
-    <w:p>
-      <w:pPr>
-        <w:contextualSpacing/>
-        <w:rPr>
-          <w:rFonts w:eastAsia="Yu Mincho" w:cstheme="minorHAnsi"/>
-        </w:rPr>
-      </w:pPr>
-      <w:r>
-        <w:rPr>
-          <w:rFonts w:eastAsia="Yu Mincho" w:cstheme="minorHAnsi"/>
-        </w:rPr>
-        <w:t xml:space="preserve">Collect and distill and somehow purify and elevate my rage and hurt and rejection and disappointment and resultant anxiety, listlessness and existential discomfort.  </w:t>
-      </w:r>
-    </w:p>
-    <w:p>
-      <w:pPr>
-        <w:contextualSpacing/>
-        <w:rPr>
-          <w:rFonts w:eastAsia="Yu Mincho" w:cstheme="minorHAnsi"/>
-        </w:rPr>
-      </w:pPr>
-    </w:p>
-    <w:p>
-      <w:pPr>
-        <w:contextualSpacing/>
-        <w:rPr>
-          <w:rFonts w:eastAsia="Yu Mincho" w:cstheme="minorHAnsi"/>
-        </w:rPr>
-      </w:pPr>
-      <w:r>
-        <w:rPr>
-          <w:rFonts w:eastAsia="Yu Mincho" w:cstheme="minorHAnsi"/>
-        </w:rPr>
-        <w:t>12/13/2020</w:t>
-      </w:r>
-    </w:p>
-    <w:p>
-      <w:pPr>
-        <w:contextualSpacing/>
-        <w:rPr>
-          <w:rFonts w:eastAsia="Yu Mincho" w:cstheme="minorHAnsi"/>
-        </w:rPr>
-      </w:pPr>
-    </w:p>
-    <w:p>
-      <w:pPr>
-        <w:contextualSpacing/>
-        <w:rPr>
-          <w:rFonts w:eastAsia="Yu Mincho" w:cstheme="minorHAnsi"/>
-        </w:rPr>
-      </w:pPr>
-      <w:r>
-        <w:rPr>
-          <w:rFonts w:eastAsia="Yu Mincho" w:cstheme="minorHAnsi"/>
-        </w:rPr>
-        <w:t>Focus on being grateful</w:t>
-      </w:r>
-    </w:p>
-    <w:p>
-      <w:pPr>
-        <w:contextualSpacing/>
-        <w:rPr>
-          <w:rFonts w:eastAsia="Yu Mincho" w:cstheme="minorHAnsi"/>
-        </w:rPr>
-      </w:pPr>
-      <w:r>
-        <w:rPr>
-          <w:rFonts w:eastAsia="Yu Mincho" w:cstheme="minorHAnsi"/>
-        </w:rPr>
-        <w:t>Focus on responding to the negative with love and creation and not anger and destruction.</w:t>
-      </w:r>
-    </w:p>
-    <w:p>
-      <w:pPr>
-        <w:contextualSpacing/>
-        <w:rPr>
-          <w:rFonts w:eastAsia="Yu Mincho" w:cstheme="minorHAnsi"/>
-        </w:rPr>
-      </w:pPr>
-      <w:r>
-        <w:rPr>
-          <w:rFonts w:eastAsia="Yu Mincho" w:cstheme="minorHAnsi"/>
-        </w:rPr>
-        <w:t>Emotion is real but it is also a form of weather, a mutable environment variable, a mutable world mutating variable</w:t>
-      </w:r>
-    </w:p>
-    <w:p>
-      <w:pPr>
-        <w:contextualSpacing/>
-        <w:rPr>
-          <w:rFonts w:eastAsia="Yu Mincho" w:cstheme="minorHAnsi"/>
-        </w:rPr>
-      </w:pPr>
-      <w:r>
-        <w:rPr>
-          <w:rFonts w:eastAsia="Yu Mincho" w:cstheme="minorHAnsi"/>
-        </w:rPr>
-        <w:t>Politics is a lesser form of weather.</w:t>
-      </w:r>
-    </w:p>
-    <w:p>
-      <w:pPr>
-        <w:contextualSpacing/>
-        <w:rPr>
-          <w:rFonts w:eastAsia="Yu Mincho" w:cstheme="minorHAnsi"/>
-        </w:rPr>
-      </w:pPr>
-    </w:p>
-    <w:p>
-      <w:pPr>
-        <w:contextualSpacing/>
-        <w:rPr>
-          <w:rFonts w:eastAsia="Yu Mincho" w:cstheme="minorHAnsi"/>
-        </w:rPr>
-      </w:pPr>
-      <w:r>
-        <w:rPr>
-          <w:rFonts w:eastAsia="Yu Mincho" w:cstheme="minorHAnsi"/>
-        </w:rPr>
-        <w:t>12/15/2020</w:t>
-      </w:r>
-    </w:p>
-    <w:p>
-      <w:pPr>
-        <w:contextualSpacing/>
-        <w:rPr>
-          <w:rFonts w:eastAsia="Yu Mincho" w:cstheme="minorHAnsi"/>
-        </w:rPr>
-      </w:pPr>
-    </w:p>
-    <w:p>
-      <w:pPr>
-        <w:contextualSpacing/>
-        <w:rPr>
-          <w:rFonts w:eastAsia="Yu Mincho" w:cstheme="minorHAnsi"/>
-        </w:rPr>
-      </w:pPr>
-      <w:r>
-        <w:rPr>
-          <w:rFonts w:eastAsia="Yu Mincho" w:cstheme="minorHAnsi"/>
-        </w:rPr>
-        <w:t xml:space="preserve">“The thing that is uniquely his, is to sort of smuggle in scenes of remarkable emotional, and, I </w:t>
-      </w:r>
-      <w:proofErr w:type="spellStart"/>
-      <w:r>
-        <w:rPr>
-          <w:rFonts w:eastAsia="Yu Mincho" w:cstheme="minorHAnsi"/>
-        </w:rPr>
-        <w:t>gotta</w:t>
-      </w:r>
-      <w:proofErr w:type="spellEnd"/>
-      <w:r>
-        <w:rPr>
-          <w:rFonts w:eastAsia="Yu Mincho" w:cstheme="minorHAnsi"/>
-        </w:rPr>
-        <w:t xml:space="preserve"> say, spiritual weight within the fairly light construction.”</w:t>
-      </w:r>
-    </w:p>
-    <w:p>
-      <w:pPr>
-        <w:contextualSpacing/>
-        <w:rPr>
-          <w:rFonts w:eastAsia="Yu Mincho" w:cstheme="minorHAnsi"/>
-        </w:rPr>
-      </w:pPr>
-    </w:p>
-    <w:p>
-      <w:pPr>
-        <w:contextualSpacing/>
-        <w:rPr>
-          <w:rFonts w:eastAsia="Yu Mincho" w:cstheme="minorHAnsi"/>
-        </w:rPr>
-      </w:pPr>
-      <w:r>
-        <w:rPr>
-          <w:rFonts w:eastAsia="Yu Mincho" w:cstheme="minorHAnsi"/>
-        </w:rPr>
-        <w:t>12/16/2020</w:t>
-      </w:r>
-    </w:p>
-    <w:p>
-      <w:pPr>
-        <w:contextualSpacing/>
-        <w:rPr>
-          <w:rFonts w:eastAsia="Yu Mincho" w:cstheme="minorHAnsi"/>
-        </w:rPr>
-      </w:pPr>
-    </w:p>
-    <w:p>
-      <w:pPr>
-        <w:contextualSpacing/>
-        <w:rPr>
-          <w:rFonts w:eastAsia="Yu Mincho" w:cstheme="minorHAnsi"/>
-        </w:rPr>
-      </w:pPr>
-      <w:r>
-        <w:rPr>
-          <w:rFonts w:eastAsia="Yu Mincho" w:cstheme="minorHAnsi"/>
-        </w:rPr>
-        <w:t xml:space="preserve">Persist, nourish, raise up, lower, free, emotion-intellect-form at last coalescing in this act—a pen, a surface, sources, time sit or stand and rhapsodize. </w:t>
-      </w:r>
-    </w:p>
-    <w:p>
-      <w:pPr>
-        <w:contextualSpacing/>
-        <w:rPr>
-          <w:rFonts w:eastAsia="Yu Mincho" w:cstheme="minorHAnsi"/>
-        </w:rPr>
-      </w:pPr>
-    </w:p>
-    <w:p>
-      <w:pPr>
-        <w:contextualSpacing/>
-        <w:rPr>
-          <w:rFonts w:eastAsia="Yu Mincho" w:cstheme="minorHAnsi"/>
-        </w:rPr>
-      </w:pPr>
-      <w:r>
-        <w:rPr>
-          <w:rFonts w:eastAsia="Yu Mincho" w:cstheme="minorHAnsi"/>
-        </w:rPr>
         <w:t xml:space="preserve">This is so important. If I can find my way into this as a reliable form of communication and expression I will be able to proceed in any direction with confidence and </w:t>
       </w:r>
       <w:proofErr w:type="spellStart"/>
@@ -17266,7 +17389,6 @@
         <w:rPr>
           <w:rFonts w:eastAsia="Yu Mincho" w:cstheme="minorHAnsi"/>
         </w:rPr>
-        <w:lastRenderedPageBreak/>
         <w:t>Tributary, tributary, calling all her back snakes</w:t>
       </w:r>
     </w:p>
@@ -17558,6 +17680,7 @@
           <w:sz w:val="36"/>
           <w:szCs w:val="36"/>
         </w:rPr>
+        <w:lastRenderedPageBreak/>
         <w:t>Health</w:t>
       </w:r>
       <w:r>
@@ -17615,7 +17738,6 @@
     </w:p>
     <w:p>
       <w:r>
-        <w:lastRenderedPageBreak/>
         <w:t xml:space="preserve">We cannot eat time—and have no land for time to grow on. </w:t>
       </w:r>
     </w:p>
@@ -17938,6 +18060,7 @@
         <w:rPr>
           <w:rFonts w:eastAsia="Yu Mincho" w:cstheme="minorHAnsi"/>
         </w:rPr>
+        <w:lastRenderedPageBreak/>
         <w:t xml:space="preserve">The magnet imparts its power to receptive metal and so on in the allusion, poet, progenitor, producer to the producer to the audience.  </w:t>
       </w:r>
     </w:p>
@@ -18041,7 +18164,6 @@
           <w:sz w:val="24"/>
           <w:szCs w:val="24"/>
         </w:rPr>
-        <w:lastRenderedPageBreak/>
         <w:t>The ether is an important place. It is where unknowing exists and that great sensual attraction unknowing can approach us with – curiosity. Faith is there as well, the true faith, not rhetorical faith which speaks in cliches if at all, marble mouthed and hackneyed, less act of witness than linguistic litmus test.</w:t>
       </w:r>
     </w:p>
@@ -18428,7 +18550,6 @@
         <w:rPr>
           <w:rFonts w:eastAsia="Yu Mincho" w:cstheme="minorHAnsi"/>
         </w:rPr>
-        <w:lastRenderedPageBreak/>
         <w:t>01/19/2021</w:t>
       </w:r>
     </w:p>
@@ -18731,7 +18852,14 @@
         <w:rPr>
           <w:rFonts w:eastAsia="Yu Mincho" w:cstheme="minorHAnsi"/>
         </w:rPr>
-        <w:t xml:space="preserve"> up and cemented in, the run off of 8 years of working most holiday weekends and holidays, and attempting to agilely maintain relationships with shattered weekends and paltry vacation to make it up.  We have ridden the silver linings.  We have accepted the increasing distance</w:t>
+        <w:t xml:space="preserve"> up and cemented in, the run off of 8 years of working most holiday weekends and holidays, and attempting to agilely maintain relationships with shattered weekends and paltry vacation to make it up.  We have ridden the silver </w:t>
+      </w:r>
+      <w:r>
+        <w:rPr>
+          <w:rFonts w:eastAsia="Yu Mincho" w:cstheme="minorHAnsi"/>
+        </w:rPr>
+        <w:lastRenderedPageBreak/>
+        <w:t>linings.  We have accepted the increasing distance</w:t>
       </w:r>
       <w:r>
         <w:rPr>
@@ -18818,7 +18946,6 @@
           <w:i/>
           <w:iCs/>
         </w:rPr>
-        <w:lastRenderedPageBreak/>
         <w:t>My process does not penalize spontaneity and free association; in fact it rewards and amplifies it; makes sense of it; abstractions arise out of order not chaos</w:t>
       </w:r>
     </w:p>
@@ -19321,6 +19448,7 @@
         <w:rPr>
           <w:rFonts w:eastAsia="Yu Mincho" w:cstheme="minorHAnsi"/>
         </w:rPr>
+        <w:lastRenderedPageBreak/>
         <w:t>2/19/2021</w:t>
       </w:r>
     </w:p>
@@ -19341,108 +19469,102 @@
         <w:rPr>
           <w:rFonts w:eastAsia="Yu Mincho" w:cstheme="minorHAnsi"/>
         </w:rPr>
-        <w:t xml:space="preserve">Politics and framing everything from a winner take all lens is an earthly consolation. It is trying to have your cake and eat it too. At its purest it seeks to bring to earth a shade of that heavenly state beyond, an impossibility in this dualistic, tainted, first-fallen world. We are left to ask— what is our fruit? We can talk and write all day long about our values or aspirational “virtues”, but what is our fruit? What are we producing? What is our tone? Let’s not worry quite yet about how we are being received, but let us reflect a moment on our messages. Do they reflect our heart? Are they aspirational? Inquisitive? Are we attempting to engage or inform or opine? And if so, what color are we bringing into the conversation? Are we brightening it? Are we darkening it? Are we responding with love and kindness and patience and GOOD HUMOR? Good humor is so key here.  Especially as you age and the frustrations pile up,  good humor is truly a gift. I think we have the responsibility for tending to our own humors.  “Knowing ourselves” as the ancient Greek Oracle </w:t>
-      </w:r>
+        <w:t xml:space="preserve">Politics and framing everything from a winner take all lens is an earthly consolation. It is trying to have your cake and eat it too. At its purest it seeks to bring to earth a shade of that heavenly state beyond, an impossibility in this dualistic, tainted, first-fallen world. We are left to ask— what is our fruit? We can talk and write all day long about our values or aspirational “virtues”, but what is our fruit? What are we producing? What is our tone? Let’s not worry quite yet about how we are being received, but let us reflect a moment on our messages. Do they reflect our heart? Are they aspirational? Inquisitive? Are we attempting to engage or inform or opine? And if so, what color are we bringing into the conversation? Are we brightening it? Are we darkening it? Are we responding with love and kindness and patience and GOOD HUMOR? Good humor is so key here.  Especially as you age and the frustrations pile up,  good humor is truly a gift. I think we have the responsibility for tending to our own humors.  “Knowing ourselves” as the ancient Greek Oracle prophesied. Know your mind; your subtle mind.  Know your body; your subtle body. Give yourself to your projects.  Find a way to give yourself to your projects. Find your way to jump into the river.  Certainly figure out the rough arc and trajectory of your journey and take stock of provisions, </w:t>
+      </w:r>
+      <w:proofErr w:type="spellStart"/>
+      <w:r>
+        <w:rPr>
+          <w:rFonts w:eastAsia="Yu Mincho" w:cstheme="minorHAnsi"/>
+        </w:rPr>
+        <w:t>wherewithals</w:t>
+      </w:r>
+      <w:proofErr w:type="spellEnd"/>
+      <w:r>
+        <w:rPr>
+          <w:rFonts w:eastAsia="Yu Mincho" w:cstheme="minorHAnsi"/>
+        </w:rPr>
+        <w:t>, abutting timelines, transitions, inefficiencies, distractions, but then once the space and time have been ascertained— jump!!! That is something that I don’t think I had ever been able to do with the full-on wild freedom and inefficient chattiness that I have currently built up to.  It is useless and fluffy, but somewhere in the cut back tangles of my “thoughts on craft throwaway asides” I am finding my voice. I am shutting out all the other voices and all the other competing phrasing and languages and ideas and directions and projects and needs and wants and dreams and simply going for the next apparent key. The key that appears next in my thought flow which has somehow allowed the invisible firings in my brain to spontaneously represent themselves on my computer screen one letter at a time. I am not thinking ahead, I am not looking behind, I am simply writing in space and writing in time and finding in this practice the right silence that I need to fully come into myself as a person and a writer and a programmer and a husband and a father and a son and a brother and a friend and a neighbor and a citizen and a human. I can be because I have found my voice. My writing process gives me a cumulative structure from which to build and maintain my voice. Not in any sort of gold mining expedition where I am after the most lucrative idea or something like that. I am teasing out my intuitive sense of voice which is apparent in the subtly different approaches I take in voice with all of the different pieces that I have begun.  Exploring moving in and out of these subtly different voices, seeking to weave them together and fill an echo chamber of production that can ping back and forth stylistically.  It is also here that I am working on identifying my themes. All writers have themes or at the very least some sort of system of aesthetic mise-</w:t>
+      </w:r>
+      <w:proofErr w:type="spellStart"/>
+      <w:r>
+        <w:rPr>
+          <w:rFonts w:eastAsia="Yu Mincho" w:cstheme="minorHAnsi"/>
+        </w:rPr>
+        <w:t>en</w:t>
+      </w:r>
+      <w:proofErr w:type="spellEnd"/>
+      <w:r>
+        <w:rPr>
+          <w:rFonts w:eastAsia="Yu Mincho" w:cstheme="minorHAnsi"/>
+        </w:rPr>
+        <w:t xml:space="preserve">-scene that creates a hallmark style from a constellation of discrete elements.  </w:t>
+      </w:r>
+    </w:p>
+    <w:p>
+      <w:pPr>
+        <w:rPr>
+          <w:rFonts w:eastAsia="Yu Mincho" w:cstheme="minorHAnsi"/>
+        </w:rPr>
+      </w:pPr>
+    </w:p>
+    <w:p>
+      <w:pPr>
+        <w:rPr>
+          <w:rFonts w:eastAsia="Yu Mincho" w:cstheme="minorHAnsi"/>
+        </w:rPr>
+      </w:pPr>
+      <w:r>
+        <w:rPr>
+          <w:rFonts w:eastAsia="Yu Mincho" w:cstheme="minorHAnsi"/>
+        </w:rPr>
+        <w:t>2/25/2021</w:t>
+      </w:r>
+    </w:p>
+    <w:p>
+      <w:pPr>
+        <w:rPr>
+          <w:rFonts w:eastAsia="Yu Mincho" w:cstheme="minorHAnsi"/>
+        </w:rPr>
+      </w:pPr>
+    </w:p>
+    <w:p>
+      <w:pPr>
+        <w:rPr>
+          <w:rFonts w:eastAsia="Yu Mincho" w:cstheme="minorHAnsi"/>
+        </w:rPr>
+      </w:pPr>
+      <w:r>
+        <w:rPr>
+          <w:rFonts w:eastAsia="Yu Mincho" w:cstheme="minorHAnsi"/>
+        </w:rPr>
+        <w:t xml:space="preserve">I am a writer because I can spend hours trying to unpack my thoughts and listening to Solfeggio frequencies and can so happily fall down Wiki-holes, suddenly finding myself on the pristine shores of the Sylvania Wildlife Area in the eastern UP, taking absolute delight in the fact that these lakes, despite being inland, or so clear, and are fed by springs and very few intermediate streams, something to do with being close to the Big Lake and very far from the Mississippi. I am delighting in this ABSTRACTION of the plain upon which we live where we can write away all the cities and towns and infrastructure built up all over </w:t>
+      </w:r>
+      <w:proofErr w:type="spellStart"/>
+      <w:r>
+        <w:rPr>
+          <w:rFonts w:eastAsia="Yu Mincho" w:cstheme="minorHAnsi"/>
+        </w:rPr>
+        <w:t>th</w:t>
+      </w:r>
+      <w:proofErr w:type="spellEnd"/>
+      <w:r>
+        <w:rPr>
+          <w:rFonts w:eastAsia="Yu Mincho" w:cstheme="minorHAnsi"/>
+        </w:rPr>
+        <w:t xml:space="preserve"> Midwest and consider for a moment that it is just a big hole full of water and then a plain and slopes down to an enormous drainage ditch that sends all our collective runoff all the way down to the Gulf of Mexico and beyond.  This simplified vision of our continent, stripped of politics and strip malls and all the intermediate needs that can be met all up and down our epically grand highway system, appeals to me. Gives me some sort of succor. There is a timelessness to this vision and something exhilarating about it.  I want to visit those lakes and see the clear waters made possible by their “apex’ position and their ecological “fragility” (something about low flush rates and low nutrient load), I lose myself for a while in the names of this chain of lakes:  Glimmerglass Lake, Big Bateau, Snap Jack Lake, even the more pedestrian West Bear Lake, or Loon Lake, or even Long Lake strike me as worth a vista. </w:t>
+      </w:r>
+    </w:p>
+    <w:p>
+      <w:pPr>
+        <w:rPr>
+          <w:rFonts w:eastAsia="Yu Mincho" w:cstheme="minorHAnsi"/>
+        </w:rPr>
+      </w:pPr>
       <w:r>
         <w:rPr>
           <w:rFonts w:eastAsia="Yu Mincho" w:cstheme="minorHAnsi"/>
         </w:rPr>
         <w:lastRenderedPageBreak/>
-        <w:t xml:space="preserve">prophesied. Know your mind; your subtle mind.  Know your body; your subtle body. Give yourself to your projects.  Find a way to give yourself to your projects. Find your way to jump into the river.  Certainly figure out the rough arc and trajectory of your journey and take stock of provisions, </w:t>
-      </w:r>
-      <w:proofErr w:type="spellStart"/>
-      <w:r>
-        <w:rPr>
-          <w:rFonts w:eastAsia="Yu Mincho" w:cstheme="minorHAnsi"/>
-        </w:rPr>
-        <w:t>wherewithals</w:t>
-      </w:r>
-      <w:proofErr w:type="spellEnd"/>
-      <w:r>
-        <w:rPr>
-          <w:rFonts w:eastAsia="Yu Mincho" w:cstheme="minorHAnsi"/>
-        </w:rPr>
-        <w:t>, abutting timelines, transitions, inefficiencies, distractions, but then once the space and time have been ascertained— jump!!! That is something that I don’t think I had ever been able to do with the full-on wild freedom and inefficient chattiness that I have currently built up to.  It is useless and fluffy, but somewhere in the cut back tangles of my “thoughts on craft throwaway asides” I am finding my voice. I am shutting out all the other voices and all the other competing phrasing and languages and ideas and directions and projects and needs and wants and dreams and simply going for the next apparent key. The key that appears next in my thought flow which has somehow allowed the invisible firings in my brain to spontaneously represent themselves on my computer screen one letter at a time. I am not thinking ahead, I am not looking behind, I am simply writing in space and writing in time and finding in this practice the right silence that I need to fully come into myself as a person and a writer and a programmer and a husband and a father and a son and a brother and a friend and a neighbor and a citizen and a human. I can be because I have found my voice. My writing process gives me a cumulative structure from which to build and maintain my voice. Not in any sort of gold mining expedition where I am after the most lucrative idea or something like that. I am teasing out my intuitive sense of voice which is apparent in the subtly different approaches I take in voice with all of the different pieces that I have begun.  Exploring moving in and out of these subtly different voices, seeking to weave them together and fill an echo chamber of production that can ping back and forth stylistically.  It is also here that I am working on identifying my themes. All writers have themes or at the very least some sort of system of aesthetic mise-</w:t>
-      </w:r>
-      <w:proofErr w:type="spellStart"/>
-      <w:r>
-        <w:rPr>
-          <w:rFonts w:eastAsia="Yu Mincho" w:cstheme="minorHAnsi"/>
-        </w:rPr>
-        <w:t>en</w:t>
-      </w:r>
-      <w:proofErr w:type="spellEnd"/>
-      <w:r>
-        <w:rPr>
-          <w:rFonts w:eastAsia="Yu Mincho" w:cstheme="minorHAnsi"/>
-        </w:rPr>
-        <w:t xml:space="preserve">-scene that creates a hallmark style from a constellation of discrete elements.  </w:t>
-      </w:r>
-    </w:p>
-    <w:p>
-      <w:pPr>
-        <w:rPr>
-          <w:rFonts w:eastAsia="Yu Mincho" w:cstheme="minorHAnsi"/>
-        </w:rPr>
-      </w:pPr>
-    </w:p>
-    <w:p>
-      <w:pPr>
-        <w:rPr>
-          <w:rFonts w:eastAsia="Yu Mincho" w:cstheme="minorHAnsi"/>
-        </w:rPr>
-      </w:pPr>
-      <w:r>
-        <w:rPr>
-          <w:rFonts w:eastAsia="Yu Mincho" w:cstheme="minorHAnsi"/>
-        </w:rPr>
-        <w:t>2/25/2021</w:t>
-      </w:r>
-    </w:p>
-    <w:p>
-      <w:pPr>
-        <w:rPr>
-          <w:rFonts w:eastAsia="Yu Mincho" w:cstheme="minorHAnsi"/>
-        </w:rPr>
-      </w:pPr>
-    </w:p>
-    <w:p>
-      <w:pPr>
-        <w:rPr>
-          <w:rFonts w:eastAsia="Yu Mincho" w:cstheme="minorHAnsi"/>
-        </w:rPr>
-      </w:pPr>
-      <w:r>
-        <w:rPr>
-          <w:rFonts w:eastAsia="Yu Mincho" w:cstheme="minorHAnsi"/>
-        </w:rPr>
-        <w:t xml:space="preserve">I am a writer because I can spend hours trying to unpack my thoughts and listening to Solfeggio frequencies and can so happily fall down Wiki-holes, suddenly finding myself on the pristine shores of the Sylvania Wildlife Area in the eastern UP, taking absolute delight in the fact that these lakes, despite being inland, or so clear, and are fed by springs and very few intermediate streams, something to do with being close to the Big Lake and very far from the Mississippi. I am delighting in this ABSTRACTION of the plain upon which we live where we can write away all the cities and towns and infrastructure built up all over </w:t>
-      </w:r>
-      <w:proofErr w:type="spellStart"/>
-      <w:r>
-        <w:rPr>
-          <w:rFonts w:eastAsia="Yu Mincho" w:cstheme="minorHAnsi"/>
-        </w:rPr>
-        <w:t>th</w:t>
-      </w:r>
-      <w:proofErr w:type="spellEnd"/>
-      <w:r>
-        <w:rPr>
-          <w:rFonts w:eastAsia="Yu Mincho" w:cstheme="minorHAnsi"/>
-        </w:rPr>
-        <w:t xml:space="preserve"> Midwest and consider for a moment that it is just a big hole full of water and then a plain and slopes down to an enormous drainage ditch that sends all our collective runoff all the way down to the Gulf of Mexico and beyond.  This simplified vision of our continent, stripped of politics and strip malls and all the intermediate needs that can be met all up and down our epically grand highway system, appeals to me. Gives me some sort of succor. There is a timelessness to this vision and something exhilarating about it.  I want to visit those lakes and see the clear waters made possible by their “apex’ position and their ecological “fragility” (something about low flush rates and low nutrient load), I lose myself for a while in the names of this chain of lakes:  Glimmerglass Lake, Big Bateau, Snap Jack Lake, even the more pedestrian West Bear Lake, or Loon Lake, or even Long Lake strike me as worth a vista. </w:t>
-      </w:r>
-    </w:p>
-    <w:p>
-      <w:pPr>
-        <w:rPr>
-          <w:rFonts w:eastAsia="Yu Mincho" w:cstheme="minorHAnsi"/>
-        </w:rPr>
-      </w:pPr>
-      <w:r>
-        <w:rPr>
-          <w:rFonts w:eastAsia="Yu Mincho" w:cstheme="minorHAnsi"/>
-        </w:rPr>
         <w:tab/>
         <w:t>Maybe I am just incredibly bored or wanderlust withdrawing.  Though honestly I feel no urgency to visit those places. I would like to one day, but the stress of giving a timeline and all of the things that need to fall into place to open a visit— the pandemic abating, switching careers, having the wherewithal to take vacation, take time off, time away.  When I do make it to Glimmerglass lake my life will truly have reached another state.</w:t>
       </w:r>
@@ -19527,7 +19649,6 @@
         <w:rPr>
           <w:rFonts w:eastAsia="Yu Mincho" w:cstheme="minorHAnsi"/>
         </w:rPr>
-        <w:lastRenderedPageBreak/>
         <w:tab/>
         <w:t>And the church, the community, the identifying civic-</w:t>
       </w:r>
@@ -19702,6 +19823,7 @@
           <w:b/>
           <w:bCs/>
         </w:rPr>
+        <w:lastRenderedPageBreak/>
         <w:t>Writing Drafting Process:</w:t>
       </w:r>
     </w:p>
@@ -19878,7 +20000,6 @@
           <w:szCs w:val="20"/>
           <w:shd w:val="clear" w:color="auto" w:fill="FFFFFF"/>
         </w:rPr>
-        <w:lastRenderedPageBreak/>
         <w:t>I could work for commission, could I work for vocation too?</w:t>
       </w:r>
     </w:p>
@@ -20196,6 +20317,7 @@
     </w:p>
     <w:p>
       <w:r>
+        <w:lastRenderedPageBreak/>
         <w:t xml:space="preserve">A Huawei phone and a 2005 Toyota Camry which I say is grey, but my wife says is brown. It has cloth upholstery and a tape deck. We rent an apartment for under market value from friends. We send our child to public school. She tested into the gifted track. OI am pursing a “free” education on-line learning web development while writing within the context of an honest to god actionable and momentum building process.  I am open to change. I am all change. </w:t>
       </w:r>
     </w:p>
@@ -20254,229 +20376,226 @@
       </w:r>
       <w:proofErr w:type="spellEnd"/>
       <w:r>
-        <w:t xml:space="preserve"> own conclusions. You have to commit to your own version of events, </w:t>
-      </w:r>
-      <w:r>
+        <w:t xml:space="preserve"> own conclusions. You have to commit to your own version of events, find your peace with that, your sanity, and proceed in faith and hope and love cause that’s the best advice we’ve received thus far.  Be subjective, but be kind. You have to be. </w:t>
+      </w:r>
+    </w:p>
+    <w:p/>
+    <w:p>
+      <w:pPr>
+        <w:contextualSpacing/>
+      </w:pPr>
+      <w:r>
+        <w:t>Brilliantly subjective—, bare chested, an ego, a persona, a voice, that old fallacy that a fixed perspective could ever constitute an honest totality.</w:t>
+      </w:r>
+    </w:p>
+    <w:p/>
+    <w:p>
+      <w:pPr>
+        <w:rPr>
+          <w:rFonts w:eastAsia="Yu Mincho" w:cstheme="minorHAnsi"/>
+        </w:rPr>
+      </w:pPr>
+      <w:r>
+        <w:rPr>
+          <w:rFonts w:eastAsia="Yu Mincho" w:cstheme="minorHAnsi"/>
+        </w:rPr>
+        <w:t>02/28/2021</w:t>
+      </w:r>
+    </w:p>
+    <w:p>
+      <w:pPr>
+        <w:rPr>
+          <w:rFonts w:eastAsia="Yu Mincho" w:cstheme="minorHAnsi"/>
+        </w:rPr>
+      </w:pPr>
+      <w:r>
+        <w:rPr>
+          <w:rFonts w:eastAsia="Yu Mincho" w:cstheme="minorHAnsi"/>
+        </w:rPr>
+        <w:t xml:space="preserve">Empathy—projecting yourself into a work of art, world of experience and feeling other than your own… turning confusion, complexity and the uncertainty of life into something beautiful and lasting—something that harmonizes the disquietude and dissonance of life.  </w:t>
+      </w:r>
+    </w:p>
+    <w:p>
+      <w:pPr>
+        <w:rPr>
+          <w:rFonts w:eastAsia="Yu Mincho" w:cstheme="minorHAnsi"/>
+        </w:rPr>
+      </w:pPr>
+      <w:r>
+        <w:rPr>
+          <w:rFonts w:eastAsia="Yu Mincho" w:cstheme="minorHAnsi"/>
+        </w:rPr>
+        <w:t xml:space="preserve">Much of what is great or progress or epoch transitioning is odd, outside, uncomfortable, uncertain, inefficient, riddled with failure. Artists who have imprinted culture in a profound way while living largely outside the standards and stabilities of society.  </w:t>
+      </w:r>
+    </w:p>
+    <w:p>
+      <w:pPr>
+        <w:rPr>
+          <w:rFonts w:eastAsia="Yu Mincho" w:cstheme="minorHAnsi"/>
+        </w:rPr>
+      </w:pPr>
+    </w:p>
+    <w:p>
+      <w:pPr>
+        <w:rPr>
+          <w:rFonts w:eastAsia="Yu Mincho" w:cstheme="minorHAnsi"/>
+        </w:rPr>
+      </w:pPr>
+      <w:r>
+        <w:rPr>
+          <w:rFonts w:eastAsia="Yu Mincho" w:cstheme="minorHAnsi"/>
+        </w:rPr>
+        <w:t>A society must assume that it is stable, but the artist must know, and he must let us know that there is nothing stable under the sun. (James Baldwin)</w:t>
+      </w:r>
+    </w:p>
+    <w:p>
+      <w:pPr>
+        <w:rPr>
+          <w:rFonts w:eastAsia="Yu Mincho" w:cstheme="minorHAnsi"/>
+        </w:rPr>
+      </w:pPr>
+      <w:r>
+        <w:rPr>
+          <w:rFonts w:eastAsia="Yu Mincho" w:cstheme="minorHAnsi"/>
+        </w:rPr>
+        <w:t xml:space="preserve">Art =&gt; a zone of enchantment and resistance. </w:t>
+      </w:r>
+    </w:p>
+    <w:p>
+      <w:pPr>
+        <w:rPr>
+          <w:rFonts w:eastAsia="Yu Mincho" w:cstheme="minorHAnsi"/>
+        </w:rPr>
+      </w:pPr>
+      <w:r>
+        <w:rPr>
+          <w:rFonts w:eastAsia="Yu Mincho" w:cstheme="minorHAnsi"/>
+        </w:rPr>
+        <w:t xml:space="preserve">How truth is made: diagramming the stages of its construction.  </w:t>
+      </w:r>
+    </w:p>
+    <w:p>
+      <w:pPr>
+        <w:rPr>
+          <w:rFonts w:eastAsia="Yu Mincho" w:cstheme="minorHAnsi"/>
+        </w:rPr>
+      </w:pPr>
+      <w:r>
+        <w:rPr>
+          <w:rFonts w:eastAsia="Yu Mincho" w:cstheme="minorHAnsi"/>
+        </w:rPr>
+        <w:t>A direct response to the paucity and hostility of the culture at large.</w:t>
+      </w:r>
+    </w:p>
+    <w:p>
+      <w:pPr>
+        <w:rPr>
+          <w:rFonts w:eastAsia="Yu Mincho" w:cstheme="minorHAnsi"/>
+        </w:rPr>
+      </w:pPr>
+      <w:r>
+        <w:rPr>
+          <w:rFonts w:eastAsia="Yu Mincho" w:cstheme="minorHAnsi"/>
+        </w:rPr>
+        <w:t>Buoy for loneliness, fulcrum of empathy.</w:t>
+      </w:r>
+    </w:p>
+    <w:p>
+      <w:pPr>
+        <w:rPr>
+          <w:rFonts w:eastAsia="Yu Mincho" w:cstheme="minorHAnsi"/>
+        </w:rPr>
+      </w:pPr>
+      <w:r>
+        <w:rPr>
+          <w:rFonts w:eastAsia="Yu Mincho" w:cstheme="minorHAnsi"/>
+        </w:rPr>
+        <w:t xml:space="preserve">Art does not necessarily have to be beautiful or uplifting =&gt; more concerned with resistance and repair.  </w:t>
+      </w:r>
+    </w:p>
+    <w:p>
+      <w:pPr>
+        <w:rPr>
+          <w:rFonts w:eastAsia="Yu Mincho" w:cstheme="minorHAnsi"/>
+        </w:rPr>
+      </w:pPr>
+      <w:r>
+        <w:rPr>
+          <w:rFonts w:eastAsia="Yu Mincho" w:cstheme="minorHAnsi"/>
+        </w:rPr>
+        <w:t>Art =&gt; new registers, new spaces for empathy</w:t>
+      </w:r>
+    </w:p>
+    <w:p>
+      <w:pPr>
+        <w:rPr>
+          <w:rFonts w:eastAsia="Yu Mincho" w:cstheme="minorHAnsi"/>
+        </w:rPr>
+      </w:pPr>
+      <w:r>
+        <w:rPr>
+          <w:rFonts w:eastAsia="Yu Mincho" w:cstheme="minorHAnsi"/>
+        </w:rPr>
+        <w:t>Nested recursion of self-similarity as “symmetry across scale.”</w:t>
+      </w:r>
+    </w:p>
+    <w:p>
+      <w:pPr>
+        <w:rPr>
+          <w:rFonts w:eastAsia="Yu Mincho" w:cstheme="minorHAnsi"/>
+        </w:rPr>
+      </w:pPr>
+      <w:r>
+        <w:rPr>
+          <w:rFonts w:eastAsia="Yu Mincho" w:cstheme="minorHAnsi"/>
+        </w:rPr>
+        <w:t xml:space="preserve">Good painters paint themselves.  </w:t>
+      </w:r>
+    </w:p>
+    <w:p>
+      <w:pPr>
+        <w:rPr>
+          <w:rFonts w:eastAsia="Yu Mincho" w:cstheme="minorHAnsi"/>
+        </w:rPr>
+      </w:pPr>
+      <w:r>
+        <w:rPr>
+          <w:rFonts w:eastAsia="Yu Mincho" w:cstheme="minorHAnsi"/>
+        </w:rPr>
+        <w:t>Orchard of words =&gt; tended over decades</w:t>
+      </w:r>
+    </w:p>
+    <w:p>
+      <w:pPr>
+        <w:rPr>
+          <w:rFonts w:eastAsia="Yu Mincho" w:cstheme="minorHAnsi"/>
+        </w:rPr>
+      </w:pPr>
+    </w:p>
+    <w:p>
+      <w:pPr>
+        <w:rPr>
+          <w:rFonts w:eastAsia="Yu Mincho" w:cstheme="minorHAnsi"/>
+        </w:rPr>
+      </w:pPr>
+      <w:r>
+        <w:rPr>
+          <w:rFonts w:eastAsia="Yu Mincho" w:cstheme="minorHAnsi"/>
+        </w:rPr>
+        <w:t xml:space="preserve">Making art about other people is both dangerous and necessary. </w:t>
+      </w:r>
+    </w:p>
+    <w:p>
+      <w:pPr>
+        <w:rPr>
+          <w:rFonts w:eastAsia="Yu Mincho" w:cstheme="minorHAnsi"/>
+        </w:rPr>
+      </w:pPr>
+      <w:r>
+        <w:rPr>
+          <w:rFonts w:eastAsia="Yu Mincho" w:cstheme="minorHAnsi"/>
+        </w:rPr>
         <w:lastRenderedPageBreak/>
-        <w:t xml:space="preserve">find your peace with that, your sanity, and proceed in faith and hope and love cause that’s the best advice we’ve received thus far.  Be subjective, but be kind. You have to be. </w:t>
-      </w:r>
-    </w:p>
-    <w:p/>
-    <w:p>
-      <w:pPr>
-        <w:contextualSpacing/>
-      </w:pPr>
-      <w:r>
-        <w:t>Brilliantly subjective—, bare chested, an ego, a persona, a voice, that old fallacy that a fixed perspective could ever constitute an honest totality.</w:t>
-      </w:r>
-    </w:p>
-    <w:p/>
-    <w:p>
-      <w:pPr>
-        <w:rPr>
-          <w:rFonts w:eastAsia="Yu Mincho" w:cstheme="minorHAnsi"/>
-        </w:rPr>
-      </w:pPr>
-      <w:r>
-        <w:rPr>
-          <w:rFonts w:eastAsia="Yu Mincho" w:cstheme="minorHAnsi"/>
-        </w:rPr>
-        <w:t>02/28/2021</w:t>
-      </w:r>
-    </w:p>
-    <w:p>
-      <w:pPr>
-        <w:rPr>
-          <w:rFonts w:eastAsia="Yu Mincho" w:cstheme="minorHAnsi"/>
-        </w:rPr>
-      </w:pPr>
-      <w:r>
-        <w:rPr>
-          <w:rFonts w:eastAsia="Yu Mincho" w:cstheme="minorHAnsi"/>
-        </w:rPr>
-        <w:t xml:space="preserve">Empathy—projecting yourself into a work of art, world of experience and feeling other than your own… turning confusion, complexity and the uncertainty of life into something beautiful and lasting—something that harmonizes the disquietude and dissonance of life.  </w:t>
-      </w:r>
-    </w:p>
-    <w:p>
-      <w:pPr>
-        <w:rPr>
-          <w:rFonts w:eastAsia="Yu Mincho" w:cstheme="minorHAnsi"/>
-        </w:rPr>
-      </w:pPr>
-      <w:r>
-        <w:rPr>
-          <w:rFonts w:eastAsia="Yu Mincho" w:cstheme="minorHAnsi"/>
-        </w:rPr>
-        <w:t xml:space="preserve">Much of what is great or progress or epoch transitioning is odd, outside, uncomfortable, uncertain, inefficient, riddled with failure. Artists who have imprinted culture in a profound way while living largely outside the standards and stabilities of society.  </w:t>
-      </w:r>
-    </w:p>
-    <w:p>
-      <w:pPr>
-        <w:rPr>
-          <w:rFonts w:eastAsia="Yu Mincho" w:cstheme="minorHAnsi"/>
-        </w:rPr>
-      </w:pPr>
-    </w:p>
-    <w:p>
-      <w:pPr>
-        <w:rPr>
-          <w:rFonts w:eastAsia="Yu Mincho" w:cstheme="minorHAnsi"/>
-        </w:rPr>
-      </w:pPr>
-      <w:r>
-        <w:rPr>
-          <w:rFonts w:eastAsia="Yu Mincho" w:cstheme="minorHAnsi"/>
-        </w:rPr>
-        <w:t>A society must assume that it is stable, but the artist must know, and he must let us know that there is nothing stable under the sun. (James Baldwin)</w:t>
-      </w:r>
-    </w:p>
-    <w:p>
-      <w:pPr>
-        <w:rPr>
-          <w:rFonts w:eastAsia="Yu Mincho" w:cstheme="minorHAnsi"/>
-        </w:rPr>
-      </w:pPr>
-      <w:r>
-        <w:rPr>
-          <w:rFonts w:eastAsia="Yu Mincho" w:cstheme="minorHAnsi"/>
-        </w:rPr>
-        <w:t xml:space="preserve">Art =&gt; a zone of enchantment and resistance. </w:t>
-      </w:r>
-    </w:p>
-    <w:p>
-      <w:pPr>
-        <w:rPr>
-          <w:rFonts w:eastAsia="Yu Mincho" w:cstheme="minorHAnsi"/>
-        </w:rPr>
-      </w:pPr>
-      <w:r>
-        <w:rPr>
-          <w:rFonts w:eastAsia="Yu Mincho" w:cstheme="minorHAnsi"/>
-        </w:rPr>
-        <w:t xml:space="preserve">How truth is made: diagramming the stages of its construction.  </w:t>
-      </w:r>
-    </w:p>
-    <w:p>
-      <w:pPr>
-        <w:rPr>
-          <w:rFonts w:eastAsia="Yu Mincho" w:cstheme="minorHAnsi"/>
-        </w:rPr>
-      </w:pPr>
-      <w:r>
-        <w:rPr>
-          <w:rFonts w:eastAsia="Yu Mincho" w:cstheme="minorHAnsi"/>
-        </w:rPr>
-        <w:t>A direct response to the paucity and hostility of the culture at large.</w:t>
-      </w:r>
-    </w:p>
-    <w:p>
-      <w:pPr>
-        <w:rPr>
-          <w:rFonts w:eastAsia="Yu Mincho" w:cstheme="minorHAnsi"/>
-        </w:rPr>
-      </w:pPr>
-      <w:r>
-        <w:rPr>
-          <w:rFonts w:eastAsia="Yu Mincho" w:cstheme="minorHAnsi"/>
-        </w:rPr>
-        <w:t>Buoy for loneliness, fulcrum of empathy.</w:t>
-      </w:r>
-    </w:p>
-    <w:p>
-      <w:pPr>
-        <w:rPr>
-          <w:rFonts w:eastAsia="Yu Mincho" w:cstheme="minorHAnsi"/>
-        </w:rPr>
-      </w:pPr>
-      <w:r>
-        <w:rPr>
-          <w:rFonts w:eastAsia="Yu Mincho" w:cstheme="minorHAnsi"/>
-        </w:rPr>
-        <w:t xml:space="preserve">Art does not necessarily have to be beautiful or uplifting =&gt; more concerned with resistance and repair.  </w:t>
-      </w:r>
-    </w:p>
-    <w:p>
-      <w:pPr>
-        <w:rPr>
-          <w:rFonts w:eastAsia="Yu Mincho" w:cstheme="minorHAnsi"/>
-        </w:rPr>
-      </w:pPr>
-      <w:r>
-        <w:rPr>
-          <w:rFonts w:eastAsia="Yu Mincho" w:cstheme="minorHAnsi"/>
-        </w:rPr>
-        <w:t>Art =&gt; new registers, new spaces for empathy</w:t>
-      </w:r>
-    </w:p>
-    <w:p>
-      <w:pPr>
-        <w:rPr>
-          <w:rFonts w:eastAsia="Yu Mincho" w:cstheme="minorHAnsi"/>
-        </w:rPr>
-      </w:pPr>
-      <w:r>
-        <w:rPr>
-          <w:rFonts w:eastAsia="Yu Mincho" w:cstheme="minorHAnsi"/>
-        </w:rPr>
-        <w:t>Nested recursion of self-similarity as “symmetry across scale.”</w:t>
-      </w:r>
-    </w:p>
-    <w:p>
-      <w:pPr>
-        <w:rPr>
-          <w:rFonts w:eastAsia="Yu Mincho" w:cstheme="minorHAnsi"/>
-        </w:rPr>
-      </w:pPr>
-      <w:r>
-        <w:rPr>
-          <w:rFonts w:eastAsia="Yu Mincho" w:cstheme="minorHAnsi"/>
-        </w:rPr>
-        <w:t xml:space="preserve">Good painters paint themselves.  </w:t>
-      </w:r>
-    </w:p>
-    <w:p>
-      <w:pPr>
-        <w:rPr>
-          <w:rFonts w:eastAsia="Yu Mincho" w:cstheme="minorHAnsi"/>
-        </w:rPr>
-      </w:pPr>
-      <w:r>
-        <w:rPr>
-          <w:rFonts w:eastAsia="Yu Mincho" w:cstheme="minorHAnsi"/>
-        </w:rPr>
-        <w:t>Orchard of words =&gt; tended over decades</w:t>
-      </w:r>
-    </w:p>
-    <w:p>
-      <w:pPr>
-        <w:rPr>
-          <w:rFonts w:eastAsia="Yu Mincho" w:cstheme="minorHAnsi"/>
-        </w:rPr>
-      </w:pPr>
-    </w:p>
-    <w:p>
-      <w:pPr>
-        <w:rPr>
-          <w:rFonts w:eastAsia="Yu Mincho" w:cstheme="minorHAnsi"/>
-        </w:rPr>
-      </w:pPr>
-      <w:r>
-        <w:rPr>
-          <w:rFonts w:eastAsia="Yu Mincho" w:cstheme="minorHAnsi"/>
-        </w:rPr>
-        <w:t xml:space="preserve">Making art about other people is both dangerous and necessary. </w:t>
-      </w:r>
-    </w:p>
-    <w:p>
-      <w:pPr>
-        <w:rPr>
-          <w:rFonts w:eastAsia="Yu Mincho" w:cstheme="minorHAnsi"/>
-        </w:rPr>
-      </w:pPr>
-      <w:r>
-        <w:rPr>
-          <w:rFonts w:eastAsia="Yu Mincho" w:cstheme="minorHAnsi"/>
-        </w:rPr>
         <w:t xml:space="preserve">Are we impenetrable </w:t>
       </w:r>
       <w:proofErr w:type="spellStart"/>
@@ -20546,7 +20665,6 @@
         <w:rPr>
           <w:rFonts w:eastAsia="Yu Mincho" w:cstheme="minorHAnsi"/>
         </w:rPr>
-        <w:lastRenderedPageBreak/>
         <w:t xml:space="preserve">Luce County, </w:t>
       </w:r>
       <w:proofErr w:type="spellStart"/>
@@ -20818,7 +20936,14 @@
         <w:rPr>
           <w:rFonts w:eastAsia="Yu Mincho" w:cstheme="minorHAnsi"/>
         </w:rPr>
-        <w:t xml:space="preserve"> of my accruing knowledge and the wobbly metaphors I emerge with to explain my deep dives.  Amidst the most contentious political season of our lives and during a pandemic that has thrown our economic situation in a completely new arrangement, snapping the decade of consistent earning and commission checks and sales effort and focus, the kinetic, fast-talking, grievance swallowing, suck it up existence, in the midst of this to receive the exact same messaging from my family. The best man of my wedding chastising me to bite my tongue and suck it up.  Implying that I was ungrateful of my mother’s love and ignorant of the pious sacrifices she has endured to make my existence even possible.  Where is home then?  Where is career?  Where is the clear path?  In the yellow river.  In the accruing knowledge.  In the overcoming of the inertia of the day.  In the managing my rebelling, settling form, keeping up for my girls, swimming up from the depths of my increasingly </w:t>
+        <w:t xml:space="preserve"> of my accruing knowledge and the wobbly metaphors I emerge with to explain my deep dives.  Amidst the most contentious political season of our lives and during a pandemic that has thrown our economic situation in a completely new arrangement, snapping the decade of consistent earning and commission checks and sales effort and focus, the kinetic, fast-talking, grievance swallowing, suck it up existence, in the midst of this to receive the exact same messaging from my family. The best man of my wedding chastising me to bite my tongue and suck it up.  Implying that I was ungrateful of my mother’s love and ignorant of the pious sacrifices she has endured to make my existence even possible.  Where is home then?  </w:t>
+      </w:r>
+      <w:r>
+        <w:rPr>
+          <w:rFonts w:eastAsia="Yu Mincho" w:cstheme="minorHAnsi"/>
+        </w:rPr>
+        <w:lastRenderedPageBreak/>
+        <w:t xml:space="preserve">Where is career?  Where is the clear path?  In the yellow river.  In the accruing knowledge.  In the overcoming of the inertia of the day.  In the managing my rebelling, settling form, keeping up for my girls, swimming up from the depths of my increasingly </w:t>
       </w:r>
       <w:proofErr w:type="spellStart"/>
       <w:r>
@@ -20866,125 +20991,125 @@
         <w:rPr>
           <w:rFonts w:eastAsia="Yu Mincho" w:cstheme="minorHAnsi"/>
         </w:rPr>
-        <w:t xml:space="preserve">You make everything a spiritual issue.  My neck was sore as fuck when I was up in July.  I was tense.  I had been pushing my body in an intense study and calisthenic regime.  I was uptight.  I needed to be.  I needed to be a little desperate and </w:t>
+        <w:t>You make everything a spiritual issue.  My neck was sore as fuck when I was up in July.  I was tense.  I had been pushing my body in an intense study and calisthenic regime.  I was uptight.  I needed to be.  I needed to be a little desperate and have a candle under my ass.  I needed to be a little anxious and afraid and frankly terrified that I was not going to be able to perform my role as the stable provider of my family and yes this was resulting in me carrying some pretty intense stress in my neck and the rest of my body.  And you offered some arrogant, well you should bring it god, have you been praying?  That is an arrogant and ungodly response that does not even try and connect with the pain that I am feeling and instead somehow turns the blame on me— you are feeling so bad because you are not right with god.  Because you are not trusting in his plan it what he has provided for you.  When I would argue that I am currently in my most explicit act of faith I have ever been and I have been trying my best to be open to God and open to life and open to my abilities and insights and other people’s abilities and insights.  I have been engaged in a process of learning and growing and fostering of tools that will help my family shift towards a more healthful and balanced and auspicious work-life balance.  And I have been in the process of letting go.  Of giving myself over to this process. In trusting that the inspiration of this idea, which does not feel like it came entirely from me and in many ways doesn’t really make sense. I have never been a big computer guy. Until three years ago I hadn’t even looked at a computer language without any degree of analysis, despite my self-professed deep interest in and fascination with languages of all stripes.  My promiscuous curiosity has always been a challenge to my mastery of things, but I think another challenge has been my openness to certain topics or my confidence in my ability to engage and grow in certain ways.  Let us call this a lack of self-knowledge.  Which is often mistook as a lack of self-</w:t>
+      </w:r>
+      <w:proofErr w:type="spellStart"/>
+      <w:r>
+        <w:rPr>
+          <w:rFonts w:eastAsia="Yu Mincho" w:cstheme="minorHAnsi"/>
+        </w:rPr>
+        <w:t>confience</w:t>
+      </w:r>
+      <w:proofErr w:type="spellEnd"/>
+      <w:r>
+        <w:rPr>
+          <w:rFonts w:eastAsia="Yu Mincho" w:cstheme="minorHAnsi"/>
+        </w:rPr>
+        <w:t xml:space="preserve">.  I think there is a lot of anxiety we carry around about things we don’t know about.  It can worry us to be bad at something.  Once we understand that we are not naturally good at something, or do not have a sufficient exposure to something, we just sort of wall it off and add it to the incomprehensible heap.  Case in point. Korean, Japanese, and Chinese.  When I first came to Chicago I had absolutely no idea how to differentiate between the scripts of these three languages.  This ignorance was worn lightly, but it also existed as an iron curtain of influence and awareness.  20 years later this imperceptible divider is much removed, which is not to say that I am an expert on anything Korean, Japanese, and Chinese but I have acquired enough impressions and knowledge to at least differentiate between the script and cultures of the three Asian monoliths.  Which powerfully sets me up to acquire more understanding and context for the three cultures.  And with my more sophistication because I can now speak to the text as being Korean or Japanese or Chinese rather than just Asian, a term whose generic generalizations has the same quixotic intention of bundling up the Scots and Swiss and Sicilians as being European. But then I </w:t>
+      </w:r>
+      <w:proofErr w:type="spellStart"/>
+      <w:r>
+        <w:rPr>
+          <w:rFonts w:eastAsia="Yu Mincho" w:cstheme="minorHAnsi"/>
+        </w:rPr>
+        <w:t>fel</w:t>
+      </w:r>
+      <w:proofErr w:type="spellEnd"/>
+      <w:r>
+        <w:rPr>
+          <w:rFonts w:eastAsia="Yu Mincho" w:cstheme="minorHAnsi"/>
+        </w:rPr>
+        <w:t xml:space="preserve"> like knowledge arrives doubly cut.  For as your knowledge specializes and more categories are created making the world more understand or at least categorizable and open to structured analysis, the forking paths of knowledge and sophistication (awareness versus depths of knowledge) you at some point, if you are a reasonably curious person realize that the sea of context and depth is infinite, a river in </w:t>
+      </w:r>
+      <w:proofErr w:type="spellStart"/>
+      <w:r>
+        <w:rPr>
+          <w:rFonts w:eastAsia="Yu Mincho" w:cstheme="minorHAnsi"/>
+        </w:rPr>
+        <w:t>contant</w:t>
+      </w:r>
+      <w:proofErr w:type="spellEnd"/>
+      <w:r>
+        <w:rPr>
+          <w:rFonts w:eastAsia="Yu Mincho" w:cstheme="minorHAnsi"/>
+        </w:rPr>
+        <w:t xml:space="preserve"> flux and renewal.  An illusion of uniformity and stasis, despite the infinite cycling, regeneration, seasonal transitoriness, rebirth, death, harvesting— beauty, berries, rock bass.  </w:t>
+      </w:r>
+    </w:p>
+    <w:p>
+      <w:pPr>
+        <w:rPr>
+          <w:rFonts w:eastAsia="Yu Mincho" w:cstheme="minorHAnsi"/>
+        </w:rPr>
+      </w:pPr>
+      <w:r>
+        <w:rPr>
+          <w:rFonts w:eastAsia="Yu Mincho" w:cstheme="minorHAnsi"/>
+        </w:rPr>
+        <w:t>There is no way that this can come across as anything other than melodramatic but I am beginning to conceive of October 2020 as the formalizing of my EXILE/MY HOMECOMING.  Firmly and finally leaving the home of my father. The home of my mother. The ideological home.  The physical homeland. Firmly and finally rejecting (</w:t>
+      </w:r>
+      <w:proofErr w:type="spellStart"/>
+      <w:r>
+        <w:rPr>
+          <w:rFonts w:eastAsia="Yu Mincho" w:cstheme="minorHAnsi"/>
+        </w:rPr>
+        <w:t>re:rejecting</w:t>
+      </w:r>
+      <w:proofErr w:type="spellEnd"/>
+      <w:r>
+        <w:rPr>
+          <w:rFonts w:eastAsia="Yu Mincho" w:cstheme="minorHAnsi"/>
+        </w:rPr>
+        <w:t xml:space="preserve">) their America and entering finally, in some, explicitly claiming mine. Ours. The future. Hope. A certain outlook and perspective. All of this is metaphor and shadow. Image and connotation. A </w:t>
+      </w:r>
+      <w:proofErr w:type="spellStart"/>
+      <w:r>
+        <w:rPr>
+          <w:rFonts w:eastAsia="Yu Mincho" w:cstheme="minorHAnsi"/>
+        </w:rPr>
+        <w:t>grye</w:t>
+      </w:r>
+      <w:proofErr w:type="spellEnd"/>
+      <w:r>
+        <w:rPr>
+          <w:rFonts w:eastAsia="Yu Mincho" w:cstheme="minorHAnsi"/>
+        </w:rPr>
+        <w:t xml:space="preserve">. A flushing toilet. The flagging swirling in contradictory eddies. The shadow play of political theater, political rhetoric. Political </w:t>
+      </w:r>
+      <w:proofErr w:type="spellStart"/>
+      <w:r>
+        <w:rPr>
+          <w:rFonts w:eastAsia="Yu Mincho" w:cstheme="minorHAnsi"/>
+        </w:rPr>
+        <w:t>rheotoric</w:t>
+      </w:r>
+      <w:proofErr w:type="spellEnd"/>
+      <w:r>
+        <w:rPr>
+          <w:rFonts w:eastAsia="Yu Mincho" w:cstheme="minorHAnsi"/>
+        </w:rPr>
+        <w:t xml:space="preserve"> come catch phrase, phrase of thinking, contextualized </w:t>
+      </w:r>
+      <w:proofErr w:type="spellStart"/>
+      <w:r>
+        <w:rPr>
+          <w:rFonts w:eastAsia="Yu Mincho" w:cstheme="minorHAnsi"/>
+        </w:rPr>
+        <w:t>transfiction</w:t>
+      </w:r>
+      <w:proofErr w:type="spellEnd"/>
+      <w:r>
+        <w:rPr>
+          <w:rFonts w:eastAsia="Yu Mincho" w:cstheme="minorHAnsi"/>
+        </w:rPr>
+        <w:t xml:space="preserve">. Believe fiction. Clung to facts. Blaming the windmills in Texas for power </w:t>
       </w:r>
       <w:r>
         <w:rPr>
           <w:rFonts w:eastAsia="Yu Mincho" w:cstheme="minorHAnsi"/>
         </w:rPr>
         <w:lastRenderedPageBreak/>
-        <w:t>have a candle under my ass.  I needed to be a little anxious and afraid and frankly terrified that I was not going to be able to perform my role as the stable provider of my family and yes this was resulting in me carrying some pretty intense stress in my neck and the rest of my body.  And you offered some arrogant, well you should bring it god, have you been praying?  That is an arrogant and ungodly response that does not even try and connect with the pain that I am feeling and instead somehow turns the blame on me— you are feeling so bad because you are not right with god.  Because you are not trusting in his plan it what he has provided for you.  When I would argue that I am currently in my most explicit act of faith I have ever been and I have been trying my best to be open to God and open to life and open to my abilities and insights and other people’s abilities and insights.  I have been engaged in a process of learning and growing and fostering of tools that will help my family shift towards a more healthful and balanced and auspicious work-life balance.  And I have been in the process of letting go.  Of giving myself over to this process. In trusting that the inspiration of this idea, which does not feel like it came entirely from me and in many ways doesn’t really make sense. I have never been a big computer guy. Until three years ago I hadn’t even looked at a computer language without any degree of analysis, despite my self-professed deep interest in and fascination with languages of all stripes.  My promiscuous curiosity has always been a challenge to my mastery of things, but I think another challenge has been my openness to certain topics or my confidence in my ability to engage and grow in certain ways.  Let us call this a lack of self-knowledge.  Which is often mistook as a lack of self-</w:t>
-      </w:r>
-      <w:proofErr w:type="spellStart"/>
-      <w:r>
-        <w:rPr>
-          <w:rFonts w:eastAsia="Yu Mincho" w:cstheme="minorHAnsi"/>
-        </w:rPr>
-        <w:t>confience</w:t>
-      </w:r>
-      <w:proofErr w:type="spellEnd"/>
-      <w:r>
-        <w:rPr>
-          <w:rFonts w:eastAsia="Yu Mincho" w:cstheme="minorHAnsi"/>
-        </w:rPr>
-        <w:t xml:space="preserve">.  I think there is a lot of anxiety we carry around about things we don’t know about.  It can worry us to be bad at something.  Once we understand that we are not naturally good at something, or do not have a sufficient exposure to something, we just sort of wall it off and add it to the incomprehensible heap.  Case in point. Korean, Japanese, and Chinese.  When I first came to Chicago I had absolutely no idea how to differentiate between the scripts of these three languages.  This ignorance was worn lightly, but it also existed as an iron curtain of influence and awareness.  20 years later this imperceptible divider is much removed, which is not to say that I am an expert on anything Korean, Japanese, and Chinese but I have acquired enough impressions and knowledge to at least differentiate between the script and cultures of the three Asian monoliths.  Which powerfully sets me up to acquire more understanding and context for the three cultures.  And with my more sophistication because I can now speak to the text as being Korean or Japanese or Chinese rather than just Asian, a term whose generic generalizations has the same quixotic intention of bundling up the Scots and Swiss and Sicilians as being European. But then I </w:t>
-      </w:r>
-      <w:proofErr w:type="spellStart"/>
-      <w:r>
-        <w:rPr>
-          <w:rFonts w:eastAsia="Yu Mincho" w:cstheme="minorHAnsi"/>
-        </w:rPr>
-        <w:t>fel</w:t>
-      </w:r>
-      <w:proofErr w:type="spellEnd"/>
-      <w:r>
-        <w:rPr>
-          <w:rFonts w:eastAsia="Yu Mincho" w:cstheme="minorHAnsi"/>
-        </w:rPr>
-        <w:t xml:space="preserve"> like knowledge arrives doubly cut.  For as your knowledge specializes and more categories are created making the world more understand or at least categorizable and open to structured analysis, the forking paths of knowledge and sophistication (awareness versus depths of knowledge) you at some point, if you are a reasonably curious person realize that the sea of context and depth is infinite, a river in </w:t>
-      </w:r>
-      <w:proofErr w:type="spellStart"/>
-      <w:r>
-        <w:rPr>
-          <w:rFonts w:eastAsia="Yu Mincho" w:cstheme="minorHAnsi"/>
-        </w:rPr>
-        <w:t>contant</w:t>
-      </w:r>
-      <w:proofErr w:type="spellEnd"/>
-      <w:r>
-        <w:rPr>
-          <w:rFonts w:eastAsia="Yu Mincho" w:cstheme="minorHAnsi"/>
-        </w:rPr>
-        <w:t xml:space="preserve"> flux and renewal.  An illusion of uniformity and stasis, despite the infinite cycling, regeneration, seasonal transitoriness, rebirth, death, harvesting— beauty, berries, rock bass.  </w:t>
-      </w:r>
-    </w:p>
-    <w:p>
-      <w:pPr>
-        <w:rPr>
-          <w:rFonts w:eastAsia="Yu Mincho" w:cstheme="minorHAnsi"/>
-        </w:rPr>
-      </w:pPr>
-      <w:r>
-        <w:rPr>
-          <w:rFonts w:eastAsia="Yu Mincho" w:cstheme="minorHAnsi"/>
-        </w:rPr>
-        <w:t>There is no way that this can come across as anything other than melodramatic but I am beginning to conceive of October 2020 as the formalizing of my EXILE/MY HOMECOMING.  Firmly and finally leaving the home of my father. The home of my mother. The ideological home.  The physical homeland. Firmly and finally rejecting (</w:t>
-      </w:r>
-      <w:proofErr w:type="spellStart"/>
-      <w:r>
-        <w:rPr>
-          <w:rFonts w:eastAsia="Yu Mincho" w:cstheme="minorHAnsi"/>
-        </w:rPr>
-        <w:t>re:rejecting</w:t>
-      </w:r>
-      <w:proofErr w:type="spellEnd"/>
-      <w:r>
-        <w:rPr>
-          <w:rFonts w:eastAsia="Yu Mincho" w:cstheme="minorHAnsi"/>
-        </w:rPr>
-        <w:t xml:space="preserve">) their America and entering finally, in some, explicitly claiming mine. Ours. The future. Hope. A certain outlook and perspective. All of this is metaphor and shadow. Image and connotation. A </w:t>
-      </w:r>
-      <w:proofErr w:type="spellStart"/>
-      <w:r>
-        <w:rPr>
-          <w:rFonts w:eastAsia="Yu Mincho" w:cstheme="minorHAnsi"/>
-        </w:rPr>
-        <w:t>grye</w:t>
-      </w:r>
-      <w:proofErr w:type="spellEnd"/>
-      <w:r>
-        <w:rPr>
-          <w:rFonts w:eastAsia="Yu Mincho" w:cstheme="minorHAnsi"/>
-        </w:rPr>
-        <w:t xml:space="preserve">. A flushing toilet. The flagging swirling in contradictory eddies. The shadow play of political theater, political rhetoric. Political </w:t>
-      </w:r>
-      <w:proofErr w:type="spellStart"/>
-      <w:r>
-        <w:rPr>
-          <w:rFonts w:eastAsia="Yu Mincho" w:cstheme="minorHAnsi"/>
-        </w:rPr>
-        <w:t>rheotoric</w:t>
-      </w:r>
-      <w:proofErr w:type="spellEnd"/>
-      <w:r>
-        <w:rPr>
-          <w:rFonts w:eastAsia="Yu Mincho" w:cstheme="minorHAnsi"/>
-        </w:rPr>
-        <w:t xml:space="preserve"> come catch phrase, phrase of thinking, contextualized </w:t>
-      </w:r>
-      <w:proofErr w:type="spellStart"/>
-      <w:r>
-        <w:rPr>
-          <w:rFonts w:eastAsia="Yu Mincho" w:cstheme="minorHAnsi"/>
-        </w:rPr>
-        <w:t>transfiction</w:t>
-      </w:r>
-      <w:proofErr w:type="spellEnd"/>
-      <w:r>
-        <w:rPr>
-          <w:rFonts w:eastAsia="Yu Mincho" w:cstheme="minorHAnsi"/>
-        </w:rPr>
-        <w:t>. Believe fiction. Clung to facts. Blaming the windmills in Texas for power outages with a “Shame on you for doubting big oil sort of snarl” (</w:t>
+        <w:t>outages with a “Shame on you for doubting big oil sort of snarl” (</w:t>
       </w:r>
       <w:proofErr w:type="spellStart"/>
       <w:r>
@@ -21018,390 +21143,378 @@
         <w:rPr>
           <w:rFonts w:eastAsia="Yu Mincho" w:cstheme="minorHAnsi"/>
         </w:rPr>
-        <w:t xml:space="preserve">And after all of this desultory, fractured, fragmented exploration, I realize all I have ever been doing is looking for America.  I have been leaving America to return to America.  America a maze of 300 million paths.  Opportunity and hell all at your doorstep.  Mother contextualizing heal for me.  I pushed her on her political views when she pushed me.  There must be a deeper reason.  What about abortion.  It is always what about abortion.  Implications that the left are </w:t>
-      </w:r>
+        <w:t xml:space="preserve">And after all of this desultory, fractured, fragmented exploration, I realize all I have ever been doing is looking for America.  I have been leaving America to return to America.  America a maze of 300 million paths.  Opportunity and hell all at your doorstep.  Mother contextualizing heal for me.  I pushed her on her political views when she pushed me.  There must be a deeper reason.  What about abortion.  It is always what about abortion.  Implications that the left are immoral.  Why can they just put a brick through a window when they are upset.  A lot of talk about they.  I have intentionally attempted to avoid the ambiguous or dog-whistle they.  I realize my people love this they and deploy it with </w:t>
+      </w:r>
+      <w:proofErr w:type="spellStart"/>
+      <w:r>
+        <w:rPr>
+          <w:rFonts w:eastAsia="Yu Mincho" w:cstheme="minorHAnsi"/>
+        </w:rPr>
+        <w:t>aplumb</w:t>
+      </w:r>
+      <w:proofErr w:type="spellEnd"/>
+      <w:r>
+        <w:rPr>
+          <w:rFonts w:eastAsia="Yu Mincho" w:cstheme="minorHAnsi"/>
+        </w:rPr>
+        <w:t xml:space="preserve"> and seemingly zero compunction.  It is an effective rhetorical flourish because it somehow is the current net of broadsides, scooping up all enemies of the cause of America First or Making America Great Again of the leader who is opposed to all of this.  All of them.  Mythologically taking the helm of the cause the great Manichean machination of America, finally with Christ at the levers once more. A force to balance against the evils of the time. Infanticide.  A liberal, Latin pope.  Each generation becoming less godless and immoral. The beauty and goodness of capitalism and the importance of the market of ideas. The importance of freedom and self-determination. But freedom without Christ is bondage and folly which is why we are a Christian nation and always will be.  This great tradition of ours brought over from Germany and England and the great old European nations of our medieval soul.  Back before the world was round. Back before the longer tides of history began to answer their incessant moon calls.  The galloping, striding decades of discovery and production and expansion.  Destiny Manifesting itself in each perfect life, breathed into our sphere of forms. Each eyed child and perfumed princeling held within the hands of Christ.  Every soldier run through with bayonet, left to bleed out among his platoon of lazy pacifist, the poetry of their lives overrun by the advancing ambitions of the age.  Insanity worn lightly. Insanity worn heavily.  Illness breaking the dreams of one’s youth, or career simply drawing the moisture from their once fertile beds, left with husks to hold before your fading eyes, before the approaching dark of the end of day. Blood meridian calling, memory </w:t>
+      </w:r>
+      <w:proofErr w:type="spellStart"/>
+      <w:r>
+        <w:rPr>
+          <w:rFonts w:eastAsia="Yu Mincho" w:cstheme="minorHAnsi"/>
+        </w:rPr>
+        <w:t>receeding</w:t>
+      </w:r>
+      <w:proofErr w:type="spellEnd"/>
+      <w:r>
+        <w:rPr>
+          <w:rFonts w:eastAsia="Yu Mincho" w:cstheme="minorHAnsi"/>
+        </w:rPr>
+        <w:t xml:space="preserve">, </w:t>
+      </w:r>
+      <w:proofErr w:type="spellStart"/>
+      <w:r>
+        <w:rPr>
+          <w:rFonts w:eastAsia="Yu Mincho" w:cstheme="minorHAnsi"/>
+        </w:rPr>
+        <w:t>meory</w:t>
+      </w:r>
+      <w:proofErr w:type="spellEnd"/>
+      <w:r>
+        <w:rPr>
+          <w:rFonts w:eastAsia="Yu Mincho" w:cstheme="minorHAnsi"/>
+        </w:rPr>
+        <w:t xml:space="preserve"> to be returned to </w:t>
+      </w:r>
+      <w:proofErr w:type="spellStart"/>
+      <w:r>
+        <w:rPr>
+          <w:rFonts w:eastAsia="Yu Mincho" w:cstheme="minorHAnsi"/>
+        </w:rPr>
+        <w:t>some day</w:t>
+      </w:r>
+      <w:proofErr w:type="spellEnd"/>
+      <w:r>
+        <w:rPr>
+          <w:rFonts w:eastAsia="Yu Mincho" w:cstheme="minorHAnsi"/>
+        </w:rPr>
+        <w:t xml:space="preserve">, transformed, undulating, divided, fragmented, carved into a faceted stone. Hall of mirrors casting light about, back and forth, not in an act of deception, but in an act of </w:t>
+      </w:r>
+      <w:proofErr w:type="spellStart"/>
+      <w:r>
+        <w:rPr>
+          <w:rFonts w:eastAsia="Yu Mincho" w:cstheme="minorHAnsi"/>
+        </w:rPr>
+        <w:t>illumiation</w:t>
+      </w:r>
+      <w:proofErr w:type="spellEnd"/>
+      <w:r>
+        <w:rPr>
+          <w:rFonts w:eastAsia="Yu Mincho" w:cstheme="minorHAnsi"/>
+        </w:rPr>
+        <w:t xml:space="preserve"> and reflection.  Finding the non-linear, vibrations contained within the holy paths of thought.   </w:t>
+      </w:r>
+    </w:p>
+    <w:p>
+      <w:pPr>
+        <w:rPr>
+          <w:rFonts w:eastAsia="Yu Mincho" w:cstheme="minorHAnsi"/>
+        </w:rPr>
+      </w:pPr>
+      <w:r>
+        <w:rPr>
+          <w:rFonts w:eastAsia="Yu Mincho" w:cstheme="minorHAnsi"/>
+        </w:rPr>
+        <w:t>I realize all I was ever doing was looking for you.</w:t>
+      </w:r>
+    </w:p>
+    <w:p>
+      <w:pPr>
+        <w:rPr>
+          <w:rFonts w:eastAsia="Yu Mincho" w:cstheme="minorHAnsi"/>
+        </w:rPr>
+      </w:pPr>
+      <w:r>
+        <w:rPr>
+          <w:rFonts w:eastAsia="Yu Mincho" w:cstheme="minorHAnsi"/>
+        </w:rPr>
+        <w:t>I realize all I was ever doing was looking for myself.</w:t>
+      </w:r>
+    </w:p>
+    <w:p>
+      <w:pPr>
+        <w:rPr>
+          <w:rFonts w:eastAsia="Yu Mincho" w:cstheme="minorHAnsi"/>
+        </w:rPr>
+      </w:pPr>
+      <w:r>
+        <w:rPr>
+          <w:rFonts w:eastAsia="Yu Mincho" w:cstheme="minorHAnsi"/>
+        </w:rPr>
+        <w:t>I realize all I was ever doing was looking for America.</w:t>
+      </w:r>
+    </w:p>
+    <w:p>
+      <w:pPr>
+        <w:rPr>
+          <w:rFonts w:eastAsia="Yu Mincho" w:cstheme="minorHAnsi"/>
+        </w:rPr>
+      </w:pPr>
+    </w:p>
+    <w:p>
+      <w:pPr>
+        <w:rPr>
+          <w:rFonts w:eastAsia="Yu Mincho" w:cstheme="minorHAnsi"/>
+        </w:rPr>
+      </w:pPr>
+      <w:r>
+        <w:rPr>
+          <w:rFonts w:eastAsia="Yu Mincho" w:cstheme="minorHAnsi"/>
+        </w:rPr>
+        <w:t>We just want to emote until we are dead.</w:t>
+      </w:r>
+    </w:p>
+    <w:p>
+      <w:pPr>
+        <w:rPr>
+          <w:rFonts w:eastAsia="Yu Mincho" w:cstheme="minorHAnsi"/>
+        </w:rPr>
+      </w:pPr>
+    </w:p>
+    <w:p>
+      <w:pPr>
+        <w:rPr>
+          <w:rFonts w:eastAsia="Yu Mincho" w:cstheme="minorHAnsi"/>
+        </w:rPr>
+      </w:pPr>
+      <w:r>
+        <w:rPr>
+          <w:rFonts w:eastAsia="Yu Mincho" w:cstheme="minorHAnsi"/>
+        </w:rPr>
+        <w:t>And the ship goes soaring up into the air on a pillar of water before crashing down to the ocean surface, splintering mighty ship into match sticks (could put the Pynchon quote in here).</w:t>
+      </w:r>
+    </w:p>
+    <w:p>
+      <w:pPr>
+        <w:rPr>
+          <w:rFonts w:eastAsia="Yu Mincho" w:cstheme="minorHAnsi"/>
+        </w:rPr>
+      </w:pPr>
+    </w:p>
+    <w:p>
+      <w:pPr>
+        <w:rPr>
+          <w:rFonts w:eastAsia="Yu Mincho" w:cstheme="minorHAnsi"/>
+        </w:rPr>
+      </w:pPr>
+      <w:r>
+        <w:rPr>
+          <w:rFonts w:eastAsia="Yu Mincho" w:cstheme="minorHAnsi"/>
+        </w:rPr>
+        <w:t>This is what happens when I let go.  This is what happens when I truly commit to the process and raise my sights a bit.  And venture off enthusiastically into another direction with the focus and the determination to see it all the way through.  As I have taken on this marriage, this family, this vocation (writing/yoga/language/technology)</w:t>
+      </w:r>
+    </w:p>
+    <w:p>
+      <w:pPr>
+        <w:rPr>
+          <w:rFonts w:eastAsia="Yu Mincho" w:cstheme="minorHAnsi"/>
+        </w:rPr>
+      </w:pPr>
+    </w:p>
+    <w:p>
+      <w:pPr>
+        <w:rPr>
+          <w:rFonts w:eastAsia="Yu Mincho" w:cstheme="minorHAnsi"/>
+        </w:rPr>
+      </w:pPr>
       <w:r>
         <w:rPr>
           <w:rFonts w:eastAsia="Yu Mincho" w:cstheme="minorHAnsi"/>
         </w:rPr>
         <w:lastRenderedPageBreak/>
-        <w:t xml:space="preserve">immoral.  Why can they just put a brick through a window when they are upset.  A lot of talk about they.  I have intentionally attempted to avoid the ambiguous or dog-whistle they.  I realize my people love this they and deploy it with </w:t>
-      </w:r>
-      <w:proofErr w:type="spellStart"/>
-      <w:r>
-        <w:rPr>
-          <w:rFonts w:eastAsia="Yu Mincho" w:cstheme="minorHAnsi"/>
-        </w:rPr>
-        <w:t>aplumb</w:t>
-      </w:r>
-      <w:proofErr w:type="spellEnd"/>
-      <w:r>
-        <w:rPr>
-          <w:rFonts w:eastAsia="Yu Mincho" w:cstheme="minorHAnsi"/>
-        </w:rPr>
-        <w:t xml:space="preserve"> and seemingly zero compunction.  It is an effective rhetorical flourish because it somehow is the current net of broadsides, scooping up all enemies of the cause of America First or Making America Great Again of the leader who is opposed to all of this.  All of them.  Mythologically taking the helm of the cause the great Manichean machination of America, finally with Christ at the levers once more. A force to balance against the evils of the time. Infanticide.  A liberal, Latin pope.  Each generation becoming less godless and immoral. The beauty and goodness of capitalism and the importance of the market of ideas. The importance of freedom and self-determination. But freedom without Christ is bondage and folly which is why we are a Christian nation and always will be.  This great tradition of ours brought over from Germany and England and the great old European nations of our medieval soul.  Back before the world was round. Back before the longer tides of history began to answer their incessant moon calls.  The galloping, striding decades of discovery and production and expansion.  Destiny Manifesting itself in each perfect life, breathed into our sphere of forms. Each eyed child and perfumed princeling held within the hands of Christ.  Every soldier run through with bayonet, left to bleed out among his platoon of lazy pacifist, the poetry of their lives overrun by the advancing ambitions of the age.  Insanity worn lightly. Insanity worn heavily.  Illness breaking the dreams of one’s youth, or career simply drawing the moisture from their once fertile beds, left with husks to hold before your fading eyes, before the approaching dark of the end of day. Blood meridian calling, memory </w:t>
-      </w:r>
-      <w:proofErr w:type="spellStart"/>
-      <w:r>
-        <w:rPr>
-          <w:rFonts w:eastAsia="Yu Mincho" w:cstheme="minorHAnsi"/>
-        </w:rPr>
-        <w:t>receeding</w:t>
-      </w:r>
-      <w:proofErr w:type="spellEnd"/>
-      <w:r>
-        <w:rPr>
-          <w:rFonts w:eastAsia="Yu Mincho" w:cstheme="minorHAnsi"/>
-        </w:rPr>
-        <w:t xml:space="preserve">, </w:t>
-      </w:r>
-      <w:proofErr w:type="spellStart"/>
-      <w:r>
-        <w:rPr>
-          <w:rFonts w:eastAsia="Yu Mincho" w:cstheme="minorHAnsi"/>
-        </w:rPr>
-        <w:t>meory</w:t>
-      </w:r>
-      <w:proofErr w:type="spellEnd"/>
-      <w:r>
-        <w:rPr>
-          <w:rFonts w:eastAsia="Yu Mincho" w:cstheme="minorHAnsi"/>
-        </w:rPr>
-        <w:t xml:space="preserve"> to be returned to </w:t>
-      </w:r>
-      <w:proofErr w:type="spellStart"/>
-      <w:r>
-        <w:rPr>
-          <w:rFonts w:eastAsia="Yu Mincho" w:cstheme="minorHAnsi"/>
-        </w:rPr>
-        <w:t>some day</w:t>
-      </w:r>
-      <w:proofErr w:type="spellEnd"/>
-      <w:r>
-        <w:rPr>
-          <w:rFonts w:eastAsia="Yu Mincho" w:cstheme="minorHAnsi"/>
-        </w:rPr>
-        <w:t xml:space="preserve">, transformed, undulating, divided, fragmented, carved into a faceted stone. Hall of mirrors casting light about, back and forth, not in an act of deception, but in an act of </w:t>
-      </w:r>
-      <w:proofErr w:type="spellStart"/>
-      <w:r>
-        <w:rPr>
-          <w:rFonts w:eastAsia="Yu Mincho" w:cstheme="minorHAnsi"/>
-        </w:rPr>
-        <w:t>illumiation</w:t>
-      </w:r>
-      <w:proofErr w:type="spellEnd"/>
-      <w:r>
-        <w:rPr>
-          <w:rFonts w:eastAsia="Yu Mincho" w:cstheme="minorHAnsi"/>
-        </w:rPr>
-        <w:t xml:space="preserve"> and reflection.  Finding the non-linear, vibrations contained within the holy paths of thought.   </w:t>
-      </w:r>
-    </w:p>
-    <w:p>
-      <w:pPr>
-        <w:rPr>
-          <w:rFonts w:eastAsia="Yu Mincho" w:cstheme="minorHAnsi"/>
-        </w:rPr>
-      </w:pPr>
-      <w:r>
-        <w:rPr>
-          <w:rFonts w:eastAsia="Yu Mincho" w:cstheme="minorHAnsi"/>
-        </w:rPr>
-        <w:t>I realize all I was ever doing was looking for you.</w:t>
-      </w:r>
-    </w:p>
-    <w:p>
-      <w:pPr>
-        <w:rPr>
-          <w:rFonts w:eastAsia="Yu Mincho" w:cstheme="minorHAnsi"/>
-        </w:rPr>
-      </w:pPr>
-      <w:r>
-        <w:rPr>
-          <w:rFonts w:eastAsia="Yu Mincho" w:cstheme="minorHAnsi"/>
-        </w:rPr>
-        <w:t>I realize all I was ever doing was looking for myself.</w:t>
-      </w:r>
-    </w:p>
-    <w:p>
-      <w:pPr>
-        <w:rPr>
-          <w:rFonts w:eastAsia="Yu Mincho" w:cstheme="minorHAnsi"/>
-        </w:rPr>
-      </w:pPr>
-      <w:r>
-        <w:rPr>
-          <w:rFonts w:eastAsia="Yu Mincho" w:cstheme="minorHAnsi"/>
-        </w:rPr>
-        <w:t>I realize all I was ever doing was looking for America.</w:t>
-      </w:r>
-    </w:p>
-    <w:p>
-      <w:pPr>
-        <w:rPr>
-          <w:rFonts w:eastAsia="Yu Mincho" w:cstheme="minorHAnsi"/>
-        </w:rPr>
-      </w:pPr>
-    </w:p>
-    <w:p>
-      <w:pPr>
-        <w:rPr>
-          <w:rFonts w:eastAsia="Yu Mincho" w:cstheme="minorHAnsi"/>
-        </w:rPr>
-      </w:pPr>
-      <w:r>
-        <w:rPr>
-          <w:rFonts w:eastAsia="Yu Mincho" w:cstheme="minorHAnsi"/>
-        </w:rPr>
-        <w:t>We just want to emote until we are dead.</w:t>
-      </w:r>
-    </w:p>
-    <w:p>
-      <w:pPr>
-        <w:rPr>
-          <w:rFonts w:eastAsia="Yu Mincho" w:cstheme="minorHAnsi"/>
-        </w:rPr>
-      </w:pPr>
-    </w:p>
-    <w:p>
-      <w:pPr>
-        <w:rPr>
-          <w:rFonts w:eastAsia="Yu Mincho" w:cstheme="minorHAnsi"/>
-        </w:rPr>
-      </w:pPr>
-      <w:r>
-        <w:rPr>
-          <w:rFonts w:eastAsia="Yu Mincho" w:cstheme="minorHAnsi"/>
-        </w:rPr>
-        <w:t>And the ship goes soaring up into the air on a pillar of water before crashing down to the ocean surface, splintering mighty ship into match sticks (could put the Pynchon quote in here).</w:t>
-      </w:r>
-    </w:p>
-    <w:p>
-      <w:pPr>
-        <w:rPr>
-          <w:rFonts w:eastAsia="Yu Mincho" w:cstheme="minorHAnsi"/>
-        </w:rPr>
-      </w:pPr>
-    </w:p>
-    <w:p>
-      <w:pPr>
-        <w:rPr>
-          <w:rFonts w:eastAsia="Yu Mincho" w:cstheme="minorHAnsi"/>
-        </w:rPr>
-      </w:pPr>
-      <w:r>
-        <w:rPr>
-          <w:rFonts w:eastAsia="Yu Mincho" w:cstheme="minorHAnsi"/>
-        </w:rPr>
-        <w:t>This is what happens when I let go.  This is what happens when I truly commit to the process and raise my sights a bit.  And venture off enthusiastically into another direction with the focus and the determination to see it all the way through.  As I have taken on this marriage, this family, this vocation (writing/yoga/language/technology)</w:t>
-      </w:r>
-    </w:p>
-    <w:p>
-      <w:pPr>
-        <w:rPr>
-          <w:rFonts w:eastAsia="Yu Mincho" w:cstheme="minorHAnsi"/>
-        </w:rPr>
-      </w:pPr>
-    </w:p>
-    <w:p>
-      <w:pPr>
-        <w:rPr>
-          <w:rFonts w:eastAsia="Yu Mincho" w:cstheme="minorHAnsi"/>
-        </w:rPr>
-      </w:pPr>
-      <w:r>
-        <w:rPr>
-          <w:rFonts w:eastAsia="Yu Mincho" w:cstheme="minorHAnsi"/>
-        </w:rPr>
-        <w:t xml:space="preserve">This idea of vocation being more than just how you make money, but also about how you structure your life and maintain your livelihood. Your livelihood was as a househusband extraordinaire- cook, cleaner, child-raiser, plumber, electrician, carpenter, mechanic, woodcutter, arborist, gardener, landscaper, marathoner, coach, race organizer, educator, political partisan, devote Evangelical Protestant, vocal member of the silent majority, backer of the Christian Coalition, Focused on the Family, anti-Feminist (such an angry, destructive, bloodthirsty, selfish movement), devote Catholic, regular Rush Limbaugh listener, ditto head, taxes were bullshit, public schools corrupt and insalubrious.  The real Americans, the Christian ones with easily recognizable American cultural interests and allegiances. Distrustful of foreign colleagues.  So and so over proscribes. Another white colleague enabled his wife to do tons of drugs and deal tons of drugs out of their home.   And but yet still the foreign doctor is the problem here.  Talked really loud on the phone in here office. Acted demanding towards the nurses.  The nurses could be annoying, but was it really the doctors </w:t>
-      </w:r>
+        <w:t xml:space="preserve">This idea of vocation being more than just how you make money, but also about how you structure your life and maintain your livelihood. Your livelihood was as a househusband extraordinaire- cook, cleaner, child-raiser, plumber, electrician, carpenter, mechanic, woodcutter, arborist, gardener, landscaper, marathoner, coach, race organizer, educator, political partisan, devote Evangelical Protestant, vocal member of the silent majority, backer of the Christian Coalition, Focused on the Family, anti-Feminist (such an angry, destructive, bloodthirsty, selfish movement), devote Catholic, regular Rush Limbaugh listener, ditto head, taxes were bullshit, public schools corrupt and insalubrious.  The real Americans, the Christian ones with easily recognizable American cultural interests and allegiances. Distrustful of foreign colleagues.  So and so over proscribes. Another white colleague enabled his wife to do tons of drugs and deal tons of drugs out of their home.   And but yet still the foreign doctor is the problem here.  Talked really loud on the phone in here office. Acted demanding towards the nurses.  The nurses could be annoying, but was it really the doctors role to say something?  Shouldn’t we be reporting our concerns to the ineffectual staff manager who keeps hiring underqualified nurses to keep costs </w:t>
+      </w:r>
+      <w:proofErr w:type="spellStart"/>
+      <w:r>
+        <w:rPr>
+          <w:rFonts w:eastAsia="Yu Mincho" w:cstheme="minorHAnsi"/>
+        </w:rPr>
+        <w:t>downa</w:t>
+      </w:r>
+      <w:proofErr w:type="spellEnd"/>
+      <w:r>
+        <w:rPr>
+          <w:rFonts w:eastAsia="Yu Mincho" w:cstheme="minorHAnsi"/>
+        </w:rPr>
+        <w:t xml:space="preserve"> </w:t>
+      </w:r>
+      <w:proofErr w:type="spellStart"/>
+      <w:r>
+        <w:rPr>
+          <w:rFonts w:eastAsia="Yu Mincho" w:cstheme="minorHAnsi"/>
+        </w:rPr>
+        <w:t>dn</w:t>
+      </w:r>
+      <w:proofErr w:type="spellEnd"/>
+      <w:r>
+        <w:rPr>
+          <w:rFonts w:eastAsia="Yu Mincho" w:cstheme="minorHAnsi"/>
+        </w:rPr>
+        <w:t xml:space="preserve"> protect her bonus?  </w:t>
+      </w:r>
+    </w:p>
+    <w:p>
+      <w:pPr>
+        <w:rPr>
+          <w:rFonts w:eastAsia="Yu Mincho" w:cstheme="minorHAnsi"/>
+        </w:rPr>
+      </w:pPr>
+    </w:p>
+    <w:p>
+      <w:pPr>
+        <w:rPr>
+          <w:rFonts w:eastAsia="Yu Mincho" w:cstheme="minorHAnsi"/>
+        </w:rPr>
+      </w:pPr>
+      <w:r>
+        <w:rPr>
+          <w:rFonts w:eastAsia="Yu Mincho" w:cstheme="minorHAnsi"/>
+        </w:rPr>
+        <w:t>Accepting.  This foolish accepting. This mistake making that is indistinguishable from freedom. Actions and consequences falling on your head. Eroding your soul.  Corrupting your already corrupted sate. You sins that shall be passed on to your children. Your imperfect nature that breaks your mother’s heart, looks steely eyed on the longing of her burning heart, coldly looking away, moving away, proceeding in the natural expansion of your trajectory. Committed to the trajectory. No longer resisting. No longer attempting to shape. Grounding yourself in the physics of the situation. Driving hard towards the thinning atmosphere of the vocational sphere you have accustomed your CV to these last 8 years.  Keeping your nose up and sky driving. Every commitment is a fool’s errand.  Our vows made in earnest, our faltering confidence in our previous convictions. The horror of mutability and change. The life-sustaining hope of mutability and change.</w:t>
+      </w:r>
+    </w:p>
+    <w:p>
+      <w:pPr>
+        <w:rPr>
+          <w:rFonts w:eastAsia="Yu Mincho" w:cstheme="minorHAnsi"/>
+        </w:rPr>
+      </w:pPr>
+      <w:r>
+        <w:rPr>
+          <w:rFonts w:eastAsia="Yu Mincho" w:cstheme="minorHAnsi"/>
+        </w:rPr>
+        <w:t>I have accepted that I cannot control this thing. I can attempt to tap into it. And direct the flow a bit.  I can attempt to be judicious and make choices about what comes out or if not what, where.  I can choose the place and time to write. I can choose the place and manner of the storage of ideas.  In this organization were find abstraction. In this abstraction we find clarity. Given space to shade with light and light with shade.  Highlight with shade, obscure with luminosity.</w:t>
+      </w:r>
+    </w:p>
+    <w:p>
+      <w:pPr>
+        <w:rPr>
+          <w:rFonts w:eastAsia="Yu Mincho" w:cstheme="minorHAnsi"/>
+        </w:rPr>
+      </w:pPr>
+      <w:r>
+        <w:rPr>
+          <w:rFonts w:eastAsia="Yu Mincho" w:cstheme="minorHAnsi"/>
+        </w:rPr>
+        <w:t xml:space="preserve">Began river Piece today… do I need a better </w:t>
+      </w:r>
+      <w:proofErr w:type="spellStart"/>
+      <w:r>
+        <w:rPr>
+          <w:rFonts w:eastAsia="Yu Mincho" w:cstheme="minorHAnsi"/>
+        </w:rPr>
+        <w:t>term</w:t>
+      </w:r>
+      <w:proofErr w:type="spellEnd"/>
+      <w:r>
+        <w:rPr>
+          <w:rFonts w:eastAsia="Yu Mincho" w:cstheme="minorHAnsi"/>
+        </w:rPr>
+        <w:t xml:space="preserve"> than Piece? File, Branch… repository… stash…</w:t>
+      </w:r>
+    </w:p>
+    <w:p>
+      <w:pPr>
+        <w:rPr>
+          <w:rFonts w:eastAsia="Yu Mincho" w:cstheme="minorHAnsi"/>
+        </w:rPr>
+      </w:pPr>
+    </w:p>
+    <w:p>
+      <w:pPr>
+        <w:rPr>
+          <w:rFonts w:eastAsia="Yu Mincho" w:cstheme="minorHAnsi"/>
+        </w:rPr>
+      </w:pPr>
+      <w:r>
+        <w:rPr>
+          <w:rFonts w:eastAsia="Yu Mincho" w:cstheme="minorHAnsi"/>
+        </w:rPr>
+        <w:t xml:space="preserve">Do not be afraid. Proceed with joy of not at all.  Proceed with an open heart and an open head and a willingness to bet it all on that which you feel convicted about.  You have found a way to live. You have found a way of life.  A path unfolding. A challenge to undertake. An agile project of self-creation and self-actualization and self-discipline and self-retreat. An embracing of your most important roles.  Confidence that you are correct or at least completely entitled to make your own mistakes and mistaken reads.  You are permitted to read and think and waiting and bellyache and criticize and self-criticize and be mean and angry and be calm and kind. You are truly free to do whatever the fuck you want.  </w:t>
+      </w:r>
+    </w:p>
+    <w:p>
+      <w:pPr>
+        <w:rPr>
+          <w:rFonts w:eastAsia="Yu Mincho" w:cstheme="minorHAnsi"/>
+        </w:rPr>
+      </w:pPr>
+      <w:r>
+        <w:rPr>
+          <w:rFonts w:eastAsia="Yu Mincho" w:cstheme="minorHAnsi"/>
+        </w:rPr>
+        <w:t>3/23/2021</w:t>
+      </w:r>
+    </w:p>
+    <w:p>
+      <w:pPr>
+        <w:rPr>
+          <w:rFonts w:eastAsia="Yu Mincho" w:cstheme="minorHAnsi"/>
+        </w:rPr>
+      </w:pPr>
+      <w:r>
+        <w:rPr>
+          <w:rFonts w:eastAsia="Yu Mincho" w:cstheme="minorHAnsi"/>
+        </w:rPr>
+        <w:t>Distinctly remember rambling through the nicotine alleys of North park, laughing wearily about the prospect of a hyperlinked novel— and now I was writing a hyperlinked novel— maybe— perhaps one that in its final form would have decided to obscure its digital scaffolding or perhaps the scaffolding appears in another form— powering another facet of the project. Writing is a tool— programming is a tool— language is a tool. Calm is a tool. Patience is a tool. Focus is a tool. Commitment is a tool. Stamina is a tool, centeredness is a tool, perspective is a tool, ritual is a tool, non-</w:t>
+      </w:r>
+      <w:proofErr w:type="spellStart"/>
+      <w:r>
+        <w:rPr>
+          <w:rFonts w:eastAsia="Yu Mincho" w:cstheme="minorHAnsi"/>
+        </w:rPr>
+        <w:t>chalance</w:t>
+      </w:r>
+      <w:proofErr w:type="spellEnd"/>
+      <w:r>
+        <w:rPr>
+          <w:rFonts w:eastAsia="Yu Mincho" w:cstheme="minorHAnsi"/>
+        </w:rPr>
+        <w:t xml:space="preserve"> is a tool, artfully addressing awkwardness is a tool.</w:t>
+      </w:r>
+    </w:p>
+    <w:p>
+      <w:pPr>
+        <w:rPr>
+          <w:rFonts w:eastAsia="Yu Mincho" w:cstheme="minorHAnsi"/>
+        </w:rPr>
+      </w:pPr>
+    </w:p>
+    <w:p>
+      <w:pPr>
+        <w:rPr>
+          <w:rFonts w:eastAsia="Yu Mincho" w:cstheme="minorHAnsi"/>
+        </w:rPr>
+      </w:pPr>
+      <w:r>
+        <w:rPr>
+          <w:rFonts w:eastAsia="Yu Mincho" w:cstheme="minorHAnsi"/>
+        </w:rPr>
+        <w:t>03/26/2021</w:t>
+      </w:r>
+    </w:p>
+    <w:p>
+      <w:pPr>
+        <w:rPr>
+          <w:rFonts w:eastAsia="Yu Mincho" w:cstheme="minorHAnsi"/>
+        </w:rPr>
+      </w:pPr>
       <w:r>
         <w:rPr>
           <w:rFonts w:eastAsia="Yu Mincho" w:cstheme="minorHAnsi"/>
         </w:rPr>
         <w:lastRenderedPageBreak/>
-        <w:t xml:space="preserve">role to say something?  Shouldn’t we be reporting our concerns to the ineffectual staff manager who keeps hiring underqualified nurses to keep costs </w:t>
-      </w:r>
-      <w:proofErr w:type="spellStart"/>
-      <w:r>
-        <w:rPr>
-          <w:rFonts w:eastAsia="Yu Mincho" w:cstheme="minorHAnsi"/>
-        </w:rPr>
-        <w:t>downa</w:t>
-      </w:r>
-      <w:proofErr w:type="spellEnd"/>
-      <w:r>
-        <w:rPr>
-          <w:rFonts w:eastAsia="Yu Mincho" w:cstheme="minorHAnsi"/>
-        </w:rPr>
-        <w:t xml:space="preserve"> </w:t>
-      </w:r>
-      <w:proofErr w:type="spellStart"/>
-      <w:r>
-        <w:rPr>
-          <w:rFonts w:eastAsia="Yu Mincho" w:cstheme="minorHAnsi"/>
-        </w:rPr>
-        <w:t>dn</w:t>
-      </w:r>
-      <w:proofErr w:type="spellEnd"/>
-      <w:r>
-        <w:rPr>
-          <w:rFonts w:eastAsia="Yu Mincho" w:cstheme="minorHAnsi"/>
-        </w:rPr>
-        <w:t xml:space="preserve"> protect her bonus?  </w:t>
-      </w:r>
-    </w:p>
-    <w:p>
-      <w:pPr>
-        <w:rPr>
-          <w:rFonts w:eastAsia="Yu Mincho" w:cstheme="minorHAnsi"/>
-        </w:rPr>
-      </w:pPr>
-    </w:p>
-    <w:p>
-      <w:pPr>
-        <w:rPr>
-          <w:rFonts w:eastAsia="Yu Mincho" w:cstheme="minorHAnsi"/>
-        </w:rPr>
-      </w:pPr>
-      <w:r>
-        <w:rPr>
-          <w:rFonts w:eastAsia="Yu Mincho" w:cstheme="minorHAnsi"/>
-        </w:rPr>
-        <w:t>Accepting.  This foolish accepting. This mistake making that is indistinguishable from freedom. Actions and consequences falling on your head. Eroding your soul.  Corrupting your already corrupted sate. You sins that shall be passed on to your children. Your imperfect nature that breaks your mother’s heart, looks steely eyed on the longing of her burning heart, coldly looking away, moving away, proceeding in the natural expansion of your trajectory. Committed to the trajectory. No longer resisting. No longer attempting to shape. Grounding yourself in the physics of the situation. Driving hard towards the thinning atmosphere of the vocational sphere you have accustomed your CV to these last 8 years.  Keeping your nose up and sky driving. Every commitment is a fool’s errand.  Our vows made in earnest, our faltering confidence in our previous convictions. The horror of mutability and change. The life-sustaining hope of mutability and change.</w:t>
-      </w:r>
-    </w:p>
-    <w:p>
-      <w:pPr>
-        <w:rPr>
-          <w:rFonts w:eastAsia="Yu Mincho" w:cstheme="minorHAnsi"/>
-        </w:rPr>
-      </w:pPr>
-      <w:r>
-        <w:rPr>
-          <w:rFonts w:eastAsia="Yu Mincho" w:cstheme="minorHAnsi"/>
-        </w:rPr>
-        <w:t>I have accepted that I cannot control this thing. I can attempt to tap into it. And direct the flow a bit.  I can attempt to be judicious and make choices about what comes out or if not what, where.  I can choose the place and time to write. I can choose the place and manner of the storage of ideas.  In this organization were find abstraction. In this abstraction we find clarity. Given space to shade with light and light with shade.  Highlight with shade, obscure with luminosity.</w:t>
-      </w:r>
-    </w:p>
-    <w:p>
-      <w:pPr>
-        <w:rPr>
-          <w:rFonts w:eastAsia="Yu Mincho" w:cstheme="minorHAnsi"/>
-        </w:rPr>
-      </w:pPr>
-      <w:r>
-        <w:rPr>
-          <w:rFonts w:eastAsia="Yu Mincho" w:cstheme="minorHAnsi"/>
-        </w:rPr>
-        <w:t xml:space="preserve">Began river Piece today… do I need a better </w:t>
-      </w:r>
-      <w:proofErr w:type="spellStart"/>
-      <w:r>
-        <w:rPr>
-          <w:rFonts w:eastAsia="Yu Mincho" w:cstheme="minorHAnsi"/>
-        </w:rPr>
-        <w:t>term</w:t>
-      </w:r>
-      <w:proofErr w:type="spellEnd"/>
-      <w:r>
-        <w:rPr>
-          <w:rFonts w:eastAsia="Yu Mincho" w:cstheme="minorHAnsi"/>
-        </w:rPr>
-        <w:t xml:space="preserve"> than Piece? File, Branch… repository… stash…</w:t>
-      </w:r>
-    </w:p>
-    <w:p>
-      <w:pPr>
-        <w:rPr>
-          <w:rFonts w:eastAsia="Yu Mincho" w:cstheme="minorHAnsi"/>
-        </w:rPr>
-      </w:pPr>
-    </w:p>
-    <w:p>
-      <w:pPr>
-        <w:rPr>
-          <w:rFonts w:eastAsia="Yu Mincho" w:cstheme="minorHAnsi"/>
-        </w:rPr>
-      </w:pPr>
-      <w:r>
-        <w:rPr>
-          <w:rFonts w:eastAsia="Yu Mincho" w:cstheme="minorHAnsi"/>
-        </w:rPr>
-        <w:t xml:space="preserve">Do not be afraid. Proceed with joy of not at all.  Proceed with an open heart and an open head and a willingness to bet it all on that which you feel convicted about.  You have found a way to live. You have found a way of life.  A path unfolding. A challenge to undertake. An agile project of self-creation and self-actualization and self-discipline and self-retreat. An embracing of your most important roles.  Confidence that you are correct or at least completely entitled to make your own mistakes and mistaken reads.  You are permitted to read and think and waiting and bellyache and criticize and self-criticize and be mean and angry and be calm and kind. You are truly free to do whatever the fuck you want.  </w:t>
-      </w:r>
-    </w:p>
-    <w:p>
-      <w:pPr>
-        <w:rPr>
-          <w:rFonts w:eastAsia="Yu Mincho" w:cstheme="minorHAnsi"/>
-        </w:rPr>
-      </w:pPr>
-      <w:r>
-        <w:rPr>
-          <w:rFonts w:eastAsia="Yu Mincho" w:cstheme="minorHAnsi"/>
-        </w:rPr>
-        <w:t>3/23/2021</w:t>
-      </w:r>
-    </w:p>
-    <w:p>
-      <w:pPr>
-        <w:rPr>
-          <w:rFonts w:eastAsia="Yu Mincho" w:cstheme="minorHAnsi"/>
-        </w:rPr>
-      </w:pPr>
-      <w:r>
-        <w:rPr>
-          <w:rFonts w:eastAsia="Yu Mincho" w:cstheme="minorHAnsi"/>
-        </w:rPr>
-        <w:t>Distinctly remember rambling through the nicotine alleys of North park, laughing wearily about the prospect of a hyperlinked novel— and now I was writing a hyperlinked novel— maybe— perhaps one that in its final form would have decided to obscure its digital scaffolding or perhaps the scaffolding appears in another form— powering another facet of the project. Writing is a tool— programming is a tool— language is a tool. Calm is a tool. Patience is a tool. Focus is a tool. Commitment is a tool. Stamina is a tool, centeredness is a tool, perspective is a tool, ritual is a tool, non-</w:t>
-      </w:r>
-      <w:proofErr w:type="spellStart"/>
-      <w:r>
-        <w:rPr>
-          <w:rFonts w:eastAsia="Yu Mincho" w:cstheme="minorHAnsi"/>
-        </w:rPr>
-        <w:t>chalance</w:t>
-      </w:r>
-      <w:proofErr w:type="spellEnd"/>
-      <w:r>
-        <w:rPr>
-          <w:rFonts w:eastAsia="Yu Mincho" w:cstheme="minorHAnsi"/>
-        </w:rPr>
-        <w:t xml:space="preserve"> is a tool, artfully addressing awkwardness is a tool.</w:t>
-      </w:r>
-    </w:p>
-    <w:p>
-      <w:pPr>
-        <w:rPr>
-          <w:rFonts w:eastAsia="Yu Mincho" w:cstheme="minorHAnsi"/>
-        </w:rPr>
-      </w:pPr>
-    </w:p>
-    <w:p>
-      <w:pPr>
-        <w:rPr>
-          <w:rFonts w:eastAsia="Yu Mincho" w:cstheme="minorHAnsi"/>
-        </w:rPr>
-      </w:pPr>
-      <w:r>
-        <w:rPr>
-          <w:rFonts w:eastAsia="Yu Mincho" w:cstheme="minorHAnsi"/>
-        </w:rPr>
-        <w:t>03/26/2021</w:t>
-      </w:r>
-    </w:p>
-    <w:p>
-      <w:pPr>
-        <w:rPr>
-          <w:rFonts w:eastAsia="Yu Mincho" w:cstheme="minorHAnsi"/>
-        </w:rPr>
-      </w:pPr>
-      <w:r>
-        <w:rPr>
-          <w:rFonts w:eastAsia="Yu Mincho" w:cstheme="minorHAnsi"/>
-        </w:rPr>
         <w:t xml:space="preserve">The enchanted loom pf poetic imagination: </w:t>
       </w:r>
     </w:p>
@@ -21572,7 +21685,6 @@
         <w:rPr>
           <w:rFonts w:eastAsia="Yu Mincho" w:cstheme="minorHAnsi"/>
         </w:rPr>
-        <w:lastRenderedPageBreak/>
         <w:t>“… to find ourselves alone as a looked for achievement, not a state to which we have been condemned(Whyte 7)</w:t>
       </w:r>
     </w:p>
@@ -21812,6 +21924,7 @@
         <w:rPr>
           <w:rFonts w:cstheme="minorHAnsi"/>
         </w:rPr>
+        <w:lastRenderedPageBreak/>
         <w:t xml:space="preserve">Flow. </w:t>
       </w:r>
     </w:p>
@@ -21848,14 +21961,7 @@
         <w:rPr>
           <w:rFonts w:cstheme="minorHAnsi"/>
         </w:rPr>
-        <w:t xml:space="preserve">But the water has been rising. The prickly ash boor ate the big trees as the big winds delimbed them season by season. Scraggly high growing scrub pines, stripped of their lower covering by the might of the bay we pretend to be oblivious of trained so well to hide away when she comes out to feed.  Drag the boats in, secure the lawn furniture, the big sun </w:t>
-      </w:r>
-      <w:r>
-        <w:rPr>
-          <w:rFonts w:cstheme="minorHAnsi"/>
-        </w:rPr>
-        <w:lastRenderedPageBreak/>
-        <w:t xml:space="preserve">umbrella driven straight through the bay window, the prickly ash sickened white oak dropped on the decked, bash the jacuzzi into a splinted cracked shell, </w:t>
+        <w:t xml:space="preserve">But the water has been rising. The prickly ash boor ate the big trees as the big winds delimbed them season by season. Scraggly high growing scrub pines, stripped of their lower covering by the might of the bay we pretend to be oblivious of trained so well to hide away when she comes out to feed.  Drag the boats in, secure the lawn furniture, the big sun umbrella driven straight through the bay window, the prickly ash sickened white oak dropped on the decked, bash the jacuzzi into a splinted cracked shell, </w:t>
       </w:r>
       <w:proofErr w:type="spellStart"/>
       <w:r>
@@ -21970,14 +22076,14 @@
         <w:rPr>
           <w:rFonts w:cstheme="minorHAnsi"/>
         </w:rPr>
-        <w:t xml:space="preserve"> is all about.  I haven’t read it, but I totally understand why I haven’t read it and I have compassion for myself for not having read it. I have a desire to read it and I do feel convicted that I will read it some day and I don’t feel bad about that. I don’t feel bad that there is a wonderful book about Allen Ginsberg that you have published- multiple volumes, but I do not have the wherewithal to read it or even engage with what must have been an incredibly involved process to bring it to press.  This lack of wherewithal for all of these interesting and engaging things is a strange kind of torture and identity grinding neurosis.  Why should the existence of the wonderful and interesting destroy you and your belief that you get into interesting and worthwhile things.  You are either embarrassed to share because you are mid-process and can’t contextualize anything in a meaningful way.  You feel like the nuance that you would like to give to your expressions will sap them off any visceral impact.  The visceral impact of your writing is not the visceral impact that you desire to produce.  You have one target, but achieve something else. Your successful completion reveals itself as a failure.  But I am here to say that there cannot be failure where there has been honest, direct engagement with the process that takes into account life and vocation </w:t>
+        <w:t xml:space="preserve"> is all about.  I haven’t read it, but I totally understand why I haven’t read it and I have compassion for myself for not having read it. I have a desire to read it and I do feel convicted that I will read it some day and I don’t feel bad about that. I don’t feel bad that there is a wonderful book about Allen Ginsberg that you have published- multiple volumes, but I do not have the wherewithal to read it or </w:t>
       </w:r>
       <w:r>
         <w:rPr>
           <w:rFonts w:cstheme="minorHAnsi"/>
         </w:rPr>
         <w:lastRenderedPageBreak/>
-        <w:t xml:space="preserve">and family.  I have committed to not failing any of these things.  I have committed to staying engaged and hopeful and hungry on all fronts. And the way through this wood is a veil of tears and terrors and depravation and sufficiency that pulls you off your path.  The more you are taken care of the less you achieve.  This year of uncertainty has produced the most writing and coding that I have ever been able to achieve.  This is a wonderful success and something that will look logical and </w:t>
+        <w:t xml:space="preserve">even engage with what must have been an incredibly involved process to bring it to press.  This lack of wherewithal for all of these interesting and engaging things is a strange kind of torture and identity grinding neurosis.  Why should the existence of the wonderful and interesting destroy you and your belief that you get into interesting and worthwhile things.  You are either embarrassed to share because you are mid-process and can’t contextualize anything in a meaningful way.  You feel like the nuance that you would like to give to your expressions will sap them off any visceral impact.  The visceral impact of your writing is not the visceral impact that you desire to produce.  You have one target, but achieve something else. Your successful completion reveals itself as a failure.  But I am here to say that there cannot be failure where there has been honest, direct engagement with the process that takes into account life and vocation and family.  I have committed to not failing any of these things.  I have committed to staying engaged and hopeful and hungry on all fronts. And the way through this wood is a veil of tears and terrors and depravation and sufficiency that pulls you off your path.  The more you are taken care of the less you achieve.  This year of uncertainty has produced the most writing and coding that I have ever been able to achieve.  This is a wonderful success and something that will look logical and </w:t>
       </w:r>
       <w:r>
         <w:rPr>
@@ -22239,6 +22345,7 @@
         <w:rPr>
           <w:rFonts w:eastAsia="Yu Mincho" w:cstheme="minorHAnsi"/>
         </w:rPr>
+        <w:lastRenderedPageBreak/>
         <w:t>03/30/2021</w:t>
       </w:r>
     </w:p>
@@ -22305,7 +22412,6 @@
         <w:rPr>
           <w:rFonts w:eastAsia="Yu Mincho" w:cstheme="minorHAnsi"/>
         </w:rPr>
-        <w:lastRenderedPageBreak/>
         <w:t xml:space="preserve">And to get anywhere with the project you really have to get into it and get hung up on it and have it really strip you to your bones. Strip the flesh right from your bones (I am twenty pounds lighter). Bleed you(I have the scars from seeping, bleeding sores that appeared on my right leg). Snap your </w:t>
       </w:r>
       <w:proofErr w:type="spellStart"/>
@@ -22637,7 +22743,14 @@
         <w:rPr>
           <w:rFonts w:cstheme="minorHAnsi"/>
         </w:rPr>
-        <w:t>tightly wound the culture and politics and habits and traditions  of a family are. I have sought more independence and I have come to some different conclusions about some things and I have invested my time and energy in different endeavors than you. And it is difficult to separate necessary judgement—  deciding what to do from. Judgement— deciding what you should do, or passing judgement on what other people do. We cannot help pass</w:t>
+        <w:t xml:space="preserve">tightly wound the culture and politics and habits and traditions  of a family are. I have </w:t>
+      </w:r>
+      <w:r>
+        <w:rPr>
+          <w:rFonts w:cstheme="minorHAnsi"/>
+        </w:rPr>
+        <w:lastRenderedPageBreak/>
+        <w:t>sought more independence and I have come to some different conclusions about some things and I have invested my time and energy in different endeavors than you. And it is difficult to separate necessary judgement—  deciding what to do from. Judgement— deciding what you should do, or passing judgement on what other people do. We cannot help pass</w:t>
       </w:r>
       <w:r>
         <w:rPr>
@@ -22649,14 +22762,7 @@
         <w:rPr>
           <w:rFonts w:cstheme="minorHAnsi"/>
         </w:rPr>
-        <w:t xml:space="preserve"> judgement even in a passing way. We have some kind of reaction. We project ourselves into that situation. We are horrified. Though we must remember that if we were actually in that situation we would be wired in a very different way and have a much different set of goals and values and hobbies and desires and so forth. Which is just to emphasis </w:t>
-      </w:r>
-      <w:r>
-        <w:rPr>
-          <w:rFonts w:cstheme="minorHAnsi"/>
-        </w:rPr>
-        <w:lastRenderedPageBreak/>
-        <w:t>that people can change over time. People depending on what kind of situation they find themselves in or what kind of situation they shape around themselves, they are going to be affected and shaped by it, acquiring the tools and tendencies and talents to manage the situation.  Hopefully flourishing, hopefully not crashing and burning, though no guarantee exists. It is truly a game. Truly a cause and effect pinball machine in which the ball does its damnedest to rationalize that it is in fact controller the flippers.</w:t>
+        <w:t xml:space="preserve"> judgement even in a passing way. We have some kind of reaction. We project ourselves into that situation. We are horrified. Though we must remember that if we were actually in that situation we would be wired in a very different way and have a much different set of goals and values and hobbies and desires and so forth. Which is just to emphasis that people can change over time. People depending on what kind of situation they find themselves in or what kind of situation they shape around themselves, they are going to be affected and shaped by it, acquiring the tools and tendencies and talents to manage the situation.  Hopefully flourishing, hopefully not crashing and burning, though no guarantee exists. It is truly a game. Truly a cause and effect pinball machine in which the ball does its damnedest to rationalize that it is in fact controller the flippers.</w:t>
       </w:r>
     </w:p>
     <w:p>
@@ -22907,6 +23013,15 @@
           <w:szCs w:val="26"/>
         </w:rPr>
         <w:br/>
+      </w:r>
+      <w:r>
+        <w:rPr>
+          <w:rFonts w:ascii="Georgia" w:eastAsia="Times New Roman" w:hAnsi="Georgia"/>
+          <w:color w:val="000000"/>
+          <w:sz w:val="26"/>
+          <w:szCs w:val="26"/>
+        </w:rPr>
+        <w:lastRenderedPageBreak/>
         <w:t>like a grove, and memory will grow</w:t>
       </w:r>
       <w:r>
@@ -22950,7 +23065,6 @@
     </w:p>
     <w:p>
       <w:r>
-        <w:lastRenderedPageBreak/>
         <w:t>Am I going to be parochial or provincial?... The provincial is always looking over his shoulder to see if other people think he is provincial. The parochial is always assured of the imaginative sufficiency of the parish.</w:t>
       </w:r>
     </w:p>
@@ -23156,6 +23270,7 @@
     </w:p>
     <w:p>
       <w:r>
+        <w:lastRenderedPageBreak/>
         <w:t>This not stated in arrogance but in awe.</w:t>
       </w:r>
     </w:p>
@@ -23183,7 +23298,6 @@
     </w:p>
     <w:p>
       <w:r>
-        <w:lastRenderedPageBreak/>
         <w:t>Where’s my trusty thesaurus?</w:t>
       </w:r>
     </w:p>
@@ -23385,7 +23499,16 @@
           <w:color w:val="000000"/>
           <w:shd w:val="clear" w:color="auto" w:fill="FFFFFF"/>
         </w:rPr>
-        <w:t>Aesthetics are important.  What is beautiful about life is what is good about it.  And for something to be beautiful there has to be something true about it.  And given that we are both sensual and feeling creatures in addition to being rational and logical creatures, we need to indulge in that which evokes from us, not merely that which lays down an iron clad trap of logic.</w:t>
+        <w:t xml:space="preserve">Aesthetics are important.  What is beautiful about life is what is good about it.  And for something to be beautiful there has to be something true about it.  And given that we are both sensual and feeling creatures in addition to being rational </w:t>
+      </w:r>
+      <w:r>
+        <w:rPr>
+          <w:rStyle w:val="normaltextrun"/>
+          <w:color w:val="000000"/>
+          <w:shd w:val="clear" w:color="auto" w:fill="FFFFFF"/>
+        </w:rPr>
+        <w:lastRenderedPageBreak/>
+        <w:t>and logical creatures, we need to indulge in that which evokes from us, not merely that which lays down an iron clad trap of logic.</w:t>
       </w:r>
       <w:r>
         <w:rPr>
@@ -23420,7 +23543,6 @@
         </w:rPr>
       </w:pPr>
       <w:r>
-        <w:lastRenderedPageBreak/>
         <w:t xml:space="preserve">Joseph Brodsky, </w:t>
       </w:r>
       <w:r>
@@ -23663,6 +23785,7 @@
         </w:numPr>
       </w:pPr>
       <w:r>
+        <w:lastRenderedPageBreak/>
         <w:t xml:space="preserve">Lack of individual, reflective thinking and sense of personal responsibility can turn everyday “following </w:t>
       </w:r>
       <w:proofErr w:type="spellStart"/>
@@ -23683,11 +23806,7 @@
         </w:numPr>
       </w:pPr>
       <w:r>
-        <w:t xml:space="preserve">Pornography is limited to the copulation of cliches; obscenity must be mated with banality because every kind of aesthetic enjoyment has to be entirely replaced by simple sexual stimulation.  Nostalgia too easily mates with banality, functioning not through stimulation, but by covering up the pain of loss in order to give </w:t>
-      </w:r>
-      <w:r>
-        <w:lastRenderedPageBreak/>
-        <w:t xml:space="preserve">a specific from to homesickness and to make homecoming available on request.  For Nabokov, kitsch, </w:t>
+        <w:t xml:space="preserve">Pornography is limited to the copulation of cliches; obscenity must be mated with banality because every kind of aesthetic enjoyment has to be entirely replaced by simple sexual stimulation.  Nostalgia too easily mates with banality, functioning not through stimulation, but by covering up the pain of loss in order to give a specific from to homesickness and to make homecoming available on request.  For Nabokov, kitsch, </w:t>
       </w:r>
       <w:proofErr w:type="spellStart"/>
       <w:r>
@@ -23965,6 +24084,7 @@
     </w:p>
     <w:p>
       <w:r>
+        <w:lastRenderedPageBreak/>
         <w:t xml:space="preserve">We do not need to walk on our knees for a hundred miles through the desert repenting to </w:t>
       </w:r>
       <w:proofErr w:type="spellStart"/>
@@ -23997,133 +24117,133 @@
     <w:p>
       <w:proofErr w:type="spellStart"/>
       <w:r>
+        <w:t>Sythia</w:t>
+      </w:r>
+      <w:proofErr w:type="spellEnd"/>
+      <w:r>
+        <w:t>== JCV!-syn3A  (Single celled organism)</w:t>
+      </w:r>
+    </w:p>
+    <w:p>
+      <w:r>
+        <w:t>Chimera-- part lion goat, serpent.</w:t>
+      </w:r>
+    </w:p>
+    <w:p>
+      <w:r>
+        <w:t>Fever dreams-- belief in the value of an asset at the heart of many things-- HYPEROBJECT</w:t>
+      </w:r>
+    </w:p>
+    <w:p>
+      <w:r>
+        <w:t xml:space="preserve">The </w:t>
+      </w:r>
+      <w:proofErr w:type="spellStart"/>
+      <w:r>
+        <w:t>Crumbley’s</w:t>
+      </w:r>
+      <w:proofErr w:type="spellEnd"/>
+      <w:r>
+        <w:t xml:space="preserve"> were nabbed in a commercial building that housed artwork.</w:t>
+      </w:r>
+    </w:p>
+    <w:p>
+      <w:r>
+        <w:t>Specifically generic, generically specific.</w:t>
+      </w:r>
+    </w:p>
+    <w:p>
+      <w:r>
+        <w:t>Value is forged in the messy crucible of human interaction</w:t>
+      </w:r>
+    </w:p>
+    <w:p>
+      <w:r>
+        <w:t>01/22/2021</w:t>
+      </w:r>
+    </w:p>
+    <w:p>
+      <w:r>
+        <w:t xml:space="preserve">How to continue to press forward in the face of ambivalence.  </w:t>
+      </w:r>
+    </w:p>
+    <w:p>
+      <w:r>
+        <w:t>Inner vision, divine conviction.</w:t>
+      </w:r>
+    </w:p>
+    <w:p>
+      <w:r>
+        <w:t>Pocked face, head full of static</w:t>
+      </w:r>
+    </w:p>
+    <w:p>
+      <w:r>
+        <w:t xml:space="preserve">Marooned in the gloom </w:t>
+      </w:r>
+    </w:p>
+    <w:p>
+      <w:r>
+        <w:t>Doom, soon</w:t>
+      </w:r>
+    </w:p>
+    <w:p/>
+    <w:p>
+      <w:r>
+        <w:t xml:space="preserve">YOGA: to join, to unite. Leg your relationships be a yoga for overcoming the separation. </w:t>
+      </w:r>
+    </w:p>
+    <w:p>
+      <w:r>
+        <w:t>03/17/2022</w:t>
+      </w:r>
+    </w:p>
+    <w:p>
+      <w:r>
+        <w:t xml:space="preserve">Brave. Rooted in my life enough to weather these strange seasons. Our mutual myopathy. Stretching by the day. Breathing by the beat. Following the sun on its western retreat. </w:t>
+      </w:r>
+    </w:p>
+    <w:p/>
+    <w:p>
+      <w:r>
+        <w:t>02/15/2022</w:t>
+      </w:r>
+    </w:p>
+    <w:p>
+      <w:r>
+        <w:t xml:space="preserve">Know Thyself </w:t>
+      </w:r>
+    </w:p>
+    <w:p>
+      <w:r>
+        <w:t xml:space="preserve"> The individual is reveal in their engagement with others.</w:t>
+      </w:r>
+    </w:p>
+    <w:p/>
+    <w:p>
+      <w:r>
+        <w:t>02/26/2021</w:t>
+      </w:r>
+    </w:p>
+    <w:p>
+      <w:r>
+        <w:t xml:space="preserve">Eschewing materialism is a great cost-cutting measure.  </w:t>
+      </w:r>
+    </w:p>
+    <w:p>
+      <w:r>
+        <w:t>I bought an Acer to learn how to code.</w:t>
+      </w:r>
+    </w:p>
+    <w:p>
+      <w:r>
+        <w:t xml:space="preserve">A Huawei phone and a 2005 Toyota Camry which I say is grey, but my wife says is brown. It has cloth upholstery and a tape deck. We rent an apartment for under market value from friends. We send our child to public school. She tested into the gifted track. OI am pursing a “free” education on-line learning web development while writing within the context of an honest to god actionable and momentum building process.  I am open to change. I am all change. </w:t>
+      </w:r>
+    </w:p>
+    <w:p>
+      <w:proofErr w:type="spellStart"/>
+      <w:r>
         <w:lastRenderedPageBreak/>
-        <w:t>Sythia</w:t>
-      </w:r>
-      <w:proofErr w:type="spellEnd"/>
-      <w:r>
-        <w:t>== JCV!-syn3A  (Single celled organism)</w:t>
-      </w:r>
-    </w:p>
-    <w:p>
-      <w:r>
-        <w:t>Chimera-- part lion goat, serpent.</w:t>
-      </w:r>
-    </w:p>
-    <w:p>
-      <w:r>
-        <w:t>Fever dreams-- belief in the value of an asset at the heart of many things-- HYPEROBJECT</w:t>
-      </w:r>
-    </w:p>
-    <w:p>
-      <w:r>
-        <w:t xml:space="preserve">The </w:t>
-      </w:r>
-      <w:proofErr w:type="spellStart"/>
-      <w:r>
-        <w:t>Crumbley’s</w:t>
-      </w:r>
-      <w:proofErr w:type="spellEnd"/>
-      <w:r>
-        <w:t xml:space="preserve"> were nabbed in a commercial building that housed artwork.</w:t>
-      </w:r>
-    </w:p>
-    <w:p>
-      <w:r>
-        <w:t>Specifically generic, generically specific.</w:t>
-      </w:r>
-    </w:p>
-    <w:p>
-      <w:r>
-        <w:t>Value is forged in the messy crucible of human interaction</w:t>
-      </w:r>
-    </w:p>
-    <w:p>
-      <w:r>
-        <w:t>01/22/2021</w:t>
-      </w:r>
-    </w:p>
-    <w:p>
-      <w:r>
-        <w:t xml:space="preserve">How to continue to press forward in the face of ambivalence.  </w:t>
-      </w:r>
-    </w:p>
-    <w:p>
-      <w:r>
-        <w:t>Inner vision, divine conviction.</w:t>
-      </w:r>
-    </w:p>
-    <w:p>
-      <w:r>
-        <w:t>Pocked face, head full of static</w:t>
-      </w:r>
-    </w:p>
-    <w:p>
-      <w:r>
-        <w:t xml:space="preserve">Marooned in the gloom </w:t>
-      </w:r>
-    </w:p>
-    <w:p>
-      <w:r>
-        <w:t>Doom, soon</w:t>
-      </w:r>
-    </w:p>
-    <w:p/>
-    <w:p>
-      <w:r>
-        <w:t xml:space="preserve">YOGA: to join, to unite. Leg your relationships be a yoga for overcoming the separation. </w:t>
-      </w:r>
-    </w:p>
-    <w:p>
-      <w:r>
-        <w:t>03/17/2022</w:t>
-      </w:r>
-    </w:p>
-    <w:p>
-      <w:r>
-        <w:t xml:space="preserve">Brave. Rooted in my life enough to weather these strange seasons. Our mutual myopathy. Stretching by the day. Breathing by the beat. Following the sun on its western retreat. </w:t>
-      </w:r>
-    </w:p>
-    <w:p/>
-    <w:p>
-      <w:r>
-        <w:t>02/15/2022</w:t>
-      </w:r>
-    </w:p>
-    <w:p>
-      <w:r>
-        <w:t xml:space="preserve">Know Thyself </w:t>
-      </w:r>
-    </w:p>
-    <w:p>
-      <w:r>
-        <w:t xml:space="preserve"> The individual is reveal in their engagement with others.</w:t>
-      </w:r>
-    </w:p>
-    <w:p/>
-    <w:p>
-      <w:r>
-        <w:t>02/26/2021</w:t>
-      </w:r>
-    </w:p>
-    <w:p>
-      <w:r>
-        <w:t xml:space="preserve">Eschewing materialism is a great cost-cutting measure.  </w:t>
-      </w:r>
-    </w:p>
-    <w:p>
-      <w:r>
-        <w:t>I bought an Acer to learn how to code.</w:t>
-      </w:r>
-    </w:p>
-    <w:p>
-      <w:r>
-        <w:t xml:space="preserve">A Huawei phone and a 2005 Toyota Camry which I say is grey, but my wife says is brown. It has cloth upholstery and a tape deck. We rent an apartment for under market value from friends. We send our child to public school. She tested into the gifted track. OI am pursing a “free” education on-line learning web development while writing within the context of an honest to god actionable and momentum building process.  I am open to change. I am all change. </w:t>
-      </w:r>
-    </w:p>
-    <w:p>
-      <w:proofErr w:type="spellStart"/>
-      <w:r>
         <w:t>People’s</w:t>
       </w:r>
       <w:proofErr w:type="spellEnd"/>
@@ -24154,7 +24274,6 @@
     </w:p>
     <w:p>
       <w:r>
-        <w:lastRenderedPageBreak/>
         <w:t xml:space="preserve">My wife is depressed and completely run through with anxiety and lack of motivation and feels physically and mentally drained and flaccid.  My mother is sending me texts that the Holy Spirt offers guidance by Invitation. And that while Words matter until there is honest inquiry words just seem to get in the way.  </w:t>
       </w:r>
     </w:p>

--- a/Entry_Files/Aesthetic_writ.docx
+++ b/Entry_Files/Aesthetic_writ.docx
@@ -1,6 +1,6 @@
 
 <file path=word/document.xml><?xml version="1.0" encoding="utf-8"?>
-<w:document xmlns:wpc="http://schemas.microsoft.com/office/word/2010/wordprocessingCanvas" xmlns:cx="http://schemas.microsoft.com/office/drawing/2014/chartex" xmlns:cx1="http://schemas.microsoft.com/office/drawing/2015/9/8/chartex" xmlns:cx2="http://schemas.microsoft.com/office/drawing/2015/10/21/chartex" xmlns:cx3="http://schemas.microsoft.com/office/drawing/2016/5/9/chartex" xmlns:cx4="http://schemas.microsoft.com/office/drawing/2016/5/10/chartex" xmlns:cx5="http://schemas.microsoft.com/office/drawing/2016/5/11/chartex" xmlns:cx6="http://schemas.microsoft.com/office/drawing/2016/5/12/chartex" xmlns:cx7="http://schemas.microsoft.com/office/drawing/2016/5/13/chartex" xmlns:cx8="http://schemas.microsoft.com/office/drawing/2016/5/14/chartex" xmlns:mc="http://schemas.openxmlformats.org/markup-compatibility/2006" xmlns:aink="http://schemas.microsoft.com/office/drawing/2016/ink" xmlns:am3d="http://schemas.microsoft.com/office/drawing/2017/model3d" xmlns:o="urn:schemas-microsoft-com:office:office" xmlns:r="http://schemas.openxmlformats.org/officeDocument/2006/relationships" xmlns:m="http://schemas.openxmlformats.org/officeDocument/2006/math" xmlns:v="urn:schemas-microsoft-com:vml" xmlns:wp14="http://schemas.microsoft.com/office/word/2010/wordprocessingDrawing" xmlns:wp="http://schemas.openxmlformats.org/drawingml/2006/wordprocessingDrawing" xmlns:w10="urn:schemas-microsoft-com:office:word" xmlns:w="http://schemas.openxmlformats.org/wordprocessingml/2006/main" xmlns:w14="http://schemas.microsoft.com/office/word/2010/wordml" xmlns:w15="http://schemas.microsoft.com/office/word/2012/wordml" xmlns:w16cex="http://schemas.microsoft.com/office/word/2018/wordml/cex" xmlns:w16cid="http://schemas.microsoft.com/office/word/2016/wordml/cid" xmlns:w16="http://schemas.microsoft.com/office/word/2018/wordml" xmlns:w16sdtdh="http://schemas.microsoft.com/office/word/2020/wordml/sdtdatahash" xmlns:w16se="http://schemas.microsoft.com/office/word/2015/wordml/symex" xmlns:wpg="http://schemas.microsoft.com/office/word/2010/wordprocessingGroup" xmlns:wpi="http://schemas.microsoft.com/office/word/2010/wordprocessingInk" xmlns:wne="http://schemas.microsoft.com/office/word/2006/wordml" xmlns:wps="http://schemas.microsoft.com/office/word/2010/wordprocessingShape" mc:Ignorable="w14 w15 w16se w16cid w16 w16cex w16sdtdh wp14">
+<w:document xmlns:wpc="http://schemas.microsoft.com/office/word/2010/wordprocessingCanvas" xmlns:cx="http://schemas.microsoft.com/office/drawing/2014/chartex" xmlns:cx1="http://schemas.microsoft.com/office/drawing/2015/9/8/chartex" xmlns:cx2="http://schemas.microsoft.com/office/drawing/2015/10/21/chartex" xmlns:cx3="http://schemas.microsoft.com/office/drawing/2016/5/9/chartex" xmlns:cx4="http://schemas.microsoft.com/office/drawing/2016/5/10/chartex" xmlns:cx5="http://schemas.microsoft.com/office/drawing/2016/5/11/chartex" xmlns:cx6="http://schemas.microsoft.com/office/drawing/2016/5/12/chartex" xmlns:cx7="http://schemas.microsoft.com/office/drawing/2016/5/13/chartex" xmlns:cx8="http://schemas.microsoft.com/office/drawing/2016/5/14/chartex" xmlns:mc="http://schemas.openxmlformats.org/markup-compatibility/2006" xmlns:aink="http://schemas.microsoft.com/office/drawing/2016/ink" xmlns:am3d="http://schemas.microsoft.com/office/drawing/2017/model3d" xmlns:o="urn:schemas-microsoft-com:office:office" xmlns:oel="http://schemas.microsoft.com/office/2019/extlst" xmlns:r="http://schemas.openxmlformats.org/officeDocument/2006/relationships" xmlns:m="http://schemas.openxmlformats.org/officeDocument/2006/math" xmlns:v="urn:schemas-microsoft-com:vml" xmlns:wp14="http://schemas.microsoft.com/office/word/2010/wordprocessingDrawing" xmlns:wp="http://schemas.openxmlformats.org/drawingml/2006/wordprocessingDrawing" xmlns:w10="urn:schemas-microsoft-com:office:word" xmlns:w="http://schemas.openxmlformats.org/wordprocessingml/2006/main" xmlns:w14="http://schemas.microsoft.com/office/word/2010/wordml" xmlns:w15="http://schemas.microsoft.com/office/word/2012/wordml" xmlns:w16cex="http://schemas.microsoft.com/office/word/2018/wordml/cex" xmlns:w16cid="http://schemas.microsoft.com/office/word/2016/wordml/cid" xmlns:w16="http://schemas.microsoft.com/office/word/2018/wordml" xmlns:w16sdtdh="http://schemas.microsoft.com/office/word/2020/wordml/sdtdatahash" xmlns:w16se="http://schemas.microsoft.com/office/word/2015/wordml/symex" xmlns:wpg="http://schemas.microsoft.com/office/word/2010/wordprocessingGroup" xmlns:wpi="http://schemas.microsoft.com/office/word/2010/wordprocessingInk" xmlns:wne="http://schemas.microsoft.com/office/word/2006/wordml" xmlns:wps="http://schemas.microsoft.com/office/word/2010/wordprocessingShape" mc:Ignorable="w14 w15 w16se w16cid w16 w16cex w16sdtdh wp14">
   <w:body>
     <w:p>
       <w:pPr>
@@ -247,22 +247,8 @@
           <w:szCs w:val="19"/>
           <w:shd w:val="clear" w:color="auto" w:fill="F8F9FA"/>
         </w:rPr>
-        <w:t xml:space="preserve">Sartor </w:t>
-      </w:r>
-      <w:proofErr w:type="spellStart"/>
-      <w:r>
-        <w:rPr>
-          <w:rFonts w:ascii="Arial" w:hAnsi="Arial" w:cs="Arial"/>
-          <w:i/>
-          <w:iCs/>
-          <w:color w:val="202122"/>
-          <w:sz w:val="19"/>
-          <w:szCs w:val="19"/>
-          <w:shd w:val="clear" w:color="auto" w:fill="F8F9FA"/>
-        </w:rPr>
-        <w:t>Resartus</w:t>
-      </w:r>
-      <w:proofErr w:type="spellEnd"/>
+        <w:t>Sartor Resartus</w:t>
+      </w:r>
       <w:r>
         <w:rPr>
           <w:rFonts w:ascii="Arial" w:hAnsi="Arial" w:cs="Arial"/>
@@ -389,7 +375,7 @@
           <w:b/>
           <w:bCs/>
         </w:rPr>
-        <w:t>I am open to love.</w:t>
+        <w:t>A way of seeing, hearing, looking, listening</w:t>
       </w:r>
     </w:p>
     <w:p>
@@ -405,7 +391,7 @@
           <w:b/>
           <w:bCs/>
         </w:rPr>
-        <w:t>I forgive myself and others.</w:t>
+        <w:t>I am open to love.</w:t>
       </w:r>
     </w:p>
     <w:p>
@@ -421,7 +407,7 @@
           <w:b/>
           <w:bCs/>
         </w:rPr>
-        <w:t>I love myself and all human beings.</w:t>
+        <w:t>I forgive myself and others.</w:t>
       </w:r>
     </w:p>
     <w:p>
@@ -437,12 +423,28 @@
           <w:b/>
           <w:bCs/>
         </w:rPr>
+        <w:t>I love myself and all human beings.</w:t>
+      </w:r>
+    </w:p>
+    <w:p>
+      <w:pPr>
+        <w:spacing w:line="240" w:lineRule="auto"/>
+        <w:rPr>
+          <w:b/>
+          <w:bCs/>
+        </w:rPr>
+      </w:pPr>
+      <w:r>
+        <w:rPr>
+          <w:b/>
+          <w:bCs/>
+        </w:rPr>
+        <w:lastRenderedPageBreak/>
         <w:t xml:space="preserve">I have an open heart. </w:t>
       </w:r>
     </w:p>
     <w:p>
       <w:r>
-        <w:lastRenderedPageBreak/>
         <w:t>We all struggle. But will you define yourself by you</w:t>
       </w:r>
       <w:r>
@@ -466,15 +468,7 @@
     </w:p>
     <w:p>
       <w:r>
-        <w:t xml:space="preserve">Yoga-- stretching-- a strength built in stillness. But </w:t>
-      </w:r>
-      <w:proofErr w:type="spellStart"/>
-      <w:r>
-        <w:t>its</w:t>
-      </w:r>
-      <w:proofErr w:type="spellEnd"/>
-      <w:r>
-        <w:t xml:space="preserve"> all bullshit unless what? I get a good job? I get really buff? I feel good and positive and stable and productive for an extended period of time with a residing feeling that I have tied up my loose ends of the past and I am ready to move forward </w:t>
+        <w:t xml:space="preserve">Yoga-- stretching-- a strength built in stillness. But its all bullshit unless what? I get a good job? I get really buff? I feel good and positive and stable and productive for an extended period of time with a residing feeling that I have tied up my loose ends of the past and I am ready to move forward </w:t>
       </w:r>
       <w:r>
         <w:t>as a</w:t>
@@ -563,15 +557,7 @@
         <w:contextualSpacing/>
       </w:pPr>
       <w:r>
-        <w:t xml:space="preserve">Appears </w:t>
-      </w:r>
-      <w:proofErr w:type="spellStart"/>
-      <w:r>
-        <w:t>kalidescopic</w:t>
-      </w:r>
-      <w:proofErr w:type="spellEnd"/>
-      <w:r>
-        <w:t xml:space="preserve"> </w:t>
+        <w:t xml:space="preserve">Appears kalidescopic </w:t>
       </w:r>
     </w:p>
     <w:p/>
@@ -643,21 +629,7 @@
         <w:rPr>
           <w:rFonts w:ascii="Yu Mincho" w:eastAsia="Yu Mincho" w:hAnsi="Yu Mincho"/>
         </w:rPr>
-        <w:t xml:space="preserve">Jason </w:t>
-      </w:r>
-      <w:proofErr w:type="spellStart"/>
-      <w:r>
-        <w:rPr>
-          <w:rFonts w:ascii="Yu Mincho" w:eastAsia="Yu Mincho" w:hAnsi="Yu Mincho"/>
-        </w:rPr>
-        <w:t>Salaban</w:t>
-      </w:r>
-      <w:proofErr w:type="spellEnd"/>
-      <w:r>
-        <w:rPr>
-          <w:rFonts w:ascii="Yu Mincho" w:eastAsia="Yu Mincho" w:hAnsi="Yu Mincho"/>
-        </w:rPr>
-        <w:t xml:space="preserve"> -- web scrapping artist</w:t>
+        <w:t>Jason Salaban -- web scrapping artist</w:t>
       </w:r>
     </w:p>
     <w:p>
@@ -775,33 +747,20 @@
         <w:rPr>
           <w:rFonts w:eastAsia="Yu Mincho" w:cstheme="minorHAnsi"/>
         </w:rPr>
-        <w:t xml:space="preserve">To attack my work you at least have to read it which is a sort of engagement. It’s a kind of listening. If I am just talking politics with someone we can pretty happily just talk over each other in a party mouthpiece regurgitation fest. Politics is all about controlling the conversation. Digging in the camps. Framing the issue around specific options/positions. Choosing to use false equivalencies to create or emphasize political divides.  It has something of the absurdity of the cheese cutting game that </w:t>
-      </w:r>
-      <w:proofErr w:type="spellStart"/>
-      <w:r>
-        <w:rPr>
-          <w:rFonts w:eastAsia="Yu Mincho" w:cstheme="minorHAnsi"/>
-        </w:rPr>
-        <w:t>betsy</w:t>
-      </w:r>
-      <w:proofErr w:type="spellEnd"/>
-      <w:r>
-        <w:rPr>
-          <w:rFonts w:eastAsia="Yu Mincho" w:cstheme="minorHAnsi"/>
-        </w:rPr>
-        <w:t xml:space="preserve"> and Brian used to play.  </w:t>
-      </w:r>
-    </w:p>
-    <w:p>
-      <w:pPr>
-        <w:rPr>
-          <w:rFonts w:eastAsia="Yu Mincho" w:cstheme="minorHAnsi"/>
-        </w:rPr>
-      </w:pPr>
-      <w:r>
-        <w:rPr>
-          <w:rFonts w:eastAsia="Yu Mincho" w:cstheme="minorHAnsi"/>
-        </w:rPr>
+        <w:t xml:space="preserve">To attack my work you at least have to read it which is a sort of engagement. It’s a kind of listening. If I am just talking politics with someone we can pretty happily just talk over each other in a party mouthpiece regurgitation fest. Politics is all about controlling the conversation. Digging in the camps. Framing the issue around specific options/positions. Choosing to use false equivalencies to create or emphasize political divides.  It has something of the absurdity of the cheese cutting game that betsy and Brian used to play.  </w:t>
+      </w:r>
+    </w:p>
+    <w:p>
+      <w:pPr>
+        <w:rPr>
+          <w:rFonts w:eastAsia="Yu Mincho" w:cstheme="minorHAnsi"/>
+        </w:rPr>
+      </w:pPr>
+      <w:r>
+        <w:rPr>
+          <w:rFonts w:eastAsia="Yu Mincho" w:cstheme="minorHAnsi"/>
+        </w:rPr>
+        <w:lastRenderedPageBreak/>
         <w:t xml:space="preserve">How do you approach strong emotion? How do you express strong emotion? Certainly give yourself a couple of takes.  </w:t>
       </w:r>
     </w:p>
@@ -815,7 +774,6 @@
         <w:rPr>
           <w:rFonts w:eastAsia="Yu Mincho" w:cstheme="minorHAnsi"/>
         </w:rPr>
-        <w:lastRenderedPageBreak/>
         <w:t>True or false, the morality of artists is replaced by aesthetics?</w:t>
       </w:r>
     </w:p>
@@ -842,49 +800,7 @@
         <w:rPr>
           <w:rFonts w:eastAsia="Yu Mincho" w:cstheme="minorHAnsi"/>
         </w:rPr>
-        <w:t xml:space="preserve">Balancing dueling impulses of passion and order, stern und </w:t>
-      </w:r>
-      <w:proofErr w:type="spellStart"/>
-      <w:r>
-        <w:rPr>
-          <w:rFonts w:eastAsia="Yu Mincho" w:cstheme="minorHAnsi"/>
-        </w:rPr>
-        <w:t>strom</w:t>
-      </w:r>
-      <w:proofErr w:type="spellEnd"/>
-      <w:r>
-        <w:rPr>
-          <w:rFonts w:eastAsia="Yu Mincho" w:cstheme="minorHAnsi"/>
-        </w:rPr>
-        <w:t xml:space="preserve">, Apollo and </w:t>
-      </w:r>
-      <w:proofErr w:type="spellStart"/>
-      <w:r>
-        <w:rPr>
-          <w:rFonts w:eastAsia="Yu Mincho" w:cstheme="minorHAnsi"/>
-        </w:rPr>
-        <w:t>Dionysious</w:t>
-      </w:r>
-      <w:proofErr w:type="spellEnd"/>
-      <w:r>
-        <w:rPr>
-          <w:rFonts w:eastAsia="Yu Mincho" w:cstheme="minorHAnsi"/>
-        </w:rPr>
-        <w:t xml:space="preserve">, full-hearted exploration and steady-handing </w:t>
-      </w:r>
-      <w:proofErr w:type="spellStart"/>
-      <w:r>
-        <w:rPr>
-          <w:rFonts w:eastAsia="Yu Mincho" w:cstheme="minorHAnsi"/>
-        </w:rPr>
-        <w:t>survery</w:t>
-      </w:r>
-      <w:proofErr w:type="spellEnd"/>
-      <w:r>
-        <w:rPr>
-          <w:rFonts w:eastAsia="Yu Mincho" w:cstheme="minorHAnsi"/>
-        </w:rPr>
-        <w:t>-making.</w:t>
+        <w:t>Balancing dueling impulses of passion and order, stern und strom, Apollo and Dionysious, full-hearted exploration and steady-handing survery-making.</w:t>
       </w:r>
     </w:p>
     <w:p>
@@ -962,21 +878,7 @@
         <w:rPr>
           <w:rFonts w:eastAsia="Yu Mincho" w:cstheme="minorHAnsi"/>
         </w:rPr>
-        <w:t xml:space="preserve">Communication has become so dispersed and omnipresent. My favorite, most soul affirming mode of communication has been sidelined, both by my own poor </w:t>
-      </w:r>
-      <w:proofErr w:type="spellStart"/>
-      <w:r>
-        <w:rPr>
-          <w:rFonts w:eastAsia="Yu Mincho" w:cstheme="minorHAnsi"/>
-        </w:rPr>
-        <w:t>penmenship</w:t>
-      </w:r>
-      <w:proofErr w:type="spellEnd"/>
-      <w:r>
-        <w:rPr>
-          <w:rFonts w:eastAsia="Yu Mincho" w:cstheme="minorHAnsi"/>
-        </w:rPr>
-        <w:t xml:space="preserve"> which has possibly directly related to my anxiousness and internalized tension, my tendency to run hot and tense and grip things a little tighter than necessary— pens, steering wheels, etc. What is this block? This tension? This frustration that cannot be overcome.</w:t>
+        <w:t>Communication has become so dispersed and omnipresent. My favorite, most soul affirming mode of communication has been sidelined, both by my own poor penmenship which has possibly directly related to my anxiousness and internalized tension, my tendency to run hot and tense and grip things a little tighter than necessary— pens, steering wheels, etc. What is this block? This tension? This frustration that cannot be overcome.</w:t>
       </w:r>
     </w:p>
     <w:p>
@@ -1303,15 +1205,7 @@
     </w:p>
     <w:p>
       <w:r>
-        <w:t xml:space="preserve">Hinting at infinite possibilities, opportunities, prosperity, overcoming obstacles, getting bowled over, </w:t>
-      </w:r>
-      <w:proofErr w:type="spellStart"/>
-      <w:r>
-        <w:t>smouldering</w:t>
-      </w:r>
-      <w:proofErr w:type="spellEnd"/>
-      <w:r>
-        <w:t>, being on fire seeking nothing other than a magic abstraction of the tragic, soul crushing, yet still vaguely satisfactory.</w:t>
+        <w:t>Hinting at infinite possibilities, opportunities, prosperity, overcoming obstacles, getting bowled over, smouldering, being on fire seeking nothing other than a magic abstraction of the tragic, soul crushing, yet still vaguely satisfactory.</w:t>
       </w:r>
     </w:p>
     <w:p>
@@ -1533,27 +1427,7 @@
           <w:sz w:val="24"/>
           <w:szCs w:val="24"/>
         </w:rPr>
-        <w:t xml:space="preserve">Take responsibility. Feel the discomfort. Feel the pain and limitations. Feel the tiredness. The distraction. The tension of having to say no to your two-year-old who just wants to be held, or comforted, or she extorts “Daddy, play me! Play me, Daddy!” And I want to be open to you child, but I am trying to expand myself, I am trying to press myself through this </w:t>
-      </w:r>
-      <w:proofErr w:type="spellStart"/>
-      <w:r>
-        <w:rPr>
-          <w:rFonts w:eastAsia="Times New Roman" w:cstheme="minorHAnsi"/>
-          <w:color w:val="030929"/>
-          <w:sz w:val="24"/>
-          <w:szCs w:val="24"/>
-        </w:rPr>
-        <w:t>play-doh</w:t>
-      </w:r>
-      <w:proofErr w:type="spellEnd"/>
-      <w:r>
-        <w:rPr>
-          <w:rFonts w:eastAsia="Times New Roman" w:cstheme="minorHAnsi"/>
-          <w:color w:val="030929"/>
-          <w:sz w:val="24"/>
-          <w:szCs w:val="24"/>
-        </w:rPr>
-        <w:t xml:space="preserve"> squeezer. Change my particulars. My shape. Find another way to fit in, get by, make-do, maybe even flourish.</w:t>
+        <w:t>Take responsibility. Feel the discomfort. Feel the pain and limitations. Feel the tiredness. The distraction. The tension of having to say no to your two-year-old who just wants to be held, or comforted, or she extorts “Daddy, play me! Play me, Daddy!” And I want to be open to you child, but I am trying to expand myself, I am trying to press myself through this play-doh squeezer. Change my particulars. My shape. Find another way to fit in, get by, make-do, maybe even flourish.</w:t>
       </w:r>
     </w:p>
     <w:p>
@@ -1669,19 +1543,19 @@
           <w:szCs w:val="24"/>
         </w:rPr>
         <w:tab/>
-        <w:t xml:space="preserve">Ultimately we know so little. And much of our lynch pin, life facilitating judgement calls or instinctual conclusions, or just big fucking blacked out </w:t>
-      </w:r>
-      <w:proofErr w:type="spellStart"/>
-      <w:r>
+        <w:t>Ultimately we know so little. And much of our lynch pin, life facilitating judgement calls or instinctual conclusions, or just big fucking blacked out blindspot in our consciousness, what do we do with all the things that we do not know and that we do not understand.</w:t>
+      </w:r>
+    </w:p>
+    <w:p>
+      <w:pPr>
+        <w:contextualSpacing/>
         <w:rPr>
           <w:rFonts w:eastAsia="Times New Roman" w:cstheme="minorHAnsi"/>
           <w:color w:val="030929"/>
           <w:sz w:val="24"/>
           <w:szCs w:val="24"/>
         </w:rPr>
-        <w:t>blindspot</w:t>
-      </w:r>
-      <w:proofErr w:type="spellEnd"/>
+      </w:pPr>
       <w:r>
         <w:rPr>
           <w:rFonts w:eastAsia="Times New Roman" w:cstheme="minorHAnsi"/>
@@ -1689,7 +1563,8 @@
           <w:sz w:val="24"/>
           <w:szCs w:val="24"/>
         </w:rPr>
-        <w:t xml:space="preserve"> in our consciousness, what do we do with all the things that we do not know and that we do not understand.</w:t>
+        <w:tab/>
+        <w:t xml:space="preserve">On a practical level how do you engage an acquaintance in a conversation of their job as a saleperson of complicated derivative investment products without sounding like a no-it-all or a no-nothing.  Do you trust yourself to be honest? Do you trust the person you are communicating with to believe and to receive your honest assertion in a receptive, open way?  </w:t>
       </w:r>
     </w:p>
     <w:p>
@@ -1710,19 +1585,19 @@
           <w:szCs w:val="24"/>
         </w:rPr>
         <w:tab/>
-        <w:t xml:space="preserve">On a practical level how do you engage an acquaintance in a conversation of their job as a </w:t>
-      </w:r>
-      <w:proofErr w:type="spellStart"/>
-      <w:r>
+        <w:t xml:space="preserve">Why do other people affect my ability to communicate so much.  This cypher artist. Lost in the process. Willing to sacrifice intrinsic rightness or confidence boosting party affiliation. </w:t>
+      </w:r>
+    </w:p>
+    <w:p>
+      <w:pPr>
+        <w:contextualSpacing/>
         <w:rPr>
           <w:rFonts w:eastAsia="Times New Roman" w:cstheme="minorHAnsi"/>
           <w:color w:val="030929"/>
           <w:sz w:val="24"/>
           <w:szCs w:val="24"/>
         </w:rPr>
-        <w:t>saleperson</w:t>
-      </w:r>
-      <w:proofErr w:type="spellEnd"/>
+      </w:pPr>
       <w:r>
         <w:rPr>
           <w:rFonts w:eastAsia="Times New Roman" w:cstheme="minorHAnsi"/>
@@ -1730,7 +1605,8 @@
           <w:sz w:val="24"/>
           <w:szCs w:val="24"/>
         </w:rPr>
-        <w:t xml:space="preserve"> of complicated derivative investment products without sounding like a no-it-all or a no-nothing.  Do you trust yourself to be honest? Do you trust the person you are communicating with to believe and to receive your honest assertion in a receptive, open way?  </w:t>
+        <w:tab/>
+        <w:t>I choose exile. I chose not getting rah-rah about all of it. Or if I do doing so with perspective.</w:t>
       </w:r>
     </w:p>
     <w:p>
@@ -1751,7 +1627,7 @@
           <w:szCs w:val="24"/>
         </w:rPr>
         <w:tab/>
-        <w:t xml:space="preserve">Why do other people affect my ability to communicate so much.  This cypher artist. Lost in the process. Willing to sacrifice intrinsic rightness or confidence boosting party affiliation. </w:t>
+        <w:t>Just because you are passionate about something doesn’t give you the right to be abusive or dismissive of other people who do not agree with you.</w:t>
       </w:r>
     </w:p>
     <w:p>
@@ -1772,7 +1648,7 @@
           <w:szCs w:val="24"/>
         </w:rPr>
         <w:tab/>
-        <w:t>I choose exile. I chose not getting rah-rah about all of it. Or if I do doing so with perspective.</w:t>
+        <w:t xml:space="preserve">We seem to have this system of competition. Of rightness. Or knowledge. Or doing well. Of feeling secure or having good mental health, or being attractive or in shape or having good style or ability, or organization.  </w:t>
       </w:r>
     </w:p>
     <w:p>
@@ -1793,370 +1669,392 @@
           <w:szCs w:val="24"/>
         </w:rPr>
         <w:tab/>
-        <w:t>Just because you are passionate about something doesn’t give you the right to be abusive or dismissive of other people who do not agree with you.</w:t>
-      </w:r>
-    </w:p>
-    <w:p>
-      <w:pPr>
-        <w:contextualSpacing/>
-        <w:rPr>
-          <w:rFonts w:eastAsia="Times New Roman" w:cstheme="minorHAnsi"/>
-          <w:color w:val="030929"/>
+        <w:t xml:space="preserve">My mother radiates her Manichean anxieties like a Chernobyl Racoon.  </w:t>
+      </w:r>
+    </w:p>
+    <w:bookmarkEnd w:id="1"/>
+    <w:p>
+      <w:r>
+        <w:tab/>
+        <w:t xml:space="preserve">When I was working for the Institute of reading development I was taking a lot of notes and transferring a lot of my journals to my notebook and writing a great deal. And feeling very isolated. This was a hard summer. But a good one for me in that it did help me take a step forward with writing. It gave me experience to put in my Drinking regrets or at the very least eye brow raising.  </w:t>
+      </w:r>
+    </w:p>
+    <w:p>
+      <w:r>
+        <w:tab/>
+        <w:t xml:space="preserve">Thinking back to this period of writing, I believe I was still too convinced of my personal ability to create.  Now I accept that the act of creation is less about a personal moment of inspiration or genious, so chemically evoked cosmic insight that races out into a formed human artifact— be it commercial or artistic or personal.  The goal is to develop a way of life. A way of seeing. A vision for the world and living. An understanding of one’s appetites. What you like. What you need.  </w:t>
+      </w:r>
+    </w:p>
+    <w:p>
+      <w:r>
+        <w:tab/>
+        <w:t>I have now arrived at this point where I have more clarity than in the past about what is important to me and what modes of being I need or prefer or that which allow me to flourish.</w:t>
+      </w:r>
+    </w:p>
+    <w:p>
+      <w:r>
+        <w:tab/>
+        <w:t>The interesting thing about this whole process, or one of them is that I have now reached page 11 in the first draft of this letter and in some ways feel like I have said nothing of substance. I always feel like I am losing. Even when I win. Depressed after completing a test that I had just spent a long time preparing for. Where is the relief? Where is the processing? Where is the predictable progression of human emotions and motivations? And if I have such a tenuous grasp on all of this shit after 4 decades what can I possibly share with my children.</w:t>
+      </w:r>
+    </w:p>
+    <w:p>
+      <w:r>
+        <w:tab/>
+        <w:t xml:space="preserve">You can get a long way with an incomplete system. An imperfect system. A controversial system. The you hit middle age and you’ve done a few things. You’ve been an employ, maybe you have managed people, certainly you have had some run-ins with bureaucracy and such, maybe you have even been tasked with implementing a system, </w:t>
+      </w:r>
+      <w:r>
+        <w:lastRenderedPageBreak/>
+        <w:t>maintaining it, getting other people on board with it. Trying to get them to use it correctly, engage with it correctly, following both the letter and the spirit of the law. Respecting the system, despite its flaws. Believing that it is way more appealing to try and reform it than completely throw it out. You are invested. You are comfortable or you really want to be comfortable and you really need to get at least a little bit more comfortable, settled, focused, clear. Open up some wherewithal for enjoying it and moving ahead with a more settled, optimistic, resilient, magnanimous mindset and mode of being.</w:t>
+      </w:r>
+    </w:p>
+    <w:p>
+      <w:pPr>
+        <w:rPr>
+          <w:rFonts w:eastAsia="Yu Mincho" w:cstheme="minorHAnsi"/>
+        </w:rPr>
+      </w:pPr>
+    </w:p>
+    <w:p>
+      <w:pPr>
+        <w:rPr>
+          <w:rFonts w:eastAsia="Yu Mincho" w:cstheme="minorHAnsi"/>
+        </w:rPr>
+      </w:pPr>
+      <w:r>
+        <w:rPr>
+          <w:rFonts w:eastAsia="Yu Mincho" w:cstheme="minorHAnsi"/>
+        </w:rPr>
+        <w:t xml:space="preserve">Deep writing arises from this effort – really wrestling with something— attempting to honorably and truthfully make sense of something, making use of the known, and acknowledging as best as our defenses permit, all that is not known.  </w:t>
+      </w:r>
+    </w:p>
+    <w:p>
+      <w:pPr>
+        <w:rPr>
+          <w:rFonts w:eastAsia="Yu Mincho" w:cstheme="minorHAnsi"/>
+        </w:rPr>
+      </w:pPr>
+      <w:r>
+        <w:rPr>
+          <w:rFonts w:eastAsia="Yu Mincho" w:cstheme="minorHAnsi"/>
+        </w:rPr>
+        <w:t>Meaning making is a moral imperative.</w:t>
+      </w:r>
+    </w:p>
+    <w:p>
+      <w:pPr>
+        <w:rPr>
+          <w:rFonts w:eastAsia="Yu Mincho" w:cstheme="minorHAnsi"/>
+        </w:rPr>
+      </w:pPr>
+      <w:r>
+        <w:rPr>
+          <w:rFonts w:eastAsia="Yu Mincho" w:cstheme="minorHAnsi"/>
+        </w:rPr>
+        <w:t>dependent | dependents | free</w:t>
+      </w:r>
+    </w:p>
+    <w:p>
+      <w:pPr>
+        <w:rPr>
+          <w:rFonts w:eastAsia="Yu Mincho" w:cstheme="minorHAnsi"/>
+        </w:rPr>
+      </w:pPr>
+      <w:r>
+        <w:rPr>
+          <w:rFonts w:eastAsia="Yu Mincho" w:cstheme="minorHAnsi"/>
+        </w:rPr>
+        <w:t>keeping writing until you’re sick to shit of yourself.</w:t>
+      </w:r>
+    </w:p>
+    <w:p>
+      <w:pPr>
+        <w:rPr>
+          <w:rFonts w:eastAsia="Yu Mincho" w:cstheme="minorHAnsi"/>
+        </w:rPr>
+      </w:pPr>
+      <w:r>
+        <w:rPr>
+          <w:rFonts w:eastAsia="Yu Mincho" w:cstheme="minorHAnsi"/>
+        </w:rPr>
+        <w:t>We are kaleidoscopic creatures.</w:t>
+      </w:r>
+    </w:p>
+    <w:p>
+      <w:pPr>
+        <w:rPr>
+          <w:rFonts w:eastAsia="Yu Mincho" w:cstheme="minorHAnsi"/>
+        </w:rPr>
+      </w:pPr>
+      <w:r>
+        <w:rPr>
+          <w:rFonts w:eastAsia="Yu Mincho" w:cstheme="minorHAnsi"/>
+        </w:rPr>
+        <w:t>We want to work, we want to be.</w:t>
+      </w:r>
+    </w:p>
+    <w:p>
+      <w:pPr>
+        <w:rPr>
+          <w:rFonts w:eastAsia="Yu Mincho" w:cstheme="minorHAnsi"/>
+        </w:rPr>
+      </w:pPr>
+      <w:r>
+        <w:rPr>
+          <w:rFonts w:eastAsia="Yu Mincho" w:cstheme="minorHAnsi"/>
+        </w:rPr>
+        <w:t xml:space="preserve">Elemental, artist mentalty. Simplistic. </w:t>
+      </w:r>
+    </w:p>
+    <w:p>
+      <w:pPr>
+        <w:rPr>
+          <w:rFonts w:eastAsia="Yu Mincho" w:cstheme="minorHAnsi"/>
+        </w:rPr>
+      </w:pPr>
+      <w:r>
+        <w:rPr>
+          <w:rFonts w:eastAsia="Yu Mincho" w:cstheme="minorHAnsi"/>
+        </w:rPr>
+        <w:t>I want to nourish and be nourished.</w:t>
+      </w:r>
+    </w:p>
+    <w:p>
+      <w:pPr>
+        <w:rPr>
+          <w:rFonts w:eastAsia="Yu Mincho" w:cstheme="minorHAnsi"/>
+        </w:rPr>
+      </w:pPr>
+      <w:r>
+        <w:rPr>
+          <w:rFonts w:eastAsia="Yu Mincho" w:cstheme="minorHAnsi"/>
+        </w:rPr>
+        <w:t xml:space="preserve">I want writing to be this nourishing thing for the writer and the reader somehow, or have the capacity for that. It might be locked in. It might be a little off. It might require something of the reader, but it is there, quiet and soft or hard in its skillfully crafted box, its artfully constructed packaging. The thing that contains the thing itself.  </w:t>
+      </w:r>
+    </w:p>
+    <w:p>
+      <w:pPr>
+        <w:contextualSpacing/>
+        <w:rPr>
+          <w:rFonts w:ascii="Times New Roman" w:eastAsia="Yu Mincho" w:hAnsi="Times New Roman" w:cs="Times New Roman"/>
+          <w:lang w:eastAsia="ja-JP"/>
+        </w:rPr>
+      </w:pPr>
+      <w:r>
+        <w:rPr>
+          <w:rFonts w:ascii="Times New Roman" w:eastAsia="Yu Mincho" w:hAnsi="Times New Roman" w:cs="Times New Roman"/>
+          <w:lang w:eastAsia="ja-JP"/>
+        </w:rPr>
+        <w:t>Nourishment</w:t>
+      </w:r>
+    </w:p>
+    <w:p>
+      <w:pPr>
+        <w:contextualSpacing/>
+        <w:rPr>
+          <w:rFonts w:ascii="Times New Roman" w:eastAsia="Yu Mincho" w:hAnsi="Times New Roman" w:cs="Times New Roman"/>
+          <w:lang w:eastAsia="ja-JP"/>
+        </w:rPr>
+      </w:pPr>
+      <w:r>
+        <w:rPr>
+          <w:rFonts w:ascii="Times New Roman" w:eastAsia="Yu Mincho" w:hAnsi="Times New Roman" w:cs="Times New Roman"/>
+          <w:lang w:eastAsia="ja-JP"/>
+        </w:rPr>
+        <w:t>Release</w:t>
+      </w:r>
+    </w:p>
+    <w:p>
+      <w:pPr>
+        <w:contextualSpacing/>
+        <w:rPr>
+          <w:rFonts w:ascii="Times New Roman" w:eastAsia="Yu Mincho" w:hAnsi="Times New Roman" w:cs="Times New Roman"/>
+          <w:lang w:eastAsia="ja-JP"/>
+        </w:rPr>
+      </w:pPr>
+      <w:r>
+        <w:rPr>
+          <w:rFonts w:ascii="Times New Roman" w:eastAsia="Yu Mincho" w:hAnsi="Times New Roman" w:cs="Times New Roman"/>
+          <w:lang w:eastAsia="ja-JP"/>
+        </w:rPr>
+        <w:t>Freedom</w:t>
+      </w:r>
+    </w:p>
+    <w:p>
+      <w:pPr>
+        <w:contextualSpacing/>
+        <w:rPr>
+          <w:rFonts w:ascii="Times New Roman" w:eastAsia="Yu Mincho" w:hAnsi="Times New Roman" w:cs="Times New Roman"/>
+          <w:lang w:eastAsia="ja-JP"/>
+        </w:rPr>
+      </w:pPr>
+      <w:r>
+        <w:rPr>
+          <w:rFonts w:ascii="Times New Roman" w:eastAsia="Yu Mincho" w:hAnsi="Times New Roman" w:cs="Times New Roman"/>
+          <w:lang w:eastAsia="ja-JP"/>
+        </w:rPr>
+        <w:t>Dream problem to solve.</w:t>
+      </w:r>
+    </w:p>
+    <w:p>
+      <w:pPr>
+        <w:contextualSpacing/>
+        <w:rPr>
+          <w:rFonts w:ascii="Times New Roman" w:eastAsia="Yu Mincho" w:hAnsi="Times New Roman" w:cs="Times New Roman"/>
+          <w:lang w:eastAsia="ja-JP"/>
+        </w:rPr>
+      </w:pPr>
+      <w:r>
+        <w:rPr>
+          <w:rFonts w:ascii="Times New Roman" w:eastAsia="Yu Mincho" w:hAnsi="Times New Roman" w:cs="Times New Roman"/>
+          <w:lang w:eastAsia="ja-JP"/>
+        </w:rPr>
+        <w:t>Truth to tell.</w:t>
+      </w:r>
+    </w:p>
+    <w:p>
+      <w:pPr>
+        <w:contextualSpacing/>
+        <w:rPr>
+          <w:rFonts w:ascii="Times New Roman" w:eastAsia="Yu Mincho" w:hAnsi="Times New Roman" w:cs="Times New Roman"/>
+          <w:lang w:eastAsia="ja-JP"/>
+        </w:rPr>
+      </w:pPr>
+      <w:r>
+        <w:rPr>
+          <w:rFonts w:ascii="Times New Roman" w:eastAsia="Yu Mincho" w:hAnsi="Times New Roman" w:cs="Times New Roman"/>
+          <w:lang w:eastAsia="ja-JP"/>
+        </w:rPr>
+        <w:t>A moral imperative to make meaning.</w:t>
+      </w:r>
+    </w:p>
+    <w:p>
+      <w:pPr>
+        <w:contextualSpacing/>
+        <w:rPr>
+          <w:rFonts w:ascii="Times New Roman" w:eastAsia="Yu Mincho" w:hAnsi="Times New Roman" w:cs="Times New Roman"/>
+          <w:lang w:eastAsia="ja-JP"/>
+        </w:rPr>
+      </w:pPr>
+      <w:r>
+        <w:rPr>
+          <w:rFonts w:ascii="Times New Roman" w:eastAsia="Yu Mincho" w:hAnsi="Times New Roman" w:cs="Times New Roman"/>
+          <w:lang w:eastAsia="ja-JP"/>
+        </w:rPr>
+        <w:t>A holy quest</w:t>
+      </w:r>
+    </w:p>
+    <w:p>
+      <w:pPr>
+        <w:rPr>
+          <w:rFonts w:eastAsia="Yu Mincho" w:cstheme="minorHAnsi"/>
+        </w:rPr>
+      </w:pPr>
+      <w:r>
+        <w:rPr>
+          <w:rFonts w:eastAsia="Yu Mincho" w:cstheme="minorHAnsi"/>
+        </w:rPr>
+        <w:t>The white rabbit</w:t>
+      </w:r>
+    </w:p>
+    <w:p>
+      <w:pPr>
+        <w:rPr>
+          <w:rFonts w:eastAsia="Yu Mincho" w:cstheme="minorHAnsi"/>
+        </w:rPr>
+      </w:pPr>
+      <w:r>
+        <w:rPr>
+          <w:rFonts w:eastAsia="Yu Mincho" w:cstheme="minorHAnsi"/>
+        </w:rPr>
+        <w:t xml:space="preserve">the hero’s journey, medusa, myth, the Christ.  </w:t>
+      </w:r>
+    </w:p>
+    <w:p>
+      <w:pPr>
+        <w:rPr>
+          <w:rFonts w:eastAsia="Yu Mincho" w:cstheme="minorHAnsi"/>
+          <w:b/>
+          <w:bCs/>
+        </w:rPr>
+      </w:pPr>
+    </w:p>
+    <w:p>
+      <w:pPr>
+        <w:rPr>
           <w:sz w:val="24"/>
           <w:szCs w:val="24"/>
         </w:rPr>
       </w:pPr>
       <w:r>
         <w:rPr>
-          <w:rFonts w:eastAsia="Times New Roman" w:cstheme="minorHAnsi"/>
-          <w:color w:val="030929"/>
           <w:sz w:val="24"/>
           <w:szCs w:val="24"/>
         </w:rPr>
-        <w:tab/>
-        <w:t xml:space="preserve">We seem to have this system of competition. Of rightness. Or knowledge. Or doing well. Of feeling secure or having good mental health, or being attractive or in shape or having good style or ability, or organization.  </w:t>
-      </w:r>
-    </w:p>
-    <w:p>
-      <w:pPr>
-        <w:contextualSpacing/>
-        <w:rPr>
-          <w:rFonts w:eastAsia="Times New Roman" w:cstheme="minorHAnsi"/>
-          <w:color w:val="030929"/>
+        <w:t xml:space="preserve">Creating- meditating- stretching- resting- waking- nourishing- moderating </w:t>
+      </w:r>
+    </w:p>
+    <w:p>
+      <w:pPr>
+        <w:rPr>
           <w:sz w:val="24"/>
           <w:szCs w:val="24"/>
         </w:rPr>
       </w:pPr>
       <w:r>
         <w:rPr>
-          <w:rFonts w:eastAsia="Times New Roman" w:cstheme="minorHAnsi"/>
-          <w:color w:val="030929"/>
           <w:sz w:val="24"/>
           <w:szCs w:val="24"/>
         </w:rPr>
-        <w:tab/>
-        <w:t xml:space="preserve">My mother radiates her Manichean anxieties like a Chernobyl Racoon.  </w:t>
-      </w:r>
-    </w:p>
-    <w:bookmarkEnd w:id="1"/>
-    <w:p>
-      <w:r>
-        <w:tab/>
-        <w:t xml:space="preserve">When I was working for the Institute of reading development I was taking a lot of notes and transferring a lot of my journals to my notebook and writing a great deal. And feeling very isolated. This was a hard summer. But a good one for me in that it did help me take a step forward with writing. It gave me experience to put in my Drinking regrets or at the very least eye brow raising.  </w:t>
-      </w:r>
-    </w:p>
-    <w:p>
-      <w:r>
-        <w:tab/>
-        <w:t xml:space="preserve">Thinking back to this period of writing, I believe I was still too convinced of my personal ability to create.  Now I accept that the act of creation is less about a personal moment of inspiration or </w:t>
-      </w:r>
-      <w:proofErr w:type="spellStart"/>
-      <w:r>
-        <w:t>genious</w:t>
-      </w:r>
-      <w:proofErr w:type="spellEnd"/>
-      <w:r>
-        <w:t xml:space="preserve">, so chemically evoked cosmic insight that races out into a formed human artifact— be it commercial or artistic or personal.  The goal is to develop a way of life. A way of seeing. A vision for the world and living. An understanding of one’s appetites. What you like. What you need.  </w:t>
-      </w:r>
-    </w:p>
-    <w:p>
-      <w:r>
-        <w:tab/>
-        <w:t>I have now arrived at this point where I have more clarity than in the past about what is important to me and what modes of being I need or prefer or that which allow me to flourish.</w:t>
-      </w:r>
-    </w:p>
-    <w:p>
-      <w:r>
-        <w:tab/>
-        <w:t>The interesting thing about this whole process, or one of them is that I have now reached page 11 in the first draft of this letter and in some ways feel like I have said nothing of substance. I always feel like I am losing. Even when I win. Depressed after completing a test that I had just spent a long time preparing for. Where is the relief? Where is the processing? Where is the predictable progression of human emotions and motivations? And if I have such a tenuous grasp on all of this shit after 4 decades what can I possibly share with my children.</w:t>
-      </w:r>
-    </w:p>
-    <w:p>
-      <w:r>
-        <w:tab/>
-        <w:t xml:space="preserve">You can get a long way with an incomplete system. An imperfect system. A controversial system. The you hit middle age and you’ve done a few things. You’ve been an employ, maybe you have managed people, certainly you have had some run-ins with bureaucracy and such, maybe you have even been tasked with implementing a system, </w:t>
-      </w:r>
-      <w:r>
-        <w:lastRenderedPageBreak/>
-        <w:t>maintaining it, getting other people on board with it. Trying to get them to use it correctly, engage with it correctly, following both the letter and the spirit of the law. Respecting the system, despite its flaws. Believing that it is way more appealing to try and reform it than completely throw it out. You are invested. You are comfortable or you really want to be comfortable and you really need to get at least a little bit more comfortable, settled, focused, clear. Open up some wherewithal for enjoying it and moving ahead with a more settled, optimistic, resilient, magnanimous mindset and mode of being.</w:t>
-      </w:r>
-    </w:p>
-    <w:p>
-      <w:pPr>
-        <w:rPr>
-          <w:rFonts w:eastAsia="Yu Mincho" w:cstheme="minorHAnsi"/>
-        </w:rPr>
-      </w:pPr>
-    </w:p>
-    <w:p>
-      <w:pPr>
-        <w:rPr>
-          <w:rFonts w:eastAsia="Yu Mincho" w:cstheme="minorHAnsi"/>
-        </w:rPr>
-      </w:pPr>
-      <w:r>
-        <w:rPr>
-          <w:rFonts w:eastAsia="Yu Mincho" w:cstheme="minorHAnsi"/>
-        </w:rPr>
-        <w:t xml:space="preserve">Deep writing arises from this effort – really wrestling with something— attempting to honorably and truthfully make sense of something, making use of the known, and acknowledging as best as our defenses permit, all that is not known.  </w:t>
-      </w:r>
-    </w:p>
-    <w:p>
-      <w:pPr>
-        <w:rPr>
-          <w:rFonts w:eastAsia="Yu Mincho" w:cstheme="minorHAnsi"/>
-        </w:rPr>
-      </w:pPr>
-      <w:r>
-        <w:rPr>
-          <w:rFonts w:eastAsia="Yu Mincho" w:cstheme="minorHAnsi"/>
-        </w:rPr>
-        <w:t>Meaning making is a moral imperative.</w:t>
-      </w:r>
-    </w:p>
-    <w:p>
-      <w:pPr>
-        <w:rPr>
-          <w:rFonts w:eastAsia="Yu Mincho" w:cstheme="minorHAnsi"/>
-        </w:rPr>
-      </w:pPr>
-      <w:r>
-        <w:rPr>
-          <w:rFonts w:eastAsia="Yu Mincho" w:cstheme="minorHAnsi"/>
-        </w:rPr>
-        <w:t>dependent | dependents | free</w:t>
-      </w:r>
-    </w:p>
-    <w:p>
-      <w:pPr>
-        <w:rPr>
-          <w:rFonts w:eastAsia="Yu Mincho" w:cstheme="minorHAnsi"/>
-        </w:rPr>
-      </w:pPr>
-      <w:r>
-        <w:rPr>
-          <w:rFonts w:eastAsia="Yu Mincho" w:cstheme="minorHAnsi"/>
-        </w:rPr>
-        <w:t>keeping writing until you’re sick to shit of yourself.</w:t>
-      </w:r>
-    </w:p>
-    <w:p>
-      <w:pPr>
-        <w:rPr>
-          <w:rFonts w:eastAsia="Yu Mincho" w:cstheme="minorHAnsi"/>
-        </w:rPr>
-      </w:pPr>
-      <w:r>
-        <w:rPr>
-          <w:rFonts w:eastAsia="Yu Mincho" w:cstheme="minorHAnsi"/>
-        </w:rPr>
-        <w:t>We are kaleidoscopic creatures.</w:t>
-      </w:r>
-    </w:p>
-    <w:p>
-      <w:pPr>
-        <w:rPr>
-          <w:rFonts w:eastAsia="Yu Mincho" w:cstheme="minorHAnsi"/>
-        </w:rPr>
-      </w:pPr>
-      <w:r>
-        <w:rPr>
-          <w:rFonts w:eastAsia="Yu Mincho" w:cstheme="minorHAnsi"/>
-        </w:rPr>
-        <w:t>We want to work, we want to be.</w:t>
-      </w:r>
-    </w:p>
-    <w:p>
-      <w:pPr>
-        <w:rPr>
-          <w:rFonts w:eastAsia="Yu Mincho" w:cstheme="minorHAnsi"/>
-        </w:rPr>
-      </w:pPr>
-      <w:r>
-        <w:rPr>
-          <w:rFonts w:eastAsia="Yu Mincho" w:cstheme="minorHAnsi"/>
-        </w:rPr>
-        <w:t xml:space="preserve">Elemental, artist </w:t>
-      </w:r>
-      <w:proofErr w:type="spellStart"/>
-      <w:r>
-        <w:rPr>
-          <w:rFonts w:eastAsia="Yu Mincho" w:cstheme="minorHAnsi"/>
-        </w:rPr>
-        <w:t>mentalty</w:t>
-      </w:r>
-      <w:proofErr w:type="spellEnd"/>
-      <w:r>
-        <w:rPr>
-          <w:rFonts w:eastAsia="Yu Mincho" w:cstheme="minorHAnsi"/>
-        </w:rPr>
-        <w:t xml:space="preserve">. Simplistic. </w:t>
-      </w:r>
-    </w:p>
-    <w:p>
-      <w:pPr>
-        <w:rPr>
-          <w:rFonts w:eastAsia="Yu Mincho" w:cstheme="minorHAnsi"/>
-        </w:rPr>
-      </w:pPr>
-      <w:r>
-        <w:rPr>
-          <w:rFonts w:eastAsia="Yu Mincho" w:cstheme="minorHAnsi"/>
-        </w:rPr>
-        <w:t>I want to nourish and be nourished.</w:t>
-      </w:r>
-    </w:p>
-    <w:p>
-      <w:pPr>
-        <w:rPr>
-          <w:rFonts w:eastAsia="Yu Mincho" w:cstheme="minorHAnsi"/>
-        </w:rPr>
-      </w:pPr>
-      <w:r>
-        <w:rPr>
-          <w:rFonts w:eastAsia="Yu Mincho" w:cstheme="minorHAnsi"/>
-        </w:rPr>
-        <w:t xml:space="preserve">I want writing to be this nourishing thing for the writer and the reader somehow, or have the capacity for that. It might be locked in. It might be a little off. It might require something of the reader, but it is there, quiet and soft or hard in its skillfully crafted box, its artfully constructed packaging. The thing that contains the thing itself.  </w:t>
-      </w:r>
-    </w:p>
-    <w:p>
-      <w:pPr>
-        <w:contextualSpacing/>
-        <w:rPr>
-          <w:rFonts w:ascii="Times New Roman" w:eastAsia="Yu Mincho" w:hAnsi="Times New Roman" w:cs="Times New Roman"/>
-          <w:lang w:eastAsia="ja-JP"/>
-        </w:rPr>
-      </w:pPr>
-      <w:r>
-        <w:rPr>
-          <w:rFonts w:ascii="Times New Roman" w:eastAsia="Yu Mincho" w:hAnsi="Times New Roman" w:cs="Times New Roman"/>
-          <w:lang w:eastAsia="ja-JP"/>
-        </w:rPr>
-        <w:t>Nourishment</w:t>
-      </w:r>
-    </w:p>
-    <w:p>
-      <w:pPr>
-        <w:contextualSpacing/>
-        <w:rPr>
-          <w:rFonts w:ascii="Times New Roman" w:eastAsia="Yu Mincho" w:hAnsi="Times New Roman" w:cs="Times New Roman"/>
-          <w:lang w:eastAsia="ja-JP"/>
-        </w:rPr>
-      </w:pPr>
-      <w:r>
-        <w:rPr>
-          <w:rFonts w:ascii="Times New Roman" w:eastAsia="Yu Mincho" w:hAnsi="Times New Roman" w:cs="Times New Roman"/>
-          <w:lang w:eastAsia="ja-JP"/>
-        </w:rPr>
-        <w:t>Release</w:t>
-      </w:r>
-    </w:p>
-    <w:p>
-      <w:pPr>
-        <w:contextualSpacing/>
-        <w:rPr>
-          <w:rFonts w:ascii="Times New Roman" w:eastAsia="Yu Mincho" w:hAnsi="Times New Roman" w:cs="Times New Roman"/>
-          <w:lang w:eastAsia="ja-JP"/>
-        </w:rPr>
-      </w:pPr>
-      <w:r>
-        <w:rPr>
-          <w:rFonts w:ascii="Times New Roman" w:eastAsia="Yu Mincho" w:hAnsi="Times New Roman" w:cs="Times New Roman"/>
-          <w:lang w:eastAsia="ja-JP"/>
-        </w:rPr>
-        <w:t>Freedom</w:t>
-      </w:r>
-    </w:p>
-    <w:p>
-      <w:pPr>
-        <w:contextualSpacing/>
-        <w:rPr>
-          <w:rFonts w:ascii="Times New Roman" w:eastAsia="Yu Mincho" w:hAnsi="Times New Roman" w:cs="Times New Roman"/>
-          <w:lang w:eastAsia="ja-JP"/>
-        </w:rPr>
-      </w:pPr>
-      <w:r>
-        <w:rPr>
-          <w:rFonts w:ascii="Times New Roman" w:eastAsia="Yu Mincho" w:hAnsi="Times New Roman" w:cs="Times New Roman"/>
-          <w:lang w:eastAsia="ja-JP"/>
-        </w:rPr>
-        <w:t>Dream problem to solve.</w:t>
-      </w:r>
-    </w:p>
-    <w:p>
-      <w:pPr>
-        <w:contextualSpacing/>
-        <w:rPr>
-          <w:rFonts w:ascii="Times New Roman" w:eastAsia="Yu Mincho" w:hAnsi="Times New Roman" w:cs="Times New Roman"/>
-          <w:lang w:eastAsia="ja-JP"/>
-        </w:rPr>
-      </w:pPr>
-      <w:r>
-        <w:rPr>
-          <w:rFonts w:ascii="Times New Roman" w:eastAsia="Yu Mincho" w:hAnsi="Times New Roman" w:cs="Times New Roman"/>
-          <w:lang w:eastAsia="ja-JP"/>
-        </w:rPr>
-        <w:t>Truth to tell.</w:t>
-      </w:r>
-    </w:p>
-    <w:p>
-      <w:pPr>
-        <w:contextualSpacing/>
-        <w:rPr>
-          <w:rFonts w:ascii="Times New Roman" w:eastAsia="Yu Mincho" w:hAnsi="Times New Roman" w:cs="Times New Roman"/>
-          <w:lang w:eastAsia="ja-JP"/>
-        </w:rPr>
-      </w:pPr>
-      <w:r>
-        <w:rPr>
-          <w:rFonts w:ascii="Times New Roman" w:eastAsia="Yu Mincho" w:hAnsi="Times New Roman" w:cs="Times New Roman"/>
-          <w:lang w:eastAsia="ja-JP"/>
-        </w:rPr>
-        <w:t>A moral imperative to make meaning.</w:t>
-      </w:r>
-    </w:p>
-    <w:p>
-      <w:pPr>
-        <w:contextualSpacing/>
-        <w:rPr>
-          <w:rFonts w:ascii="Times New Roman" w:eastAsia="Yu Mincho" w:hAnsi="Times New Roman" w:cs="Times New Roman"/>
-          <w:lang w:eastAsia="ja-JP"/>
-        </w:rPr>
-      </w:pPr>
-      <w:r>
-        <w:rPr>
-          <w:rFonts w:ascii="Times New Roman" w:eastAsia="Yu Mincho" w:hAnsi="Times New Roman" w:cs="Times New Roman"/>
-          <w:lang w:eastAsia="ja-JP"/>
-        </w:rPr>
-        <w:t>A holy quest</w:t>
-      </w:r>
-    </w:p>
-    <w:p>
-      <w:pPr>
-        <w:rPr>
-          <w:rFonts w:eastAsia="Yu Mincho" w:cstheme="minorHAnsi"/>
-        </w:rPr>
-      </w:pPr>
-      <w:r>
-        <w:rPr>
-          <w:rFonts w:eastAsia="Yu Mincho" w:cstheme="minorHAnsi"/>
-        </w:rPr>
-        <w:t>The white rabbit</w:t>
-      </w:r>
-    </w:p>
-    <w:p>
-      <w:pPr>
-        <w:rPr>
-          <w:rFonts w:eastAsia="Yu Mincho" w:cstheme="minorHAnsi"/>
-        </w:rPr>
-      </w:pPr>
-      <w:r>
-        <w:rPr>
-          <w:rFonts w:eastAsia="Yu Mincho" w:cstheme="minorHAnsi"/>
-        </w:rPr>
-        <w:t xml:space="preserve">the hero’s journey, medusa, myth, the Christ.  </w:t>
-      </w:r>
-    </w:p>
+        <w:t xml:space="preserve">Sit alone with your ATMAN for a while.  </w:t>
+      </w:r>
+    </w:p>
+    <w:p>
+      <w:pPr>
+        <w:rPr>
+          <w:sz w:val="24"/>
+          <w:szCs w:val="24"/>
+        </w:rPr>
+      </w:pPr>
+      <w:bookmarkStart w:id="2" w:name="_Hlk70951559"/>
+      <w:r>
+        <w:rPr>
+          <w:sz w:val="24"/>
+          <w:szCs w:val="24"/>
+        </w:rPr>
+        <w:t>Pressure + resistance = flow</w:t>
+      </w:r>
+    </w:p>
+    <w:p>
+      <w:pPr>
+        <w:rPr>
+          <w:sz w:val="24"/>
+          <w:szCs w:val="24"/>
+        </w:rPr>
+      </w:pPr>
+      <w:r>
+        <w:rPr>
+          <w:sz w:val="24"/>
+          <w:szCs w:val="24"/>
+        </w:rPr>
+        <w:t>Allow yourself to boot up, boot down; WIND, WATER, EARTH, FIRE; dashboard; decisions</w:t>
+      </w:r>
+    </w:p>
+    <w:p>
+      <w:pPr>
+        <w:rPr>
+          <w:sz w:val="24"/>
+          <w:szCs w:val="24"/>
+        </w:rPr>
+      </w:pPr>
+      <w:r>
+        <w:rPr>
+          <w:sz w:val="24"/>
+          <w:szCs w:val="24"/>
+        </w:rPr>
+        <w:t>Affable, curious, relaxed, and motivated. Orderly and game. Energetic. Self-deprecating, gleefully a father.</w:t>
+      </w:r>
+    </w:p>
+    <w:bookmarkEnd w:id="2"/>
     <w:p>
       <w:pPr>
         <w:rPr>
@@ -2169,80 +2067,128 @@
     <w:p>
       <w:pPr>
         <w:rPr>
-          <w:sz w:val="24"/>
-          <w:szCs w:val="24"/>
-        </w:rPr>
-      </w:pPr>
-      <w:r>
-        <w:rPr>
-          <w:sz w:val="24"/>
-          <w:szCs w:val="24"/>
-        </w:rPr>
-        <w:t xml:space="preserve">Creating- meditating- stretching- resting- waking- nourishing- moderating </w:t>
-      </w:r>
-    </w:p>
-    <w:p>
-      <w:pPr>
-        <w:rPr>
-          <w:sz w:val="24"/>
-          <w:szCs w:val="24"/>
-        </w:rPr>
-      </w:pPr>
-      <w:r>
-        <w:rPr>
-          <w:sz w:val="24"/>
-          <w:szCs w:val="24"/>
-        </w:rPr>
-        <w:t xml:space="preserve">Sit alone with your ATMAN for a while.  </w:t>
-      </w:r>
-    </w:p>
-    <w:p>
-      <w:pPr>
-        <w:rPr>
-          <w:sz w:val="24"/>
-          <w:szCs w:val="24"/>
-        </w:rPr>
-      </w:pPr>
-      <w:bookmarkStart w:id="2" w:name="_Hlk70951559"/>
-      <w:r>
-        <w:rPr>
-          <w:sz w:val="24"/>
-          <w:szCs w:val="24"/>
-        </w:rPr>
-        <w:t>Pressure + resistance = flow</w:t>
-      </w:r>
-    </w:p>
-    <w:p>
-      <w:pPr>
-        <w:rPr>
-          <w:sz w:val="24"/>
-          <w:szCs w:val="24"/>
-        </w:rPr>
-      </w:pPr>
-      <w:r>
-        <w:rPr>
-          <w:sz w:val="24"/>
-          <w:szCs w:val="24"/>
-        </w:rPr>
-        <w:t>Allow yourself to boot up, boot down; WIND, WATER, EARTH, FIRE; dashboard; decisions</w:t>
-      </w:r>
-    </w:p>
-    <w:p>
-      <w:pPr>
-        <w:rPr>
-          <w:sz w:val="24"/>
-          <w:szCs w:val="24"/>
-        </w:rPr>
-      </w:pPr>
-      <w:r>
-        <w:rPr>
-          <w:sz w:val="24"/>
-          <w:szCs w:val="24"/>
-        </w:rPr>
-        <w:t>Affable, curious, relaxed, and motivated. Orderly and game. Energetic. Self-deprecating, gleefully a father.</w:t>
-      </w:r>
-    </w:p>
-    <w:bookmarkEnd w:id="2"/>
+          <w:rFonts w:eastAsia="Yu Mincho" w:cstheme="minorHAnsi"/>
+        </w:rPr>
+      </w:pPr>
+    </w:p>
+    <w:p>
+      <w:pPr>
+        <w:contextualSpacing/>
+        <w:rPr>
+          <w:rFonts w:eastAsia="Yu Mincho" w:cstheme="minorHAnsi"/>
+        </w:rPr>
+      </w:pPr>
+      <w:r>
+        <w:rPr>
+          <w:rFonts w:eastAsia="Yu Mincho" w:cstheme="minorHAnsi"/>
+        </w:rPr>
+        <w:t>What should writing do if it can’t do everything?</w:t>
+      </w:r>
+    </w:p>
+    <w:p>
+      <w:pPr>
+        <w:contextualSpacing/>
+        <w:rPr>
+          <w:rFonts w:eastAsia="Yu Mincho" w:cstheme="minorHAnsi"/>
+        </w:rPr>
+      </w:pPr>
+      <w:r>
+        <w:rPr>
+          <w:rFonts w:eastAsia="Yu Mincho" w:cstheme="minorHAnsi"/>
+        </w:rPr>
+        <w:t xml:space="preserve">What should people do if they can’t do everything? </w:t>
+      </w:r>
+    </w:p>
+    <w:p>
+      <w:pPr>
+        <w:contextualSpacing/>
+        <w:rPr>
+          <w:rFonts w:eastAsia="Yu Mincho" w:cstheme="minorHAnsi"/>
+        </w:rPr>
+      </w:pPr>
+      <w:r>
+        <w:rPr>
+          <w:rFonts w:eastAsia="Yu Mincho" w:cstheme="minorHAnsi"/>
+        </w:rPr>
+        <w:lastRenderedPageBreak/>
+        <w:t>What should people know if they can’t know everything?</w:t>
+      </w:r>
+    </w:p>
+    <w:p>
+      <w:pPr>
+        <w:contextualSpacing/>
+        <w:rPr>
+          <w:rFonts w:eastAsia="Yu Mincho" w:cstheme="minorHAnsi"/>
+        </w:rPr>
+      </w:pPr>
+    </w:p>
+    <w:p>
+      <w:pPr>
+        <w:contextualSpacing/>
+        <w:rPr>
+          <w:rFonts w:eastAsia="Yu Mincho" w:cstheme="minorHAnsi"/>
+        </w:rPr>
+      </w:pPr>
+      <w:r>
+        <w:rPr>
+          <w:rFonts w:eastAsia="Yu Mincho" w:cstheme="minorHAnsi"/>
+        </w:rPr>
+        <w:tab/>
+      </w:r>
+    </w:p>
+    <w:p>
+      <w:pPr>
+        <w:contextualSpacing/>
+        <w:rPr>
+          <w:rFonts w:ascii="Times New Roman" w:hAnsi="Times New Roman" w:cs="Times New Roman"/>
+        </w:rPr>
+      </w:pPr>
+      <w:r>
+        <w:rPr>
+          <w:rFonts w:ascii="Times New Roman" w:hAnsi="Times New Roman" w:cs="Times New Roman"/>
+        </w:rPr>
+        <w:t>The body, the word, the word, the body, are one.</w:t>
+      </w:r>
+    </w:p>
+    <w:p>
+      <w:pPr>
+        <w:rPr>
+          <w:rFonts w:ascii="Courier Std" w:hAnsi="Courier Std"/>
+        </w:rPr>
+      </w:pPr>
+      <w:r>
+        <w:rPr>
+          <w:rFonts w:ascii="Courier Std" w:hAnsi="Courier Std"/>
+        </w:rPr>
+        <w:t>Gratefulness = happiness</w:t>
+      </w:r>
+    </w:p>
+    <w:p>
+      <w:pPr>
+        <w:rPr>
+          <w:rFonts w:eastAsia="Yu Mincho" w:cstheme="minorHAnsi"/>
+        </w:rPr>
+      </w:pPr>
+      <w:r>
+        <w:rPr>
+          <w:rFonts w:eastAsia="Yu Mincho" w:cstheme="minorHAnsi"/>
+        </w:rPr>
+        <w:t>Proactively guard against anger and resentment</w:t>
+      </w:r>
+    </w:p>
+    <w:p>
+      <w:pPr>
+        <w:rPr>
+          <w:rFonts w:eastAsia="Yu Mincho" w:cstheme="minorHAnsi"/>
+        </w:rPr>
+      </w:pPr>
+      <w:r>
+        <w:rPr>
+          <w:rFonts w:eastAsia="Yu Mincho" w:cstheme="minorHAnsi"/>
+        </w:rPr>
+        <w:t>Learn, engage with life honestly, earn my place in society, have my place at the table,</w:t>
+      </w:r>
+    </w:p>
     <w:p>
       <w:pPr>
         <w:rPr>
@@ -2254,128 +2200,11 @@
     </w:p>
     <w:p>
       <w:pPr>
-        <w:rPr>
-          <w:rFonts w:eastAsia="Yu Mincho" w:cstheme="minorHAnsi"/>
-        </w:rPr>
-      </w:pPr>
-    </w:p>
-    <w:p>
-      <w:pPr>
-        <w:contextualSpacing/>
-        <w:rPr>
-          <w:rFonts w:eastAsia="Yu Mincho" w:cstheme="minorHAnsi"/>
-        </w:rPr>
-      </w:pPr>
-      <w:r>
-        <w:rPr>
-          <w:rFonts w:eastAsia="Yu Mincho" w:cstheme="minorHAnsi"/>
-        </w:rPr>
-        <w:t>What should writing do if it can’t do everything?</w:t>
-      </w:r>
-    </w:p>
-    <w:p>
-      <w:pPr>
-        <w:contextualSpacing/>
-        <w:rPr>
-          <w:rFonts w:eastAsia="Yu Mincho" w:cstheme="minorHAnsi"/>
-        </w:rPr>
-      </w:pPr>
-      <w:r>
-        <w:rPr>
-          <w:rFonts w:eastAsia="Yu Mincho" w:cstheme="minorHAnsi"/>
-        </w:rPr>
-        <w:t xml:space="preserve">What should people do if they can’t do everything? </w:t>
-      </w:r>
-    </w:p>
-    <w:p>
-      <w:pPr>
-        <w:contextualSpacing/>
-        <w:rPr>
-          <w:rFonts w:eastAsia="Yu Mincho" w:cstheme="minorHAnsi"/>
-        </w:rPr>
-      </w:pPr>
-      <w:r>
-        <w:rPr>
-          <w:rFonts w:eastAsia="Yu Mincho" w:cstheme="minorHAnsi"/>
-        </w:rPr>
-        <w:lastRenderedPageBreak/>
-        <w:t>What should people know if they can’t know everything?</w:t>
-      </w:r>
-    </w:p>
-    <w:p>
-      <w:pPr>
-        <w:contextualSpacing/>
-        <w:rPr>
-          <w:rFonts w:eastAsia="Yu Mincho" w:cstheme="minorHAnsi"/>
-        </w:rPr>
-      </w:pPr>
-    </w:p>
-    <w:p>
-      <w:pPr>
-        <w:contextualSpacing/>
-        <w:rPr>
-          <w:rFonts w:eastAsia="Yu Mincho" w:cstheme="minorHAnsi"/>
-        </w:rPr>
-      </w:pPr>
-      <w:r>
-        <w:rPr>
-          <w:rFonts w:eastAsia="Yu Mincho" w:cstheme="minorHAnsi"/>
-        </w:rPr>
-        <w:tab/>
-      </w:r>
-    </w:p>
-    <w:p>
-      <w:pPr>
         <w:contextualSpacing/>
         <w:rPr>
           <w:rFonts w:ascii="Times New Roman" w:hAnsi="Times New Roman" w:cs="Times New Roman"/>
         </w:rPr>
       </w:pPr>
-      <w:r>
-        <w:rPr>
-          <w:rFonts w:ascii="Times New Roman" w:hAnsi="Times New Roman" w:cs="Times New Roman"/>
-        </w:rPr>
-        <w:t>The body, the word, the word, the body, are one.</w:t>
-      </w:r>
-    </w:p>
-    <w:p>
-      <w:pPr>
-        <w:rPr>
-          <w:rFonts w:ascii="Courier Std" w:hAnsi="Courier Std"/>
-        </w:rPr>
-      </w:pPr>
-      <w:r>
-        <w:rPr>
-          <w:rFonts w:ascii="Courier Std" w:hAnsi="Courier Std"/>
-        </w:rPr>
-        <w:t>Gratefulness = happiness</w:t>
-      </w:r>
-    </w:p>
-    <w:p>
-      <w:pPr>
-        <w:rPr>
-          <w:rFonts w:eastAsia="Yu Mincho" w:cstheme="minorHAnsi"/>
-        </w:rPr>
-      </w:pPr>
-      <w:r>
-        <w:rPr>
-          <w:rFonts w:eastAsia="Yu Mincho" w:cstheme="minorHAnsi"/>
-        </w:rPr>
-        <w:t>Proactively guard against anger and resentment</w:t>
-      </w:r>
-    </w:p>
-    <w:p>
-      <w:pPr>
-        <w:rPr>
-          <w:rFonts w:eastAsia="Yu Mincho" w:cstheme="minorHAnsi"/>
-        </w:rPr>
-      </w:pPr>
-      <w:r>
-        <w:rPr>
-          <w:rFonts w:eastAsia="Yu Mincho" w:cstheme="minorHAnsi"/>
-        </w:rPr>
-        <w:t>Learn, engage with life honestly, earn my place in society, have my place at the table,</w:t>
-      </w:r>
     </w:p>
     <w:p>
       <w:pPr>
@@ -2385,14 +2214,12 @@
           <w:bCs/>
         </w:rPr>
       </w:pPr>
-    </w:p>
-    <w:p>
-      <w:pPr>
-        <w:contextualSpacing/>
+      <w:r>
         <w:rPr>
           <w:rFonts w:ascii="Times New Roman" w:hAnsi="Times New Roman" w:cs="Times New Roman"/>
         </w:rPr>
-      </w:pPr>
+        <w:t xml:space="preserve">The freshest eggs and steak available in the country, shipped directly from farms in refrigerated train cars.  Pan-size wheat cakes staked six high, quarter wedges of hot apple pie, and cup after cup of the best damn coffee these cowboys had ever tasted in their lives.  </w:t>
+      </w:r>
     </w:p>
     <w:p>
       <w:pPr>
@@ -2402,11 +2229,41 @@
           <w:bCs/>
         </w:rPr>
       </w:pPr>
-      <w:r>
+    </w:p>
+    <w:p>
+      <w:pPr>
+        <w:contextualSpacing/>
         <w:rPr>
           <w:rFonts w:ascii="Times New Roman" w:hAnsi="Times New Roman" w:cs="Times New Roman"/>
         </w:rPr>
-        <w:t xml:space="preserve">The freshest eggs and steak available in the country, shipped directly from farms in refrigerated train cars.  Pan-size wheat cakes staked six high, quarter wedges of hot apple pie, and cup after cup of the best damn coffee these cowboys had ever tasted in their lives.  </w:t>
+      </w:pPr>
+      <w:r>
+        <w:rPr>
+          <w:rFonts w:ascii="Times New Roman" w:hAnsi="Times New Roman" w:cs="Times New Roman"/>
+        </w:rPr>
+        <w:t xml:space="preserve">The fear is real, like a nail.  Now hammer it.  </w:t>
+      </w:r>
+    </w:p>
+    <w:p>
+      <w:pPr>
+        <w:contextualSpacing/>
+        <w:rPr>
+          <w:rFonts w:ascii="Times New Roman" w:hAnsi="Times New Roman" w:cs="Times New Roman"/>
+        </w:rPr>
+      </w:pPr>
+    </w:p>
+    <w:p>
+      <w:pPr>
+        <w:contextualSpacing/>
+        <w:rPr>
+          <w:rFonts w:ascii="Times New Roman" w:hAnsi="Times New Roman" w:cs="Times New Roman"/>
+        </w:rPr>
+      </w:pPr>
+      <w:r>
+        <w:rPr>
+          <w:rFonts w:ascii="Times New Roman" w:hAnsi="Times New Roman" w:cs="Times New Roman"/>
+        </w:rPr>
+        <w:t>And time passes…and time is now.</w:t>
       </w:r>
     </w:p>
     <w:p>
@@ -2429,7 +2286,7 @@
         <w:rPr>
           <w:rFonts w:ascii="Times New Roman" w:hAnsi="Times New Roman" w:cs="Times New Roman"/>
         </w:rPr>
-        <w:t xml:space="preserve">The fear is real, like a nail.  Now hammer it.  </w:t>
+        <w:t>电脑编程</w:t>
       </w:r>
     </w:p>
     <w:p>
@@ -2439,19 +2296,11 @@
           <w:rFonts w:ascii="Times New Roman" w:hAnsi="Times New Roman" w:cs="Times New Roman"/>
         </w:rPr>
       </w:pPr>
-    </w:p>
-    <w:p>
-      <w:pPr>
-        <w:contextualSpacing/>
+      <w:r>
         <w:rPr>
           <w:rFonts w:ascii="Times New Roman" w:hAnsi="Times New Roman" w:cs="Times New Roman"/>
         </w:rPr>
-      </w:pPr>
-      <w:r>
-        <w:rPr>
-          <w:rFonts w:ascii="Times New Roman" w:hAnsi="Times New Roman" w:cs="Times New Roman"/>
-        </w:rPr>
-        <w:t>And time passes…and time is now.</w:t>
+        <w:t xml:space="preserve">control flow = variety of rules and programming constraints.  </w:t>
       </w:r>
     </w:p>
     <w:p>
@@ -2474,22 +2323,100 @@
         <w:rPr>
           <w:rFonts w:ascii="Times New Roman" w:hAnsi="Times New Roman" w:cs="Times New Roman"/>
         </w:rPr>
-        <w:t>电脑编程</w:t>
-      </w:r>
-    </w:p>
-    <w:p>
-      <w:pPr>
-        <w:contextualSpacing/>
+        <w:t>“Finding purpose in your career starts with understanding what you really want out of li</w:t>
+      </w:r>
+      <w:r>
         <w:rPr>
           <w:rFonts w:ascii="Times New Roman" w:hAnsi="Times New Roman" w:cs="Times New Roman"/>
         </w:rPr>
-      </w:pPr>
+        <w:t>fe</w:t>
+      </w:r>
       <w:r>
         <w:rPr>
           <w:rFonts w:ascii="Times New Roman" w:hAnsi="Times New Roman" w:cs="Times New Roman"/>
         </w:rPr>
-        <w:t xml:space="preserve">control flow = variety of rules and programming constraints.  </w:t>
-      </w:r>
+        <w:t>.</w:t>
+      </w:r>
+      <w:r>
+        <w:rPr>
+          <w:rFonts w:ascii="Times New Roman" w:hAnsi="Times New Roman" w:cs="Times New Roman"/>
+        </w:rPr>
+        <w:t>”</w:t>
+      </w:r>
+    </w:p>
+    <w:p>
+      <w:pPr>
+        <w:contextualSpacing/>
+        <w:rPr>
+          <w:rFonts w:ascii="Times New Roman" w:hAnsi="Times New Roman" w:cs="Times New Roman"/>
+        </w:rPr>
+      </w:pPr>
+    </w:p>
+    <w:p>
+      <w:pPr>
+        <w:contextualSpacing/>
+        <w:rPr>
+          <w:rFonts w:ascii="Times New Roman" w:hAnsi="Times New Roman" w:cs="Times New Roman"/>
+        </w:rPr>
+      </w:pPr>
+      <w:r>
+        <w:rPr>
+          <w:rFonts w:ascii="Times New Roman" w:hAnsi="Times New Roman" w:cs="Times New Roman"/>
+        </w:rPr>
+        <w:t>Spiritus Mundi…</w:t>
+      </w:r>
+    </w:p>
+    <w:p>
+      <w:pPr>
+        <w:contextualSpacing/>
+        <w:rPr>
+          <w:rFonts w:ascii="Times New Roman" w:hAnsi="Times New Roman" w:cs="Times New Roman"/>
+        </w:rPr>
+      </w:pPr>
+    </w:p>
+    <w:p>
+      <w:pPr>
+        <w:contextualSpacing/>
+        <w:rPr>
+          <w:rFonts w:ascii="Times New Roman" w:hAnsi="Times New Roman" w:cs="Times New Roman"/>
+        </w:rPr>
+      </w:pPr>
+      <w:r>
+        <w:rPr>
+          <w:rFonts w:ascii="Times New Roman" w:hAnsi="Times New Roman" w:cs="Times New Roman"/>
+        </w:rPr>
+        <w:t>Talisman: good energy… associations are energy.</w:t>
+      </w:r>
+    </w:p>
+    <w:p>
+      <w:pPr>
+        <w:contextualSpacing/>
+        <w:rPr>
+          <w:rFonts w:ascii="Times New Roman" w:hAnsi="Times New Roman" w:cs="Times New Roman"/>
+        </w:rPr>
+      </w:pPr>
+    </w:p>
+    <w:p>
+      <w:pPr>
+        <w:contextualSpacing/>
+        <w:rPr>
+          <w:rFonts w:ascii="Times New Roman" w:hAnsi="Times New Roman" w:cs="Times New Roman"/>
+        </w:rPr>
+      </w:pPr>
+      <w:r>
+        <w:rPr>
+          <w:rFonts w:ascii="Times New Roman" w:hAnsi="Times New Roman" w:cs="Times New Roman"/>
+        </w:rPr>
+        <w:t xml:space="preserve">And cannot writing be an act of love?  An act of reconciliation- an attempt to rough stitch together the desperation which smells of death and disintegration- surrendering to the larger Gestalt, the holy whole that transcends us, that is the beyond, that is the mystery.  </w:t>
+      </w:r>
+    </w:p>
+    <w:p>
+      <w:pPr>
+        <w:contextualSpacing/>
+        <w:rPr>
+          <w:rFonts w:ascii="Times New Roman" w:hAnsi="Times New Roman" w:cs="Times New Roman"/>
+        </w:rPr>
+      </w:pPr>
     </w:p>
     <w:p>
       <w:pPr>
@@ -2511,100 +2438,8 @@
         <w:rPr>
           <w:rFonts w:ascii="Times New Roman" w:hAnsi="Times New Roman" w:cs="Times New Roman"/>
         </w:rPr>
-        <w:t>“Finding purpose in your career starts with understanding what you really want out of li</w:t>
-      </w:r>
-      <w:r>
-        <w:rPr>
-          <w:rFonts w:ascii="Times New Roman" w:hAnsi="Times New Roman" w:cs="Times New Roman"/>
-        </w:rPr>
-        <w:t>fe</w:t>
-      </w:r>
-      <w:r>
-        <w:rPr>
-          <w:rFonts w:ascii="Times New Roman" w:hAnsi="Times New Roman" w:cs="Times New Roman"/>
-        </w:rPr>
-        <w:t>.</w:t>
-      </w:r>
-      <w:r>
-        <w:rPr>
-          <w:rFonts w:ascii="Times New Roman" w:hAnsi="Times New Roman" w:cs="Times New Roman"/>
-        </w:rPr>
-        <w:t>”</w:t>
-      </w:r>
-    </w:p>
-    <w:p>
-      <w:pPr>
-        <w:contextualSpacing/>
-        <w:rPr>
-          <w:rFonts w:ascii="Times New Roman" w:hAnsi="Times New Roman" w:cs="Times New Roman"/>
-        </w:rPr>
-      </w:pPr>
-    </w:p>
-    <w:p>
-      <w:pPr>
-        <w:contextualSpacing/>
-        <w:rPr>
-          <w:rFonts w:ascii="Times New Roman" w:hAnsi="Times New Roman" w:cs="Times New Roman"/>
-        </w:rPr>
-      </w:pPr>
-      <w:r>
-        <w:rPr>
-          <w:rFonts w:ascii="Times New Roman" w:hAnsi="Times New Roman" w:cs="Times New Roman"/>
-        </w:rPr>
-        <w:t>Spiritus Mundi…</w:t>
-      </w:r>
-    </w:p>
-    <w:p>
-      <w:pPr>
-        <w:contextualSpacing/>
-        <w:rPr>
-          <w:rFonts w:ascii="Times New Roman" w:hAnsi="Times New Roman" w:cs="Times New Roman"/>
-        </w:rPr>
-      </w:pPr>
-    </w:p>
-    <w:p>
-      <w:pPr>
-        <w:contextualSpacing/>
-        <w:rPr>
-          <w:rFonts w:ascii="Times New Roman" w:hAnsi="Times New Roman" w:cs="Times New Roman"/>
-        </w:rPr>
-      </w:pPr>
-      <w:r>
-        <w:rPr>
-          <w:rFonts w:ascii="Times New Roman" w:hAnsi="Times New Roman" w:cs="Times New Roman"/>
-        </w:rPr>
-        <w:t>Talisman: good energy… associations are energy.</w:t>
-      </w:r>
-    </w:p>
-    <w:p>
-      <w:pPr>
-        <w:contextualSpacing/>
-        <w:rPr>
-          <w:rFonts w:ascii="Times New Roman" w:hAnsi="Times New Roman" w:cs="Times New Roman"/>
-        </w:rPr>
-      </w:pPr>
-    </w:p>
-    <w:p>
-      <w:pPr>
-        <w:contextualSpacing/>
-        <w:rPr>
-          <w:rFonts w:ascii="Times New Roman" w:hAnsi="Times New Roman" w:cs="Times New Roman"/>
-        </w:rPr>
-      </w:pPr>
-      <w:r>
-        <w:rPr>
-          <w:rFonts w:ascii="Times New Roman" w:hAnsi="Times New Roman" w:cs="Times New Roman"/>
-        </w:rPr>
-        <w:t xml:space="preserve">And cannot writing be an act of love?  An act of reconciliation- an attempt to rough stitch together the desperation which smells of death and disintegration- surrendering to the larger Gestalt, the holy whole that transcends us, that is the beyond, that is the mystery.  </w:t>
-      </w:r>
-    </w:p>
-    <w:p>
-      <w:pPr>
-        <w:contextualSpacing/>
-        <w:rPr>
-          <w:rFonts w:ascii="Times New Roman" w:hAnsi="Times New Roman" w:cs="Times New Roman"/>
-        </w:rPr>
-      </w:pPr>
+        <w:t xml:space="preserve">Man and his expression.  Man is half…expression the other.  </w:t>
+      </w:r>
     </w:p>
     <w:p>
       <w:pPr>
@@ -2617,16 +2452,28 @@
     </w:p>
     <w:p>
       <w:pPr>
-        <w:contextualSpacing/>
-        <w:rPr>
-          <w:rFonts w:ascii="Times New Roman" w:hAnsi="Times New Roman" w:cs="Times New Roman"/>
-        </w:rPr>
-      </w:pPr>
-      <w:r>
-        <w:rPr>
-          <w:rFonts w:ascii="Times New Roman" w:hAnsi="Times New Roman" w:cs="Times New Roman"/>
-        </w:rPr>
-        <w:t xml:space="preserve">Man and his expression.  Man is half…expression the other.  </w:t>
+        <w:rPr>
+          <w:rFonts w:eastAsia="Yu Mincho" w:cstheme="minorHAnsi"/>
+        </w:rPr>
+      </w:pPr>
+      <w:r>
+        <w:rPr>
+          <w:rFonts w:eastAsia="Yu Mincho" w:cstheme="minorHAnsi"/>
+        </w:rPr>
+        <w:t>Writing/Stretching</w:t>
+      </w:r>
+    </w:p>
+    <w:p>
+      <w:pPr>
+        <w:rPr>
+          <w:rFonts w:eastAsia="Yu Mincho" w:cstheme="minorHAnsi"/>
+        </w:rPr>
+      </w:pPr>
+      <w:r>
+        <w:rPr>
+          <w:rFonts w:eastAsia="Yu Mincho" w:cstheme="minorHAnsi"/>
+        </w:rPr>
+        <w:t>Lynch pin of my mental and spiritual health; shaper and maintainer of my form and figure and general set sense of things and self from where I, once collected, consolidated, prepared, simply … am.</w:t>
       </w:r>
     </w:p>
     <w:p>
@@ -2637,47 +2484,12 @@
           <w:bCs/>
         </w:rPr>
       </w:pPr>
-    </w:p>
-    <w:p>
-      <w:pPr>
-        <w:rPr>
-          <w:rFonts w:eastAsia="Yu Mincho" w:cstheme="minorHAnsi"/>
-        </w:rPr>
-      </w:pPr>
-      <w:r>
-        <w:rPr>
-          <w:rFonts w:eastAsia="Yu Mincho" w:cstheme="minorHAnsi"/>
-        </w:rPr>
-        <w:t>Writing/Stretching</w:t>
-      </w:r>
-    </w:p>
-    <w:p>
-      <w:pPr>
-        <w:rPr>
-          <w:rFonts w:eastAsia="Yu Mincho" w:cstheme="minorHAnsi"/>
-        </w:rPr>
-      </w:pPr>
-      <w:r>
-        <w:rPr>
-          <w:rFonts w:eastAsia="Yu Mincho" w:cstheme="minorHAnsi"/>
-        </w:rPr>
-        <w:t>Lynch pin of my mental and spiritual health; shaper and maintainer of my form and figure and general set sense of things and self from where I, once collected, consolidated, prepared, simply … am.</w:t>
-      </w:r>
-    </w:p>
-    <w:p>
-      <w:pPr>
+      <w:r>
         <w:rPr>
           <w:rFonts w:eastAsia="Yu Mincho" w:cstheme="minorHAnsi"/>
           <w:b/>
           <w:bCs/>
         </w:rPr>
-      </w:pPr>
-      <w:r>
-        <w:rPr>
-          <w:rFonts w:eastAsia="Yu Mincho" w:cstheme="minorHAnsi"/>
-          <w:b/>
-          <w:bCs/>
-        </w:rPr>
         <w:t>People build space to work out of the emotional truth they carry with them.</w:t>
       </w:r>
     </w:p>
@@ -2699,15 +2511,7 @@
         <w:contextualSpacing/>
       </w:pPr>
       <w:r>
-        <w:t xml:space="preserve">My path to programmer and poet (a DOER of language, a CYPHER of sound and semantics, a COLLAGER and arranger and </w:t>
-      </w:r>
-      <w:proofErr w:type="spellStart"/>
-      <w:r>
-        <w:t>rhapsodizer</w:t>
-      </w:r>
-      <w:proofErr w:type="spellEnd"/>
-      <w:r>
-        <w:t xml:space="preserve"> of collections: impressions, reminiscing, recollecting, predicting, discussing through, notating, explaining, route learning, burning into my soul. )</w:t>
+        <w:t>My path to programmer and poet (a DOER of language, a CYPHER of sound and semantics, a COLLAGER and arranger and rhapsodizer of collections: impressions, reminiscing, recollecting, predicting, discussing through, notating, explaining, route learning, burning into my soul. )</w:t>
       </w:r>
     </w:p>
     <w:p>
@@ -2740,7 +2544,6 @@
         <w:rPr>
           <w:rFonts w:ascii="Times New Roman" w:hAnsi="Times New Roman" w:cs="Times New Roman"/>
         </w:rPr>
-        <w:lastRenderedPageBreak/>
         <w:t xml:space="preserve">Hope or history, what’ll it be?  </w:t>
       </w:r>
     </w:p>
@@ -2860,10 +2663,11 @@
           <w:szCs w:val="21"/>
           <w:shd w:val="clear" w:color="auto" w:fill="FFFFFF"/>
         </w:rPr>
-        <w:t xml:space="preserve">Process— respect for the process, working, again, </w:t>
-      </w:r>
-      <w:proofErr w:type="spellStart"/>
-      <w:r>
+        <w:t xml:space="preserve">Process— respect for the process, working, again, partenering.  </w:t>
+      </w:r>
+    </w:p>
+    <w:p>
+      <w:pPr>
         <w:rPr>
           <w:rFonts w:cstheme="minorHAnsi"/>
           <w:color w:val="202122"/>
@@ -2871,9 +2675,7 @@
           <w:szCs w:val="21"/>
           <w:shd w:val="clear" w:color="auto" w:fill="FFFFFF"/>
         </w:rPr>
-        <w:t>partenering</w:t>
-      </w:r>
-      <w:proofErr w:type="spellEnd"/>
+      </w:pPr>
       <w:r>
         <w:rPr>
           <w:rFonts w:cstheme="minorHAnsi"/>
@@ -2882,7 +2684,7 @@
           <w:szCs w:val="21"/>
           <w:shd w:val="clear" w:color="auto" w:fill="FFFFFF"/>
         </w:rPr>
-        <w:t xml:space="preserve">.  </w:t>
+        <w:t>A self-governing life aim that stimulates goals.</w:t>
       </w:r>
     </w:p>
     <w:p>
@@ -2903,7 +2705,7 @@
           <w:szCs w:val="21"/>
           <w:shd w:val="clear" w:color="auto" w:fill="FFFFFF"/>
         </w:rPr>
-        <w:t>A self-governing life aim that stimulates goals.</w:t>
+        <w:t xml:space="preserve">Build tech skills, claim writing and Chinese and stretching as PRACTICES that completely inform and explain my being, enter era of flourishing organization, build space (to work, play, live), build wherewithal. </w:t>
       </w:r>
     </w:p>
     <w:p>
@@ -2916,7 +2718,9 @@
           <w:shd w:val="clear" w:color="auto" w:fill="FFFFFF"/>
         </w:rPr>
       </w:pPr>
-      <w:r>
+    </w:p>
+    <w:p>
+      <w:pPr>
         <w:rPr>
           <w:rFonts w:cstheme="minorHAnsi"/>
           <w:color w:val="202122"/>
@@ -2924,11 +2728,17 @@
           <w:szCs w:val="21"/>
           <w:shd w:val="clear" w:color="auto" w:fill="FFFFFF"/>
         </w:rPr>
-        <w:t xml:space="preserve">Build tech skills, claim writing and Chinese and stretching as PRACTICES that completely inform and explain my being, enter era of flourishing organization, build space (to work, play, live), build wherewithal. </w:t>
-      </w:r>
-    </w:p>
-    <w:p>
-      <w:pPr>
+      </w:pPr>
+    </w:p>
+    <w:p>
+      <w:pPr>
+        <w:rPr>
+          <w:rFonts w:eastAsia="Yu Mincho" w:cstheme="minorHAnsi"/>
+          <w:b/>
+          <w:bCs/>
+        </w:rPr>
+      </w:pPr>
+      <w:r>
         <w:rPr>
           <w:rFonts w:cstheme="minorHAnsi"/>
           <w:color w:val="202122"/>
@@ -2936,35 +2746,6 @@
           <w:szCs w:val="21"/>
           <w:shd w:val="clear" w:color="auto" w:fill="FFFFFF"/>
         </w:rPr>
-      </w:pPr>
-    </w:p>
-    <w:p>
-      <w:pPr>
-        <w:rPr>
-          <w:rFonts w:cstheme="minorHAnsi"/>
-          <w:color w:val="202122"/>
-          <w:sz w:val="21"/>
-          <w:szCs w:val="21"/>
-          <w:shd w:val="clear" w:color="auto" w:fill="FFFFFF"/>
-        </w:rPr>
-      </w:pPr>
-    </w:p>
-    <w:p>
-      <w:pPr>
-        <w:rPr>
-          <w:rFonts w:eastAsia="Yu Mincho" w:cstheme="minorHAnsi"/>
-          <w:b/>
-          <w:bCs/>
-        </w:rPr>
-      </w:pPr>
-      <w:r>
-        <w:rPr>
-          <w:rFonts w:cstheme="minorHAnsi"/>
-          <w:color w:val="202122"/>
-          <w:sz w:val="21"/>
-          <w:szCs w:val="21"/>
-          <w:shd w:val="clear" w:color="auto" w:fill="FFFFFF"/>
-        </w:rPr>
         <w:t>7/14/2018: Life goals: experimental poet (do language word and body) and computer programmer</w:t>
       </w:r>
     </w:p>
@@ -2986,86 +2767,8 @@
           <w:i/>
           <w:iCs/>
         </w:rPr>
-        <w:t xml:space="preserve">Et </w:t>
-      </w:r>
-      <w:proofErr w:type="spellStart"/>
-      <w:r>
-        <w:rPr>
-          <w:rFonts w:eastAsia="Yu Mincho" w:cstheme="minorHAnsi"/>
-          <w:b/>
-          <w:bCs/>
-          <w:i/>
-          <w:iCs/>
-        </w:rPr>
-        <w:t>ignota</w:t>
-      </w:r>
-      <w:proofErr w:type="spellEnd"/>
-      <w:r>
-        <w:rPr>
-          <w:rFonts w:eastAsia="Yu Mincho" w:cstheme="minorHAnsi"/>
-          <w:b/>
-          <w:bCs/>
-          <w:i/>
-          <w:iCs/>
-        </w:rPr>
-        <w:t xml:space="preserve"> </w:t>
-      </w:r>
-      <w:proofErr w:type="spellStart"/>
-      <w:r>
-        <w:rPr>
-          <w:rFonts w:eastAsia="Yu Mincho" w:cstheme="minorHAnsi"/>
-          <w:b/>
-          <w:bCs/>
-          <w:i/>
-          <w:iCs/>
-        </w:rPr>
-        <w:t>animum</w:t>
-      </w:r>
-      <w:proofErr w:type="spellEnd"/>
-      <w:r>
-        <w:rPr>
-          <w:rFonts w:eastAsia="Yu Mincho" w:cstheme="minorHAnsi"/>
-          <w:b/>
-          <w:bCs/>
-          <w:i/>
-          <w:iCs/>
-        </w:rPr>
-        <w:t xml:space="preserve"> </w:t>
-      </w:r>
-      <w:proofErr w:type="spellStart"/>
-      <w:r>
-        <w:rPr>
-          <w:rFonts w:eastAsia="Yu Mincho" w:cstheme="minorHAnsi"/>
-          <w:b/>
-          <w:bCs/>
-          <w:i/>
-          <w:iCs/>
-        </w:rPr>
-        <w:t>dimittit</w:t>
-      </w:r>
-      <w:proofErr w:type="spellEnd"/>
-      <w:r>
-        <w:rPr>
-          <w:rFonts w:eastAsia="Yu Mincho" w:cstheme="minorHAnsi"/>
-          <w:b/>
-          <w:bCs/>
-          <w:i/>
-          <w:iCs/>
-        </w:rPr>
-        <w:t xml:space="preserve"> in </w:t>
-      </w:r>
-      <w:proofErr w:type="spellStart"/>
-      <w:r>
-        <w:rPr>
-          <w:rFonts w:eastAsia="Yu Mincho" w:cstheme="minorHAnsi"/>
-          <w:b/>
-          <w:bCs/>
-          <w:i/>
-          <w:iCs/>
-        </w:rPr>
-        <w:t>artes</w:t>
-      </w:r>
-      <w:proofErr w:type="spellEnd"/>
+        <w:t>Et ignota animum dimittit in artes</w:t>
+      </w:r>
     </w:p>
     <w:p>
       <w:pPr>
@@ -3141,7 +2844,6 @@
           <w:iCs/>
         </w:rPr>
       </w:pPr>
-      <w:proofErr w:type="spellStart"/>
       <w:r>
         <w:rPr>
           <w:rFonts w:eastAsia="Yu Mincho" w:cstheme="minorHAnsi"/>
@@ -3150,18 +2852,7 @@
           <w:i/>
           <w:iCs/>
         </w:rPr>
-        <w:t>Widdling</w:t>
-      </w:r>
-      <w:proofErr w:type="spellEnd"/>
-      <w:r>
-        <w:rPr>
-          <w:rFonts w:eastAsia="Yu Mincho" w:cstheme="minorHAnsi"/>
-          <w:b/>
-          <w:bCs/>
-          <w:i/>
-          <w:iCs/>
-        </w:rPr>
-        <w:t xml:space="preserve"> along our merry way</w:t>
+        <w:t>Widdling along our merry way</w:t>
       </w:r>
     </w:p>
     <w:p>
@@ -3605,7 +3296,6 @@
           <w:szCs w:val="16"/>
         </w:rPr>
       </w:pPr>
-      <w:proofErr w:type="spellStart"/>
       <w:r>
         <w:rPr>
           <w:rStyle w:val="Emphasis"/>
@@ -3615,9 +3305,18 @@
           <w:szCs w:val="16"/>
           <w:bdr w:val="none" w:sz="0" w:space="0" w:color="auto" w:frame="1"/>
         </w:rPr>
-        <w:t>Cuchulain</w:t>
-      </w:r>
-      <w:proofErr w:type="spellEnd"/>
+        <w:t>Cuchulain battling with the bitter tide;</w:t>
+      </w:r>
+    </w:p>
+    <w:p>
+      <w:pPr>
+        <w:rPr>
+          <w:rFonts w:eastAsia="Yu Mincho" w:cstheme="minorHAnsi"/>
+          <w:color w:val="000000"/>
+          <w:sz w:val="16"/>
+          <w:szCs w:val="16"/>
+        </w:rPr>
+      </w:pPr>
       <w:r>
         <w:rPr>
           <w:rStyle w:val="Emphasis"/>
@@ -3627,7 +3326,7 @@
           <w:szCs w:val="16"/>
           <w:bdr w:val="none" w:sz="0" w:space="0" w:color="auto" w:frame="1"/>
         </w:rPr>
-        <w:t xml:space="preserve"> battling with the bitter tide;</w:t>
+        <w:t>The Druid, grey, wood-nurtured, quiet-eyed,</w:t>
       </w:r>
     </w:p>
     <w:p>
@@ -3648,7 +3347,7 @@
           <w:szCs w:val="16"/>
           <w:bdr w:val="none" w:sz="0" w:space="0" w:color="auto" w:frame="1"/>
         </w:rPr>
-        <w:t>The Druid, grey, wood-nurtured, quiet-eyed,</w:t>
+        <w:t>Who cast round Fergus dreams, and ruin untold;</w:t>
       </w:r>
     </w:p>
     <w:p>
@@ -3669,7 +3368,7 @@
           <w:szCs w:val="16"/>
           <w:bdr w:val="none" w:sz="0" w:space="0" w:color="auto" w:frame="1"/>
         </w:rPr>
-        <w:t>Who cast round Fergus dreams, and ruin untold;</w:t>
+        <w:t>And thine own sadness, whereof stars, grown old</w:t>
       </w:r>
     </w:p>
     <w:p>
@@ -3690,7 +3389,7 @@
           <w:szCs w:val="16"/>
           <w:bdr w:val="none" w:sz="0" w:space="0" w:color="auto" w:frame="1"/>
         </w:rPr>
-        <w:t>And thine own sadness, whereof stars, grown old</w:t>
+        <w:t>In dancing silver-sandalled on the sea,</w:t>
       </w:r>
     </w:p>
     <w:p>
@@ -3711,7 +3410,7 @@
           <w:szCs w:val="16"/>
           <w:bdr w:val="none" w:sz="0" w:space="0" w:color="auto" w:frame="1"/>
         </w:rPr>
-        <w:t>In dancing silver-sandalled on the sea,</w:t>
+        <w:t>Sing in their high and lonely melody.</w:t>
       </w:r>
     </w:p>
     <w:p>
@@ -3732,7 +3431,7 @@
           <w:szCs w:val="16"/>
           <w:bdr w:val="none" w:sz="0" w:space="0" w:color="auto" w:frame="1"/>
         </w:rPr>
-        <w:t>Sing in their high and lonely melody.</w:t>
+        <w:t>Come near, that no more blinded by man's fate,</w:t>
       </w:r>
     </w:p>
     <w:p>
@@ -3753,7 +3452,7 @@
           <w:szCs w:val="16"/>
           <w:bdr w:val="none" w:sz="0" w:space="0" w:color="auto" w:frame="1"/>
         </w:rPr>
-        <w:t>Come near, that no more blinded by man's fate,</w:t>
+        <w:t>I find under the boughs of love and hate,</w:t>
       </w:r>
     </w:p>
     <w:p>
@@ -3774,7 +3473,7 @@
           <w:szCs w:val="16"/>
           <w:bdr w:val="none" w:sz="0" w:space="0" w:color="auto" w:frame="1"/>
         </w:rPr>
-        <w:t>I find under the boughs of love and hate,</w:t>
+        <w:t>In all poor foolish things that live a day,</w:t>
       </w:r>
     </w:p>
     <w:p>
@@ -3795,8 +3494,18 @@
           <w:szCs w:val="16"/>
           <w:bdr w:val="none" w:sz="0" w:space="0" w:color="auto" w:frame="1"/>
         </w:rPr>
-        <w:t>In all poor foolish things that live a day,</w:t>
-      </w:r>
+        <w:t>Eternal beauty wandering on her way.</w:t>
+      </w:r>
+    </w:p>
+    <w:p>
+      <w:pPr>
+        <w:rPr>
+          <w:rFonts w:eastAsia="Yu Mincho" w:cstheme="minorHAnsi"/>
+          <w:color w:val="000000"/>
+          <w:sz w:val="16"/>
+          <w:szCs w:val="16"/>
+        </w:rPr>
+      </w:pPr>
     </w:p>
     <w:p>
       <w:pPr>
@@ -3816,18 +3525,8 @@
           <w:szCs w:val="16"/>
           <w:bdr w:val="none" w:sz="0" w:space="0" w:color="auto" w:frame="1"/>
         </w:rPr>
-        <w:t>Eternal beauty wandering on her way.</w:t>
-      </w:r>
-    </w:p>
-    <w:p>
-      <w:pPr>
-        <w:rPr>
-          <w:rFonts w:eastAsia="Yu Mincho" w:cstheme="minorHAnsi"/>
-          <w:color w:val="000000"/>
-          <w:sz w:val="16"/>
-          <w:szCs w:val="16"/>
-        </w:rPr>
-      </w:pPr>
+        <w:t>Come near, come near, come near—Ah, leave me still</w:t>
+      </w:r>
     </w:p>
     <w:p>
       <w:pPr>
@@ -3847,7 +3546,7 @@
           <w:szCs w:val="16"/>
           <w:bdr w:val="none" w:sz="0" w:space="0" w:color="auto" w:frame="1"/>
         </w:rPr>
-        <w:t>Come near, come near, come near—Ah, leave me still</w:t>
+        <w:t>A little space for the rose-breath to fill!</w:t>
       </w:r>
     </w:p>
     <w:p>
@@ -3868,7 +3567,7 @@
           <w:szCs w:val="16"/>
           <w:bdr w:val="none" w:sz="0" w:space="0" w:color="auto" w:frame="1"/>
         </w:rPr>
-        <w:t>A little space for the rose-breath to fill!</w:t>
+        <w:t>Lest I no more hear common things that crave;</w:t>
       </w:r>
     </w:p>
     <w:p>
@@ -3889,7 +3588,7 @@
           <w:szCs w:val="16"/>
           <w:bdr w:val="none" w:sz="0" w:space="0" w:color="auto" w:frame="1"/>
         </w:rPr>
-        <w:t>Lest I no more hear common things that crave;</w:t>
+        <w:t>The weak worm hiding down in its small cave,</w:t>
       </w:r>
     </w:p>
     <w:p>
@@ -3910,7 +3609,7 @@
           <w:szCs w:val="16"/>
           <w:bdr w:val="none" w:sz="0" w:space="0" w:color="auto" w:frame="1"/>
         </w:rPr>
-        <w:t>The weak worm hiding down in its small cave,</w:t>
+        <w:t>The field-mouse running by me in the grass,</w:t>
       </w:r>
     </w:p>
     <w:p>
@@ -3931,7 +3630,7 @@
           <w:szCs w:val="16"/>
           <w:bdr w:val="none" w:sz="0" w:space="0" w:color="auto" w:frame="1"/>
         </w:rPr>
-        <w:t>The field-mouse running by me in the grass,</w:t>
+        <w:t>And heavy mortal hopes that toil and pass;</w:t>
       </w:r>
     </w:p>
     <w:p>
@@ -3952,7 +3651,7 @@
           <w:szCs w:val="16"/>
           <w:bdr w:val="none" w:sz="0" w:space="0" w:color="auto" w:frame="1"/>
         </w:rPr>
-        <w:t>And heavy mortal hopes that toil and pass;</w:t>
+        <w:t>But seek alone to hear the strange things said</w:t>
       </w:r>
     </w:p>
     <w:p>
@@ -3973,7 +3672,7 @@
           <w:szCs w:val="16"/>
           <w:bdr w:val="none" w:sz="0" w:space="0" w:color="auto" w:frame="1"/>
         </w:rPr>
-        <w:t>But seek alone to hear the strange things said</w:t>
+        <w:t>By God to the bright hearts of those long dead,</w:t>
       </w:r>
     </w:p>
     <w:p>
@@ -3994,7 +3693,7 @@
           <w:szCs w:val="16"/>
           <w:bdr w:val="none" w:sz="0" w:space="0" w:color="auto" w:frame="1"/>
         </w:rPr>
-        <w:t>By God to the bright hearts of those long dead,</w:t>
+        <w:t>And learn to chaunt a tongue men do not know.</w:t>
       </w:r>
     </w:p>
     <w:p>
@@ -4015,7 +3714,7 @@
           <w:szCs w:val="16"/>
           <w:bdr w:val="none" w:sz="0" w:space="0" w:color="auto" w:frame="1"/>
         </w:rPr>
-        <w:t>And learn to chaunt a tongue men do not know.</w:t>
+        <w:t>Come near; I would, before my time to go,</w:t>
       </w:r>
     </w:p>
     <w:p>
@@ -4036,7 +3735,7 @@
           <w:szCs w:val="16"/>
           <w:bdr w:val="none" w:sz="0" w:space="0" w:color="auto" w:frame="1"/>
         </w:rPr>
-        <w:t>Come near; I would, before my time to go,</w:t>
+        <w:t>Sing of old Eire and the ancient ways:</w:t>
       </w:r>
     </w:p>
     <w:p>
@@ -4057,27 +3756,6 @@
           <w:szCs w:val="16"/>
           <w:bdr w:val="none" w:sz="0" w:space="0" w:color="auto" w:frame="1"/>
         </w:rPr>
-        <w:t>Sing of old Eire and the ancient ways:</w:t>
-      </w:r>
-    </w:p>
-    <w:p>
-      <w:pPr>
-        <w:rPr>
-          <w:rFonts w:eastAsia="Yu Mincho" w:cstheme="minorHAnsi"/>
-          <w:color w:val="000000"/>
-          <w:sz w:val="16"/>
-          <w:szCs w:val="16"/>
-        </w:rPr>
-      </w:pPr>
-      <w:r>
-        <w:rPr>
-          <w:rStyle w:val="Emphasis"/>
-          <w:rFonts w:eastAsia="Yu Mincho" w:cstheme="minorHAnsi"/>
-          <w:color w:val="000000"/>
-          <w:sz w:val="16"/>
-          <w:szCs w:val="16"/>
-          <w:bdr w:val="none" w:sz="0" w:space="0" w:color="auto" w:frame="1"/>
-        </w:rPr>
         <w:t>Red Rose, proud Rose, sad Rose of all my days.</w:t>
       </w:r>
     </w:p>
@@ -4208,7 +3886,6 @@
           <w:sz w:val="24"/>
           <w:szCs w:val="24"/>
         </w:rPr>
-        <w:lastRenderedPageBreak/>
         <w:t>Aesthetic Idealism</w:t>
       </w:r>
     </w:p>
@@ -4243,25 +3920,24 @@
           <w:sz w:val="24"/>
           <w:szCs w:val="24"/>
         </w:rPr>
-        <w:t xml:space="preserve">Organization: established and evolving </w:t>
-      </w:r>
-      <w:proofErr w:type="spellStart"/>
-      <w:r>
+        <w:t>Organization: established and evolving NETwork of journals, nascent pieces all, to collect ideas.</w:t>
+      </w:r>
+    </w:p>
+    <w:p>
+      <w:pPr>
         <w:rPr>
           <w:rFonts w:eastAsia="Yu Mincho" w:cstheme="minorHAnsi"/>
           <w:sz w:val="24"/>
           <w:szCs w:val="24"/>
         </w:rPr>
-        <w:t>NETwork</w:t>
-      </w:r>
-      <w:proofErr w:type="spellEnd"/>
+      </w:pPr>
       <w:r>
         <w:rPr>
           <w:rFonts w:eastAsia="Yu Mincho" w:cstheme="minorHAnsi"/>
           <w:sz w:val="24"/>
           <w:szCs w:val="24"/>
         </w:rPr>
-        <w:t xml:space="preserve"> of journals, nascent pieces all, to collect ideas.</w:t>
+        <w:t>Time: committing to a long arch and giving/taking time for ideas to develop</w:t>
       </w:r>
     </w:p>
     <w:p>
@@ -4278,23 +3954,6 @@
           <w:sz w:val="24"/>
           <w:szCs w:val="24"/>
         </w:rPr>
-        <w:t>Time: committing to a long arch and giving/taking time for ideas to develop</w:t>
-      </w:r>
-    </w:p>
-    <w:p>
-      <w:pPr>
-        <w:rPr>
-          <w:rFonts w:eastAsia="Yu Mincho" w:cstheme="minorHAnsi"/>
-          <w:sz w:val="24"/>
-          <w:szCs w:val="24"/>
-        </w:rPr>
-      </w:pPr>
-      <w:r>
-        <w:rPr>
-          <w:rFonts w:eastAsia="Yu Mincho" w:cstheme="minorHAnsi"/>
-          <w:sz w:val="24"/>
-          <w:szCs w:val="24"/>
-        </w:rPr>
         <w:t xml:space="preserve">Body: keeping body health and comfortable to do the still work </w:t>
       </w:r>
     </w:p>
@@ -4310,54 +3969,22 @@
           <w:rStyle w:val="eop"/>
           <w:rFonts w:eastAsia="Yu Mincho" w:cstheme="minorHAnsi"/>
         </w:rPr>
-        <w:t xml:space="preserve">- tie in </w:t>
-      </w:r>
-      <w:proofErr w:type="spellStart"/>
-      <w:r>
+        <w:t>- tie in webdevelopment (science metaphors)</w:t>
+      </w:r>
+    </w:p>
+    <w:p>
+      <w:pPr>
         <w:rPr>
           <w:rStyle w:val="eop"/>
           <w:rFonts w:eastAsia="Yu Mincho" w:cstheme="minorHAnsi"/>
         </w:rPr>
-        <w:t>webdevelopment</w:t>
-      </w:r>
-      <w:proofErr w:type="spellEnd"/>
+      </w:pPr>
       <w:r>
         <w:rPr>
           <w:rStyle w:val="eop"/>
           <w:rFonts w:eastAsia="Yu Mincho" w:cstheme="minorHAnsi"/>
         </w:rPr>
-        <w:t xml:space="preserve"> (science metaphors)</w:t>
-      </w:r>
-    </w:p>
-    <w:p>
-      <w:pPr>
-        <w:rPr>
-          <w:rStyle w:val="eop"/>
-          <w:rFonts w:eastAsia="Yu Mincho" w:cstheme="minorHAnsi"/>
-        </w:rPr>
-      </w:pPr>
-      <w:r>
-        <w:rPr>
-          <w:rStyle w:val="eop"/>
-          <w:rFonts w:eastAsia="Yu Mincho" w:cstheme="minorHAnsi"/>
-        </w:rPr>
-        <w:t xml:space="preserve">- tie in language (Mandarin/English </w:t>
-      </w:r>
-      <w:proofErr w:type="spellStart"/>
-      <w:r>
-        <w:rPr>
-          <w:rStyle w:val="eop"/>
-          <w:rFonts w:eastAsia="Yu Mincho" w:cstheme="minorHAnsi"/>
-        </w:rPr>
-        <w:t>Pigin</w:t>
-      </w:r>
-      <w:proofErr w:type="spellEnd"/>
-      <w:r>
-        <w:rPr>
-          <w:rStyle w:val="eop"/>
-          <w:rFonts w:eastAsia="Yu Mincho" w:cstheme="minorHAnsi"/>
-        </w:rPr>
-        <w:t xml:space="preserve"> Exploring violence in language)</w:t>
+        <w:t>- tie in language (Mandarin/English Pigin Exploring violence in language)</w:t>
       </w:r>
     </w:p>
     <w:p>
@@ -4446,25 +4073,7 @@
           <w:color w:val="202124"/>
           <w:shd w:val="clear" w:color="auto" w:fill="FFFFFF"/>
         </w:rPr>
-        <w:t> derived from the Sanskrit root '</w:t>
-      </w:r>
-      <w:proofErr w:type="spellStart"/>
-      <w:r>
-        <w:rPr>
-          <w:rFonts w:eastAsia="Yu Mincho" w:cstheme="minorHAnsi"/>
-          <w:color w:val="202124"/>
-          <w:shd w:val="clear" w:color="auto" w:fill="FFFFFF"/>
-        </w:rPr>
-        <w:t>Yuj</w:t>
-      </w:r>
-      <w:proofErr w:type="spellEnd"/>
-      <w:r>
-        <w:rPr>
-          <w:rFonts w:eastAsia="Yu Mincho" w:cstheme="minorHAnsi"/>
-          <w:color w:val="202124"/>
-          <w:shd w:val="clear" w:color="auto" w:fill="FFFFFF"/>
-        </w:rPr>
-        <w:t>', </w:t>
+        <w:t> derived from the Sanskrit root 'Yuj', </w:t>
       </w:r>
       <w:r>
         <w:rPr>
@@ -4861,68 +4470,7 @@
           <w:sz w:val="21"/>
           <w:szCs w:val="21"/>
         </w:rPr>
-        <w:lastRenderedPageBreak/>
-        <w:t xml:space="preserve">Solfeggio frequencies, Jesus Christ, Laughing Buddha, The Woodman, The twitch eye, physical injures and pain, Ernest Hemingway, Jack Kerouac, F. Scott Fitzgerald, Thomas Pynchon, Paul Thomas Anderson, Wes Anderson, T.S. Eliot, Walt Wittman, Mary Oliver,  John Fahey, Fela </w:t>
-      </w:r>
-      <w:proofErr w:type="spellStart"/>
-      <w:r>
-        <w:rPr>
-          <w:rFonts w:eastAsia="Yu Mincho" w:cstheme="minorHAnsi"/>
-          <w:color w:val="202122"/>
-          <w:sz w:val="21"/>
-          <w:szCs w:val="21"/>
-        </w:rPr>
-        <w:t>Kuti</w:t>
-      </w:r>
-      <w:proofErr w:type="spellEnd"/>
-      <w:r>
-        <w:rPr>
-          <w:rFonts w:eastAsia="Yu Mincho" w:cstheme="minorHAnsi"/>
-          <w:color w:val="202122"/>
-          <w:sz w:val="21"/>
-          <w:szCs w:val="21"/>
-        </w:rPr>
-        <w:t xml:space="preserve">, Alan Watts, Ram </w:t>
-      </w:r>
-      <w:proofErr w:type="spellStart"/>
-      <w:r>
-        <w:rPr>
-          <w:rFonts w:eastAsia="Yu Mincho" w:cstheme="minorHAnsi"/>
-          <w:color w:val="202122"/>
-          <w:sz w:val="21"/>
-          <w:szCs w:val="21"/>
-        </w:rPr>
-        <w:t>Dass</w:t>
-      </w:r>
-      <w:proofErr w:type="spellEnd"/>
-      <w:r>
-        <w:rPr>
-          <w:rFonts w:eastAsia="Yu Mincho" w:cstheme="minorHAnsi"/>
-          <w:color w:val="202122"/>
-          <w:sz w:val="21"/>
-          <w:szCs w:val="21"/>
-        </w:rPr>
-        <w:t xml:space="preserve">, J. </w:t>
-      </w:r>
-      <w:proofErr w:type="spellStart"/>
-      <w:r>
-        <w:rPr>
-          <w:rFonts w:eastAsia="Yu Mincho" w:cstheme="minorHAnsi"/>
-          <w:color w:val="202122"/>
-          <w:sz w:val="21"/>
-          <w:szCs w:val="21"/>
-        </w:rPr>
-        <w:t>Krisnamutri</w:t>
-      </w:r>
-      <w:proofErr w:type="spellEnd"/>
-      <w:r>
-        <w:rPr>
-          <w:rFonts w:eastAsia="Yu Mincho" w:cstheme="minorHAnsi"/>
-          <w:color w:val="202122"/>
-          <w:sz w:val="21"/>
-          <w:szCs w:val="21"/>
-        </w:rPr>
-        <w:t xml:space="preserve">, </w:t>
+        <w:t xml:space="preserve">Solfeggio frequencies, Jesus Christ, Laughing Buddha, The Woodman, The twitch eye, physical injures and pain, Ernest Hemingway, Jack Kerouac, F. Scott Fitzgerald, Thomas Pynchon, Paul Thomas Anderson, Wes Anderson, T.S. Eliot, Walt Wittman, Mary Oliver,  John Fahey, Fela Kuti, Alan Watts, Ram Dass, J. Krisnamutri, </w:t>
       </w:r>
       <w:r>
         <w:rPr>
@@ -4968,16 +4516,8 @@
         <w:rPr>
           <w:rFonts w:cstheme="minorHAnsi"/>
         </w:rPr>
-        <w:t xml:space="preserve">Panda Bear, Cass McCombs, Silver Jews, Bill </w:t>
-      </w:r>
-      <w:proofErr w:type="spellStart"/>
-      <w:r>
-        <w:rPr>
-          <w:rFonts w:cstheme="minorHAnsi"/>
-        </w:rPr>
-        <w:t>Calahan</w:t>
-      </w:r>
-      <w:proofErr w:type="spellEnd"/>
+        <w:t>Panda Bear, Cass McCombs, Silver Jews, Bill Calahan</w:t>
+      </w:r>
     </w:p>
     <w:p>
       <w:pPr>
@@ -5232,90 +4772,28 @@
           <w:rStyle w:val="eop"/>
           <w:rFonts w:eastAsia="Yu Mincho" w:cstheme="minorHAnsi"/>
         </w:rPr>
-        <w:t xml:space="preserve">of east and west </w:t>
-      </w:r>
-      <w:proofErr w:type="spellStart"/>
-      <w:r>
+        <w:t>of east and west mytho-adventure story traditions, linguistic traditions, known historical events, perspectives, references, hero molds, competing religions, politics, myth, legend, fable, parable all within an epic sci-fi polyphonic narrative. Think, adventure epic that combines elements of Chinese Kungfu, Anglo-saxon fantasy and global and pan generation Science fiction, with the intent of melding together and comparing Eastern and Western traditions. An east meets west hero quest set in faroff galaxy. But more “Blood Meridian” than Flash Gordon. Though we need a little Flash Gordon as well.  An exploration of the possibilities of dualism and non-dualism.</w:t>
+      </w:r>
+    </w:p>
+    <w:p>
+      <w:pPr>
         <w:rPr>
           <w:rStyle w:val="eop"/>
           <w:rFonts w:eastAsia="Yu Mincho" w:cstheme="minorHAnsi"/>
         </w:rPr>
-        <w:t>mytho</w:t>
-      </w:r>
-      <w:proofErr w:type="spellEnd"/>
-      <w:r>
-        <w:rPr>
-          <w:rStyle w:val="eop"/>
-          <w:rFonts w:eastAsia="Yu Mincho" w:cstheme="minorHAnsi"/>
-        </w:rPr>
-        <w:t xml:space="preserve">-adventure story traditions, linguistic traditions, known historical events, perspectives, references, hero molds, competing religions, politics, myth, legend, fable, parable all within an epic sci-fi polyphonic narrative. Think, adventure epic that combines elements of Chinese Kungfu, </w:t>
-      </w:r>
-      <w:proofErr w:type="spellStart"/>
-      <w:r>
-        <w:rPr>
-          <w:rStyle w:val="eop"/>
-          <w:rFonts w:eastAsia="Yu Mincho" w:cstheme="minorHAnsi"/>
-        </w:rPr>
-        <w:t>Anglo-saxon</w:t>
-      </w:r>
-      <w:proofErr w:type="spellEnd"/>
-      <w:r>
-        <w:rPr>
-          <w:rStyle w:val="eop"/>
-          <w:rFonts w:eastAsia="Yu Mincho" w:cstheme="minorHAnsi"/>
-        </w:rPr>
-        <w:t xml:space="preserve"> fantasy and global and pan generation Science fiction, with the intent of melding together and comparing Eastern and Western traditions. An east meets west hero quest set in </w:t>
-      </w:r>
-      <w:proofErr w:type="spellStart"/>
-      <w:r>
-        <w:rPr>
-          <w:rStyle w:val="eop"/>
-          <w:rFonts w:eastAsia="Yu Mincho" w:cstheme="minorHAnsi"/>
-        </w:rPr>
-        <w:t>faroff</w:t>
-      </w:r>
-      <w:proofErr w:type="spellEnd"/>
-      <w:r>
-        <w:rPr>
-          <w:rStyle w:val="eop"/>
-          <w:rFonts w:eastAsia="Yu Mincho" w:cstheme="minorHAnsi"/>
-        </w:rPr>
-        <w:t xml:space="preserve"> galaxy. But more “Blood Meridian” than Flash Gordon. Though we need a little Flash Gordon as well.  An exploration of the possibilities of dualism and non-dualism.</w:t>
-      </w:r>
-    </w:p>
-    <w:p>
-      <w:pPr>
-        <w:rPr>
-          <w:rStyle w:val="eop"/>
-          <w:rFonts w:eastAsia="Yu Mincho" w:cstheme="minorHAnsi"/>
-        </w:rPr>
-      </w:pPr>
-    </w:p>
-    <w:p>
-      <w:pPr>
-        <w:rPr>
-          <w:rFonts w:eastAsia="Yu Mincho" w:cstheme="minorHAnsi"/>
-        </w:rPr>
-      </w:pPr>
-      <w:r>
-        <w:rPr>
-          <w:rFonts w:eastAsia="Yu Mincho" w:cstheme="minorHAnsi"/>
-        </w:rPr>
-        <w:t>Creating some sort of cross-cultural interface, knit together with care (</w:t>
-      </w:r>
-      <w:proofErr w:type="spellStart"/>
-      <w:r>
-        <w:rPr>
-          <w:rFonts w:eastAsia="Yu Mincho" w:cstheme="minorHAnsi"/>
-        </w:rPr>
-        <w:t>rhadsody</w:t>
-      </w:r>
-      <w:proofErr w:type="spellEnd"/>
-      <w:r>
-        <w:rPr>
-          <w:rFonts w:eastAsia="Yu Mincho" w:cstheme="minorHAnsi"/>
-        </w:rPr>
-        <w:t>)</w:t>
+      </w:pPr>
+    </w:p>
+    <w:p>
+      <w:pPr>
+        <w:rPr>
+          <w:rFonts w:eastAsia="Yu Mincho" w:cstheme="minorHAnsi"/>
+        </w:rPr>
+      </w:pPr>
+      <w:r>
+        <w:rPr>
+          <w:rFonts w:eastAsia="Yu Mincho" w:cstheme="minorHAnsi"/>
+        </w:rPr>
+        <w:t>Creating some sort of cross-cultural interface, knit together with care (rhadsody)</w:t>
       </w:r>
     </w:p>
     <w:p>
@@ -5432,76 +4910,20 @@
         <w:rPr>
           <w:rFonts w:eastAsia="Yu Mincho" w:cstheme="minorHAnsi"/>
         </w:rPr>
-        <w:t xml:space="preserve">Am I talking about being a shopper in the supermarket or an item on the shelf. Now you have not entered the supermarket. You have always been in the supermarket. You are a box of Spaghetti. On the shelf with other similar </w:t>
-      </w:r>
-      <w:proofErr w:type="spellStart"/>
-      <w:r>
-        <w:rPr>
-          <w:rFonts w:eastAsia="Yu Mincho" w:cstheme="minorHAnsi"/>
-        </w:rPr>
-        <w:t>offerines</w:t>
-      </w:r>
-      <w:proofErr w:type="spellEnd"/>
-      <w:r>
-        <w:rPr>
-          <w:rFonts w:eastAsia="Yu Mincho" w:cstheme="minorHAnsi"/>
-        </w:rPr>
-        <w:t xml:space="preserve">. You are “Fat-Free” and straight from Italy, in fact you are Italy’s favorite brand. A woman comes along. She stops in front of the Spaghetti choices. Later when the proctor asks her about the why she choose the choice she made she gets flustered, they are in a very small room and the </w:t>
-      </w:r>
-      <w:proofErr w:type="spellStart"/>
-      <w:r>
-        <w:rPr>
-          <w:rFonts w:eastAsia="Yu Mincho" w:cstheme="minorHAnsi"/>
-        </w:rPr>
-        <w:t>gril</w:t>
-      </w:r>
-      <w:proofErr w:type="spellEnd"/>
-      <w:r>
-        <w:rPr>
-          <w:rFonts w:eastAsia="Yu Mincho" w:cstheme="minorHAnsi"/>
-        </w:rPr>
-        <w:t xml:space="preserve"> is suddenly uncomfortable. She had been downtown Chicago, doing what when someone had approached her about being a shopper in a market research project. She entered a building that looked like an office building, but once inside she found a miniature </w:t>
-      </w:r>
-      <w:proofErr w:type="spellStart"/>
-      <w:r>
-        <w:rPr>
-          <w:rFonts w:eastAsia="Yu Mincho" w:cstheme="minorHAnsi"/>
-        </w:rPr>
-        <w:t>mock up</w:t>
-      </w:r>
-      <w:proofErr w:type="spellEnd"/>
-      <w:r>
-        <w:rPr>
-          <w:rFonts w:eastAsia="Yu Mincho" w:cstheme="minorHAnsi"/>
-        </w:rPr>
-        <w:t xml:space="preserve"> of a supermarket.  </w:t>
-      </w:r>
-    </w:p>
-    <w:p>
-      <w:pPr>
-        <w:rPr>
-          <w:rFonts w:eastAsia="Yu Mincho" w:cstheme="minorHAnsi"/>
-        </w:rPr>
-      </w:pPr>
-      <w:r>
-        <w:rPr>
-          <w:rFonts w:eastAsia="Yu Mincho" w:cstheme="minorHAnsi"/>
-        </w:rPr>
-        <w:t xml:space="preserve">Questions for </w:t>
-      </w:r>
-      <w:proofErr w:type="spellStart"/>
-      <w:r>
-        <w:rPr>
-          <w:rFonts w:eastAsia="Yu Mincho" w:cstheme="minorHAnsi"/>
-        </w:rPr>
-        <w:t>betsy</w:t>
-      </w:r>
-      <w:proofErr w:type="spellEnd"/>
-      <w:r>
-        <w:rPr>
-          <w:rFonts w:eastAsia="Yu Mincho" w:cstheme="minorHAnsi"/>
-        </w:rPr>
-        <w:t>: Tell the story, ask her about certain details, color, description of proctor…</w:t>
+        <w:t xml:space="preserve">Am I talking about being a shopper in the supermarket or an item on the shelf. Now you have not entered the supermarket. You have always been in the supermarket. You are a box of Spaghetti. On the shelf with other similar offerines. You are “Fat-Free” and straight from Italy, in fact you are Italy’s favorite brand. A woman comes along. She stops in front of the Spaghetti choices. Later when the proctor asks her about the why she choose the choice she made she gets flustered, they are in a very small room and the gril is suddenly uncomfortable. She had been downtown Chicago, doing what when someone had approached her about being a shopper in a market research project. She entered a building that looked like an office building, but once inside she found a miniature mock up of a supermarket.  </w:t>
+      </w:r>
+    </w:p>
+    <w:p>
+      <w:pPr>
+        <w:rPr>
+          <w:rFonts w:eastAsia="Yu Mincho" w:cstheme="minorHAnsi"/>
+        </w:rPr>
+      </w:pPr>
+      <w:r>
+        <w:rPr>
+          <w:rFonts w:eastAsia="Yu Mincho" w:cstheme="minorHAnsi"/>
+        </w:rPr>
+        <w:t>Questions for betsy: Tell the story, ask her about certain details, color, description of proctor…</w:t>
       </w:r>
     </w:p>
     <w:p>
@@ -5724,7 +5146,6 @@
         <w:rPr>
           <w:rFonts w:eastAsia="Yu Mincho" w:cstheme="minorHAnsi"/>
         </w:rPr>
-        <w:lastRenderedPageBreak/>
         <w:t>Pressure without, pressure within. Equilibrium</w:t>
       </w:r>
     </w:p>
@@ -6100,7 +5521,6 @@
         <w:rPr>
           <w:rFonts w:eastAsia="Yu Mincho" w:cstheme="minorHAnsi"/>
         </w:rPr>
-        <w:lastRenderedPageBreak/>
         <w:t xml:space="preserve">Your space for </w:t>
       </w:r>
       <w:r>
@@ -6358,48 +5778,20 @@
         <w:rPr>
           <w:rFonts w:eastAsia="Yu Mincho" w:cstheme="minorHAnsi"/>
         </w:rPr>
-        <w:t xml:space="preserve">Mortar </w:t>
-      </w:r>
-      <w:proofErr w:type="spellStart"/>
-      <w:r>
-        <w:rPr>
-          <w:rFonts w:eastAsia="Yu Mincho" w:cstheme="minorHAnsi"/>
-        </w:rPr>
-        <w:t>ain’t</w:t>
-      </w:r>
-      <w:proofErr w:type="spellEnd"/>
-      <w:r>
-        <w:rPr>
-          <w:rFonts w:eastAsia="Yu Mincho" w:cstheme="minorHAnsi"/>
-        </w:rPr>
-        <w:t xml:space="preserve"> much without brick</w:t>
-      </w:r>
-    </w:p>
-    <w:p>
-      <w:pPr>
-        <w:rPr>
-          <w:rFonts w:eastAsia="Yu Mincho" w:cstheme="minorHAnsi"/>
-        </w:rPr>
-      </w:pPr>
-      <w:r>
-        <w:rPr>
-          <w:rFonts w:eastAsia="Yu Mincho" w:cstheme="minorHAnsi"/>
-        </w:rPr>
-        <w:t xml:space="preserve">Style </w:t>
-      </w:r>
-      <w:proofErr w:type="spellStart"/>
-      <w:r>
-        <w:rPr>
-          <w:rFonts w:eastAsia="Yu Mincho" w:cstheme="minorHAnsi"/>
-        </w:rPr>
-        <w:t>ain’t</w:t>
-      </w:r>
-      <w:proofErr w:type="spellEnd"/>
-      <w:r>
-        <w:rPr>
-          <w:rFonts w:eastAsia="Yu Mincho" w:cstheme="minorHAnsi"/>
-        </w:rPr>
-        <w:t xml:space="preserve"> much without substance.</w:t>
+        <w:t>Mortar ain’t much without brick</w:t>
+      </w:r>
+    </w:p>
+    <w:p>
+      <w:pPr>
+        <w:rPr>
+          <w:rFonts w:eastAsia="Yu Mincho" w:cstheme="minorHAnsi"/>
+        </w:rPr>
+      </w:pPr>
+      <w:r>
+        <w:rPr>
+          <w:rFonts w:eastAsia="Yu Mincho" w:cstheme="minorHAnsi"/>
+        </w:rPr>
+        <w:t>Style ain’t much without substance.</w:t>
       </w:r>
     </w:p>
     <w:p>
@@ -6524,28 +5916,7 @@
         <w:rPr>
           <w:rFonts w:eastAsia="Yu Mincho" w:cstheme="minorHAnsi"/>
         </w:rPr>
-        <w:t xml:space="preserve">Emotional distance makes me write so much better, I am still emotional, but I understand it is part of the gig so I can turn it on and turn it off, within the context of the process.  The process gives me space to turn it on and turn it off. The </w:t>
-      </w:r>
-      <w:r>
-        <w:rPr>
-          <w:rFonts w:eastAsia="Yu Mincho" w:cstheme="minorHAnsi"/>
-        </w:rPr>
-        <w:lastRenderedPageBreak/>
-        <w:t xml:space="preserve">process gives me space to work through the energy blocks, the thought blocks and loops. I can look upon the blocks and bruises squarely. They are me. I’m so much deeper than </w:t>
-      </w:r>
-      <w:proofErr w:type="spellStart"/>
-      <w:r>
-        <w:rPr>
-          <w:rFonts w:eastAsia="Yu Mincho" w:cstheme="minorHAnsi"/>
-        </w:rPr>
-        <w:t>than</w:t>
-      </w:r>
-      <w:proofErr w:type="spellEnd"/>
-      <w:r>
-        <w:rPr>
-          <w:rFonts w:eastAsia="Yu Mincho" w:cstheme="minorHAnsi"/>
-        </w:rPr>
-        <w:t xml:space="preserve"> the wound.  I understand the importance of a good emotional bowel movement. And having the context for taking care of it.  I keep track of my emotional blood sugar.  </w:t>
+        <w:t xml:space="preserve">Emotional distance makes me write so much better, I am still emotional, but I understand it is part of the gig so I can turn it on and turn it off, within the context of the process.  The process gives me space to turn it on and turn it off. The process gives me space to work through the energy blocks, the thought blocks and loops. I can look upon the blocks and bruises squarely. They are me. I’m so much deeper than than the wound.  I understand the importance of a good emotional bowel movement. And having the context for taking care of it.  I keep track of my emotional blood sugar.  </w:t>
       </w:r>
     </w:p>
     <w:p>
@@ -6630,76 +6001,20 @@
         <w:rPr>
           <w:rFonts w:eastAsia="Yu Mincho" w:cstheme="minorHAnsi"/>
         </w:rPr>
-        <w:t xml:space="preserve">And so </w:t>
-      </w:r>
-      <w:proofErr w:type="spellStart"/>
-      <w:r>
-        <w:rPr>
-          <w:rFonts w:eastAsia="Yu Mincho" w:cstheme="minorHAnsi"/>
-        </w:rPr>
-        <w:t>its</w:t>
-      </w:r>
-      <w:proofErr w:type="spellEnd"/>
-      <w:r>
-        <w:rPr>
-          <w:rFonts w:eastAsia="Yu Mincho" w:cstheme="minorHAnsi"/>
-        </w:rPr>
-        <w:t xml:space="preserve"> up to you, you can totally lose your shit over this whole fucking disaster of an election year- or you can Clint Eastwood-style keep you head- see the room, recognize your path, and make your exit from the room. You’ve wanted to leave. Go. Now. Keep your head. You know what you are up to and you are excited about it. Throw out your false modesty. You are finally locked in. You can finally admit to yourself that you are all in with your life You no longer have to apologize. You have found a way to work and you will work in this way and this way will open unexpected paths as well as expected paths and you will find your way through because you are talented and you do work hard and you will necessarily have to deal with other people’s shit and other people’s tone and attitudes and weird micro-aggressions and such.  And you know what, you can endure these. More than ever because your vision is clearer than it has ever been.  You enjoy working in this way and you are spiraling your way through this unfolding process.</w:t>
-      </w:r>
-    </w:p>
-    <w:p>
-      <w:pPr>
-        <w:rPr>
-          <w:rFonts w:eastAsia="Yu Mincho" w:cstheme="minorHAnsi"/>
-        </w:rPr>
-      </w:pPr>
-      <w:r>
-        <w:rPr>
-          <w:rFonts w:eastAsia="Yu Mincho" w:cstheme="minorHAnsi"/>
-        </w:rPr>
-        <w:t xml:space="preserve">You have discovered an arching vision to your life and are no longer afraid to pursue it. You are open to fear. You are open to threat. You are open to challenge. You are open to head wind. You have consolidated your position and strengthen your shaped. You have claimed your organs place with your pen. The place of your breath with your pen. Breathing and stretching have become writing again. Eat, sleep and breath it. But in a healthy way. Can you decide that your obsessions are healthy? How do you navigate an obsession along a healthy canal. Ruts can be very creative in that sometimes you have to dig in and get work done or stick with a structure that you created. See through to the end the result you intuited. I had a vision that all I had to do to get the opportunity to pursue my dual vocations of writing and coding was to ask what the plan for reopening </w:t>
-      </w:r>
-      <w:proofErr w:type="spellStart"/>
-      <w:r>
-        <w:rPr>
-          <w:rFonts w:eastAsia="Yu Mincho" w:cstheme="minorHAnsi"/>
-        </w:rPr>
-        <w:t>safetly</w:t>
-      </w:r>
-      <w:proofErr w:type="spellEnd"/>
-      <w:r>
-        <w:rPr>
-          <w:rFonts w:eastAsia="Yu Mincho" w:cstheme="minorHAnsi"/>
-        </w:rPr>
-        <w:t xml:space="preserve"> with the backdrop of the pandemic and civic unrest that had resulted in the looting and smashing of </w:t>
-      </w:r>
-      <w:proofErr w:type="spellStart"/>
-      <w:r>
-        <w:rPr>
-          <w:rFonts w:eastAsia="Yu Mincho" w:cstheme="minorHAnsi"/>
-        </w:rPr>
-        <w:t>stores’s</w:t>
-      </w:r>
-      <w:proofErr w:type="spellEnd"/>
-      <w:r>
-        <w:rPr>
-          <w:rFonts w:eastAsia="Yu Mincho" w:cstheme="minorHAnsi"/>
-        </w:rPr>
-        <w:t xml:space="preserve"> façade (an assault added by a 20ft U-Haul truck). I had a vision, that by asking that one question and then walking back out of the temporary door set into the decidedly </w:t>
-      </w:r>
-      <w:proofErr w:type="spellStart"/>
-      <w:r>
-        <w:rPr>
-          <w:rFonts w:eastAsia="Yu Mincho" w:cstheme="minorHAnsi"/>
-        </w:rPr>
-        <w:t>unluxurious</w:t>
-      </w:r>
-      <w:proofErr w:type="spellEnd"/>
-      <w:r>
-        <w:rPr>
-          <w:rFonts w:eastAsia="Yu Mincho" w:cstheme="minorHAnsi"/>
-        </w:rPr>
-        <w:t xml:space="preserve"> plywood façade, I would exit through the gyre and enter my  new reality. This sounds fucking crazy, but it is not untrue. </w:t>
+        <w:t>And so its up to you, you can totally lose your shit over this whole fucking disaster of an election year- or you can Clint Eastwood-style keep you head- see the room, recognize your path, and make your exit from the room. You’ve wanted to leave. Go. Now. Keep your head. You know what you are up to and you are excited about it. Throw out your false modesty. You are finally locked in. You can finally admit to yourself that you are all in with your life You no longer have to apologize. You have found a way to work and you will work in this way and this way will open unexpected paths as well as expected paths and you will find your way through because you are talented and you do work hard and you will necessarily have to deal with other people’s shit and other people’s tone and attitudes and weird micro-aggressions and such.  And you know what, you can endure these. More than ever because your vision is clearer than it has ever been.  You enjoy working in this way and you are spiraling your way through this unfolding process.</w:t>
+      </w:r>
+    </w:p>
+    <w:p>
+      <w:pPr>
+        <w:rPr>
+          <w:rFonts w:eastAsia="Yu Mincho" w:cstheme="minorHAnsi"/>
+        </w:rPr>
+      </w:pPr>
+      <w:r>
+        <w:rPr>
+          <w:rFonts w:eastAsia="Yu Mincho" w:cstheme="minorHAnsi"/>
+        </w:rPr>
+        <w:t xml:space="preserve">You have discovered an arching vision to your life and are no longer afraid to pursue it. You are open to fear. You are open to threat. You are open to challenge. You are open to head wind. You have consolidated your position and strengthen your shaped. You have claimed your organs place with your pen. The place of your breath with your pen. Breathing and stretching have become writing again. Eat, sleep and breath it. But in a healthy way. Can you decide that your obsessions are healthy? How do you navigate an obsession along a healthy canal. Ruts can be very creative in that sometimes you have to dig in and get work done or stick with a structure that you created. See through to the end the result you intuited. I had a vision that all I had to do to get the opportunity to pursue my dual vocations of writing and coding was to ask what the plan for reopening safetly with the backdrop of the pandemic and civic unrest that had resulted in the looting and smashing of stores’s façade (an assault added by a 20ft U-Haul truck). I had a vision, that by asking that one question and then walking back out of the temporary door set into the decidedly unluxurious plywood façade, I would exit through the gyre and enter my  new reality. This sounds fucking crazy, but it is not untrue. </w:t>
       </w:r>
     </w:p>
     <w:p>
@@ -6783,15 +6098,7 @@
           <w:lang w:eastAsia="ja-JP"/>
         </w:rPr>
         <w:tab/>
-        <w:t xml:space="preserve">The deep belief in the process (in life) is what sustains me. The conviction that yes, this is it, this is all there is on this side of the mortal veil, we accept this and attempt to surf the silver linings. I like this sentiment— surfing the silver linings. More movement metaphors. I am writing something larger, more expansive than I have ever written and honestly I don’t know if it will ever coalesce or if it will simple flitter out of me leaf by leaf until the tree is bare and </w:t>
-      </w:r>
-      <w:r>
-        <w:rPr>
-          <w:rFonts w:eastAsia="Yu Mincho" w:cstheme="minorHAnsi"/>
-          <w:lang w:eastAsia="ja-JP"/>
-        </w:rPr>
-        <w:lastRenderedPageBreak/>
-        <w:t xml:space="preserve">stripped and perhaps that is the work, the great tree losing each leaf one by one to the season. I have changed in the seasons from bud to green to withered old grey and fluttering away before the grey of the day. </w:t>
+        <w:t xml:space="preserve">The deep belief in the process (in life) is what sustains me. The conviction that yes, this is it, this is all there is on this side of the mortal veil, we accept this and attempt to surf the silver linings. I like this sentiment— surfing the silver linings. More movement metaphors. I am writing something larger, more expansive than I have ever written and honestly I don’t know if it will ever coalesce or if it will simple flitter out of me leaf by leaf until the tree is bare and stripped and perhaps that is the work, the great tree losing each leaf one by one to the season. I have changed in the seasons from bud to green to withered old grey and fluttering away before the grey of the day. </w:t>
       </w:r>
     </w:p>
     <w:p>
@@ -6871,23 +6178,7 @@
           <w:lang w:eastAsia="ja-JP"/>
         </w:rPr>
         <w:tab/>
-        <w:t xml:space="preserve">I should read something about creating structures… finding synergies. Finding </w:t>
-      </w:r>
-      <w:proofErr w:type="spellStart"/>
-      <w:r>
-        <w:rPr>
-          <w:rFonts w:eastAsia="Yu Mincho" w:cstheme="minorHAnsi"/>
-          <w:lang w:eastAsia="ja-JP"/>
-        </w:rPr>
-        <w:t>profoundity</w:t>
-      </w:r>
-      <w:proofErr w:type="spellEnd"/>
-      <w:r>
-        <w:rPr>
-          <w:rFonts w:eastAsia="Yu Mincho" w:cstheme="minorHAnsi"/>
-          <w:lang w:eastAsia="ja-JP"/>
-        </w:rPr>
-        <w:t xml:space="preserve"> in simplicity.</w:t>
+        <w:t>I should read something about creating structures… finding synergies. Finding profoundity in simplicity.</w:t>
       </w:r>
     </w:p>
     <w:p>
@@ -7040,6 +6331,44 @@
         </w:rPr>
       </w:pPr>
       <w:bookmarkStart w:id="3" w:name="CURRENT"/>
+    </w:p>
+    <w:p>
+      <w:pPr>
+        <w:rPr>
+          <w:rFonts w:eastAsia="Yu Mincho" w:cstheme="minorHAnsi"/>
+          <w:lang w:eastAsia="ja-JP"/>
+        </w:rPr>
+      </w:pPr>
+      <w:r>
+        <w:rPr>
+          <w:rFonts w:eastAsia="Yu Mincho" w:cstheme="minorHAnsi"/>
+          <w:lang w:eastAsia="ja-JP"/>
+        </w:rPr>
+        <w:t>03/14/2022</w:t>
+      </w:r>
+    </w:p>
+    <w:p>
+      <w:pPr>
+        <w:rPr>
+          <w:rFonts w:eastAsia="Yu Mincho" w:cstheme="minorHAnsi"/>
+          <w:lang w:eastAsia="ja-JP"/>
+        </w:rPr>
+      </w:pPr>
+      <w:r>
+        <w:rPr>
+          <w:rFonts w:eastAsia="Yu Mincho" w:cstheme="minorHAnsi"/>
+          <w:lang w:eastAsia="ja-JP"/>
+        </w:rPr>
+        <w:t>Looking =&gt; gaze =&gt; where does your gaze take you?</w:t>
+      </w:r>
+    </w:p>
+    <w:p>
+      <w:pPr>
+        <w:rPr>
+          <w:rFonts w:eastAsia="Yu Mincho" w:cstheme="minorHAnsi"/>
+          <w:lang w:eastAsia="ja-JP"/>
+        </w:rPr>
+      </w:pPr>
       <w:r>
         <w:rPr>
           <w:rFonts w:eastAsia="Yu Mincho" w:cstheme="minorHAnsi"/>
@@ -7062,7 +6391,6 @@
           <w:color w:val="202124"/>
           <w:shd w:val="clear" w:color="auto" w:fill="FFFFFF"/>
         </w:rPr>
-        <w:lastRenderedPageBreak/>
         <w:t xml:space="preserve">I also want be improve my ability to let things go. I said something lame because I was trying to be social when I didn’t feel like it… who cares. Let it go. Be kind, but don’t tolerate bullying. Let things go. Recognize that for systems to work there have to be checks and balances, check-ins and sit-downs and go-overs and do-overs. This is why these relationships are so intense. The love and connection is deep, but the potential for abuse on the neglect to smoothing spectrum is real and the necessity to great a family culture of consciously or unconsciously codified messages and behaviors. Invisible design. Designing by negation. Designing with time. Designing with intention. Designing with preparation. </w:t>
       </w:r>
     </w:p>
@@ -7081,43 +6409,7 @@
           <w:shd w:val="clear" w:color="auto" w:fill="FFFFFF"/>
         </w:rPr>
         <w:tab/>
-        <w:t xml:space="preserve">At 42 I now have at long last, reached a theoretically tenable career path for literally the first time. In the past I had always been open to exploring different options, but very rarely making life decisions based on the job. More like I would like to focus on this in my life right now, but I need to support myself so I will do this job. And for the first part of my </w:t>
-      </w:r>
-      <w:proofErr w:type="spellStart"/>
-      <w:r>
-        <w:rPr>
-          <w:rFonts w:ascii="Arial" w:hAnsi="Arial" w:cs="Arial"/>
-          <w:color w:val="202124"/>
-          <w:shd w:val="clear" w:color="auto" w:fill="FFFFFF"/>
-        </w:rPr>
-        <w:t>wrokig</w:t>
-      </w:r>
-      <w:proofErr w:type="spellEnd"/>
-      <w:r>
-        <w:rPr>
-          <w:rFonts w:ascii="Arial" w:hAnsi="Arial" w:cs="Arial"/>
-          <w:color w:val="202124"/>
-          <w:shd w:val="clear" w:color="auto" w:fill="FFFFFF"/>
-        </w:rPr>
-        <w:t xml:space="preserve"> career by stitching together a string of serving and then teaching gigs and then luxury sales jobs I was able to support myself and then my girlfriend and later wife living in several international hubs for a time- </w:t>
-      </w:r>
-      <w:proofErr w:type="spellStart"/>
-      <w:r>
-        <w:rPr>
-          <w:rFonts w:ascii="Arial" w:hAnsi="Arial" w:cs="Arial"/>
-          <w:color w:val="202124"/>
-          <w:shd w:val="clear" w:color="auto" w:fill="FFFFFF"/>
-        </w:rPr>
-        <w:t>briefy</w:t>
-      </w:r>
-      <w:proofErr w:type="spellEnd"/>
-      <w:r>
-        <w:rPr>
-          <w:rFonts w:ascii="Arial" w:hAnsi="Arial" w:cs="Arial"/>
-          <w:color w:val="202124"/>
-          <w:shd w:val="clear" w:color="auto" w:fill="FFFFFF"/>
-        </w:rPr>
-        <w:t xml:space="preserve"> in Europe (Berlin), the Asia (Beijing), and then back to Chicago. Through the moves and the living and working I developed and change as a human being in both subtle and obvious ways.  </w:t>
+        <w:t xml:space="preserve">At 42 I now have at long last, reached a theoretically tenable career path for literally the first time. In the past I had always been open to exploring different options, but very rarely making life decisions based on the job. More like I would like to focus on this in my life right now, but I need to support myself so I will do this job. And for the first part of my wrokig career by stitching together a string of serving and then teaching gigs and then luxury sales jobs I was able to support myself and then my girlfriend and later wife living in several international hubs for a time- briefy in Europe (Berlin), the Asia (Beijing), and then back to Chicago. Through the moves and the living and working I developed and change as a human being in both subtle and obvious ways.  </w:t>
       </w:r>
     </w:p>
     <w:p>
@@ -7142,15 +6434,53 @@
       </w:r>
     </w:p>
     <w:p>
-      <w:pPr>
-        <w:rPr>
-          <w:rFonts w:eastAsia="Yu Mincho" w:cstheme="minorHAnsi"/>
-          <w:b/>
-          <w:bCs/>
-          <w:u w:val="single"/>
+      <w:r>
+        <w:t>10/17/2021</w:t>
+      </w:r>
+    </w:p>
+    <w:p>
+      <w:r>
+        <w:t xml:space="preserve">Whole evoked by details.  How does Japanese painting work?  Or Chinese painting?  </w:t>
+      </w:r>
+    </w:p>
+    <w:p>
+      <w:r>
+        <w:rPr>
+          <w:rFonts w:hint="eastAsia"/>
+        </w:rPr>
+        <w:t>齐白石</w:t>
+      </w:r>
+      <w:r>
+        <w:rPr>
+          <w:rFonts w:hint="eastAsia"/>
+        </w:rPr>
+        <w:t xml:space="preserve"> </w:t>
+      </w:r>
+      <w:r>
+        <w:t>(minimal, evocative, movement)</w:t>
+      </w:r>
+    </w:p>
+    <w:p>
+      <w:pPr>
+        <w:rPr>
+          <w:rFonts w:eastAsia="Yu Mincho" w:cstheme="minorHAnsi"/>
           <w:lang w:eastAsia="ja-JP"/>
         </w:rPr>
       </w:pPr>
+      <w:r>
+        <w:rPr>
+          <w:rFonts w:eastAsia="Yu Mincho" w:cstheme="minorHAnsi"/>
+          <w:lang w:eastAsia="ja-JP"/>
+        </w:rPr>
+        <w:t>LISTEN -- LOOK</w:t>
+      </w:r>
+      <w:r>
+        <w:rPr>
+          <w:rFonts w:eastAsia="Yu Mincho" w:cstheme="minorHAnsi"/>
+          <w:lang w:eastAsia="ja-JP"/>
+        </w:rPr>
+        <w:t xml:space="preserve">  -- vacate self, vacate ego.  </w:t>
+      </w:r>
     </w:p>
     <w:p>
       <w:pPr>
@@ -7739,7 +7069,6 @@
           <w:sz w:val="20"/>
           <w:szCs w:val="20"/>
         </w:rPr>
-        <w:lastRenderedPageBreak/>
         <w:tab/>
         <w:t xml:space="preserve">- </w:t>
       </w:r>
@@ -8054,71 +7383,7 @@
           <w:rFonts w:ascii="Yu Mincho" w:eastAsia="Yu Mincho" w:hAnsi="Yu Mincho" w:cs="Courier New"/>
           <w:lang w:eastAsia="ja-JP"/>
         </w:rPr>
-        <w:t xml:space="preserve">There is something about America in here. And something about my family in here. And something about my understanding of it. Or at least my accepting it, which is much the same though acceptance and tolerance and accepting and compromise are having a touch season. What are we talking about? Our democracy? Our personal finances and ambitions and self-respect (“Never Settle”, “Impossible is Nothing”). The mythic sphere of politics and advertising and any kind of myth making, story spinning, branding exercise, the creation of collective culture. The collective process of cultural creation. Test marketing ideas, celebrities, stories, controversies, fueling the 24/7 news cycle, a coal fire boiler room of information and ideas and books and films and tv shows and references and Wikipedia articles, DVDs, CDs, MP3s, sound recordings, camera snapshots, film camera, digital camera, editing photos and videos, 4-track recordings, recorded memories recorded for posterity lost in the cold, alienating abyss of digital dislocation note books, journals, </w:t>
-      </w:r>
-      <w:proofErr w:type="spellStart"/>
-      <w:r>
-        <w:rPr>
-          <w:rFonts w:ascii="Yu Mincho" w:eastAsia="Yu Mincho" w:hAnsi="Yu Mincho" w:cs="Courier New"/>
-          <w:lang w:eastAsia="ja-JP"/>
-        </w:rPr>
-        <w:t>DevCurriculum</w:t>
-      </w:r>
-      <w:proofErr w:type="spellEnd"/>
-      <w:r>
-        <w:rPr>
-          <w:rFonts w:ascii="Yu Mincho" w:eastAsia="Yu Mincho" w:hAnsi="Yu Mincho" w:cs="Courier New"/>
-          <w:lang w:eastAsia="ja-JP"/>
-        </w:rPr>
-        <w:t xml:space="preserve">, HTML, CSS, Emmet, </w:t>
-      </w:r>
-      <w:proofErr w:type="spellStart"/>
-      <w:r>
-        <w:rPr>
-          <w:rFonts w:ascii="Yu Mincho" w:eastAsia="Yu Mincho" w:hAnsi="Yu Mincho" w:cs="Courier New"/>
-          <w:lang w:eastAsia="ja-JP"/>
-        </w:rPr>
-        <w:t>JQuery</w:t>
-      </w:r>
-      <w:proofErr w:type="spellEnd"/>
-      <w:r>
-        <w:rPr>
-          <w:rFonts w:ascii="Yu Mincho" w:eastAsia="Yu Mincho" w:hAnsi="Yu Mincho" w:cs="Courier New"/>
-          <w:lang w:eastAsia="ja-JP"/>
-        </w:rPr>
-        <w:t xml:space="preserve">, Ruby, Rails, React, Git, GitHub, </w:t>
-      </w:r>
-      <w:proofErr w:type="spellStart"/>
-      <w:r>
-        <w:rPr>
-          <w:rFonts w:ascii="Yu Mincho" w:eastAsia="Yu Mincho" w:hAnsi="Yu Mincho" w:cs="Courier New"/>
-          <w:lang w:eastAsia="ja-JP"/>
-        </w:rPr>
-        <w:t>Commandline</w:t>
-      </w:r>
-      <w:proofErr w:type="spellEnd"/>
-      <w:r>
-        <w:rPr>
-          <w:rFonts w:ascii="Yu Mincho" w:eastAsia="Yu Mincho" w:hAnsi="Yu Mincho" w:cs="Courier New"/>
-          <w:lang w:eastAsia="ja-JP"/>
-        </w:rPr>
-        <w:t xml:space="preserve">, </w:t>
-      </w:r>
-      <w:proofErr w:type="spellStart"/>
-      <w:r>
-        <w:rPr>
-          <w:rFonts w:ascii="Yu Mincho" w:eastAsia="Yu Mincho" w:hAnsi="Yu Mincho" w:cs="Courier New"/>
-          <w:lang w:eastAsia="ja-JP"/>
-        </w:rPr>
-        <w:t>Commad</w:t>
-      </w:r>
-      <w:proofErr w:type="spellEnd"/>
-      <w:r>
-        <w:rPr>
-          <w:rFonts w:ascii="Yu Mincho" w:eastAsia="Yu Mincho" w:hAnsi="Yu Mincho" w:cs="Courier New"/>
-          <w:lang w:eastAsia="ja-JP"/>
-        </w:rPr>
-        <w:t xml:space="preserve"> prompt, Linux Shell, Libraries, gems, package managers, SQL databases, NoSQL databases, servers, HTTP protocols, Restful Web services, pipelines, frontend frameworks, backend frameworks, Domain Specific Languages. </w:t>
+        <w:t xml:space="preserve">There is something about America in here. And something about my family in here. And something about my understanding of it. Or at least my accepting it, which is much the same though acceptance and tolerance and accepting and compromise are having a touch season. What are we talking about? Our democracy? Our personal finances and ambitions and self-respect (“Never Settle”, “Impossible is Nothing”). The mythic sphere of politics and advertising and any kind of myth making, story spinning, branding exercise, the creation of collective culture. The collective process of cultural creation. Test marketing ideas, celebrities, stories, controversies, fueling the 24/7 news cycle, a coal fire boiler room of information and ideas and books and films and tv shows and references and Wikipedia articles, DVDs, CDs, MP3s, sound recordings, camera snapshots, film camera, digital camera, editing photos and videos, 4-track recordings, recorded memories recorded for posterity lost in the cold, alienating abyss of digital dislocation note books, journals, DevCurriculum, HTML, CSS, Emmet, JQuery, Ruby, Rails, React, Git, GitHub, Commandline, Commad prompt, Linux Shell, Libraries, gems, package managers, SQL databases, NoSQL databases, servers, HTTP protocols, Restful Web services, pipelines, frontend frameworks, backend frameworks, Domain Specific Languages. </w:t>
       </w:r>
       <w:r>
         <w:rPr>
@@ -8326,38 +7591,21 @@
           <w:rFonts w:ascii="Yu Mincho" w:eastAsia="Yu Mincho" w:hAnsi="Yu Mincho" w:cs="Courier New"/>
           <w:lang w:eastAsia="ja-JP"/>
         </w:rPr>
-        <w:t xml:space="preserve">, Fela </w:t>
-      </w:r>
-      <w:proofErr w:type="spellStart"/>
-      <w:r>
-        <w:rPr>
-          <w:rFonts w:ascii="Yu Mincho" w:eastAsia="Yu Mincho" w:hAnsi="Yu Mincho" w:cs="Courier New"/>
+        <w:t xml:space="preserve">, Fela Kuti, Radiohead, dancing moving body, rhythm, John Fahey- in bad health in motels selling guitars to stay afloat, Alan Watts living in Druid Heights, drinking a fair amount, Peter O. Whitmer, Frances Fitzgerald, </w:t>
+      </w:r>
+    </w:p>
+    <w:p>
+      <w:pPr>
+        <w:rPr>
+          <w:rFonts w:eastAsia="Yu Mincho" w:cstheme="minorHAnsi"/>
           <w:lang w:eastAsia="ja-JP"/>
         </w:rPr>
-        <w:t>Kuti</w:t>
-      </w:r>
-      <w:proofErr w:type="spellEnd"/>
-      <w:r>
-        <w:rPr>
-          <w:rFonts w:ascii="Yu Mincho" w:eastAsia="Yu Mincho" w:hAnsi="Yu Mincho" w:cs="Courier New"/>
+      </w:pPr>
+      <w:r>
+        <w:rPr>
+          <w:rFonts w:eastAsia="Yu Mincho" w:cstheme="minorHAnsi"/>
           <w:lang w:eastAsia="ja-JP"/>
         </w:rPr>
-        <w:t xml:space="preserve">, Radiohead, dancing moving body, rhythm, John Fahey- in bad health in motels selling guitars to stay afloat, Alan Watts living in Druid Heights, drinking a fair amount, Peter O. Whitmer, Frances Fitzgerald, </w:t>
-      </w:r>
-    </w:p>
-    <w:p>
-      <w:pPr>
-        <w:rPr>
-          <w:rFonts w:eastAsia="Yu Mincho" w:cstheme="minorHAnsi"/>
-          <w:lang w:eastAsia="ja-JP"/>
-        </w:rPr>
-      </w:pPr>
-      <w:r>
-        <w:rPr>
-          <w:rFonts w:eastAsia="Yu Mincho" w:cstheme="minorHAnsi"/>
-          <w:lang w:eastAsia="ja-JP"/>
-        </w:rPr>
-        <w:lastRenderedPageBreak/>
         <w:t>Accepting that VOICE can be so much more than just a talking voice, a self-explaining collection of metaphors and symbols.</w:t>
       </w:r>
     </w:p>
@@ -8681,65 +7929,13 @@
         <w:t>I really don’t know where here is</w:t>
       </w:r>
       <w:r>
-        <w:t xml:space="preserve">”, relishing the desperation rationalization that no one ever really knows where here is and you should be grateful of your hard fought insight and relish it. The razor’s edge existence— the tipping point intensity as you swing and sway between heading toward a bright new future, or what, what else? What is in the other direction? Something unclear, something inchoate, failure? Generic writ large failure? Can we be more specific? Financial failure, well probably not completely, probably having to push off buying a house for a few more years, which honestly until I really get a career going with reasonable working/living work life/balance conditions I don’t really relish owning a home.  Is it death that I fear then?  I suppose it is stress. Human death. Being forced into situations where you must repress your interests and talents and subjugate them in the interest of making money for someone else to the end of supporting your life(your family, personal responsibilities </w:t>
-      </w:r>
-      <w:proofErr w:type="spellStart"/>
-      <w:r>
-        <w:t>etc</w:t>
-      </w:r>
-      <w:proofErr w:type="spellEnd"/>
-      <w:r>
-        <w:t xml:space="preserve">). Oh, boy, he finally understands how life works. Well, isn’t that something.  I have been somewhat </w:t>
-      </w:r>
-      <w:proofErr w:type="spellStart"/>
-      <w:r>
-        <w:t>naievely</w:t>
-      </w:r>
-      <w:proofErr w:type="spellEnd"/>
-      <w:r>
-        <w:t xml:space="preserve"> and self-defeatedly been pursuing the end of supporting my family while also trying to develop the skills that do </w:t>
-      </w:r>
-      <w:r>
-        <w:lastRenderedPageBreak/>
-        <w:t xml:space="preserve">interest me (Chinese and writing and now coding) to the end that they would </w:t>
-      </w:r>
-      <w:proofErr w:type="spellStart"/>
-      <w:r>
-        <w:t>some day</w:t>
-      </w:r>
-      <w:proofErr w:type="spellEnd"/>
-      <w:r>
-        <w:t xml:space="preserve"> assist me in bridging the gap between my personal pursuits and my professional pursuits.</w:t>
+        <w:t>”, relishing the desperation rationalization that no one ever really knows where here is and you should be grateful of your hard fought insight and relish it. The razor’s edge existence— the tipping point intensity as you swing and sway between heading toward a bright new future, or what, what else? What is in the other direction? Something unclear, something inchoate, failure? Generic writ large failure? Can we be more specific? Financial failure, well probably not completely, probably having to push off buying a house for a few more years, which honestly until I really get a career going with reasonable working/living work life/balance conditions I don’t really relish owning a home.  Is it death that I fear then?  I suppose it is stress. Human death. Being forced into situations where you must repress your interests and talents and subjugate them in the interest of making money for someone else to the end of supporting your life(your family, personal responsibilities etc). Oh, boy, he finally understands how life works. Well, isn’t that something.  I have been somewhat naievely and self-defeatedly been pursuing the end of supporting my family while also trying to develop the skills that do interest me (Chinese and writing and now coding) to the end that they would some day assist me in bridging the gap between my personal pursuits and my professional pursuits.</w:t>
       </w:r>
     </w:p>
     <w:p>
       <w:r>
         <w:tab/>
-        <w:t xml:space="preserve">My writing has stalled because I have not given it enough time, now in my two decades of lowkey trying to crack the code on it, been unable to pull together an effective systematic development of my writing projects or even the process of writing.  This has changed this year to great affect and it feels truly like a turning point in my existence. This pronouncement is perhaps a little THC </w:t>
-      </w:r>
-      <w:proofErr w:type="spellStart"/>
-      <w:r>
-        <w:t>fuled</w:t>
-      </w:r>
-      <w:proofErr w:type="spellEnd"/>
-      <w:r>
-        <w:t xml:space="preserve"> at the moment, but the proof is in the pudding as within the last 7-8 months I have written more coherent prose and poetry than ever before. Of course I have to thank my current status of being unemployed for having time and wherewithal to get my thoughts scribbled down or hacked onto a computer screen, but it is also largely due to the inspiration I have been able to find in computer programming as both a symbiotic skill set and disciplining challenge engagement with which has radically changed the way I wholistically think about writing and the process of writing. The projects/pieces/topics that I am tracking has exploded from a handful to well over 50.  The process has been abstracted and to some extent the pieces and the letters are writing themselves. They are the overflow of thought or emotion directed through a voice or a tone or in a certain spirit of peppered with a specific set of shared history and mutually understood or misunderstood semiotic mise-</w:t>
-      </w:r>
-      <w:proofErr w:type="spellStart"/>
-      <w:r>
-        <w:t>en</w:t>
-      </w:r>
-      <w:proofErr w:type="spellEnd"/>
-      <w:r>
-        <w:t xml:space="preserve">-scene and the wonder of all of this can really break down under scrutiny, under the </w:t>
-      </w:r>
-      <w:proofErr w:type="spellStart"/>
-      <w:r>
-        <w:t>scapel</w:t>
-      </w:r>
-      <w:proofErr w:type="spellEnd"/>
-      <w:r>
-        <w:t xml:space="preserve"> of intent and comparison.  But the intent is always so much more than any given line, and sentiment, any point. One of my evolving intents. Intentions that I have named and followed forward as one would a hypothesis, like, huh, I wonder what this is for, perhaps it is for, blank, and off we go, applying, cutting, pasting, the joy of collaging is that the process seems effortless. It is all judgement and combination. It is all editorial. What is that difference between the editorial and the creative mind. One intent I have attempted in carrying forward is just this idea that you can write free and energetically and engaged and creatively and life-affirmingly and curiously without being didactic or cynical. Or you can be somewhat didactic but knowing of it, conscious of your human limitation in an appealing way. An invitation to consider that brings us closer together rather than pushes us apart. There are a lot of questions and not a lot of answers. So yes, let us celebrate the questions, not weaponize them.  Is this an editorial decision? Celebrate the questions. Nurture the questions. Reframe them. Approach them in different ways. Look at them historically. Internationally. Within a certain context, through a certain lens, from a certain perspective, conservatively, progressively, obsessively, distractedly, up close, from afar. The heretical many mouthed god who blesses all conclusions and whose cistern of sacrificial blood has been pumping robustly for ages now.  </w:t>
+        <w:t xml:space="preserve">My writing has stalled because I have not given it enough time, now in my two decades of lowkey trying to crack the code on it, been unable to pull together an effective systematic development of my writing projects or even the process of writing.  This has changed this year to great affect and it feels truly like a turning point in my existence. This pronouncement is perhaps a little THC fuled at the moment, but the proof is in the pudding as within the last 7-8 months I have written more coherent prose and poetry than ever before. Of course I have to thank my current status of being unemployed for having time and wherewithal to get my thoughts scribbled down or hacked onto a computer screen, but it is also largely due to the inspiration I have been able to find in computer programming as both a symbiotic skill set and disciplining challenge engagement with which has radically changed the way I wholistically think about writing and the process of writing. The projects/pieces/topics that I am tracking has exploded from a handful to well over 50.  The process has been abstracted and to some extent the pieces and the letters are writing themselves. They are the overflow of thought or emotion directed through a voice or a tone or in a certain spirit of peppered with a specific set of shared history and mutually understood or misunderstood semiotic mise-en-scene and the wonder of all of this can really break down under scrutiny, under the scapel of intent and comparison.  But the intent is always so much more than any given line, and sentiment, any point. One of my evolving intents. Intentions that I have named and followed forward as one would a hypothesis, like, huh, I wonder what this is for, perhaps it is for, blank, and off we go, applying, cutting, pasting, the joy of collaging is that the process seems effortless. It is all judgement and combination. It is all editorial. What is that difference between the editorial and the creative mind. One intent I have attempted in carrying forward is just this idea that you can write free and energetically and engaged and creatively and life-affirmingly and curiously without being didactic or cynical. Or you can be somewhat didactic but knowing of it, conscious of your human limitation in an appealing way. An invitation to consider that brings us closer together rather than pushes us apart. There are a lot of questions and not a lot of answers. So yes, let us celebrate the questions, not weaponize them.  Is this an editorial decision? Celebrate the questions. Nurture the questions. Reframe them. Approach them in different ways. Look at them historically. Internationally. Within a certain context, through a certain lens, from a certain perspective, conservatively, progressively, obsessively, distractedly, up close, from afar. The heretical many mouthed god who blesses all conclusions and whose cistern of sacrificial blood has been pumping robustly for ages now.  </w:t>
       </w:r>
     </w:p>
     <w:p>
@@ -8786,91 +7982,7 @@
     </w:p>
     <w:p>
       <w:r>
-        <w:t xml:space="preserve">Arranging objects and </w:t>
-      </w:r>
-      <w:proofErr w:type="spellStart"/>
-      <w:r>
-        <w:t>interaces</w:t>
-      </w:r>
-      <w:proofErr w:type="spellEnd"/>
-      <w:r>
-        <w:t xml:space="preserve">. Objects are collections of data and behavior. They express this </w:t>
-      </w:r>
-      <w:proofErr w:type="spellStart"/>
-      <w:r>
-        <w:t>behavoir</w:t>
-      </w:r>
-      <w:proofErr w:type="spellEnd"/>
-      <w:r>
-        <w:t xml:space="preserve"> and data through the messages that they send, the ones that they are programmed to send or the ones that they simply let pass through them, jot their messages, but they were programmed to relay the message and so they do, or they do not send the message because they are not programmed to nor are they programmed to let the message simple pass through. And then the messages that they can receive are circumscribed as well. They have behavior and data certainly, but only certain messages, sent allow specified interfaces have any chance of reaching them and the desired information. It is all quite complicated and convoluted no?  Not to mention all the loaded baggage with terms like object and subject. Matin </w:t>
-      </w:r>
-      <w:proofErr w:type="spellStart"/>
-      <w:r>
-        <w:t>Burber</w:t>
-      </w:r>
-      <w:proofErr w:type="spellEnd"/>
-      <w:r>
-        <w:t xml:space="preserve"> would take some umbrage with my nomenclature I think. I am not saying </w:t>
-      </w:r>
-      <w:proofErr w:type="spellStart"/>
-      <w:r>
-        <w:t>its</w:t>
-      </w:r>
-      <w:proofErr w:type="spellEnd"/>
-      <w:r>
-        <w:t xml:space="preserve"> perfect, I just think its illustrative. But how do you </w:t>
-      </w:r>
-      <w:proofErr w:type="spellStart"/>
-      <w:r>
-        <w:t>alk</w:t>
-      </w:r>
-      <w:proofErr w:type="spellEnd"/>
-      <w:r>
-        <w:t xml:space="preserve"> your metaphor </w:t>
-      </w:r>
-      <w:proofErr w:type="spellStart"/>
-      <w:r>
-        <w:t>ot</w:t>
-      </w:r>
-      <w:proofErr w:type="spellEnd"/>
-      <w:r>
-        <w:t xml:space="preserve"> and undress it in the moonlight without losing your sense of its actual proportions. How do you avoid the 110% conundrum of inspiration. Or can you learn to leap up toward it, record it and save it to savor or just cut right up when you have a cooler more considered head to contemplate it. Looking for ways to integrate it with all those other things that you have said and collected or heard and collected in the same place and which become the same things when they sit together. This mind collages that you have been endeavoring to collect and create and craft. Getting ahead of yourself so as to trick yourself into doing. Doing without knowing exactly what you are doing, discovering, keeping it interesting. It can be messy, but knowing how to deal with your mess. Finding your studio. Getting fitted with a well </w:t>
-      </w:r>
-      <w:proofErr w:type="spellStart"/>
-      <w:r>
-        <w:t>drapping</w:t>
-      </w:r>
-      <w:proofErr w:type="spellEnd"/>
-      <w:r>
-        <w:t xml:space="preserve"> smoke. Putting the throw cloth down practically and metaphysically.  Finding a clean room to get dirty it. Dumping out your entire fucking useful box and finding an artful way to deal with its inspiring, but sometimes ultimately chaotic and </w:t>
-      </w:r>
-      <w:proofErr w:type="spellStart"/>
-      <w:r>
-        <w:t>overwheleming</w:t>
-      </w:r>
-      <w:proofErr w:type="spellEnd"/>
-      <w:r>
-        <w:t xml:space="preserve"> content. And not like it is some super special treasure trove that you </w:t>
-      </w:r>
-      <w:r>
-        <w:lastRenderedPageBreak/>
-        <w:t xml:space="preserve">alone possess, but know that everyone has it in them, and if you get out your golden </w:t>
-      </w:r>
-      <w:proofErr w:type="spellStart"/>
-      <w:r>
-        <w:t>cro</w:t>
-      </w:r>
-      <w:proofErr w:type="spellEnd"/>
-      <w:r>
-        <w:t xml:space="preserve">-bar to have a looksie, you will have to deal with the </w:t>
-      </w:r>
-      <w:proofErr w:type="spellStart"/>
-      <w:r>
-        <w:t>firewalk</w:t>
-      </w:r>
-      <w:proofErr w:type="spellEnd"/>
-      <w:r>
-        <w:t xml:space="preserve"> that awaits you. We can make a career out of firewalking or we can make a career out of not firewalking. I am covering my bases here. Covering my ass for posterity. Trying to get to a place where someone will read this and think, huh, this is interesting, this guy knew something, or was at the very least trying to know something. He was knowing. A knowing look. Imparting some kind of understanding, but not an exact understanding. Calling our bullshit, but not specifically, just sort of Duck Typing our response to leave the received to sort out the inherent or implied or interpreted error message.</w:t>
+        <w:t>Arranging objects and interaces. Objects are collections of data and behavior. They express this behavoir and data through the messages that they send, the ones that they are programmed to send or the ones that they simply let pass through them, jot their messages, but they were programmed to relay the message and so they do, or they do not send the message because they are not programmed to nor are they programmed to let the message simple pass through. And then the messages that they can receive are circumscribed as well. They have behavior and data certainly, but only certain messages, sent allow specified interfaces have any chance of reaching them and the desired information. It is all quite complicated and convoluted no?  Not to mention all the loaded baggage with terms like object and subject. Matin Burber would take some umbrage with my nomenclature I think. I am not saying its perfect, I just think its illustrative. But how do you alk your metaphor ot and undress it in the moonlight without losing your sense of its actual proportions. How do you avoid the 110% conundrum of inspiration. Or can you learn to leap up toward it, record it and save it to savor or just cut right up when you have a cooler more considered head to contemplate it. Looking for ways to integrate it with all those other things that you have said and collected or heard and collected in the same place and which become the same things when they sit together. This mind collages that you have been endeavoring to collect and create and craft. Getting ahead of yourself so as to trick yourself into doing. Doing without knowing exactly what you are doing, discovering, keeping it interesting. It can be messy, but knowing how to deal with your mess. Finding your studio. Getting fitted with a well drapping smoke. Putting the throw cloth down practically and metaphysically.  Finding a clean room to get dirty it. Dumping out your entire fucking useful box and finding an artful way to deal with its inspiring, but sometimes ultimately chaotic and overwheleming content. And not like it is some super special treasure trove that you alone possess, but know that everyone has it in them, and if you get out your golden cro-bar to have a looksie, you will have to deal with the firewalk that awaits you. We can make a career out of firewalking or we can make a career out of not firewalking. I am covering my bases here. Covering my ass for posterity. Trying to get to a place where someone will read this and think, huh, this is interesting, this guy knew something, or was at the very least trying to know something. He was knowing. A knowing look. Imparting some kind of understanding, but not an exact understanding. Calling our bullshit, but not specifically, just sort of Duck Typing our response to leave the received to sort out the inherent or implied or interpreted error message.</w:t>
       </w:r>
     </w:p>
     <w:p>
@@ -8884,23 +7996,7 @@
     </w:p>
     <w:p>
       <w:r>
-        <w:t xml:space="preserve">Mother always seemed a little overwhelmed with her multiplying mind. I feel like I have something of the same with my rambling </w:t>
-      </w:r>
-      <w:proofErr w:type="spellStart"/>
-      <w:r>
-        <w:t>amtitions</w:t>
-      </w:r>
-      <w:proofErr w:type="spellEnd"/>
-      <w:r>
-        <w:t xml:space="preserve"> of language— Chinese, Spanish… and what am I doing??? I am DOING language. This was a helpful, flexible insight I overheard recently. Writers DO language. And if you are really DOING the language you may not always be able to justify what you are doing. Do I have to justify my time whacking buckets of ball into the well-lit and net </w:t>
-      </w:r>
-      <w:proofErr w:type="spellStart"/>
-      <w:r>
-        <w:t>enscribed</w:t>
-      </w:r>
-      <w:proofErr w:type="spellEnd"/>
-      <w:r>
-        <w:t xml:space="preserve"> green dream kingdom of the suburban driving range I frequent.  </w:t>
+        <w:t xml:space="preserve">Mother always seemed a little overwhelmed with her multiplying mind. I feel like I have something of the same with my rambling amtitions of language— Chinese, Spanish… and what am I doing??? I am DOING language. This was a helpful, flexible insight I overheard recently. Writers DO language. And if you are really DOING the language you may not always be able to justify what you are doing. Do I have to justify my time whacking buckets of ball into the well-lit and net enscribed green dream kingdom of the suburban driving range I frequent.  </w:t>
       </w:r>
     </w:p>
     <w:p>
@@ -8908,15 +8004,7 @@
         <w:ind w:firstLine="720"/>
       </w:pPr>
       <w:r>
-        <w:t xml:space="preserve">In some ways I have always expected that thought, good thought, true, well-thought thought had to come out preformed. Sure spontaneous too, in conversation, building on other people’s ideas. Parroting. Shifting. Comparing terms. And so force. But what about all the chafe. The bad ideas. The half thoughts. The 10% taken as 100% which affects all of our thinking to some extent. Vision is a kind of blindness, no? You have such a clear path in mind that all the other </w:t>
-      </w:r>
-      <w:proofErr w:type="spellStart"/>
-      <w:r>
-        <w:t>avenuse</w:t>
-      </w:r>
-      <w:proofErr w:type="spellEnd"/>
-      <w:r>
-        <w:t xml:space="preserve"> fall away. Your desire to take those other paths disappears. A death of an infinite number of worlds. All those other lives and deaths you will never know, because you made this decision and not that one. You moved here instead of there. Missed that flight. Caught that train. Wrote a letter. Stayed home. </w:t>
+        <w:t xml:space="preserve">In some ways I have always expected that thought, good thought, true, well-thought thought had to come out preformed. Sure spontaneous too, in conversation, building on other people’s ideas. Parroting. Shifting. Comparing terms. And so force. But what about all the chafe. The bad ideas. The half thoughts. The 10% taken as 100% which affects all of our thinking to some extent. Vision is a kind of blindness, no? You have such a clear path in mind that all the other avenuse fall away. Your desire to take those other paths disappears. A death of an infinite number of worlds. All those other lives and deaths you will never know, because you made this decision and not that one. You moved here instead of there. Missed that flight. Caught that train. Wrote a letter. Stayed home. </w:t>
       </w:r>
     </w:p>
     <w:p>
@@ -8932,39 +8020,7 @@
         <w:ind w:firstLine="720"/>
       </w:pPr>
       <w:r>
-        <w:t xml:space="preserve">All of the projects: writing and coding and video and film and watching films and reading books and traveling and stretching and exercising and meditating and getting enough sleep and drilling down on my diet and overcoming my digital dislocation </w:t>
-      </w:r>
-      <w:proofErr w:type="spellStart"/>
-      <w:r>
-        <w:t>trhoughb</w:t>
-      </w:r>
-      <w:proofErr w:type="spellEnd"/>
-      <w:r>
-        <w:t xml:space="preserve"> some elaborate retroactive digitizing of my unwieldy paper </w:t>
-      </w:r>
-      <w:proofErr w:type="spellStart"/>
-      <w:r>
-        <w:t>life,l</w:t>
-      </w:r>
-      <w:proofErr w:type="spellEnd"/>
-      <w:r>
-        <w:t xml:space="preserve"> including the </w:t>
-      </w:r>
-      <w:proofErr w:type="spellStart"/>
-      <w:r>
-        <w:t>transcripting</w:t>
-      </w:r>
-      <w:proofErr w:type="spellEnd"/>
-      <w:r>
-        <w:t xml:space="preserve"> of 20 years of writing in scattered notebooks, a project that seems to demand some investment of time to both justify the effort that I have already expended (have swum halfway across the ocean, it seems silly to swim back at this </w:t>
-      </w:r>
-      <w:proofErr w:type="spellStart"/>
-      <w:r>
-        <w:t>pint</w:t>
-      </w:r>
-      <w:proofErr w:type="spellEnd"/>
-      <w:r>
-        <w:t xml:space="preserve">, but again, where the fuck are we? What are we doing? And even though this is an honest and open expression of how I am feeling it is not mature or responsible or even the whole picture. The general picture is that I have a block of months to focus on trying to And yet that curiosity is made from a quiet, humble, broken, human place. A man’s place before the world. Before his family. This place of pride in the family become a place of shame. But I do not apologize. This is my devil’s bargain. All prophecies shall be self-fulfilling beasts. And I write on to be surprised. I code on to be surprised. I read on to be surprised and remain curious and attempt, perhaps, somehow, someday to find the cresting wave of the word ride the cresting lift of quick existence. A quickening of mind and body and soul. A longing. A reaching. A balancing. A summoning of natural force and order, a harnessing of natural force and order and physics. Anticipating the force, danger, possibility. Surfing the silver linings. As it were. </w:t>
+        <w:t xml:space="preserve">All of the projects: writing and coding and video and film and watching films and reading books and traveling and stretching and exercising and meditating and getting enough sleep and drilling down on my diet and overcoming my digital dislocation trhoughb some elaborate retroactive digitizing of my unwieldy paper life,l including the transcripting of 20 years of writing in scattered notebooks, a project that seems to demand some investment of time to both justify the effort that I have already expended (have swum halfway across the ocean, it seems silly to swim back at this pint, but again, where the fuck are we? What are we doing? And even though this is an honest and open expression of how I am feeling it is not mature or responsible or even the whole picture. The general picture is that I have a block of months to focus on trying to And yet that curiosity is made from a quiet, humble, broken, human place. A man’s place before the world. Before his family. This place of pride in the family become a place of shame. But I do not apologize. This is my devil’s bargain. All prophecies shall be self-fulfilling beasts. And I write on to be surprised. I code on to be surprised. I read on to be surprised and remain curious and attempt, perhaps, somehow, someday to find the cresting wave of the word ride the cresting lift of quick existence. A quickening of mind and body and soul. A longing. A reaching. A balancing. A summoning of natural force and order, a harnessing of natural force and order and physics. Anticipating the force, danger, possibility. Surfing the silver linings. As it were. </w:t>
       </w:r>
     </w:p>
     <w:p>
@@ -9030,7 +8086,6 @@
           <w:rFonts w:eastAsia="Yu Mincho" w:cstheme="minorHAnsi"/>
           <w:lang w:eastAsia="ja-JP"/>
         </w:rPr>
-        <w:lastRenderedPageBreak/>
         <w:t xml:space="preserve">The unsettledness is a sort of fuel. A sort of motivation to continue on ahead. Lost in sleep in your unlaundered sheets. Still searching for that sweet spot of someplace to be. </w:t>
       </w:r>
     </w:p>
@@ -9454,7 +8509,6 @@
         <w:contextualSpacing/>
       </w:pPr>
       <w:r>
-        <w:lastRenderedPageBreak/>
         <w:t>and causally cause time to stop.</w:t>
       </w:r>
     </w:p>
@@ -9529,18 +8583,10 @@
         <w:t>Your arrow so</w:t>
       </w:r>
       <w:r>
-        <w:t xml:space="preserve"> </w:t>
-      </w:r>
-      <w:proofErr w:type="spellStart"/>
-      <w:r>
-        <w:t>effortlessness</w:t>
-      </w:r>
-      <w:r>
-        <w:t>ly</w:t>
-      </w:r>
-      <w:proofErr w:type="spellEnd"/>
-      <w:r>
-        <w:t xml:space="preserve"> and </w:t>
+        <w:t xml:space="preserve"> effortlessness</w:t>
+      </w:r>
+      <w:r>
+        <w:t xml:space="preserve">ly and </w:t>
       </w:r>
       <w:r>
         <w:t>accura</w:t>
@@ -9719,9 +8765,8 @@
           <w:bCs/>
           <w:lang w:eastAsia="ja-JP"/>
         </w:rPr>
-        <w:t xml:space="preserve">, and I have for many years wanted myself on some level to </w:t>
-      </w:r>
-      <w:proofErr w:type="spellStart"/>
+        <w:t>, and I have for many years wanted myself on some level to fel conflicted about this to both catalyze and clarify the separation between us, hone my art around, as well as piously glasp to some sense of loyalty to you and your values, pushing myself for my disloyalty as an extended and self-defeating last love sustaining act. Love had become a wound carrier. A limper forward. A great numbing effort. A heroic incomprehensibility. Is my ultimate theme that it is all right to be over whelmed and that despite being the inevitability of being over whelmed the ability to still grasp those clear sky insights and stolen moments from time to time. The fuel to infuse the preparation and the work and effort with worth, the sore muscle that is both cost and reward.</w:t>
+      </w:r>
       <w:r>
         <w:rPr>
           <w:rFonts w:eastAsia="Yu Mincho" w:cstheme="minorHAnsi"/>
@@ -9729,9 +8774,9 @@
           <w:bCs/>
           <w:lang w:eastAsia="ja-JP"/>
         </w:rPr>
-        <w:t>fel</w:t>
-      </w:r>
-      <w:proofErr w:type="spellEnd"/>
+        <w:t xml:space="preserve"> </w:t>
+      </w:r>
+      <w:bookmarkEnd w:id="4"/>
       <w:r>
         <w:rPr>
           <w:rFonts w:eastAsia="Yu Mincho" w:cstheme="minorHAnsi"/>
@@ -9739,221 +8784,141 @@
           <w:bCs/>
           <w:lang w:eastAsia="ja-JP"/>
         </w:rPr>
-        <w:t xml:space="preserve"> conflicted about this to both catalyze and clarify the separation between us, hone my art around, as well as piously </w:t>
-      </w:r>
-      <w:proofErr w:type="spellStart"/>
-      <w:r>
-        <w:rPr>
-          <w:rFonts w:eastAsia="Yu Mincho" w:cstheme="minorHAnsi"/>
+        <w:t xml:space="preserve">Well, you keep bringing it up and feeding out grapeshot proofs that your side is right or superior or righter or more moral or more flourishing or whatever. Its this moreness, this sense of competition, this zero sum game that I have been seeking to understand. Accept. Grow past. I don’t know. What is possible?  </w:t>
+      </w:r>
+    </w:p>
+    <w:bookmarkEnd w:id="5"/>
+    <w:p>
+      <w:pPr>
+        <w:rPr>
+          <w:rFonts w:eastAsia="Yu Mincho" w:cstheme="minorHAnsi"/>
+        </w:rPr>
+      </w:pPr>
+      <w:r>
+        <w:rPr>
+          <w:rFonts w:eastAsia="Yu Mincho" w:cstheme="minorHAnsi"/>
+        </w:rPr>
+        <w:t>9APRIL2020</w:t>
+      </w:r>
+    </w:p>
+    <w:p>
+      <w:pPr>
+        <w:contextualSpacing/>
+        <w:rPr>
+          <w:rFonts w:ascii="Times New Roman" w:hAnsi="Times New Roman" w:cs="Times New Roman"/>
+        </w:rPr>
+      </w:pPr>
+      <w:r>
+        <w:rPr>
+          <w:rFonts w:ascii="Times New Roman" w:hAnsi="Times New Roman" w:cs="Times New Roman"/>
+        </w:rPr>
+        <w:t>And like magic, my writing improved when I allowed myself to write.</w:t>
+      </w:r>
+    </w:p>
+    <w:p>
+      <w:pPr>
+        <w:contextualSpacing/>
+        <w:rPr>
+          <w:rFonts w:ascii="Times New Roman" w:hAnsi="Times New Roman" w:cs="Times New Roman"/>
+        </w:rPr>
+      </w:pPr>
+      <w:r>
+        <w:rPr>
+          <w:rFonts w:ascii="Times New Roman" w:hAnsi="Times New Roman" w:cs="Times New Roman"/>
+        </w:rPr>
+        <w:t>The morning was calm and I was calm in the morning.</w:t>
+      </w:r>
+    </w:p>
+    <w:p>
+      <w:pPr>
+        <w:contextualSpacing/>
+        <w:rPr>
+          <w:rFonts w:ascii="Times New Roman" w:hAnsi="Times New Roman" w:cs="Times New Roman"/>
+        </w:rPr>
+      </w:pPr>
+      <w:r>
+        <w:rPr>
+          <w:rFonts w:ascii="Times New Roman" w:hAnsi="Times New Roman" w:cs="Times New Roman"/>
+        </w:rPr>
+        <w:t xml:space="preserve">Writing to allow yourself space.  This is </w:t>
+      </w:r>
+      <w:r>
+        <w:rPr>
+          <w:rFonts w:ascii="Times New Roman" w:hAnsi="Times New Roman" w:cs="Times New Roman"/>
+        </w:rPr>
+        <w:t xml:space="preserve">the </w:t>
+      </w:r>
+      <w:r>
+        <w:rPr>
+          <w:rFonts w:ascii="Times New Roman" w:hAnsi="Times New Roman" w:cs="Times New Roman"/>
+        </w:rPr>
+        <w:t>importance of the morning.</w:t>
+      </w:r>
+    </w:p>
+    <w:p>
+      <w:pPr>
+        <w:contextualSpacing/>
+        <w:rPr>
+          <w:rFonts w:ascii="Times New Roman" w:hAnsi="Times New Roman" w:cs="Times New Roman"/>
+        </w:rPr>
+      </w:pPr>
+      <w:r>
+        <w:rPr>
+          <w:rFonts w:ascii="Times New Roman" w:hAnsi="Times New Roman" w:cs="Times New Roman"/>
+        </w:rPr>
+        <w:t>The open morning with no one calling.  No new headlines popping up.</w:t>
+      </w:r>
+    </w:p>
+    <w:p>
+      <w:pPr>
+        <w:contextualSpacing/>
+        <w:rPr>
+          <w:rFonts w:ascii="Times New Roman" w:hAnsi="Times New Roman" w:cs="Times New Roman"/>
+        </w:rPr>
+      </w:pPr>
+      <w:r>
+        <w:rPr>
+          <w:rFonts w:ascii="Times New Roman" w:hAnsi="Times New Roman" w:cs="Times New Roman"/>
+        </w:rPr>
+        <w:t>Just you and your mind in the morning.</w:t>
+      </w:r>
+    </w:p>
+    <w:p>
+      <w:pPr>
+        <w:contextualSpacing/>
+        <w:rPr>
+          <w:rFonts w:ascii="Times New Roman" w:hAnsi="Times New Roman" w:cs="Times New Roman"/>
+        </w:rPr>
+      </w:pPr>
+      <w:r>
+        <w:rPr>
+          <w:rFonts w:ascii="Times New Roman" w:hAnsi="Times New Roman" w:cs="Times New Roman"/>
+        </w:rPr>
+        <w:t>Extending. Contracting. Creating. Reading. Updating. Deleting</w:t>
+      </w:r>
+    </w:p>
+    <w:p>
+      <w:pPr>
+        <w:rPr>
+          <w:rFonts w:eastAsia="Yu Mincho" w:cstheme="minorHAnsi"/>
+        </w:rPr>
+      </w:pPr>
+    </w:p>
+    <w:p>
+      <w:pPr>
+        <w:contextualSpacing/>
+        <w:rPr>
+          <w:rFonts w:cstheme="minorHAnsi"/>
           <w:b/>
           <w:bCs/>
-          <w:lang w:eastAsia="ja-JP"/>
-        </w:rPr>
-        <w:t>glasp</w:t>
-      </w:r>
-      <w:proofErr w:type="spellEnd"/>
-      <w:r>
-        <w:rPr>
-          <w:rFonts w:eastAsia="Yu Mincho" w:cstheme="minorHAnsi"/>
+        </w:rPr>
+      </w:pPr>
+      <w:r>
+        <w:rPr>
+          <w:rFonts w:cstheme="minorHAnsi"/>
           <w:b/>
           <w:bCs/>
-          <w:lang w:eastAsia="ja-JP"/>
-        </w:rPr>
-        <w:t xml:space="preserve"> to some sense of loyalty to you and your values, pushing myself for my disloyalty as an extended and self-defeating last love sustaining act. Love had become a wound carrier. A limper forward. A great numbing effort. A heroic incomprehensibility. Is my ultimate theme that it is all right to be over whelmed and that despite being the inevitability of being over whelmed the ability to still grasp those clear sky insights and stolen moments from time to time. The fuel to infuse the preparation and the work and effort with worth, the sore muscle that is both cost and reward.</w:t>
-      </w:r>
-      <w:r>
-        <w:rPr>
-          <w:rFonts w:eastAsia="Yu Mincho" w:cstheme="minorHAnsi"/>
-          <w:b/>
-          <w:bCs/>
-          <w:lang w:eastAsia="ja-JP"/>
-        </w:rPr>
-        <w:t xml:space="preserve"> </w:t>
-      </w:r>
-      <w:bookmarkEnd w:id="4"/>
-      <w:r>
-        <w:rPr>
-          <w:rFonts w:eastAsia="Yu Mincho" w:cstheme="minorHAnsi"/>
-          <w:b/>
-          <w:bCs/>
-          <w:lang w:eastAsia="ja-JP"/>
-        </w:rPr>
-        <w:t xml:space="preserve">Well, you keep bringing it up and feeding out grapeshot proofs that your side is right or superior or righter or more moral or more flourishing or whatever. </w:t>
-      </w:r>
-      <w:proofErr w:type="spellStart"/>
-      <w:r>
-        <w:rPr>
-          <w:rFonts w:eastAsia="Yu Mincho" w:cstheme="minorHAnsi"/>
-          <w:b/>
-          <w:bCs/>
-          <w:lang w:eastAsia="ja-JP"/>
-        </w:rPr>
-        <w:t>Its</w:t>
-      </w:r>
-      <w:proofErr w:type="spellEnd"/>
-      <w:r>
-        <w:rPr>
-          <w:rFonts w:eastAsia="Yu Mincho" w:cstheme="minorHAnsi"/>
-          <w:b/>
-          <w:bCs/>
-          <w:lang w:eastAsia="ja-JP"/>
-        </w:rPr>
-        <w:t xml:space="preserve"> this </w:t>
-      </w:r>
-      <w:proofErr w:type="spellStart"/>
-      <w:r>
-        <w:rPr>
-          <w:rFonts w:eastAsia="Yu Mincho" w:cstheme="minorHAnsi"/>
-          <w:b/>
-          <w:bCs/>
-          <w:lang w:eastAsia="ja-JP"/>
-        </w:rPr>
-        <w:t>moreness</w:t>
-      </w:r>
-      <w:proofErr w:type="spellEnd"/>
-      <w:r>
-        <w:rPr>
-          <w:rFonts w:eastAsia="Yu Mincho" w:cstheme="minorHAnsi"/>
-          <w:b/>
-          <w:bCs/>
-          <w:lang w:eastAsia="ja-JP"/>
-        </w:rPr>
-        <w:t xml:space="preserve">, this sense of competition, this zero sum game that I have been seeking to understand. Accept. Grow past. I don’t know. What is possible?  </w:t>
-      </w:r>
-    </w:p>
-    <w:bookmarkEnd w:id="5"/>
-    <w:p>
-      <w:pPr>
-        <w:rPr>
-          <w:rFonts w:eastAsia="Yu Mincho" w:cstheme="minorHAnsi"/>
-        </w:rPr>
-      </w:pPr>
-      <w:r>
-        <w:rPr>
-          <w:rFonts w:eastAsia="Yu Mincho" w:cstheme="minorHAnsi"/>
-        </w:rPr>
-        <w:t>9APRIL2020</w:t>
-      </w:r>
-    </w:p>
-    <w:p>
-      <w:pPr>
-        <w:contextualSpacing/>
-        <w:rPr>
-          <w:rFonts w:ascii="Times New Roman" w:hAnsi="Times New Roman" w:cs="Times New Roman"/>
-        </w:rPr>
-      </w:pPr>
-      <w:r>
-        <w:rPr>
-          <w:rFonts w:ascii="Times New Roman" w:hAnsi="Times New Roman" w:cs="Times New Roman"/>
-        </w:rPr>
-        <w:t>And like magic, my writing improved when I allowed myself to write.</w:t>
-      </w:r>
-    </w:p>
-    <w:p>
-      <w:pPr>
-        <w:contextualSpacing/>
-        <w:rPr>
-          <w:rFonts w:ascii="Times New Roman" w:hAnsi="Times New Roman" w:cs="Times New Roman"/>
-        </w:rPr>
-      </w:pPr>
-      <w:r>
-        <w:rPr>
-          <w:rFonts w:ascii="Times New Roman" w:hAnsi="Times New Roman" w:cs="Times New Roman"/>
-        </w:rPr>
-        <w:t>The morning was calm and I was calm in the morning.</w:t>
-      </w:r>
-    </w:p>
-    <w:p>
-      <w:pPr>
-        <w:contextualSpacing/>
-        <w:rPr>
-          <w:rFonts w:ascii="Times New Roman" w:hAnsi="Times New Roman" w:cs="Times New Roman"/>
-        </w:rPr>
-      </w:pPr>
-      <w:r>
-        <w:rPr>
-          <w:rFonts w:ascii="Times New Roman" w:hAnsi="Times New Roman" w:cs="Times New Roman"/>
-        </w:rPr>
-        <w:t xml:space="preserve">Writing to allow yourself space.  This is </w:t>
-      </w:r>
-      <w:r>
-        <w:rPr>
-          <w:rFonts w:ascii="Times New Roman" w:hAnsi="Times New Roman" w:cs="Times New Roman"/>
-        </w:rPr>
-        <w:t xml:space="preserve">the </w:t>
-      </w:r>
-      <w:r>
-        <w:rPr>
-          <w:rFonts w:ascii="Times New Roman" w:hAnsi="Times New Roman" w:cs="Times New Roman"/>
-        </w:rPr>
-        <w:t>importance of the morning.</w:t>
-      </w:r>
-    </w:p>
-    <w:p>
-      <w:pPr>
-        <w:contextualSpacing/>
-        <w:rPr>
-          <w:rFonts w:ascii="Times New Roman" w:hAnsi="Times New Roman" w:cs="Times New Roman"/>
-        </w:rPr>
-      </w:pPr>
-      <w:r>
-        <w:rPr>
-          <w:rFonts w:ascii="Times New Roman" w:hAnsi="Times New Roman" w:cs="Times New Roman"/>
-        </w:rPr>
-        <w:t>The open morning with no one calling.  No new headlines popping up.</w:t>
-      </w:r>
-    </w:p>
-    <w:p>
-      <w:pPr>
-        <w:contextualSpacing/>
-        <w:rPr>
-          <w:rFonts w:ascii="Times New Roman" w:hAnsi="Times New Roman" w:cs="Times New Roman"/>
-        </w:rPr>
-      </w:pPr>
-      <w:r>
-        <w:rPr>
-          <w:rFonts w:ascii="Times New Roman" w:hAnsi="Times New Roman" w:cs="Times New Roman"/>
-        </w:rPr>
-        <w:t>Just you and your mind in the morning.</w:t>
-      </w:r>
-    </w:p>
-    <w:p>
-      <w:pPr>
-        <w:contextualSpacing/>
-        <w:rPr>
-          <w:rFonts w:ascii="Times New Roman" w:hAnsi="Times New Roman" w:cs="Times New Roman"/>
-        </w:rPr>
-      </w:pPr>
-      <w:r>
-        <w:rPr>
-          <w:rFonts w:ascii="Times New Roman" w:hAnsi="Times New Roman" w:cs="Times New Roman"/>
-        </w:rPr>
-        <w:t>Extending. Contracting. Creating. Reading. Updating. Deleting</w:t>
-      </w:r>
-    </w:p>
-    <w:p>
-      <w:pPr>
-        <w:rPr>
-          <w:rFonts w:eastAsia="Yu Mincho" w:cstheme="minorHAnsi"/>
-        </w:rPr>
-      </w:pPr>
-    </w:p>
-    <w:p>
-      <w:pPr>
-        <w:contextualSpacing/>
-        <w:rPr>
-          <w:rFonts w:cstheme="minorHAnsi"/>
-          <w:b/>
-          <w:bCs/>
-        </w:rPr>
-      </w:pPr>
-      <w:r>
-        <w:rPr>
-          <w:rFonts w:cstheme="minorHAnsi"/>
-          <w:b/>
-          <w:bCs/>
-        </w:rPr>
-        <w:lastRenderedPageBreak/>
+        </w:rPr>
         <w:t>27MARCH2020</w:t>
       </w:r>
     </w:p>
@@ -10025,57 +8990,19 @@
         </w:rPr>
         <w:t xml:space="preserve">.  Or running into </w:t>
       </w:r>
-      <w:proofErr w:type="spellStart"/>
       <w:r>
         <w:rPr>
           <w:rFonts w:cstheme="minorHAnsi"/>
           <w:i/>
           <w:iCs/>
         </w:rPr>
-        <w:t>Roosterhead</w:t>
-      </w:r>
-      <w:proofErr w:type="spellEnd"/>
-      <w:r>
-        <w:rPr>
-          <w:rFonts w:cstheme="minorHAnsi"/>
-          <w:i/>
-          <w:iCs/>
-        </w:rPr>
-        <w:t xml:space="preserve"> </w:t>
-      </w:r>
-      <w:r>
-        <w:rPr>
-          <w:rFonts w:cstheme="minorHAnsi"/>
-        </w:rPr>
-        <w:t xml:space="preserve">in Berlin… even if these moments were myths that never quite came to be, they are still somehow very important to me and my conception of myself.  I love being able to edit. I love being able to let my guard down and speak.  I love that I am feeling closer to </w:t>
-      </w:r>
-      <w:proofErr w:type="spellStart"/>
-      <w:r>
-        <w:rPr>
-          <w:rFonts w:cstheme="minorHAnsi"/>
-        </w:rPr>
-        <w:t>betsy</w:t>
-      </w:r>
-      <w:proofErr w:type="spellEnd"/>
-      <w:r>
-        <w:rPr>
-          <w:rFonts w:cstheme="minorHAnsi"/>
-        </w:rPr>
-        <w:t xml:space="preserve"> right now.  We had a good nothing evening of chatting and sitting on the couch and cuddling together.  We have at least another 9 days “sheltering in place” together.  I am hopeful that on the other side of this I will be a stronger father and husband.  I will have reached a deeper acceptance of the offices of the crown.  I shall approach the throne with a sober thirst.  Having a sober </w:t>
-      </w:r>
-      <w:proofErr w:type="spellStart"/>
-      <w:r>
-        <w:rPr>
-          <w:rFonts w:cstheme="minorHAnsi"/>
-        </w:rPr>
-        <w:t>thrist</w:t>
-      </w:r>
-      <w:proofErr w:type="spellEnd"/>
-      <w:r>
-        <w:rPr>
-          <w:rFonts w:cstheme="minorHAnsi"/>
-        </w:rPr>
-        <w:t>.  Sober.  Thirsty.</w:t>
+        <w:t xml:space="preserve">Roosterhead </w:t>
+      </w:r>
+      <w:r>
+        <w:rPr>
+          <w:rFonts w:cstheme="minorHAnsi"/>
+        </w:rPr>
+        <w:t>in Berlin… even if these moments were myths that never quite came to be, they are still somehow very important to me and my conception of myself.  I love being able to edit. I love being able to let my guard down and speak.  I love that I am feeling closer to betsy right now.  We had a good nothing evening of chatting and sitting on the couch and cuddling together.  We have at least another 9 days “sheltering in place” together.  I am hopeful that on the other side of this I will be a stronger father and husband.  I will have reached a deeper acceptance of the offices of the crown.  I shall approach the throne with a sober thirst.  Having a sober thrist.  Sober.  Thirsty.</w:t>
       </w:r>
     </w:p>
     <w:p>
@@ -10254,21 +9181,7 @@
         <w:rPr>
           <w:rFonts w:eastAsia="Yu Mincho" w:cstheme="minorHAnsi"/>
         </w:rPr>
-        <w:t xml:space="preserve">I emerge from Bedlam into a lush green field, but only for a moment, for when I focus ahead on my study. I apprehend it on an Alpen Peak and the I am enclosed in glass, cycling in just the right amount of breeze.  My desk is flat and pen and raises and lowers depending on the weather. All is gleaming steel and clean and ordered. Everything is where it should be. Nothing can be disordered.  Accents of warm brown wood like all the floors my father has ever lain and finished and refurnished.  And my parents have loved me so well and I am grateful for having left and I am guilty for having left, guilty for having survived, transcended, moved on. My demons are all back in Bedlam now.  I am have ascended to my safe working space where I am free to work unencumbered by concerns about the commute after I have arrived at my workshop. I am in in my study now and a world of unending </w:t>
-      </w:r>
-      <w:proofErr w:type="spellStart"/>
-      <w:r>
-        <w:rPr>
-          <w:rFonts w:eastAsia="Yu Mincho" w:cstheme="minorHAnsi"/>
-        </w:rPr>
-        <w:t>snow capped</w:t>
-      </w:r>
-      <w:proofErr w:type="spellEnd"/>
-      <w:r>
-        <w:rPr>
-          <w:rFonts w:eastAsia="Yu Mincho" w:cstheme="minorHAnsi"/>
-        </w:rPr>
-        <w:t xml:space="preserve"> peaks— and I feel the right silence very deeply right now. Even deeper than I expected. Thank you, Eric Maisel.</w:t>
+        <w:t>I emerge from Bedlam into a lush green field, but only for a moment, for when I focus ahead on my study. I apprehend it on an Alpen Peak and the I am enclosed in glass, cycling in just the right amount of breeze.  My desk is flat and pen and raises and lowers depending on the weather. All is gleaming steel and clean and ordered. Everything is where it should be. Nothing can be disordered.  Accents of warm brown wood like all the floors my father has ever lain and finished and refurnished.  And my parents have loved me so well and I am grateful for having left and I am guilty for having left, guilty for having survived, transcended, moved on. My demons are all back in Bedlam now.  I am have ascended to my safe working space where I am free to work unencumbered by concerns about the commute after I have arrived at my workshop. I am in in my study now and a world of unending snow capped peaks— and I feel the right silence very deeply right now. Even deeper than I expected. Thank you, Eric Maisel.</w:t>
       </w:r>
     </w:p>
     <w:p>
@@ -10327,16 +9240,8 @@
         <w:rPr>
           <w:rFonts w:eastAsia="Yu Mincho" w:cstheme="minorHAnsi"/>
         </w:rPr>
-        <w:t xml:space="preserve">Yellow pages trail out and away into the highest of </w:t>
-      </w:r>
-      <w:proofErr w:type="spellStart"/>
-      <w:r>
-        <w:rPr>
-          <w:rFonts w:eastAsia="Yu Mincho" w:cstheme="minorHAnsi"/>
-        </w:rPr>
-        <w:t>noons</w:t>
-      </w:r>
-      <w:proofErr w:type="spellEnd"/>
+        <w:t>Yellow pages trail out and away into the highest of noons</w:t>
+      </w:r>
     </w:p>
     <w:p>
       <w:pPr>
@@ -10538,21 +9443,7 @@
         <w:rPr>
           <w:rFonts w:eastAsia="Yu Mincho" w:cstheme="minorHAnsi"/>
         </w:rPr>
-        <w:t xml:space="preserve">Writing is how I preemptively </w:t>
-      </w:r>
-      <w:proofErr w:type="spellStart"/>
-      <w:r>
-        <w:rPr>
-          <w:rFonts w:eastAsia="Yu Mincho" w:cstheme="minorHAnsi"/>
-        </w:rPr>
-        <w:t>greieve</w:t>
-      </w:r>
-      <w:proofErr w:type="spellEnd"/>
-      <w:r>
-        <w:rPr>
-          <w:rFonts w:eastAsia="Yu Mincho" w:cstheme="minorHAnsi"/>
-        </w:rPr>
-        <w:t xml:space="preserve">. Writing is how I stay in the habit of grieving. I do better with death now that it is a familiar.  </w:t>
+        <w:t xml:space="preserve">Writing is how I preemptively greieve. Writing is how I stay in the habit of grieving. I do better with death now that it is a familiar.  </w:t>
       </w:r>
     </w:p>
     <w:p>
@@ -10645,21 +9536,7 @@
         <w:rPr>
           <w:rFonts w:eastAsia="Yu Mincho" w:cstheme="minorHAnsi"/>
         </w:rPr>
-        <w:t xml:space="preserve">A deep breath and the entire </w:t>
-      </w:r>
-      <w:proofErr w:type="spellStart"/>
-      <w:r>
-        <w:rPr>
-          <w:rFonts w:eastAsia="Yu Mincho" w:cstheme="minorHAnsi"/>
-        </w:rPr>
-        <w:t>unverse</w:t>
-      </w:r>
-      <w:proofErr w:type="spellEnd"/>
-      <w:r>
-        <w:rPr>
-          <w:rFonts w:eastAsia="Yu Mincho" w:cstheme="minorHAnsi"/>
-        </w:rPr>
-        <w:t xml:space="preserve"> shifts.  </w:t>
+        <w:t xml:space="preserve">A deep breath and the entire unverse shifts.  </w:t>
       </w:r>
     </w:p>
     <w:p>
@@ -10698,7 +9575,6 @@
         <w:rPr>
           <w:rFonts w:eastAsia="Yu Mincho" w:cstheme="minorHAnsi"/>
         </w:rPr>
-        <w:lastRenderedPageBreak/>
         <w:t>Abstractions and emotion</w:t>
       </w:r>
     </w:p>
@@ -10784,91 +9660,7 @@
         <w:rPr>
           <w:rFonts w:eastAsia="Yu Mincho" w:cstheme="minorHAnsi"/>
         </w:rPr>
-        <w:t xml:space="preserve">The Ides and 8 are about healing- creative healing. The ides and 8 are about he laughing buddha— the woodman— the wild man— my father, my mother, my wife, my children, myself, guiding up to a mountain which is the center of everything and found everywhere and then across a desert to a river which the source of healing and creative production and balance and greater vocational strength and self-acceptance.  The Ides and 8 are an intentional </w:t>
-      </w:r>
-      <w:proofErr w:type="spellStart"/>
-      <w:r>
-        <w:rPr>
-          <w:rFonts w:eastAsia="Yu Mincho" w:cstheme="minorHAnsi"/>
-        </w:rPr>
-        <w:t>quasip-shamanistc</w:t>
-      </w:r>
-      <w:proofErr w:type="spellEnd"/>
-      <w:r>
-        <w:rPr>
-          <w:rFonts w:eastAsia="Yu Mincho" w:cstheme="minorHAnsi"/>
-        </w:rPr>
-        <w:t xml:space="preserve"> acceptance and entrance ritual.  Finding the ground of being.  Stripping away to find what remains.  Intentionally exploring the stream of your consciousness in an effort to find creative practices that can </w:t>
-      </w:r>
-      <w:proofErr w:type="spellStart"/>
-      <w:r>
-        <w:rPr>
-          <w:rFonts w:eastAsia="Yu Mincho" w:cstheme="minorHAnsi"/>
-        </w:rPr>
-        <w:t>atune</w:t>
-      </w:r>
-      <w:proofErr w:type="spellEnd"/>
-      <w:r>
-        <w:rPr>
-          <w:rFonts w:eastAsia="Yu Mincho" w:cstheme="minorHAnsi"/>
-        </w:rPr>
-        <w:t xml:space="preserve"> with this stream and promote unity and balance of my thoughts, actions body function, emotions, outlook, enthusiasm, maintenance practices, organization, process obsession.  It is at heart about unencumbering myself from that that which in the past I no longer want to travel with me. And accepting that I can </w:t>
-      </w:r>
-      <w:proofErr w:type="spellStart"/>
-      <w:r>
-        <w:rPr>
-          <w:rFonts w:eastAsia="Yu Mincho" w:cstheme="minorHAnsi"/>
-        </w:rPr>
-        <w:t>healfully</w:t>
-      </w:r>
-      <w:proofErr w:type="spellEnd"/>
-      <w:r>
-        <w:rPr>
-          <w:rFonts w:eastAsia="Yu Mincho" w:cstheme="minorHAnsi"/>
-        </w:rPr>
-        <w:t xml:space="preserve"> and maturely deal with those persistent negative </w:t>
-      </w:r>
-      <w:proofErr w:type="spellStart"/>
-      <w:r>
-        <w:rPr>
-          <w:rFonts w:eastAsia="Yu Mincho" w:cstheme="minorHAnsi"/>
-        </w:rPr>
-        <w:t>hanger-ons</w:t>
-      </w:r>
-      <w:proofErr w:type="spellEnd"/>
-      <w:r>
-        <w:rPr>
-          <w:rFonts w:eastAsia="Yu Mincho" w:cstheme="minorHAnsi"/>
-        </w:rPr>
-        <w:t xml:space="preserve"> that I have not been able to let go and that have conspired to drag my mood and my self-confidence.  By giving myself permission to maturely address these issues, not as a child when they first took root, but as a man in a position of leadership of my own family and upon who the health, safety and prosperity my family it is </w:t>
-      </w:r>
-      <w:proofErr w:type="spellStart"/>
-      <w:r>
-        <w:rPr>
-          <w:rFonts w:eastAsia="Yu Mincho" w:cstheme="minorHAnsi"/>
-        </w:rPr>
-        <w:t>encumbant</w:t>
-      </w:r>
-      <w:proofErr w:type="spellEnd"/>
-      <w:r>
-        <w:rPr>
-          <w:rFonts w:eastAsia="Yu Mincho" w:cstheme="minorHAnsi"/>
-        </w:rPr>
-        <w:t xml:space="preserve">.  It is about accepting that I really do not have to feel guilty about going my own way from my family.  I really do not.  I can tip my cap to myself and appreciate my sweet tender heart allowing myself to feel so much guilt over this “betrayal” of my family.  The resulting distance was then spun as my doing.  A combination of proximity, shitty vacation cache and also, yes, frankly on top of all of that not feeling super motivated to go out of my way to spend my precious few days away from the diamond minds with my big chaotic </w:t>
-      </w:r>
-      <w:proofErr w:type="spellStart"/>
-      <w:r>
-        <w:rPr>
-          <w:rFonts w:eastAsia="Yu Mincho" w:cstheme="minorHAnsi"/>
-        </w:rPr>
-        <w:t>moddy</w:t>
-      </w:r>
-      <w:proofErr w:type="spellEnd"/>
-      <w:r>
-        <w:rPr>
-          <w:rFonts w:eastAsia="Yu Mincho" w:cstheme="minorHAnsi"/>
-        </w:rPr>
-        <w:t xml:space="preserve"> conservative Catholic American First family.  On some level I deeply love my family, but I am finally fully allowing myself to heal the open sore that this cycle of separation and damaged loyalty has looped me through the past few decades.</w:t>
+        <w:t>The Ides and 8 are about healing- creative healing. The ides and 8 are about he laughing buddha— the woodman— the wild man— my father, my mother, my wife, my children, myself, guiding up to a mountain which is the center of everything and found everywhere and then across a desert to a river which the source of healing and creative production and balance and greater vocational strength and self-acceptance.  The Ides and 8 are an intentional quasip-shamanistc acceptance and entrance ritual.  Finding the ground of being.  Stripping away to find what remains.  Intentionally exploring the stream of your consciousness in an effort to find creative practices that can atune with this stream and promote unity and balance of my thoughts, actions body function, emotions, outlook, enthusiasm, maintenance practices, organization, process obsession.  It is at heart about unencumbering myself from that that which in the past I no longer want to travel with me. And accepting that I can healfully and maturely deal with those persistent negative hanger-ons that I have not been able to let go and that have conspired to drag my mood and my self-confidence.  By giving myself permission to maturely address these issues, not as a child when they first took root, but as a man in a position of leadership of my own family and upon who the health, safety and prosperity my family it is encumbant.  It is about accepting that I really do not have to feel guilty about going my own way from my family.  I really do not.  I can tip my cap to myself and appreciate my sweet tender heart allowing myself to feel so much guilt over this “betrayal” of my family.  The resulting distance was then spun as my doing.  A combination of proximity, shitty vacation cache and also, yes, frankly on top of all of that not feeling super motivated to go out of my way to spend my precious few days away from the diamond minds with my big chaotic moddy conservative Catholic American First family.  On some level I deeply love my family, but I am finally fully allowing myself to heal the open sore that this cycle of separation and damaged loyalty has looped me through the past few decades.</w:t>
       </w:r>
     </w:p>
     <w:p>
@@ -11031,7 +9823,6 @@
         <w:rPr>
           <w:rFonts w:eastAsia="Yu Mincho" w:cstheme="minorHAnsi"/>
         </w:rPr>
-        <w:lastRenderedPageBreak/>
         <w:t>Breath it out of your deep lung cage.</w:t>
       </w:r>
     </w:p>
@@ -11216,35 +10007,7 @@
         <w:rPr>
           <w:rFonts w:eastAsia="Yu Mincho" w:cstheme="minorHAnsi"/>
         </w:rPr>
-        <w:t xml:space="preserve">And yes, sure, formal, of course… over whisky or a baptism or a marriage or a funeral or a parent dying or a graduation or a day that is </w:t>
-      </w:r>
-      <w:proofErr w:type="spellStart"/>
-      <w:r>
-        <w:rPr>
-          <w:rFonts w:eastAsia="Yu Mincho" w:cstheme="minorHAnsi"/>
-        </w:rPr>
-        <w:t>notihgnat</w:t>
-      </w:r>
-      <w:proofErr w:type="spellEnd"/>
-      <w:r>
-        <w:rPr>
-          <w:rFonts w:eastAsia="Yu Mincho" w:cstheme="minorHAnsi"/>
-        </w:rPr>
-        <w:t xml:space="preserve"> all. My poems are like liturgy for </w:t>
-      </w:r>
-      <w:proofErr w:type="spellStart"/>
-      <w:r>
-        <w:rPr>
-          <w:rFonts w:eastAsia="Yu Mincho" w:cstheme="minorHAnsi"/>
-        </w:rPr>
-        <w:t>for</w:t>
-      </w:r>
-      <w:proofErr w:type="spellEnd"/>
-      <w:r>
-        <w:rPr>
-          <w:rFonts w:eastAsia="Yu Mincho" w:cstheme="minorHAnsi"/>
-        </w:rPr>
-        <w:t xml:space="preserve"> the trans religious.  </w:t>
+        <w:t xml:space="preserve">And yes, sure, formal, of course… over whisky or a baptism or a marriage or a funeral or a parent dying or a graduation or a day that is notihgnat all. My poems are like liturgy for for the trans religious.  </w:t>
       </w:r>
     </w:p>
     <w:p>
@@ -11395,41 +10158,26 @@
         <w:rPr>
           <w:rFonts w:eastAsia="Yu Mincho" w:cstheme="minorHAnsi"/>
         </w:rPr>
-        <w:t xml:space="preserve">Political veracity </w:t>
-      </w:r>
-      <w:proofErr w:type="spellStart"/>
-      <w:r>
-        <w:rPr>
-          <w:rFonts w:eastAsia="Yu Mincho" w:cstheme="minorHAnsi"/>
-        </w:rPr>
-        <w:t>ain’t</w:t>
-      </w:r>
-      <w:proofErr w:type="spellEnd"/>
-      <w:r>
-        <w:rPr>
-          <w:rFonts w:eastAsia="Yu Mincho" w:cstheme="minorHAnsi"/>
-        </w:rPr>
-        <w:t xml:space="preserve"> a good barometer to sync your mood to.</w:t>
-      </w:r>
-    </w:p>
-    <w:p>
-      <w:pPr>
-        <w:rPr>
-          <w:rFonts w:eastAsia="Yu Mincho" w:cstheme="minorHAnsi"/>
-        </w:rPr>
-      </w:pPr>
-    </w:p>
-    <w:p>
-      <w:pPr>
-        <w:rPr>
-          <w:rFonts w:eastAsia="Yu Mincho" w:cstheme="minorHAnsi"/>
-        </w:rPr>
-      </w:pPr>
-      <w:r>
-        <w:rPr>
-          <w:rFonts w:eastAsia="Yu Mincho" w:cstheme="minorHAnsi"/>
-        </w:rPr>
-        <w:lastRenderedPageBreak/>
+        <w:t>Political veracity ain’t a good barometer to sync your mood to.</w:t>
+      </w:r>
+    </w:p>
+    <w:p>
+      <w:pPr>
+        <w:rPr>
+          <w:rFonts w:eastAsia="Yu Mincho" w:cstheme="minorHAnsi"/>
+        </w:rPr>
+      </w:pPr>
+    </w:p>
+    <w:p>
+      <w:pPr>
+        <w:rPr>
+          <w:rFonts w:eastAsia="Yu Mincho" w:cstheme="minorHAnsi"/>
+        </w:rPr>
+      </w:pPr>
+      <w:r>
+        <w:rPr>
+          <w:rFonts w:eastAsia="Yu Mincho" w:cstheme="minorHAnsi"/>
+        </w:rPr>
         <w:t>Rapid fire hearse rhythm.</w:t>
       </w:r>
     </w:p>
@@ -11903,7 +10651,6 @@
         <w:rPr>
           <w:rFonts w:eastAsia="Yu Mincho" w:cstheme="minorHAnsi"/>
         </w:rPr>
-        <w:lastRenderedPageBreak/>
         <w:t>We are all mysteries, ultimately…</w:t>
       </w:r>
     </w:p>
@@ -12015,166 +10762,54 @@
         <w:rPr>
           <w:rFonts w:eastAsia="Yu Mincho" w:cstheme="minorHAnsi"/>
         </w:rPr>
-        <w:t xml:space="preserve">Appears </w:t>
-      </w:r>
-      <w:proofErr w:type="spellStart"/>
-      <w:r>
-        <w:rPr>
-          <w:rFonts w:eastAsia="Yu Mincho" w:cstheme="minorHAnsi"/>
-        </w:rPr>
-        <w:t>kalidescopic</w:t>
-      </w:r>
-      <w:proofErr w:type="spellEnd"/>
-      <w:r>
-        <w:rPr>
-          <w:rFonts w:eastAsia="Yu Mincho" w:cstheme="minorHAnsi"/>
-        </w:rPr>
-        <w:t xml:space="preserve">.  </w:t>
-      </w:r>
-    </w:p>
-    <w:p>
-      <w:pPr>
-        <w:rPr>
-          <w:rFonts w:eastAsia="Yu Mincho" w:cstheme="minorHAnsi"/>
-        </w:rPr>
-      </w:pPr>
-    </w:p>
-    <w:p>
-      <w:pPr>
-        <w:rPr>
-          <w:rFonts w:eastAsia="Yu Mincho" w:cstheme="minorHAnsi"/>
-        </w:rPr>
-      </w:pPr>
-    </w:p>
-    <w:p>
-      <w:pPr>
-        <w:rPr>
-          <w:rFonts w:eastAsia="Yu Mincho" w:cstheme="minorHAnsi"/>
-        </w:rPr>
-      </w:pPr>
-      <w:r>
-        <w:rPr>
-          <w:rFonts w:eastAsia="Yu Mincho" w:cstheme="minorHAnsi"/>
-        </w:rPr>
-        <w:t xml:space="preserve">My foray into tech has thankfully unwritten much of this hope.  I am going to be able to use </w:t>
-      </w:r>
-      <w:proofErr w:type="spellStart"/>
-      <w:r>
-        <w:rPr>
-          <w:rFonts w:eastAsia="Yu Mincho" w:cstheme="minorHAnsi"/>
-        </w:rPr>
-        <w:t>thse</w:t>
-      </w:r>
-      <w:proofErr w:type="spellEnd"/>
-      <w:r>
-        <w:rPr>
-          <w:rFonts w:eastAsia="Yu Mincho" w:cstheme="minorHAnsi"/>
-        </w:rPr>
-        <w:t xml:space="preserve"> newly acquired tech skills to  transition to a solid gig in the tech sector before our savings and unemployment benefits run out. It was seeming a little audacious at first, but after 1000 hours (clocked on a timeclock program I wrote back in May) and 1500 + pages of notes on Ruby, JavaScript, CSS, HTML, Emmet, Rails, Node.js, servers, databases (MySQL, NOSQL, SQL) </w:t>
-      </w:r>
-      <w:proofErr w:type="spellStart"/>
-      <w:r>
-        <w:rPr>
-          <w:rFonts w:eastAsia="Yu Mincho" w:cstheme="minorHAnsi"/>
-        </w:rPr>
-        <w:t>etc</w:t>
-      </w:r>
-      <w:proofErr w:type="spellEnd"/>
-      <w:r>
-        <w:rPr>
-          <w:rFonts w:eastAsia="Yu Mincho" w:cstheme="minorHAnsi"/>
-        </w:rPr>
-        <w:t xml:space="preserve">… it seems possible.  All it took was just </w:t>
-      </w:r>
-      <w:proofErr w:type="spellStart"/>
-      <w:r>
-        <w:rPr>
-          <w:rFonts w:eastAsia="Yu Mincho" w:cstheme="minorHAnsi"/>
-        </w:rPr>
-        <w:t>just</w:t>
-      </w:r>
-      <w:proofErr w:type="spellEnd"/>
-      <w:r>
-        <w:rPr>
-          <w:rFonts w:eastAsia="Yu Mincho" w:cstheme="minorHAnsi"/>
-        </w:rPr>
-        <w:t xml:space="preserve"> </w:t>
-      </w:r>
-      <w:proofErr w:type="spellStart"/>
-      <w:r>
-        <w:rPr>
-          <w:rFonts w:eastAsia="Yu Mincho" w:cstheme="minorHAnsi"/>
-        </w:rPr>
-        <w:t>emploding</w:t>
-      </w:r>
-      <w:proofErr w:type="spellEnd"/>
-      <w:r>
-        <w:rPr>
-          <w:rFonts w:eastAsia="Yu Mincho" w:cstheme="minorHAnsi"/>
-        </w:rPr>
-        <w:t xml:space="preserve"> upon myself. My wife has been very understanding about it.  To bolster my psyche and truly move through to a new state and frame of mind I have been working hard to chronicle the process and utilize my increased wherewithal to write by writing anything and everything that I feel like writing. It has been a very interesting project of </w:t>
-      </w:r>
-      <w:proofErr w:type="spellStart"/>
-      <w:r>
-        <w:rPr>
-          <w:rFonts w:eastAsia="Yu Mincho" w:cstheme="minorHAnsi"/>
-        </w:rPr>
-        <w:t>purusing</w:t>
-      </w:r>
-      <w:proofErr w:type="spellEnd"/>
-      <w:r>
-        <w:rPr>
-          <w:rFonts w:eastAsia="Yu Mincho" w:cstheme="minorHAnsi"/>
-        </w:rPr>
-        <w:t xml:space="preserve"> artistic creation through stream-of-conscious engagement slipped in between intensive periods of technical study.  Much of the writing has been emotional and has focused on my family and this wildly fraught year.  I have written without expectation or intention beyond simply expressing in a full and robust way, my experience of this year with a hope of gaining a deeper understanding of my writing instinct, my writing process, how to use my writing as a unifying tool in life. As a tool to settle my thoughts and emotions.  Organize my studying, organize my memory, bo0lster my memory, connect me to my family, navigate the complicated relationship that I have with my Family with </w:t>
-      </w:r>
-      <w:proofErr w:type="spellStart"/>
-      <w:r>
-        <w:rPr>
-          <w:rFonts w:eastAsia="Yu Mincho" w:cstheme="minorHAnsi"/>
-        </w:rPr>
-        <w:t>mirros</w:t>
-      </w:r>
-      <w:proofErr w:type="spellEnd"/>
-      <w:r>
-        <w:rPr>
-          <w:rFonts w:eastAsia="Yu Mincho" w:cstheme="minorHAnsi"/>
-        </w:rPr>
-        <w:t xml:space="preserve"> my complicated relationship with conservative America in general.  I am having to steal time away from coding to write this and it makes me worry that the same old conflicted madness will rob me of my coding and writing joy.  My work as an artist is to make sure that this does not happen. It is to preserve this joy which is the golden center of my being and the only hope I have a sustained bliss in this red dust existence.</w:t>
-      </w:r>
-    </w:p>
-    <w:p>
-      <w:pPr>
-        <w:rPr>
-          <w:rFonts w:eastAsia="Yu Mincho" w:cstheme="minorHAnsi"/>
-        </w:rPr>
-      </w:pPr>
-    </w:p>
-    <w:p>
-      <w:pPr>
-        <w:rPr>
-          <w:rFonts w:eastAsia="Yu Mincho" w:cstheme="minorHAnsi"/>
-        </w:rPr>
-      </w:pPr>
-      <w:r>
-        <w:rPr>
-          <w:rFonts w:eastAsia="Yu Mincho" w:cstheme="minorHAnsi"/>
-        </w:rPr>
-        <w:t xml:space="preserve">Something </w:t>
-      </w:r>
-      <w:proofErr w:type="spellStart"/>
-      <w:r>
-        <w:rPr>
-          <w:rFonts w:eastAsia="Yu Mincho" w:cstheme="minorHAnsi"/>
-        </w:rPr>
-        <w:t>supralogic</w:t>
-      </w:r>
-      <w:proofErr w:type="spellEnd"/>
-      <w:r>
-        <w:rPr>
-          <w:rFonts w:eastAsia="Yu Mincho" w:cstheme="minorHAnsi"/>
-        </w:rPr>
-        <w:t xml:space="preserve">… something that melds that logic and emotive, the explosive, the tragic or hilarious, maybe because of the timing of it all. The symbolism.  </w:t>
+        <w:t xml:space="preserve">Appears kalidescopic.  </w:t>
+      </w:r>
+    </w:p>
+    <w:p>
+      <w:pPr>
+        <w:rPr>
+          <w:rFonts w:eastAsia="Yu Mincho" w:cstheme="minorHAnsi"/>
+        </w:rPr>
+      </w:pPr>
+    </w:p>
+    <w:p>
+      <w:pPr>
+        <w:rPr>
+          <w:rFonts w:eastAsia="Yu Mincho" w:cstheme="minorHAnsi"/>
+        </w:rPr>
+      </w:pPr>
+    </w:p>
+    <w:p>
+      <w:pPr>
+        <w:rPr>
+          <w:rFonts w:eastAsia="Yu Mincho" w:cstheme="minorHAnsi"/>
+        </w:rPr>
+      </w:pPr>
+      <w:r>
+        <w:rPr>
+          <w:rFonts w:eastAsia="Yu Mincho" w:cstheme="minorHAnsi"/>
+        </w:rPr>
+        <w:t>My foray into tech has thankfully unwritten much of this hope.  I am going to be able to use thse newly acquired tech skills to  transition to a solid gig in the tech sector before our savings and unemployment benefits run out. It was seeming a little audacious at first, but after 1000 hours (clocked on a timeclock program I wrote back in May) and 1500 + pages of notes on Ruby, JavaScript, CSS, HTML, Emmet, Rails, Node.js, servers, databases (MySQL, NOSQL, SQL) etc… it seems possible.  All it took was just just emploding upon myself. My wife has been very understanding about it.  To bolster my psyche and truly move through to a new state and frame of mind I have been working hard to chronicle the process and utilize my increased wherewithal to write by writing anything and everything that I feel like writing. It has been a very interesting project of purusing artistic creation through stream-of-conscious engagement slipped in between intensive periods of technical study.  Much of the writing has been emotional and has focused on my family and this wildly fraught year.  I have written without expectation or intention beyond simply expressing in a full and robust way, my experience of this year with a hope of gaining a deeper understanding of my writing instinct, my writing process, how to use my writing as a unifying tool in life. As a tool to settle my thoughts and emotions.  Organize my studying, organize my memory, bo0lster my memory, connect me to my family, navigate the complicated relationship that I have with my Family with mirros my complicated relationship with conservative America in general.  I am having to steal time away from coding to write this and it makes me worry that the same old conflicted madness will rob me of my coding and writing joy.  My work as an artist is to make sure that this does not happen. It is to preserve this joy which is the golden center of my being and the only hope I have a sustained bliss in this red dust existence.</w:t>
+      </w:r>
+    </w:p>
+    <w:p>
+      <w:pPr>
+        <w:rPr>
+          <w:rFonts w:eastAsia="Yu Mincho" w:cstheme="minorHAnsi"/>
+        </w:rPr>
+      </w:pPr>
+    </w:p>
+    <w:p>
+      <w:pPr>
+        <w:rPr>
+          <w:rFonts w:eastAsia="Yu Mincho" w:cstheme="minorHAnsi"/>
+        </w:rPr>
+      </w:pPr>
+      <w:r>
+        <w:rPr>
+          <w:rFonts w:eastAsia="Yu Mincho" w:cstheme="minorHAnsi"/>
+        </w:rPr>
+        <w:t xml:space="preserve">Something supralogic… something that melds that logic and emotive, the explosive, the tragic or hilarious, maybe because of the timing of it all. The symbolism.  </w:t>
       </w:r>
     </w:p>
     <w:p>
@@ -12234,7 +10869,6 @@
         <w:rPr>
           <w:rFonts w:eastAsia="Yu Mincho" w:cstheme="minorHAnsi"/>
         </w:rPr>
-        <w:lastRenderedPageBreak/>
         <w:t>10/27/2020</w:t>
       </w:r>
     </w:p>
@@ -12255,35 +10889,7 @@
         <w:rPr>
           <w:rFonts w:eastAsia="Yu Mincho" w:cstheme="minorHAnsi"/>
         </w:rPr>
-        <w:t xml:space="preserve">Atheist be not proud.  I am not a raging god hater.  Yes, I have </w:t>
-      </w:r>
-      <w:proofErr w:type="spellStart"/>
-      <w:r>
-        <w:rPr>
-          <w:rFonts w:eastAsia="Yu Mincho" w:cstheme="minorHAnsi"/>
-        </w:rPr>
-        <w:t>fleed</w:t>
-      </w:r>
-      <w:proofErr w:type="spellEnd"/>
-      <w:r>
-        <w:rPr>
-          <w:rFonts w:eastAsia="Yu Mincho" w:cstheme="minorHAnsi"/>
-        </w:rPr>
-        <w:t xml:space="preserve"> the god of my </w:t>
-      </w:r>
-      <w:proofErr w:type="spellStart"/>
-      <w:r>
-        <w:rPr>
-          <w:rFonts w:eastAsia="Yu Mincho" w:cstheme="minorHAnsi"/>
-        </w:rPr>
-        <w:t>mileau</w:t>
-      </w:r>
-      <w:proofErr w:type="spellEnd"/>
-      <w:r>
-        <w:rPr>
-          <w:rFonts w:eastAsia="Yu Mincho" w:cstheme="minorHAnsi"/>
-        </w:rPr>
-        <w:t xml:space="preserve">— my family, my community.  I have opened myself to intuition and possibility that the deeply held spirituality belief of other people that I do not know, nor understand are as legitimate a stab at salvation as any I have attempted.  I honor these souls. I respect these souls.  </w:t>
+        <w:t xml:space="preserve">Atheist be not proud.  I am not a raging god hater.  Yes, I have fleed the god of my mileau— my family, my community.  I have opened myself to intuition and possibility that the deeply held spirituality belief of other people that I do not know, nor understand are as legitimate a stab at salvation as any I have attempted.  I honor these souls. I respect these souls.  </w:t>
       </w:r>
     </w:p>
     <w:p>
@@ -12297,35 +10903,7 @@
           <w:rFonts w:eastAsia="Yu Mincho" w:cstheme="minorHAnsi"/>
         </w:rPr>
         <w:tab/>
-        <w:t xml:space="preserve">My family’s striving for eternity has them rhetorically </w:t>
-      </w:r>
-      <w:proofErr w:type="spellStart"/>
-      <w:r>
-        <w:rPr>
-          <w:rFonts w:eastAsia="Yu Mincho" w:cstheme="minorHAnsi"/>
-        </w:rPr>
-        <w:t>anticiplating</w:t>
-      </w:r>
-      <w:proofErr w:type="spellEnd"/>
-      <w:r>
-        <w:rPr>
-          <w:rFonts w:eastAsia="Yu Mincho" w:cstheme="minorHAnsi"/>
-        </w:rPr>
-        <w:t xml:space="preserve"> death with </w:t>
-      </w:r>
-      <w:proofErr w:type="spellStart"/>
-      <w:r>
-        <w:rPr>
-          <w:rFonts w:eastAsia="Yu Mincho" w:cstheme="minorHAnsi"/>
-        </w:rPr>
-        <w:t>exhuberance</w:t>
-      </w:r>
-      <w:proofErr w:type="spellEnd"/>
-      <w:r>
-        <w:rPr>
-          <w:rFonts w:eastAsia="Yu Mincho" w:cstheme="minorHAnsi"/>
-        </w:rPr>
-        <w:t>— eternity awaits. And yet has it not already begun?</w:t>
+        <w:t>My family’s striving for eternity has them rhetorically anticiplating death with exhuberance— eternity awaits. And yet has it not already begun?</w:t>
       </w:r>
     </w:p>
     <w:p>
@@ -12339,21 +10917,7 @@
           <w:rFonts w:eastAsia="Yu Mincho" w:cstheme="minorHAnsi"/>
         </w:rPr>
         <w:tab/>
-        <w:t xml:space="preserve">I for my part, with my </w:t>
-      </w:r>
-      <w:proofErr w:type="spellStart"/>
-      <w:r>
-        <w:rPr>
-          <w:rFonts w:eastAsia="Yu Mincho" w:cstheme="minorHAnsi"/>
-        </w:rPr>
-        <w:t>handdog</w:t>
-      </w:r>
-      <w:proofErr w:type="spellEnd"/>
-      <w:r>
-        <w:rPr>
-          <w:rFonts w:eastAsia="Yu Mincho" w:cstheme="minorHAnsi"/>
-        </w:rPr>
-        <w:t xml:space="preserve"> agnosticism, my spiritual commitment to metaphors.  My non-denominational meditations.  My dedication to this process of getting free— taking the time that has been given to me, embracing it, making it work, joyously pursuing the threads of thought, emotions. </w:t>
+        <w:t xml:space="preserve">I for my part, with my handdog agnosticism, my spiritual commitment to metaphors.  My non-denominational meditations.  My dedication to this process of getting free— taking the time that has been given to me, embracing it, making it work, joyously pursuing the threads of thought, emotions. </w:t>
       </w:r>
     </w:p>
     <w:p>
@@ -12367,35 +10931,7 @@
           <w:rFonts w:eastAsia="Yu Mincho" w:cstheme="minorHAnsi"/>
         </w:rPr>
         <w:tab/>
-        <w:t xml:space="preserve">But something has changed. At 41 I am feeling an emotional backstop. A grounding that had been missing.  My rabbit hole </w:t>
-      </w:r>
-      <w:proofErr w:type="spellStart"/>
-      <w:r>
-        <w:rPr>
-          <w:rFonts w:eastAsia="Yu Mincho" w:cstheme="minorHAnsi"/>
-        </w:rPr>
-        <w:t>peregrinatinos</w:t>
-      </w:r>
-      <w:proofErr w:type="spellEnd"/>
-      <w:r>
-        <w:rPr>
-          <w:rFonts w:eastAsia="Yu Mincho" w:cstheme="minorHAnsi"/>
-        </w:rPr>
-        <w:t xml:space="preserve">, half-assed, chemically infused, my head, heart ego, deeply bruised, then diffused— I’ve lost it all ideologically— nothing left to lose but the guilt of my meandering mind, aborted conscience, returned worldview, </w:t>
-      </w:r>
-      <w:proofErr w:type="spellStart"/>
-      <w:r>
-        <w:rPr>
-          <w:rFonts w:eastAsia="Yu Mincho" w:cstheme="minorHAnsi"/>
-        </w:rPr>
-        <w:t>srage</w:t>
-      </w:r>
-      <w:proofErr w:type="spellEnd"/>
-      <w:r>
-        <w:rPr>
-          <w:rFonts w:eastAsia="Yu Mincho" w:cstheme="minorHAnsi"/>
-        </w:rPr>
-        <w:t xml:space="preserve"> exchange, abused confusion.</w:t>
+        <w:t>But something has changed. At 41 I am feeling an emotional backstop. A grounding that had been missing.  My rabbit hole peregrinatinos, half-assed, chemically infused, my head, heart ego, deeply bruised, then diffused— I’ve lost it all ideologically— nothing left to lose but the guilt of my meandering mind, aborted conscience, returned worldview, srage exchange, abused confusion.</w:t>
       </w:r>
     </w:p>
     <w:p>
@@ -12409,35 +10945,7 @@
           <w:rFonts w:eastAsia="Yu Mincho" w:cstheme="minorHAnsi"/>
         </w:rPr>
         <w:tab/>
-        <w:t xml:space="preserve">I’ve been </w:t>
-      </w:r>
-      <w:proofErr w:type="spellStart"/>
-      <w:r>
-        <w:rPr>
-          <w:rFonts w:eastAsia="Yu Mincho" w:cstheme="minorHAnsi"/>
-        </w:rPr>
-        <w:t>visted</w:t>
-      </w:r>
-      <w:proofErr w:type="spellEnd"/>
-      <w:r>
-        <w:rPr>
-          <w:rFonts w:eastAsia="Yu Mincho" w:cstheme="minorHAnsi"/>
-        </w:rPr>
-        <w:t xml:space="preserve"> by the Rat and have </w:t>
-      </w:r>
-      <w:proofErr w:type="spellStart"/>
-      <w:r>
-        <w:rPr>
-          <w:rFonts w:eastAsia="Yu Mincho" w:cstheme="minorHAnsi"/>
-        </w:rPr>
-        <w:t>fou</w:t>
-      </w:r>
-      <w:proofErr w:type="spellEnd"/>
-      <w:r>
-        <w:rPr>
-          <w:rFonts w:eastAsia="Yu Mincho" w:cstheme="minorHAnsi"/>
-        </w:rPr>
-        <w:t xml:space="preserve"> d him to be a charming fellow. </w:t>
+        <w:t xml:space="preserve">I’ve been visted by the Rat and have fou d him to be a charming fellow. </w:t>
       </w:r>
     </w:p>
     <w:p>
@@ -12451,91 +10959,7 @@
           <w:rFonts w:eastAsia="Yu Mincho" w:cstheme="minorHAnsi"/>
         </w:rPr>
         <w:tab/>
-        <w:t xml:space="preserve">Obsidian </w:t>
-      </w:r>
-      <w:proofErr w:type="spellStart"/>
-      <w:r>
-        <w:rPr>
-          <w:rFonts w:eastAsia="Yu Mincho" w:cstheme="minorHAnsi"/>
-        </w:rPr>
-        <w:t>mirro</w:t>
-      </w:r>
-      <w:proofErr w:type="spellEnd"/>
-      <w:r>
-        <w:rPr>
-          <w:rFonts w:eastAsia="Yu Mincho" w:cstheme="minorHAnsi"/>
-        </w:rPr>
-        <w:t xml:space="preserve">, </w:t>
-      </w:r>
-      <w:proofErr w:type="spellStart"/>
-      <w:r>
-        <w:rPr>
-          <w:rFonts w:eastAsia="Yu Mincho" w:cstheme="minorHAnsi"/>
-        </w:rPr>
-        <w:t>uhaul</w:t>
-      </w:r>
-      <w:proofErr w:type="spellEnd"/>
-      <w:r>
-        <w:rPr>
-          <w:rFonts w:eastAsia="Yu Mincho" w:cstheme="minorHAnsi"/>
-        </w:rPr>
-        <w:t xml:space="preserve"> truck, old </w:t>
-      </w:r>
-      <w:proofErr w:type="spellStart"/>
-      <w:r>
-        <w:rPr>
-          <w:rFonts w:eastAsia="Yu Mincho" w:cstheme="minorHAnsi"/>
-        </w:rPr>
-        <w:t>testement</w:t>
-      </w:r>
-      <w:proofErr w:type="spellEnd"/>
-      <w:r>
-        <w:rPr>
-          <w:rFonts w:eastAsia="Yu Mincho" w:cstheme="minorHAnsi"/>
-        </w:rPr>
-        <w:t xml:space="preserve"> battles, retributions, high speed car chases, </w:t>
-      </w:r>
-      <w:proofErr w:type="spellStart"/>
-      <w:r>
-        <w:rPr>
-          <w:rFonts w:eastAsia="Yu Mincho" w:cstheme="minorHAnsi"/>
-        </w:rPr>
-        <w:t>ploice</w:t>
-      </w:r>
-      <w:proofErr w:type="spellEnd"/>
-      <w:r>
-        <w:rPr>
-          <w:rFonts w:eastAsia="Yu Mincho" w:cstheme="minorHAnsi"/>
-        </w:rPr>
-        <w:t xml:space="preserve"> cruisers ripping through the </w:t>
-      </w:r>
-      <w:proofErr w:type="spellStart"/>
-      <w:r>
-        <w:rPr>
-          <w:rFonts w:eastAsia="Yu Mincho" w:cstheme="minorHAnsi"/>
-        </w:rPr>
-        <w:t>drivers</w:t>
-      </w:r>
-      <w:proofErr w:type="spellEnd"/>
-      <w:r>
-        <w:rPr>
-          <w:rFonts w:eastAsia="Yu Mincho" w:cstheme="minorHAnsi"/>
-        </w:rPr>
-        <w:t xml:space="preserve"> side door of a Ford Taurus— the perp away, away and on to LSD and a 30 year old world-dead, blown-up, smashed-through at a well-known intersection: Starbucks, Popeyes, looking— violence and highspeed and anger and rage and pursuit straight out of grand theft auto and me drunk and stone on the couch twitching like a raw nerve, everything about the next 12 years bubbling up in my heart and my heart.  All of my habits and repressed collapse, my athletic body dragging me downtown with a thermos of coffee and back home with a tallboy of beer. My white skin and suit and purposeful strides making me an unlikely recipient of an open intoxication citation.   Or if I am ticketed, I am prepared to pay the ticket as a “drinking down </w:t>
-      </w:r>
-      <w:proofErr w:type="spellStart"/>
-      <w:r>
-        <w:rPr>
-          <w:rFonts w:eastAsia="Yu Mincho" w:cstheme="minorHAnsi"/>
-        </w:rPr>
-        <w:t>down</w:t>
-      </w:r>
-      <w:proofErr w:type="spellEnd"/>
-      <w:r>
-        <w:rPr>
-          <w:rFonts w:eastAsia="Yu Mincho" w:cstheme="minorHAnsi"/>
-        </w:rPr>
-        <w:t xml:space="preserve"> fee” and I play on getting my goddamn money worth.</w:t>
+        <w:t>Obsidian mirro, uhaul truck, old testement battles, retributions, high speed car chases, ploice cruisers ripping through the drivers side door of a Ford Taurus— the perp away, away and on to LSD and a 30 year old world-dead, blown-up, smashed-through at a well-known intersection: Starbucks, Popeyes, looking— violence and highspeed and anger and rage and pursuit straight out of grand theft auto and me drunk and stone on the couch twitching like a raw nerve, everything about the next 12 years bubbling up in my heart and my heart.  All of my habits and repressed collapse, my athletic body dragging me downtown with a thermos of coffee and back home with a tallboy of beer. My white skin and suit and purposeful strides making me an unlikely recipient of an open intoxication citation.   Or if I am ticketed, I am prepared to pay the ticket as a “drinking down down fee” and I play on getting my goddamn money worth.</w:t>
       </w:r>
     </w:p>
     <w:p>
@@ -12549,35 +10973,7 @@
           <w:rFonts w:eastAsia="Yu Mincho" w:cstheme="minorHAnsi"/>
         </w:rPr>
         <w:tab/>
-        <w:t xml:space="preserve">I have been massively depressed.  Was just thinking about my Potash ritual.  I was going pretty much every day no?  Getting a beer or two to drink in the park or on the train, maybe a bag of chips. Gaining weight,. Putting </w:t>
-      </w:r>
-      <w:proofErr w:type="spellStart"/>
-      <w:r>
-        <w:rPr>
-          <w:rFonts w:eastAsia="Yu Mincho" w:cstheme="minorHAnsi"/>
-        </w:rPr>
-        <w:t>oj</w:t>
-      </w:r>
-      <w:proofErr w:type="spellEnd"/>
-      <w:r>
-        <w:rPr>
-          <w:rFonts w:eastAsia="Yu Mincho" w:cstheme="minorHAnsi"/>
-        </w:rPr>
-        <w:t xml:space="preserve"> n that extra 10-15 lbs.  Gaining it alone in the park in the dark in the winter in </w:t>
-      </w:r>
-      <w:proofErr w:type="spellStart"/>
-      <w:r>
-        <w:rPr>
-          <w:rFonts w:eastAsia="Yu Mincho" w:cstheme="minorHAnsi"/>
-        </w:rPr>
-        <w:t>fron</w:t>
-      </w:r>
-      <w:proofErr w:type="spellEnd"/>
-      <w:r>
-        <w:rPr>
-          <w:rFonts w:eastAsia="Yu Mincho" w:cstheme="minorHAnsi"/>
-        </w:rPr>
-        <w:t xml:space="preserve"> of the Newberry library with the tall apartment buildings around and their lights twinkling with lives being led at altitude and the sky a dome of fading light, the horizon straight down Division street consuming the last slurp of egg yolk sun and the n desiccated peach and then dark/ Bewildered in life. I need your guiding hand.    </w:t>
+        <w:t xml:space="preserve">I have been massively depressed.  Was just thinking about my Potash ritual.  I was going pretty much every day no?  Getting a beer or two to drink in the park or on the train, maybe a bag of chips. Gaining weight,. Putting oj n that extra 10-15 lbs.  Gaining it alone in the park in the dark in the winter in fron of the Newberry library with the tall apartment buildings around and their lights twinkling with lives being led at altitude and the sky a dome of fading light, the horizon straight down Division street consuming the last slurp of egg yolk sun and the n desiccated peach and then dark/ Bewildered in life. I need your guiding hand.    </w:t>
       </w:r>
     </w:p>
     <w:p>
@@ -12605,77 +11001,7 @@
           <w:rFonts w:eastAsia="Yu Mincho" w:cstheme="minorHAnsi"/>
         </w:rPr>
         <w:tab/>
-        <w:t xml:space="preserve">From a literary standpoint I am golden. I have a process!!!  Thank the MUSE!! I have a process.  It is sustainable, organic, yet agile, structured, it is realistic, but more than anything else it is productive.  SO productive in fact that I have had to work through </w:t>
-      </w:r>
-      <w:proofErr w:type="spellStart"/>
-      <w:r>
-        <w:rPr>
-          <w:rFonts w:eastAsia="Yu Mincho" w:cstheme="minorHAnsi"/>
-        </w:rPr>
-        <w:t>woms</w:t>
-      </w:r>
-      <w:proofErr w:type="spellEnd"/>
-      <w:r>
-        <w:rPr>
-          <w:rFonts w:eastAsia="Yu Mincho" w:cstheme="minorHAnsi"/>
-        </w:rPr>
-        <w:t xml:space="preserve"> suspicious </w:t>
-      </w:r>
-      <w:proofErr w:type="spellStart"/>
-      <w:r>
-        <w:rPr>
-          <w:rFonts w:eastAsia="Yu Mincho" w:cstheme="minorHAnsi"/>
-        </w:rPr>
-        <w:t>towars</w:t>
-      </w:r>
-      <w:proofErr w:type="spellEnd"/>
-      <w:r>
-        <w:rPr>
-          <w:rFonts w:eastAsia="Yu Mincho" w:cstheme="minorHAnsi"/>
-        </w:rPr>
-        <w:t xml:space="preserve"> it.  Is this me coming </w:t>
-      </w:r>
-      <w:proofErr w:type="spellStart"/>
-      <w:r>
-        <w:rPr>
-          <w:rFonts w:eastAsia="Yu Mincho" w:cstheme="minorHAnsi"/>
-        </w:rPr>
-        <w:t>ino</w:t>
-      </w:r>
-      <w:proofErr w:type="spellEnd"/>
-      <w:r>
-        <w:rPr>
-          <w:rFonts w:eastAsia="Yu Mincho" w:cstheme="minorHAnsi"/>
-        </w:rPr>
-        <w:t xml:space="preserve"> my own as a writer? Or is </w:t>
-      </w:r>
-      <w:proofErr w:type="spellStart"/>
-      <w:r>
-        <w:rPr>
-          <w:rFonts w:eastAsia="Yu Mincho" w:cstheme="minorHAnsi"/>
-        </w:rPr>
-        <w:t>is</w:t>
-      </w:r>
-      <w:proofErr w:type="spellEnd"/>
-      <w:r>
-        <w:rPr>
-          <w:rFonts w:eastAsia="Yu Mincho" w:cstheme="minorHAnsi"/>
-        </w:rPr>
-        <w:t xml:space="preserve"> some form of latent </w:t>
-      </w:r>
-      <w:proofErr w:type="spellStart"/>
-      <w:r>
-        <w:rPr>
-          <w:rFonts w:eastAsia="Yu Mincho" w:cstheme="minorHAnsi"/>
-        </w:rPr>
-        <w:t>graphomania</w:t>
-      </w:r>
-      <w:proofErr w:type="spellEnd"/>
-      <w:r>
-        <w:rPr>
-          <w:rFonts w:eastAsia="Yu Mincho" w:cstheme="minorHAnsi"/>
-        </w:rPr>
-        <w:t xml:space="preserve">, or nervous breakdown, or artistic wannabe mania. Nearly too the mark, but just not quite. </w:t>
+        <w:t xml:space="preserve">From a literary standpoint I am golden. I have a process!!!  Thank the MUSE!! I have a process.  It is sustainable, organic, yet agile, structured, it is realistic, but more than anything else it is productive.  SO productive in fact that I have had to work through woms suspicious towars it.  Is this me coming ino my own as a writer? Or is is some form of latent graphomania, or nervous breakdown, or artistic wannabe mania. Nearly too the mark, but just not quite. </w:t>
       </w:r>
     </w:p>
     <w:p>
@@ -12689,28 +11015,7 @@
           <w:rFonts w:eastAsia="Yu Mincho" w:cstheme="minorHAnsi"/>
         </w:rPr>
         <w:tab/>
-        <w:t xml:space="preserve">My vision for tech underpins all of this.  I believe that with programming I have found a marketable skill that plays to my introverted strengths and has laid out a realistic, economical process that I am now 2.5 years into. I say 2.5 years, but in earnest it has really only been five months with one of those months focused almost </w:t>
-      </w:r>
-      <w:proofErr w:type="spellStart"/>
-      <w:r>
-        <w:rPr>
-          <w:rFonts w:eastAsia="Yu Mincho" w:cstheme="minorHAnsi"/>
-        </w:rPr>
-        <w:t>exclusely</w:t>
-      </w:r>
-      <w:proofErr w:type="spellEnd"/>
-      <w:r>
-        <w:rPr>
-          <w:rFonts w:eastAsia="Yu Mincho" w:cstheme="minorHAnsi"/>
-        </w:rPr>
-        <w:t xml:space="preserve"> on writing- a three month burn out/ flare up / flare out when I began filling up 50 page yellow legal pads just as fast as my cramped hand could scrawl out the words.  I have no illusion about the contents of those pages— as I work back through the pages I have no illusion that this is a completed work or works in the waiting to be returned to.  I have no illusions that </w:t>
-      </w:r>
-      <w:r>
-        <w:rPr>
-          <w:rFonts w:eastAsia="Yu Mincho" w:cstheme="minorHAnsi"/>
-        </w:rPr>
-        <w:lastRenderedPageBreak/>
-        <w:t>my journey of writing has even reached a destination of any lasting temporal/eternal significance.  What I am sure of though, convinced in my soul of, is that I have begun a journey and continued a journey in earnest and with intention and with hunger and focus.  I have never given myself so fully over to any process except my marriage or my children.  This feels significant.  And it is impossible not to follow through on it now. Follow it down now. We have chased the rabbit into the hole and we have begun to fall.  And all of the things of this world and of my mind begin to swirl around, around me and I watch them and attempt to cogently catalog them as I fall and fall and fall…</w:t>
+        <w:t>My vision for tech underpins all of this.  I believe that with programming I have found a marketable skill that plays to my introverted strengths and has laid out a realistic, economical process that I am now 2.5 years into. I say 2.5 years, but in earnest it has really only been five months with one of those months focused almost exclusely on writing- a three month burn out/ flare up / flare out when I began filling up 50 page yellow legal pads just as fast as my cramped hand could scrawl out the words.  I have no illusion about the contents of those pages— as I work back through the pages I have no illusion that this is a completed work or works in the waiting to be returned to.  I have no illusions that my journey of writing has even reached a destination of any lasting temporal/eternal significance.  What I am sure of though, convinced in my soul of, is that I have begun a journey and continued a journey in earnest and with intention and with hunger and focus.  I have never given myself so fully over to any process except my marriage or my children.  This feels significant.  And it is impossible not to follow through on it now. Follow it down now. We have chased the rabbit into the hole and we have begun to fall.  And all of the things of this world and of my mind begin to swirl around, around me and I watch them and attempt to cogently catalog them as I fall and fall and fall…</w:t>
       </w:r>
     </w:p>
     <w:p>
@@ -12837,21 +11142,7 @@
         <w:rPr>
           <w:rFonts w:eastAsia="Yu Mincho" w:cstheme="minorHAnsi"/>
         </w:rPr>
-        <w:t xml:space="preserve">Write it till </w:t>
-      </w:r>
-      <w:proofErr w:type="spellStart"/>
-      <w:r>
-        <w:rPr>
-          <w:rFonts w:eastAsia="Yu Mincho" w:cstheme="minorHAnsi"/>
-        </w:rPr>
-        <w:t>its</w:t>
-      </w:r>
-      <w:proofErr w:type="spellEnd"/>
-      <w:r>
-        <w:rPr>
-          <w:rFonts w:eastAsia="Yu Mincho" w:cstheme="minorHAnsi"/>
-        </w:rPr>
-        <w:t xml:space="preserve"> in you. Or out of you.  </w:t>
+        <w:t xml:space="preserve">Write it till its in you. Or out of you.  </w:t>
       </w:r>
     </w:p>
     <w:p>
@@ -12944,48 +11235,20 @@
         <w:rPr>
           <w:rFonts w:eastAsia="Yu Mincho" w:cstheme="minorHAnsi"/>
         </w:rPr>
-        <w:t xml:space="preserve">Stories, films, all works are but cast shadows of this hard practiced soul psychic </w:t>
-      </w:r>
-      <w:proofErr w:type="spellStart"/>
-      <w:r>
-        <w:rPr>
-          <w:rFonts w:eastAsia="Yu Mincho" w:cstheme="minorHAnsi"/>
-        </w:rPr>
-        <w:t>slight</w:t>
-      </w:r>
-      <w:proofErr w:type="spellEnd"/>
-      <w:r>
-        <w:rPr>
-          <w:rFonts w:eastAsia="Yu Mincho" w:cstheme="minorHAnsi"/>
-        </w:rPr>
-        <w:t xml:space="preserve"> of hand. Such shall stand the work of my body.  The body of my work.  And I shall die a saint, a jerk. Cured by hard medium,</w:t>
-      </w:r>
-    </w:p>
-    <w:p>
-      <w:pPr>
-        <w:rPr>
-          <w:rFonts w:eastAsia="Yu Mincho" w:cstheme="minorHAnsi"/>
-        </w:rPr>
-      </w:pPr>
-      <w:r>
-        <w:rPr>
-          <w:rFonts w:eastAsia="Yu Mincho" w:cstheme="minorHAnsi"/>
-        </w:rPr>
-        <w:t xml:space="preserve">Preserved for posterity, another symbol for the </w:t>
-      </w:r>
-      <w:proofErr w:type="spellStart"/>
-      <w:r>
-        <w:rPr>
-          <w:rFonts w:eastAsia="Yu Mincho" w:cstheme="minorHAnsi"/>
-        </w:rPr>
-        <w:t>everfuture</w:t>
-      </w:r>
-      <w:proofErr w:type="spellEnd"/>
-      <w:r>
-        <w:rPr>
-          <w:rFonts w:eastAsia="Yu Mincho" w:cstheme="minorHAnsi"/>
-        </w:rPr>
-        <w:t xml:space="preserve"> poet to content with.  </w:t>
+        <w:t>Stories, films, all works are but cast shadows of this hard practiced soul psychic slight of hand. Such shall stand the work of my body.  The body of my work.  And I shall die a saint, a jerk. Cured by hard medium,</w:t>
+      </w:r>
+    </w:p>
+    <w:p>
+      <w:pPr>
+        <w:rPr>
+          <w:rFonts w:eastAsia="Yu Mincho" w:cstheme="minorHAnsi"/>
+        </w:rPr>
+      </w:pPr>
+      <w:r>
+        <w:rPr>
+          <w:rFonts w:eastAsia="Yu Mincho" w:cstheme="minorHAnsi"/>
+        </w:rPr>
+        <w:t xml:space="preserve">Preserved for posterity, another symbol for the everfuture poet to content with.  </w:t>
       </w:r>
     </w:p>
     <w:p>
@@ -13027,7 +11290,6 @@
         <w:rPr>
           <w:rFonts w:eastAsia="Yu Mincho" w:cstheme="minorHAnsi"/>
         </w:rPr>
-        <w:lastRenderedPageBreak/>
         <w:t xml:space="preserve">dividing me among her hungry kin, </w:t>
       </w:r>
     </w:p>
@@ -13241,21 +11503,7 @@
         <w:rPr>
           <w:rFonts w:eastAsia="Yu Mincho" w:cstheme="minorHAnsi"/>
         </w:rPr>
-        <w:t xml:space="preserve">Color spectrum, light wave frequency, sound frequency.  We are all waves.  </w:t>
-      </w:r>
-      <w:proofErr w:type="spellStart"/>
-      <w:r>
-        <w:rPr>
-          <w:rFonts w:eastAsia="Yu Mincho" w:cstheme="minorHAnsi"/>
-        </w:rPr>
-        <w:t>Synesthestia</w:t>
-      </w:r>
-      <w:proofErr w:type="spellEnd"/>
-      <w:r>
-        <w:rPr>
-          <w:rFonts w:eastAsia="Yu Mincho" w:cstheme="minorHAnsi"/>
-        </w:rPr>
-        <w:t xml:space="preserve">: color/sound frequency connection?  </w:t>
+        <w:t xml:space="preserve">Color spectrum, light wave frequency, sound frequency.  We are all waves.  Synesthestia: color/sound frequency connection?  </w:t>
       </w:r>
     </w:p>
     <w:p>
@@ -13294,21 +11542,7 @@
         <w:rPr>
           <w:rFonts w:eastAsia="Yu Mincho" w:cstheme="minorHAnsi"/>
         </w:rPr>
-        <w:t xml:space="preserve">And maybe </w:t>
-      </w:r>
-      <w:proofErr w:type="spellStart"/>
-      <w:r>
-        <w:rPr>
-          <w:rFonts w:eastAsia="Yu Mincho" w:cstheme="minorHAnsi"/>
-        </w:rPr>
-        <w:t>its</w:t>
-      </w:r>
-      <w:proofErr w:type="spellEnd"/>
-      <w:r>
-        <w:rPr>
-          <w:rFonts w:eastAsia="Yu Mincho" w:cstheme="minorHAnsi"/>
-        </w:rPr>
-        <w:t xml:space="preserve"> just art, you, know something sacred, or maybe it’s just walking, which is pretty mundane, but also pretty goddamned sacred.  I love walking.  I have been walking less these days.  I have been writing more, because I need to, because I do not the choice to not write and still live a happy, contented life. My intuition knew what I couldn’t quite dream, that I needed all this walking to get to where I need to be.  </w:t>
+        <w:t xml:space="preserve">And maybe its just art, you, know something sacred, or maybe it’s just walking, which is pretty mundane, but also pretty goddamned sacred.  I love walking.  I have been walking less these days.  I have been writing more, because I need to, because I do not the choice to not write and still live a happy, contented life. My intuition knew what I couldn’t quite dream, that I needed all this walking to get to where I need to be.  </w:t>
       </w:r>
     </w:p>
     <w:p>
@@ -13368,7 +11602,6 @@
         <w:rPr>
           <w:rFonts w:eastAsia="Yu Mincho" w:cstheme="minorHAnsi"/>
         </w:rPr>
-        <w:lastRenderedPageBreak/>
         <w:t>How does the object of love become the object of hate?</w:t>
       </w:r>
     </w:p>
@@ -13408,91 +11641,7 @@
         <w:rPr>
           <w:rFonts w:eastAsia="Yu Mincho" w:cstheme="minorHAnsi"/>
         </w:rPr>
-        <w:t xml:space="preserve">I am so much happier because I found a way to directly confront my pain.  Talk therapy had felt too expensive and lacked immediate insight.  I feel like I have gotten more out of many clickbait </w:t>
-      </w:r>
-      <w:proofErr w:type="spellStart"/>
-      <w:r>
-        <w:rPr>
-          <w:rFonts w:eastAsia="Yu Mincho" w:cstheme="minorHAnsi"/>
-        </w:rPr>
-        <w:t>psychologytoday</w:t>
-      </w:r>
-      <w:proofErr w:type="spellEnd"/>
-      <w:r>
-        <w:rPr>
-          <w:rFonts w:eastAsia="Yu Mincho" w:cstheme="minorHAnsi"/>
-        </w:rPr>
-        <w:t xml:space="preserve"> articles than I did the two sessions of talk therapy I attended. I’m sorry Samantha, it wasn’t you, I think it was me. After our last session, in which I cried a little recounting the time Mr. Rose </w:t>
-      </w:r>
-      <w:proofErr w:type="spellStart"/>
-      <w:r>
-        <w:rPr>
-          <w:rFonts w:eastAsia="Yu Mincho" w:cstheme="minorHAnsi"/>
-        </w:rPr>
-        <w:t>ducktaped</w:t>
-      </w:r>
-      <w:proofErr w:type="spellEnd"/>
-      <w:r>
-        <w:rPr>
-          <w:rFonts w:eastAsia="Yu Mincho" w:cstheme="minorHAnsi"/>
-        </w:rPr>
-        <w:t xml:space="preserve"> our mouths shut for talking during our down time, which we always did, and suddenly he’s pulling this 180 on us and its apparently a </w:t>
-      </w:r>
-      <w:proofErr w:type="spellStart"/>
-      <w:r>
-        <w:rPr>
-          <w:rFonts w:eastAsia="Yu Mincho" w:cstheme="minorHAnsi"/>
-        </w:rPr>
-        <w:t>hosage</w:t>
-      </w:r>
-      <w:proofErr w:type="spellEnd"/>
-      <w:r>
-        <w:rPr>
-          <w:rFonts w:eastAsia="Yu Mincho" w:cstheme="minorHAnsi"/>
-        </w:rPr>
-        <w:t xml:space="preserve"> situation because he has duct tape and if any of us says another word their going to get duct tape on their mouths. I don’t know if I was the first kid to get it, but I </w:t>
-      </w:r>
-      <w:proofErr w:type="spellStart"/>
-      <w:r>
-        <w:rPr>
-          <w:rFonts w:eastAsia="Yu Mincho" w:cstheme="minorHAnsi"/>
-        </w:rPr>
-        <w:t>aleast</w:t>
-      </w:r>
-      <w:proofErr w:type="spellEnd"/>
-      <w:r>
-        <w:rPr>
-          <w:rFonts w:eastAsia="Yu Mincho" w:cstheme="minorHAnsi"/>
-        </w:rPr>
-        <w:t xml:space="preserve"> tow of us, maybe three got ducked taped, and were stilling wearing the duct tape when the older kids peaked their heads around the corner from the other side of the free standing divider which demarked our separate class areas within the one big class </w:t>
-      </w:r>
-      <w:proofErr w:type="spellStart"/>
-      <w:r>
-        <w:rPr>
-          <w:rFonts w:eastAsia="Yu Mincho" w:cstheme="minorHAnsi"/>
-        </w:rPr>
-        <w:t>cloom</w:t>
-      </w:r>
-      <w:proofErr w:type="spellEnd"/>
-      <w:r>
-        <w:rPr>
-          <w:rFonts w:eastAsia="Yu Mincho" w:cstheme="minorHAnsi"/>
-        </w:rPr>
-        <w:t xml:space="preserve">. The laughed at us and I remember feeling fucking furious. The second time that I just felt like I was going to lose my fucking mind. I hated that place so much. It turned out the whole old building was lousy with </w:t>
-      </w:r>
-      <w:proofErr w:type="spellStart"/>
-      <w:r>
-        <w:rPr>
-          <w:rFonts w:eastAsia="Yu Mincho" w:cstheme="minorHAnsi"/>
-        </w:rPr>
-        <w:t>espestoes</w:t>
-      </w:r>
-      <w:proofErr w:type="spellEnd"/>
-      <w:r>
-        <w:rPr>
-          <w:rFonts w:eastAsia="Yu Mincho" w:cstheme="minorHAnsi"/>
-        </w:rPr>
-        <w:t xml:space="preserve"> and had to make alternative arrangement for my 5</w:t>
+        <w:t>I am so much happier because I found a way to directly confront my pain.  Talk therapy had felt too expensive and lacked immediate insight.  I feel like I have gotten more out of many clickbait psychologytoday articles than I did the two sessions of talk therapy I attended. I’m sorry Samantha, it wasn’t you, I think it was me. After our last session, in which I cried a little recounting the time Mr. Rose ducktaped our mouths shut for talking during our down time, which we always did, and suddenly he’s pulling this 180 on us and its apparently a hosage situation because he has duct tape and if any of us says another word their going to get duct tape on their mouths. I don’t know if I was the first kid to get it, but I aleast tow of us, maybe three got ducked taped, and were stilling wearing the duct tape when the older kids peaked their heads around the corner from the other side of the free standing divider which demarked our separate class areas within the one big class cloom. The laughed at us and I remember feeling fucking furious. The second time that I just felt like I was going to lose my fucking mind. I hated that place so much. It turned out the whole old building was lousy with espestoes and had to make alternative arrangement for my 5</w:t>
       </w:r>
       <w:r>
         <w:rPr>
@@ -13505,49 +11654,7 @@
         <w:rPr>
           <w:rFonts w:eastAsia="Yu Mincho" w:cstheme="minorHAnsi"/>
         </w:rPr>
-        <w:t xml:space="preserve"> grade year. The Christian school option which my parents had all but committed me to was to be held at Paul Gerard’s </w:t>
-      </w:r>
-      <w:proofErr w:type="spellStart"/>
-      <w:r>
-        <w:rPr>
-          <w:rFonts w:eastAsia="Yu Mincho" w:cstheme="minorHAnsi"/>
-        </w:rPr>
-        <w:t>house,yes</w:t>
-      </w:r>
-      <w:proofErr w:type="spellEnd"/>
-      <w:r>
-        <w:rPr>
-          <w:rFonts w:eastAsia="Yu Mincho" w:cstheme="minorHAnsi"/>
-        </w:rPr>
-        <w:t xml:space="preserve">, Principle Paul that military </w:t>
-      </w:r>
-      <w:proofErr w:type="spellStart"/>
-      <w:r>
-        <w:rPr>
-          <w:rFonts w:eastAsia="Yu Mincho" w:cstheme="minorHAnsi"/>
-        </w:rPr>
-        <w:t>awkard</w:t>
-      </w:r>
-      <w:proofErr w:type="spellEnd"/>
-      <w:r>
-        <w:rPr>
-          <w:rFonts w:eastAsia="Yu Mincho" w:cstheme="minorHAnsi"/>
-        </w:rPr>
-        <w:t xml:space="preserve">, sarcastic cold, shit pasta cook.  His house did have a cool rope swing and Trevor was going to be there, but on the other hand, fuck no. There is no way that after two miserable years I was going to descend to another level of educational weirdness.  I probably would have become a millionaire if I had stuck with the </w:t>
-      </w:r>
-      <w:proofErr w:type="spellStart"/>
-      <w:r>
-        <w:rPr>
-          <w:rFonts w:eastAsia="Yu Mincho" w:cstheme="minorHAnsi"/>
-        </w:rPr>
-        <w:t>Chirstian</w:t>
-      </w:r>
-      <w:proofErr w:type="spellEnd"/>
-      <w:r>
-        <w:rPr>
-          <w:rFonts w:eastAsia="Yu Mincho" w:cstheme="minorHAnsi"/>
-        </w:rPr>
-        <w:t xml:space="preserve"> school thing. I think it was a cult and Paul Gerard did seem to have some esoteric computer knowledges and what not to offer, instead I went to public schools after throwing an absolute fucking fit, and went on to receive the Principle’s award in 5</w:t>
+        <w:t xml:space="preserve"> grade year. The Christian school option which my parents had all but committed me to was to be held at Paul Gerard’s house,yes, Principle Paul that military awkard, sarcastic cold, shit pasta cook.  His house did have a cool rope swing and Trevor was going to be there, but on the other hand, fuck no. There is no way that after two miserable years I was going to descend to another level of educational weirdness.  I probably would have become a millionaire if I had stuck with the Chirstian school thing. I think it was a cult and Paul Gerard did seem to have some esoteric computer knowledges and what not to offer, instead I went to public schools after throwing an absolute fucking fit, and went on to receive the Principle’s award in 5</w:t>
       </w:r>
       <w:r>
         <w:rPr>
@@ -13560,21 +11667,7 @@
         <w:rPr>
           <w:rFonts w:eastAsia="Yu Mincho" w:cstheme="minorHAnsi"/>
         </w:rPr>
-        <w:t xml:space="preserve"> grade for best </w:t>
-      </w:r>
-      <w:proofErr w:type="spellStart"/>
-      <w:r>
-        <w:rPr>
-          <w:rFonts w:eastAsia="Yu Mincho" w:cstheme="minorHAnsi"/>
-        </w:rPr>
-        <w:t>all around</w:t>
-      </w:r>
-      <w:proofErr w:type="spellEnd"/>
-      <w:r>
-        <w:rPr>
-          <w:rFonts w:eastAsia="Yu Mincho" w:cstheme="minorHAnsi"/>
-        </w:rPr>
-        <w:t xml:space="preserve"> student, and was voted friendliest and most-involved, and class leader, played varsity basketball, cross country and track, won the state of Michigan Model Judiciary Mock trial competition and with my team of 4 captured third overall place in the country wide competition which was held in San Francisco. I was 18. I had just graduated from high school and this was to be my very first time on an air plane.  </w:t>
+        <w:t xml:space="preserve"> grade for best all around student, and was voted friendliest and most-involved, and class leader, played varsity basketball, cross country and track, won the state of Michigan Model Judiciary Mock trial competition and with my team of 4 captured third overall place in the country wide competition which was held in San Francisco. I was 18. I had just graduated from high school and this was to be my very first time on an air plane.  </w:t>
       </w:r>
     </w:p>
     <w:p>
@@ -13588,21 +11681,7 @@
           <w:rFonts w:eastAsia="Yu Mincho" w:cstheme="minorHAnsi"/>
         </w:rPr>
         <w:tab/>
-        <w:t xml:space="preserve">But anyways, my </w:t>
-      </w:r>
-      <w:proofErr w:type="spellStart"/>
-      <w:r>
-        <w:rPr>
-          <w:rFonts w:eastAsia="Yu Mincho" w:cstheme="minorHAnsi"/>
-        </w:rPr>
-        <w:t>hangups</w:t>
-      </w:r>
-      <w:proofErr w:type="spellEnd"/>
-      <w:r>
-        <w:rPr>
-          <w:rFonts w:eastAsia="Yu Mincho" w:cstheme="minorHAnsi"/>
-        </w:rPr>
-        <w:t xml:space="preserve"> kept me from being at ease.  Being of a writerly bent I felt like I could write it out if I had the time, bit of structure and some wherewithal— sneak around the eddy of my ever looming obsidian stone.  Humming in the silence light the tinnitus chorus of a set of singing bones, dry night, dark, but far dark, and mountains enveloped north yonder.  </w:t>
+        <w:t xml:space="preserve">But anyways, my hangups kept me from being at ease.  Being of a writerly bent I felt like I could write it out if I had the time, bit of structure and some wherewithal— sneak around the eddy of my ever looming obsidian stone.  Humming in the silence light the tinnitus chorus of a set of singing bones, dry night, dark, but far dark, and mountains enveloped north yonder.  </w:t>
       </w:r>
     </w:p>
     <w:p>
@@ -13771,7 +11850,6 @@
         <w:rPr>
           <w:rFonts w:cstheme="minorHAnsi"/>
         </w:rPr>
-        <w:lastRenderedPageBreak/>
         <w:t xml:space="preserve">Poet =&gt; “a maker” </w:t>
       </w:r>
     </w:p>
@@ -13790,41 +11868,25 @@
           <w:rFonts w:cstheme="minorHAnsi"/>
         </w:rPr>
       </w:pPr>
-      <w:proofErr w:type="spellStart"/>
-      <w:r>
-        <w:rPr>
-          <w:rFonts w:cstheme="minorHAnsi"/>
-        </w:rPr>
-        <w:t>Trobar</w:t>
-      </w:r>
-      <w:proofErr w:type="spellEnd"/>
-      <w:r>
-        <w:rPr>
-          <w:rFonts w:cstheme="minorHAnsi"/>
-        </w:rPr>
-        <w:t>: to find or invent</w:t>
-      </w:r>
-    </w:p>
-    <w:p>
-      <w:pPr>
-        <w:contextualSpacing/>
-        <w:rPr>
-          <w:rFonts w:cstheme="minorHAnsi"/>
-        </w:rPr>
-      </w:pPr>
-      <w:proofErr w:type="spellStart"/>
-      <w:r>
-        <w:rPr>
-          <w:rFonts w:cstheme="minorHAnsi"/>
-        </w:rPr>
-        <w:t>Troubadors</w:t>
-      </w:r>
-      <w:proofErr w:type="spellEnd"/>
-      <w:r>
-        <w:rPr>
-          <w:rFonts w:cstheme="minorHAnsi"/>
-        </w:rPr>
-        <w:t>- south of France 11</w:t>
+      <w:r>
+        <w:rPr>
+          <w:rFonts w:cstheme="minorHAnsi"/>
+        </w:rPr>
+        <w:t>Trobar: to find or invent</w:t>
+      </w:r>
+    </w:p>
+    <w:p>
+      <w:pPr>
+        <w:contextualSpacing/>
+        <w:rPr>
+          <w:rFonts w:cstheme="minorHAnsi"/>
+        </w:rPr>
+      </w:pPr>
+      <w:r>
+        <w:rPr>
+          <w:rFonts w:cstheme="minorHAnsi"/>
+        </w:rPr>
+        <w:t>Troubadors- south of France 11</w:t>
       </w:r>
       <w:r>
         <w:rPr>
@@ -13873,19 +11935,11 @@
           <w:rFonts w:cstheme="minorHAnsi"/>
         </w:rPr>
       </w:pPr>
-      <w:proofErr w:type="spellStart"/>
-      <w:r>
-        <w:rPr>
-          <w:rFonts w:cstheme="minorHAnsi"/>
-        </w:rPr>
-        <w:t>Trouveres</w:t>
-      </w:r>
-      <w:proofErr w:type="spellEnd"/>
-      <w:r>
-        <w:rPr>
-          <w:rFonts w:cstheme="minorHAnsi"/>
-        </w:rPr>
-        <w:t>- north of France 12</w:t>
+      <w:r>
+        <w:rPr>
+          <w:rFonts w:cstheme="minorHAnsi"/>
+        </w:rPr>
+        <w:t>Trouveres- north of France 12</w:t>
       </w:r>
       <w:r>
         <w:rPr>
@@ -13939,35 +11993,7 @@
           <w:rFonts w:cstheme="minorHAnsi"/>
         </w:rPr>
         <w:tab/>
-        <w:t xml:space="preserve">Langue </w:t>
-      </w:r>
-      <w:proofErr w:type="spellStart"/>
-      <w:r>
-        <w:rPr>
-          <w:rFonts w:cstheme="minorHAnsi"/>
-        </w:rPr>
-        <w:t>d’oil</w:t>
-      </w:r>
-      <w:proofErr w:type="spellEnd"/>
-      <w:r>
-        <w:rPr>
-          <w:rFonts w:cstheme="minorHAnsi"/>
-        </w:rPr>
-        <w:t xml:space="preserve">; langue </w:t>
-      </w:r>
-      <w:proofErr w:type="spellStart"/>
-      <w:r>
-        <w:rPr>
-          <w:rFonts w:cstheme="minorHAnsi"/>
-        </w:rPr>
-        <w:t>d’oui</w:t>
-      </w:r>
-      <w:proofErr w:type="spellEnd"/>
-      <w:r>
-        <w:rPr>
-          <w:rFonts w:cstheme="minorHAnsi"/>
-        </w:rPr>
-        <w:t xml:space="preserve"> </w:t>
+        <w:t xml:space="preserve">Langue d’oil; langue d’oui </w:t>
       </w:r>
     </w:p>
     <w:p>
@@ -14003,38 +12029,22 @@
         <w:rPr>
           <w:rFonts w:cstheme="minorHAnsi"/>
         </w:rPr>
-        <w:t xml:space="preserve">  </w:t>
-      </w:r>
-      <w:proofErr w:type="spellStart"/>
-      <w:r>
-        <w:rPr>
-          <w:rFonts w:cstheme="minorHAnsi"/>
-        </w:rPr>
-        <w:t>abracadab</w:t>
-      </w:r>
-      <w:proofErr w:type="spellEnd"/>
-    </w:p>
-    <w:p>
-      <w:pPr>
-        <w:contextualSpacing/>
-        <w:rPr>
-          <w:rFonts w:cstheme="minorHAnsi"/>
-        </w:rPr>
-      </w:pPr>
-      <w:r>
-        <w:rPr>
-          <w:rFonts w:cstheme="minorHAnsi"/>
-        </w:rPr>
-        <w:t xml:space="preserve">   </w:t>
-      </w:r>
-      <w:proofErr w:type="spellStart"/>
-      <w:r>
-        <w:rPr>
-          <w:rFonts w:cstheme="minorHAnsi"/>
-        </w:rPr>
-        <w:t>abracada</w:t>
-      </w:r>
-      <w:proofErr w:type="spellEnd"/>
+        <w:t xml:space="preserve">  abracadab</w:t>
+      </w:r>
+    </w:p>
+    <w:p>
+      <w:pPr>
+        <w:contextualSpacing/>
+        <w:rPr>
+          <w:rFonts w:cstheme="minorHAnsi"/>
+        </w:rPr>
+      </w:pPr>
+      <w:r>
+        <w:rPr>
+          <w:rFonts w:cstheme="minorHAnsi"/>
+        </w:rPr>
+        <w:t xml:space="preserve">   abracada</w:t>
+      </w:r>
     </w:p>
     <w:p>
       <w:pPr>
@@ -14044,102 +12054,68 @@
           <w:rFonts w:cstheme="minorHAnsi"/>
         </w:rPr>
       </w:pPr>
-      <w:proofErr w:type="spellStart"/>
       <w:r>
         <w:rPr>
           <w:rFonts w:cstheme="minorHAnsi"/>
         </w:rPr>
         <w:t>abracad</w:t>
       </w:r>
-      <w:proofErr w:type="spellEnd"/>
-    </w:p>
-    <w:p>
-      <w:pPr>
-        <w:contextualSpacing/>
-        <w:rPr>
-          <w:rFonts w:cstheme="minorHAnsi"/>
-        </w:rPr>
-      </w:pPr>
-      <w:r>
-        <w:rPr>
-          <w:rFonts w:cstheme="minorHAnsi"/>
-        </w:rPr>
-        <w:t xml:space="preserve">     </w:t>
-      </w:r>
-      <w:proofErr w:type="spellStart"/>
-      <w:r>
-        <w:rPr>
-          <w:rFonts w:cstheme="minorHAnsi"/>
-        </w:rPr>
-        <w:t>abraca</w:t>
-      </w:r>
-      <w:proofErr w:type="spellEnd"/>
-    </w:p>
-    <w:p>
-      <w:pPr>
-        <w:contextualSpacing/>
-        <w:rPr>
-          <w:rFonts w:cstheme="minorHAnsi"/>
-        </w:rPr>
-      </w:pPr>
-      <w:r>
-        <w:rPr>
-          <w:rFonts w:cstheme="minorHAnsi"/>
-        </w:rPr>
-        <w:t xml:space="preserve">      </w:t>
-      </w:r>
-      <w:proofErr w:type="spellStart"/>
-      <w:r>
-        <w:rPr>
-          <w:rFonts w:cstheme="minorHAnsi"/>
-        </w:rPr>
-        <w:t>abrac</w:t>
-      </w:r>
-      <w:proofErr w:type="spellEnd"/>
-    </w:p>
-    <w:p>
-      <w:pPr>
-        <w:contextualSpacing/>
-        <w:rPr>
-          <w:rFonts w:cstheme="minorHAnsi"/>
-        </w:rPr>
-      </w:pPr>
-      <w:r>
-        <w:rPr>
-          <w:rFonts w:cstheme="minorHAnsi"/>
-        </w:rPr>
-        <w:t xml:space="preserve">       </w:t>
-      </w:r>
-      <w:proofErr w:type="spellStart"/>
-      <w:r>
-        <w:rPr>
-          <w:rFonts w:cstheme="minorHAnsi"/>
-        </w:rPr>
-        <w:t>abra</w:t>
-      </w:r>
-      <w:proofErr w:type="spellEnd"/>
-    </w:p>
-    <w:p>
-      <w:pPr>
-        <w:contextualSpacing/>
-        <w:rPr>
-          <w:rFonts w:cstheme="minorHAnsi"/>
-        </w:rPr>
-      </w:pPr>
-      <w:r>
-        <w:rPr>
-          <w:rFonts w:cstheme="minorHAnsi"/>
-        </w:rPr>
-        <w:t xml:space="preserve">        </w:t>
-      </w:r>
-      <w:proofErr w:type="spellStart"/>
-      <w:r>
-        <w:rPr>
-          <w:rFonts w:cstheme="minorHAnsi"/>
-        </w:rPr>
-        <w:t>abr</w:t>
-      </w:r>
-      <w:proofErr w:type="spellEnd"/>
+    </w:p>
+    <w:p>
+      <w:pPr>
+        <w:contextualSpacing/>
+        <w:rPr>
+          <w:rFonts w:cstheme="minorHAnsi"/>
+        </w:rPr>
+      </w:pPr>
+      <w:r>
+        <w:rPr>
+          <w:rFonts w:cstheme="minorHAnsi"/>
+        </w:rPr>
+        <w:t xml:space="preserve">     abraca</w:t>
+      </w:r>
+    </w:p>
+    <w:p>
+      <w:pPr>
+        <w:contextualSpacing/>
+        <w:rPr>
+          <w:rFonts w:cstheme="minorHAnsi"/>
+        </w:rPr>
+      </w:pPr>
+      <w:r>
+        <w:rPr>
+          <w:rFonts w:cstheme="minorHAnsi"/>
+        </w:rPr>
+        <w:t xml:space="preserve">      abrac</w:t>
+      </w:r>
+    </w:p>
+    <w:p>
+      <w:pPr>
+        <w:contextualSpacing/>
+        <w:rPr>
+          <w:rFonts w:cstheme="minorHAnsi"/>
+        </w:rPr>
+      </w:pPr>
+      <w:r>
+        <w:rPr>
+          <w:rFonts w:cstheme="minorHAnsi"/>
+        </w:rPr>
+        <w:t xml:space="preserve">       abra</w:t>
+      </w:r>
+    </w:p>
+    <w:p>
+      <w:pPr>
+        <w:contextualSpacing/>
+        <w:rPr>
+          <w:rFonts w:cstheme="minorHAnsi"/>
+        </w:rPr>
+      </w:pPr>
+      <w:r>
+        <w:rPr>
+          <w:rFonts w:cstheme="minorHAnsi"/>
+        </w:rPr>
+        <w:t xml:space="preserve">        abr</w:t>
+      </w:r>
     </w:p>
     <w:p>
       <w:pPr>
@@ -14198,19 +12174,11 @@
           <w:rFonts w:cstheme="minorHAnsi"/>
         </w:rPr>
       </w:pPr>
-      <w:proofErr w:type="spellStart"/>
-      <w:r>
-        <w:rPr>
-          <w:rFonts w:cstheme="minorHAnsi"/>
-        </w:rPr>
-        <w:t>Abra</w:t>
-      </w:r>
-      <w:proofErr w:type="spellEnd"/>
-      <w:r>
-        <w:rPr>
-          <w:rFonts w:cstheme="minorHAnsi"/>
-        </w:rPr>
-        <w:t>-ham… Moses… David</w:t>
+      <w:r>
+        <w:rPr>
+          <w:rFonts w:cstheme="minorHAnsi"/>
+        </w:rPr>
+        <w:t>Abra-ham… Moses… David</w:t>
       </w:r>
     </w:p>
     <w:p>
@@ -14500,7 +12468,6 @@
         <w:rPr>
           <w:rFonts w:cstheme="minorHAnsi"/>
         </w:rPr>
-        <w:lastRenderedPageBreak/>
         <w:t>When we have learned how to listen to trees, then the brevity and the quickness and the childlike hastiness of our thoughts achieve an incomparable joy.</w:t>
       </w:r>
     </w:p>
@@ -14898,34 +12865,19 @@
         <w:rPr>
           <w:rFonts w:eastAsia="Yu Mincho" w:cstheme="minorHAnsi"/>
         </w:rPr>
-        <w:t xml:space="preserve">I learned to write via the filibuster method— procrastinating from all other things that I actually should have been doing to prod and poke and press my thoughts and emotions into words, seemingly at random.  I have a vision of being a trained, unencumbered writer, a trained and unencumbered coder, and unencumbered father and husband.  Finding joy in the challenges of the day— can’t keep to my declarations thought— which is kind of bullshit— but </w:t>
-      </w:r>
-      <w:proofErr w:type="spellStart"/>
-      <w:r>
-        <w:rPr>
-          <w:rFonts w:eastAsia="Yu Mincho" w:cstheme="minorHAnsi"/>
-        </w:rPr>
-        <w:t>mah</w:t>
-      </w:r>
-      <w:proofErr w:type="spellEnd"/>
-      <w:r>
-        <w:rPr>
-          <w:rFonts w:eastAsia="Yu Mincho" w:cstheme="minorHAnsi"/>
-        </w:rPr>
-        <w:t xml:space="preserve"> be part of finding my way.</w:t>
-      </w:r>
-    </w:p>
-    <w:p>
-      <w:pPr>
-        <w:rPr>
-          <w:rFonts w:eastAsia="Yu Mincho" w:cstheme="minorHAnsi"/>
-        </w:rPr>
-      </w:pPr>
-      <w:r>
-        <w:rPr>
-          <w:rFonts w:eastAsia="Yu Mincho" w:cstheme="minorHAnsi"/>
-        </w:rPr>
-        <w:lastRenderedPageBreak/>
+        <w:t>I learned to write via the filibuster method— procrastinating from all other things that I actually should have been doing to prod and poke and press my thoughts and emotions into words, seemingly at random.  I have a vision of being a trained, unencumbered writer, a trained and unencumbered coder, and unencumbered father and husband.  Finding joy in the challenges of the day— can’t keep to my declarations thought— which is kind of bullshit— but mah be part of finding my way.</w:t>
+      </w:r>
+    </w:p>
+    <w:p>
+      <w:pPr>
+        <w:rPr>
+          <w:rFonts w:eastAsia="Yu Mincho" w:cstheme="minorHAnsi"/>
+        </w:rPr>
+      </w:pPr>
+      <w:r>
+        <w:rPr>
+          <w:rFonts w:eastAsia="Yu Mincho" w:cstheme="minorHAnsi"/>
+        </w:rPr>
         <w:t>I move in pursuit of truth because that journey does not end. I am seeking out truth not simply trying to corral it into the parameters of my predetermined pins.</w:t>
       </w:r>
     </w:p>
@@ -14952,35 +12904,7 @@
         <w:rPr>
           <w:rFonts w:eastAsia="Yu Mincho" w:cstheme="minorHAnsi"/>
         </w:rPr>
-        <w:t xml:space="preserve">I think of </w:t>
-      </w:r>
-      <w:proofErr w:type="spellStart"/>
-      <w:r>
-        <w:rPr>
-          <w:rFonts w:eastAsia="Yu Mincho" w:cstheme="minorHAnsi"/>
-        </w:rPr>
-        <w:t>Bradon</w:t>
-      </w:r>
-      <w:proofErr w:type="spellEnd"/>
-      <w:r>
-        <w:rPr>
-          <w:rFonts w:eastAsia="Yu Mincho" w:cstheme="minorHAnsi"/>
-        </w:rPr>
-        <w:t xml:space="preserve">. Brilliant, dead </w:t>
-      </w:r>
-      <w:proofErr w:type="spellStart"/>
-      <w:r>
-        <w:rPr>
-          <w:rFonts w:eastAsia="Yu Mincho" w:cstheme="minorHAnsi"/>
-        </w:rPr>
-        <w:t>Bradon</w:t>
-      </w:r>
-      <w:proofErr w:type="spellEnd"/>
-      <w:r>
-        <w:rPr>
-          <w:rFonts w:eastAsia="Yu Mincho" w:cstheme="minorHAnsi"/>
-        </w:rPr>
-        <w:t xml:space="preserve">. Brilliant and kind. A linguist in training. Died before his time. Just engaged. What the fuck? </w:t>
+        <w:t xml:space="preserve">I think of Bradon. Brilliant, dead Bradon. Brilliant and kind. A linguist in training. Died before his time. Just engaged. What the fuck? </w:t>
       </w:r>
     </w:p>
     <w:p>
@@ -15185,16 +13109,8 @@
         <w:rPr>
           <w:rFonts w:eastAsia="Yu Mincho" w:cstheme="minorHAnsi"/>
         </w:rPr>
-        <w:t xml:space="preserve">, </w:t>
-      </w:r>
-      <w:proofErr w:type="spellStart"/>
-      <w:r>
-        <w:rPr>
-          <w:rFonts w:eastAsia="Yu Mincho" w:cstheme="minorHAnsi"/>
-        </w:rPr>
-        <w:t>nourshing</w:t>
-      </w:r>
-      <w:proofErr w:type="spellEnd"/>
+        <w:t>, nourshing</w:t>
+      </w:r>
       <w:r>
         <w:rPr>
           <w:rFonts w:eastAsia="Yu Mincho" w:cstheme="minorHAnsi"/>
@@ -15262,31 +13178,7 @@
         <w:contextualSpacing/>
       </w:pPr>
       <w:r>
-        <w:t xml:space="preserve">Spending hours and hours stitching traditions together deep within the dank and incense intense underbelly of my own personal </w:t>
-      </w:r>
-      <w:proofErr w:type="spellStart"/>
-      <w:r>
-        <w:t>mythosphere</w:t>
-      </w:r>
-      <w:proofErr w:type="spellEnd"/>
-      <w:r>
-        <w:t xml:space="preserve">.  Consciousness and communication of that consciousness requires a sender and a receiver, a sender/expresser and a receiver/processor; we must understand one another’s interfaces, we must somewhat expect what’s coming, anticipate it, query it if it arrives unclear.  We must </w:t>
-      </w:r>
-      <w:proofErr w:type="spellStart"/>
-      <w:r>
-        <w:t>implicity</w:t>
-      </w:r>
-      <w:proofErr w:type="spellEnd"/>
-      <w:r>
-        <w:t xml:space="preserve"> or </w:t>
-      </w:r>
-      <w:proofErr w:type="spellStart"/>
-      <w:r>
-        <w:t>explicity</w:t>
-      </w:r>
-      <w:proofErr w:type="spellEnd"/>
-      <w:r>
-        <w:t xml:space="preserve"> have a shared culture or common collection of texts, we must have wherewithal for one another.  </w:t>
+        <w:t xml:space="preserve">Spending hours and hours stitching traditions together deep within the dank and incense intense underbelly of my own personal mythosphere.  Consciousness and communication of that consciousness requires a sender and a receiver, a sender/expresser and a receiver/processor; we must understand one another’s interfaces, we must somewhat expect what’s coming, anticipate it, query it if it arrives unclear.  We must implicity or explicity have a shared culture or common collection of texts, we must have wherewithal for one another.  </w:t>
       </w:r>
     </w:p>
     <w:p>
@@ -15295,15 +13187,7 @@
         <w:contextualSpacing/>
       </w:pPr>
       <w:r>
-        <w:t xml:space="preserve">I have a wherewithal for written communication and reading that I do not always possess with spoken, instantaneous communication.  Though of course I do not always possess this wherewithal. The nonlinear, transtemporal creative possibilities for both </w:t>
-      </w:r>
-      <w:proofErr w:type="spellStart"/>
-      <w:r>
-        <w:t>he</w:t>
-      </w:r>
-      <w:proofErr w:type="spellEnd"/>
-      <w:r>
-        <w:t xml:space="preserve"> composition and consumption of written material are vast in both style, content, intention, audience, etc. etc.</w:t>
+        <w:t>I have a wherewithal for written communication and reading that I do not always possess with spoken, instantaneous communication.  Though of course I do not always possess this wherewithal. The nonlinear, transtemporal creative possibilities for both he composition and consumption of written material are vast in both style, content, intention, audience, etc. etc.</w:t>
       </w:r>
     </w:p>
     <w:p>
@@ -15518,49 +13402,7 @@
         <w:rPr>
           <w:rFonts w:eastAsia="Yu Mincho" w:cstheme="minorHAnsi"/>
         </w:rPr>
-        <w:t xml:space="preserve">Identifying a driving intention.  Finding a root and a firm foundation diving into the project so deeply that it begins to dictate your habits, your sleep, </w:t>
-      </w:r>
-      <w:proofErr w:type="spellStart"/>
-      <w:r>
-        <w:rPr>
-          <w:rFonts w:eastAsia="Yu Mincho" w:cstheme="minorHAnsi"/>
-        </w:rPr>
-        <w:t>your</w:t>
-      </w:r>
-      <w:proofErr w:type="spellEnd"/>
-      <w:r>
-        <w:rPr>
-          <w:rFonts w:eastAsia="Yu Mincho" w:cstheme="minorHAnsi"/>
-        </w:rPr>
-        <w:t xml:space="preserve"> eating, your exercise.  Your body begins to changes so do your rhythms.  Your wife comments on your good vibe. Your vibe is better.  Your ideas are more forthcoming  Your goals seem to set and arrange their own executions.  Your first morning intention is clear and your process for achieving economic and emotional independence is sound and well underway.  You have slowed time. </w:t>
-      </w:r>
-      <w:proofErr w:type="spellStart"/>
-      <w:r>
-        <w:rPr>
-          <w:rFonts w:eastAsia="Yu Mincho" w:cstheme="minorHAnsi"/>
-        </w:rPr>
-        <w:t>Watning</w:t>
-      </w:r>
-      <w:proofErr w:type="spellEnd"/>
-      <w:r>
-        <w:rPr>
-          <w:rFonts w:eastAsia="Yu Mincho" w:cstheme="minorHAnsi"/>
-        </w:rPr>
-        <w:t xml:space="preserve"> to roll like K but being Too Slow. Finding that Too Slow equilibrium on Highway 41. You know it runs from the U.P.’s Copper Harbor in the Keweenaw all the way down to Miami.  I’ve sent a lot of time on 41 to and </w:t>
-      </w:r>
-      <w:proofErr w:type="spellStart"/>
-      <w:r>
-        <w:rPr>
-          <w:rFonts w:eastAsia="Yu Mincho" w:cstheme="minorHAnsi"/>
-        </w:rPr>
-        <w:t>fro</w:t>
-      </w:r>
-      <w:proofErr w:type="spellEnd"/>
-      <w:r>
-        <w:rPr>
-          <w:rFonts w:eastAsia="Yu Mincho" w:cstheme="minorHAnsi"/>
-        </w:rPr>
-        <w:t xml:space="preserve"> from my parents. It’s a good old road, no tolls.  </w:t>
+        <w:t xml:space="preserve">Identifying a driving intention.  Finding a root and a firm foundation diving into the project so deeply that it begins to dictate your habits, your sleep, your eating, your exercise.  Your body begins to changes so do your rhythms.  Your wife comments on your good vibe. Your vibe is better.  Your ideas are more forthcoming  Your goals seem to set and arrange their own executions.  Your first morning intention is clear and your process for achieving economic and emotional independence is sound and well underway.  You have slowed time. Watning to roll like K but being Too Slow. Finding that Too Slow equilibrium on Highway 41. You know it runs from the U.P.’s Copper Harbor in the Keweenaw all the way down to Miami.  I’ve sent a lot of time on 41 to and fro from my parents. It’s a good old road, no tolls.  </w:t>
       </w:r>
     </w:p>
     <w:p>
@@ -15587,35 +13429,7 @@
         <w:rPr>
           <w:rFonts w:eastAsia="Yu Mincho" w:cstheme="minorHAnsi"/>
         </w:rPr>
-        <w:t xml:space="preserve"> of July, aborted babies, mother holding my child, and if </w:t>
-      </w:r>
-      <w:proofErr w:type="spellStart"/>
-      <w:r>
-        <w:rPr>
-          <w:rFonts w:eastAsia="Yu Mincho" w:cstheme="minorHAnsi"/>
-        </w:rPr>
-        <w:t>your</w:t>
-      </w:r>
-      <w:proofErr w:type="spellEnd"/>
-      <w:r>
-        <w:rPr>
-          <w:rFonts w:eastAsia="Yu Mincho" w:cstheme="minorHAnsi"/>
-        </w:rPr>
-        <w:t xml:space="preserve"> were called to </w:t>
-      </w:r>
-      <w:proofErr w:type="spellStart"/>
-      <w:r>
-        <w:rPr>
-          <w:rFonts w:eastAsia="Yu Mincho" w:cstheme="minorHAnsi"/>
-        </w:rPr>
-        <w:t>sacfrice</w:t>
-      </w:r>
-      <w:proofErr w:type="spellEnd"/>
-      <w:r>
-        <w:rPr>
-          <w:rFonts w:eastAsia="Yu Mincho" w:cstheme="minorHAnsi"/>
-        </w:rPr>
-        <w:t xml:space="preserve">? </w:t>
+        <w:t xml:space="preserve"> of July, aborted babies, mother holding my child, and if your were called to sacfrice? </w:t>
       </w:r>
     </w:p>
     <w:p>
@@ -15642,62 +13456,19 @@
         <w:rPr>
           <w:rFonts w:eastAsia="Yu Mincho" w:cstheme="minorHAnsi"/>
         </w:rPr>
-        <w:t xml:space="preserve">. Which is a fine sentiment, but just kind of intense as a leader. And perhaps I would have and I even half-assed tried, but the recruiters were not knocking themselves out.  I would’ve out ranked all of them at the mall office just be joining with a B.A. It all seemed a little B.S. though everything did at the time.  I was smoking a lot of weed and feeling broken hearted—  get in good shape, smoke some weed, you’ll just start producing— that has always been the </w:t>
-      </w:r>
-      <w:proofErr w:type="spellStart"/>
-      <w:r>
-        <w:rPr>
-          <w:rFonts w:eastAsia="Yu Mincho" w:cstheme="minorHAnsi"/>
-        </w:rPr>
-        <w:t>round about</w:t>
-      </w:r>
-      <w:proofErr w:type="spellEnd"/>
-      <w:r>
-        <w:rPr>
-          <w:rFonts w:eastAsia="Yu Mincho" w:cstheme="minorHAnsi"/>
-        </w:rPr>
-        <w:t xml:space="preserve"> plan— which is a </w:t>
-      </w:r>
-      <w:proofErr w:type="spellStart"/>
-      <w:r>
-        <w:rPr>
-          <w:rFonts w:eastAsia="Yu Mincho" w:cstheme="minorHAnsi"/>
-        </w:rPr>
-        <w:t>tickyone</w:t>
-      </w:r>
-      <w:proofErr w:type="spellEnd"/>
-      <w:r>
-        <w:rPr>
-          <w:rFonts w:eastAsia="Yu Mincho" w:cstheme="minorHAnsi"/>
-        </w:rPr>
-        <w:t xml:space="preserve"> to raise a family on— No matter who you are— this is where the coding comes in— it is a HARD marketable skill, like my Mandarin, but a market in which I am not competing with the insanely steep disadvantage of not being a native speaking,  There are no native Ruby or JavaScript speakers (writers, users, whatever…).  And, but, yet, still they have the functionality of a language— the density, the compatibility.  Robot poems or typeable </w:t>
-      </w:r>
-      <w:proofErr w:type="spellStart"/>
-      <w:r>
-        <w:rPr>
-          <w:rFonts w:eastAsia="Yu Mincho" w:cstheme="minorHAnsi"/>
-        </w:rPr>
-        <w:t>lego</w:t>
-      </w:r>
-      <w:proofErr w:type="spellEnd"/>
-      <w:r>
-        <w:rPr>
-          <w:rFonts w:eastAsia="Yu Mincho" w:cstheme="minorHAnsi"/>
-        </w:rPr>
-        <w:t xml:space="preserve">, I’d say.  </w:t>
-      </w:r>
-    </w:p>
-    <w:p>
-      <w:pPr>
-        <w:rPr>
-          <w:rFonts w:eastAsia="Yu Mincho" w:cstheme="minorHAnsi"/>
-        </w:rPr>
-      </w:pPr>
-      <w:r>
-        <w:rPr>
-          <w:rFonts w:eastAsia="Yu Mincho" w:cstheme="minorHAnsi"/>
-        </w:rPr>
-        <w:lastRenderedPageBreak/>
+        <w:t xml:space="preserve">. Which is a fine sentiment, but just kind of intense as a leader. And perhaps I would have and I even half-assed tried, but the recruiters were not knocking themselves out.  I would’ve out ranked all of them at the mall office just be joining with a B.A. It all seemed a little B.S. though everything did at the time.  I was smoking a lot of weed and feeling broken hearted—  get in good shape, smoke some weed, you’ll just start producing— that has always been the round about plan— which is a tickyone to raise a family on— No matter who you are— this is where the coding comes in— it is a HARD marketable skill, like my Mandarin, but a market in which I am not competing with the insanely steep disadvantage of not being a native speaking,  There are no native Ruby or JavaScript speakers (writers, users, whatever…).  And, but, yet, still they have the functionality of a language— the density, the compatibility.  Robot poems or typeable lego, I’d say.  </w:t>
+      </w:r>
+    </w:p>
+    <w:p>
+      <w:pPr>
+        <w:rPr>
+          <w:rFonts w:eastAsia="Yu Mincho" w:cstheme="minorHAnsi"/>
+        </w:rPr>
+      </w:pPr>
+      <w:r>
+        <w:rPr>
+          <w:rFonts w:eastAsia="Yu Mincho" w:cstheme="minorHAnsi"/>
+        </w:rPr>
         <w:t xml:space="preserve">Writing is a sea to me; reading an anchor, sextant, chart of stars; harbor: my sweet home safe and warm and near the sea.  </w:t>
       </w:r>
     </w:p>
@@ -15738,21 +13509,7 @@
           <w:rFonts w:eastAsia="Yu Mincho" w:cstheme="minorHAnsi"/>
         </w:rPr>
         <w:tab/>
-        <w:t xml:space="preserve">I can follow this projects ahead into the future as they continue to develop, </w:t>
-      </w:r>
-      <w:proofErr w:type="spellStart"/>
-      <w:r>
-        <w:rPr>
-          <w:rFonts w:eastAsia="Yu Mincho" w:cstheme="minorHAnsi"/>
-        </w:rPr>
-        <w:t>unemcumbered</w:t>
-      </w:r>
-      <w:proofErr w:type="spellEnd"/>
-      <w:r>
-        <w:rPr>
-          <w:rFonts w:eastAsia="Yu Mincho" w:cstheme="minorHAnsi"/>
-        </w:rPr>
-        <w:t xml:space="preserve"> by effort anxiety, knowing that I can work in the right silence and that all work done in the right silence is good work and work that is working along on the path towards our good.  I do not want to feel like I have to justify this to my mother and my brother. Once again, tech is a wonderful smoke screen here, cover fire to advance our forward line.  </w:t>
+        <w:t xml:space="preserve">I can follow this projects ahead into the future as they continue to develop, unemcumbered by effort anxiety, knowing that I can work in the right silence and that all work done in the right silence is good work and work that is working along on the path towards our good.  I do not want to feel like I have to justify this to my mother and my brother. Once again, tech is a wonderful smoke screen here, cover fire to advance our forward line.  </w:t>
       </w:r>
     </w:p>
     <w:p>
@@ -15902,78 +13659,48 @@
           <w:rFonts w:eastAsia="Yu Mincho" w:cstheme="minorHAnsi"/>
         </w:rPr>
       </w:pPr>
-      <w:proofErr w:type="spellStart"/>
-      <w:r>
-        <w:rPr>
-          <w:rFonts w:eastAsia="Yu Mincho" w:cstheme="minorHAnsi"/>
-        </w:rPr>
-        <w:t>Whoosing</w:t>
-      </w:r>
-      <w:proofErr w:type="spellEnd"/>
-      <w:r>
-        <w:rPr>
-          <w:rFonts w:eastAsia="Yu Mincho" w:cstheme="minorHAnsi"/>
-        </w:rPr>
-        <w:t xml:space="preserve"> violently around</w:t>
-      </w:r>
-    </w:p>
-    <w:p>
-      <w:pPr>
-        <w:contextualSpacing/>
-        <w:rPr>
-          <w:rFonts w:eastAsia="Yu Mincho" w:cstheme="minorHAnsi"/>
-        </w:rPr>
-      </w:pPr>
-      <w:r>
-        <w:rPr>
-          <w:rFonts w:eastAsia="Yu Mincho" w:cstheme="minorHAnsi"/>
-        </w:rPr>
-        <w:t xml:space="preserve">Momentarily convicted of my holy </w:t>
-      </w:r>
-      <w:proofErr w:type="spellStart"/>
-      <w:r>
-        <w:rPr>
-          <w:rFonts w:eastAsia="Yu Mincho" w:cstheme="minorHAnsi"/>
-        </w:rPr>
-        <w:t>cowness</w:t>
-      </w:r>
-      <w:proofErr w:type="spellEnd"/>
-      <w:r>
-        <w:rPr>
-          <w:rFonts w:eastAsia="Yu Mincho" w:cstheme="minorHAnsi"/>
-        </w:rPr>
-        <w:t xml:space="preserve">. </w:t>
-      </w:r>
-    </w:p>
-    <w:p>
-      <w:pPr>
-        <w:contextualSpacing/>
-        <w:rPr>
-          <w:rFonts w:eastAsia="Yu Mincho" w:cstheme="minorHAnsi"/>
-        </w:rPr>
-      </w:pPr>
-    </w:p>
-    <w:p>
-      <w:pPr>
-        <w:contextualSpacing/>
-        <w:rPr>
-          <w:rFonts w:eastAsia="Yu Mincho" w:cstheme="minorHAnsi"/>
-        </w:rPr>
-      </w:pPr>
-      <w:r>
-        <w:rPr>
-          <w:rFonts w:eastAsia="Yu Mincho" w:cstheme="minorHAnsi"/>
-        </w:rPr>
-        <w:t xml:space="preserve">Leavened unlike the bread of the </w:t>
-      </w:r>
-      <w:proofErr w:type="spellStart"/>
-      <w:r>
-        <w:rPr>
-          <w:rFonts w:eastAsia="Yu Mincho" w:cstheme="minorHAnsi"/>
-        </w:rPr>
-        <w:t>exhiles</w:t>
-      </w:r>
-      <w:proofErr w:type="spellEnd"/>
+      <w:r>
+        <w:rPr>
+          <w:rFonts w:eastAsia="Yu Mincho" w:cstheme="minorHAnsi"/>
+        </w:rPr>
+        <w:t>Whoosing violently around</w:t>
+      </w:r>
+    </w:p>
+    <w:p>
+      <w:pPr>
+        <w:contextualSpacing/>
+        <w:rPr>
+          <w:rFonts w:eastAsia="Yu Mincho" w:cstheme="minorHAnsi"/>
+        </w:rPr>
+      </w:pPr>
+      <w:r>
+        <w:rPr>
+          <w:rFonts w:eastAsia="Yu Mincho" w:cstheme="minorHAnsi"/>
+        </w:rPr>
+        <w:t xml:space="preserve">Momentarily convicted of my holy cowness. </w:t>
+      </w:r>
+    </w:p>
+    <w:p>
+      <w:pPr>
+        <w:contextualSpacing/>
+        <w:rPr>
+          <w:rFonts w:eastAsia="Yu Mincho" w:cstheme="minorHAnsi"/>
+        </w:rPr>
+      </w:pPr>
+    </w:p>
+    <w:p>
+      <w:pPr>
+        <w:contextualSpacing/>
+        <w:rPr>
+          <w:rFonts w:eastAsia="Yu Mincho" w:cstheme="minorHAnsi"/>
+        </w:rPr>
+      </w:pPr>
+      <w:r>
+        <w:rPr>
+          <w:rFonts w:eastAsia="Yu Mincho" w:cstheme="minorHAnsi"/>
+        </w:rPr>
+        <w:t>Leavened unlike the bread of the exhiles</w:t>
+      </w:r>
     </w:p>
     <w:p>
       <w:pPr>
@@ -16056,7 +13783,6 @@
         <w:rPr>
           <w:rFonts w:cstheme="minorHAnsi"/>
         </w:rPr>
-        <w:lastRenderedPageBreak/>
         <w:t xml:space="preserve">Learn what the novelist knows. Novel words upon a page. Novelization. Process. The skeletal thing that would be king. </w:t>
       </w:r>
     </w:p>
@@ -16227,21 +13953,7 @@
         <w:rPr>
           <w:rFonts w:cstheme="minorHAnsi"/>
         </w:rPr>
-        <w:t>What is the LOGOS?  A principle of order and knowledge (</w:t>
-      </w:r>
-      <w:proofErr w:type="spellStart"/>
-      <w:r>
-        <w:rPr>
-          <w:rFonts w:cstheme="minorHAnsi"/>
-        </w:rPr>
-        <w:t>Hereclitus</w:t>
-      </w:r>
-      <w:proofErr w:type="spellEnd"/>
-      <w:r>
-        <w:rPr>
-          <w:rFonts w:cstheme="minorHAnsi"/>
-        </w:rPr>
-        <w:t xml:space="preserve"> c 535- c475 BC)</w:t>
+        <w:t>What is the LOGOS?  A principle of order and knowledge (Hereclitus c 535- c475 BC)</w:t>
       </w:r>
     </w:p>
     <w:bookmarkEnd w:id="9"/>
@@ -16445,147 +14157,7 @@
         <w:rPr>
           <w:rFonts w:cstheme="minorHAnsi"/>
         </w:rPr>
-        <w:t xml:space="preserve">February 2020 was important. Stopped smoking. Started running. Was drinking too much and too open to drinking. But I was running a great deal and even ended up running a half-marathon just on a whim because I had the time and wherewithal. And then I hurt my knee when Esme jumped on to my knee </w:t>
-      </w:r>
-      <w:proofErr w:type="spellStart"/>
-      <w:r>
-        <w:rPr>
-          <w:rFonts w:cstheme="minorHAnsi"/>
-        </w:rPr>
-        <w:t>whe</w:t>
-      </w:r>
-      <w:proofErr w:type="spellEnd"/>
-      <w:r>
-        <w:rPr>
-          <w:rFonts w:cstheme="minorHAnsi"/>
-        </w:rPr>
-        <w:t xml:space="preserve"> I was studying and then I couldn’t quite recover back to where I was at and when into intense physical </w:t>
-      </w:r>
-      <w:proofErr w:type="spellStart"/>
-      <w:r>
-        <w:rPr>
-          <w:rFonts w:cstheme="minorHAnsi"/>
-        </w:rPr>
-        <w:t>theraply</w:t>
-      </w:r>
-      <w:proofErr w:type="spellEnd"/>
-      <w:r>
-        <w:rPr>
-          <w:rFonts w:cstheme="minorHAnsi"/>
-        </w:rPr>
-        <w:t xml:space="preserve"> mode at the beginning of May doing hours long sessions of Pete </w:t>
-      </w:r>
-      <w:proofErr w:type="spellStart"/>
-      <w:r>
-        <w:rPr>
-          <w:rFonts w:cstheme="minorHAnsi"/>
-        </w:rPr>
-        <w:t>Egoscue</w:t>
-      </w:r>
-      <w:proofErr w:type="spellEnd"/>
-      <w:r>
-        <w:rPr>
-          <w:rFonts w:cstheme="minorHAnsi"/>
-        </w:rPr>
-        <w:t xml:space="preserve"> and Yoga inspired stretches. Getting up early for this and ultimately getting my body, hip, knee, ankle back in alignment. At this same time I began my most </w:t>
-      </w:r>
-      <w:proofErr w:type="spellStart"/>
-      <w:r>
-        <w:rPr>
-          <w:rFonts w:cstheme="minorHAnsi"/>
-        </w:rPr>
-        <w:t>concentratated</w:t>
-      </w:r>
-      <w:proofErr w:type="spellEnd"/>
-      <w:r>
-        <w:rPr>
-          <w:rFonts w:cstheme="minorHAnsi"/>
-        </w:rPr>
-        <w:t xml:space="preserve">  dive into </w:t>
-      </w:r>
-      <w:proofErr w:type="spellStart"/>
-      <w:r>
-        <w:rPr>
-          <w:rFonts w:cstheme="minorHAnsi"/>
-        </w:rPr>
-        <w:t>complueter</w:t>
-      </w:r>
-      <w:proofErr w:type="spellEnd"/>
-      <w:r>
-        <w:rPr>
-          <w:rFonts w:cstheme="minorHAnsi"/>
-        </w:rPr>
-        <w:t xml:space="preserve"> programming and created my first </w:t>
-      </w:r>
-      <w:proofErr w:type="spellStart"/>
-      <w:r>
-        <w:rPr>
-          <w:rFonts w:cstheme="minorHAnsi"/>
-        </w:rPr>
-        <w:t>complicatedish</w:t>
-      </w:r>
-      <w:proofErr w:type="spellEnd"/>
-      <w:r>
-        <w:rPr>
-          <w:rFonts w:cstheme="minorHAnsi"/>
-        </w:rPr>
-        <w:t xml:space="preserve"> Ruby program: a timeclock.  Through the uncertainly of June I fueled my self-imposed bootcamp with some stretching, but mostly just pushups, ultimately pushing myself deeper into the </w:t>
-      </w:r>
-      <w:proofErr w:type="spellStart"/>
-      <w:r>
-        <w:rPr>
-          <w:rFonts w:cstheme="minorHAnsi"/>
-        </w:rPr>
-        <w:t>desksitter</w:t>
-      </w:r>
-      <w:proofErr w:type="spellEnd"/>
-      <w:r>
-        <w:rPr>
-          <w:rFonts w:cstheme="minorHAnsi"/>
-        </w:rPr>
-        <w:t xml:space="preserve"> box that resulted in chronic upper back and neck tension as well as pectoral weakness and discomfort and later ultimately </w:t>
-      </w:r>
-      <w:proofErr w:type="spellStart"/>
-      <w:r>
-        <w:rPr>
-          <w:rFonts w:cstheme="minorHAnsi"/>
-        </w:rPr>
-        <w:t>costochodrithis</w:t>
-      </w:r>
-      <w:proofErr w:type="spellEnd"/>
-      <w:r>
-        <w:rPr>
-          <w:rFonts w:cstheme="minorHAnsi"/>
-        </w:rPr>
-        <w:t xml:space="preserve"> and rib and </w:t>
-      </w:r>
-      <w:proofErr w:type="spellStart"/>
-      <w:r>
-        <w:rPr>
-          <w:rFonts w:cstheme="minorHAnsi"/>
-        </w:rPr>
-        <w:t>sterum</w:t>
-      </w:r>
-      <w:proofErr w:type="spellEnd"/>
-      <w:r>
-        <w:rPr>
-          <w:rFonts w:cstheme="minorHAnsi"/>
-        </w:rPr>
-        <w:t xml:space="preserve"> tightness. My </w:t>
-      </w:r>
-      <w:proofErr w:type="spellStart"/>
-      <w:r>
-        <w:rPr>
-          <w:rFonts w:cstheme="minorHAnsi"/>
-        </w:rPr>
-        <w:t>achilless</w:t>
-      </w:r>
-      <w:proofErr w:type="spellEnd"/>
-      <w:r>
-        <w:rPr>
-          <w:rFonts w:cstheme="minorHAnsi"/>
-        </w:rPr>
-        <w:t xml:space="preserve"> injury in July really threw me off jogging and my back and neck trouble shattered my calisthenic momentum (I had this ever evolving point system to encourage more random acts of stretching and exercise and movement and activity to try and make it feel productive as opposed to being something that was distracting me and taking me away from my real purpose. My real purpose is the balance of all of these disparate forces and needs. This is something to keep in mind for sure.  </w:t>
+        <w:t xml:space="preserve">February 2020 was important. Stopped smoking. Started running. Was drinking too much and too open to drinking. But I was running a great deal and even ended up running a half-marathon just on a whim because I had the time and wherewithal. And then I hurt my knee when Esme jumped on to my knee whe I was studying and then I couldn’t quite recover back to where I was at and when into intense physical theraply mode at the beginning of May doing hours long sessions of Pete Egoscue and Yoga inspired stretches. Getting up early for this and ultimately getting my body, hip, knee, ankle back in alignment. At this same time I began my most concentratated  dive into complueter programming and created my first complicatedish Ruby program: a timeclock.  Through the uncertainly of June I fueled my self-imposed bootcamp with some stretching, but mostly just pushups, ultimately pushing myself deeper into the desksitter box that resulted in chronic upper back and neck tension as well as pectoral weakness and discomfort and later ultimately costochodrithis and rib and sterum tightness. My achilless injury in July really threw me off jogging and my back and neck trouble shattered my calisthenic momentum (I had this ever evolving point system to encourage more random acts of stretching and exercise and movement and activity to try and make it feel productive as opposed to being something that was distracting me and taking me away from my real purpose. My real purpose is the balance of all of these disparate forces and needs. This is something to keep in mind for sure.  </w:t>
       </w:r>
     </w:p>
     <w:p>
@@ -16607,11 +14179,7 @@
         <w:contextualSpacing/>
       </w:pPr>
       <w:r>
-        <w:t xml:space="preserve">Dreaming of reading Wendell Berry and living in the city and working in web and app development. Continuing on with my Chinese study, but not with the sweaty unsettled feeling that my vocational best bet had run its course and was up </w:t>
-      </w:r>
-      <w:r>
-        <w:lastRenderedPageBreak/>
-        <w:t>for reassessment, it was time to cut our losses or collect our gains, or whatever necessary sequence of moves needed to be made to get clear, get free, get on and into the next thing, immediately.</w:t>
+        <w:t>Dreaming of reading Wendell Berry and living in the city and working in web and app development. Continuing on with my Chinese study, but not with the sweaty unsettled feeling that my vocational best bet had run its course and was up for reassessment, it was time to cut our losses or collect our gains, or whatever necessary sequence of moves needed to be made to get clear, get free, get on and into the next thing, immediately.</w:t>
       </w:r>
     </w:p>
     <w:p/>
@@ -16726,35 +14294,7 @@
         <w:rPr>
           <w:rFonts w:cstheme="minorHAnsi"/>
         </w:rPr>
-        <w:t xml:space="preserve">How the hell would writing something chronologically even make sense. You are writing in time. </w:t>
-      </w:r>
-      <w:proofErr w:type="spellStart"/>
-      <w:r>
-        <w:rPr>
-          <w:rFonts w:cstheme="minorHAnsi"/>
-        </w:rPr>
-        <w:t>Satrt</w:t>
-      </w:r>
-      <w:proofErr w:type="spellEnd"/>
-      <w:r>
-        <w:rPr>
-          <w:rFonts w:cstheme="minorHAnsi"/>
-        </w:rPr>
-        <w:t xml:space="preserve"> at the beginning and write through to the end. That is the illusion that writing creates.  The illusion of continuity of time. Like the idea expressed, the thought express, the line of thought articulated just sort of shot out in real time, when the reality is the entire pieces came together through an amalgamation of free creative thought and </w:t>
-      </w:r>
-      <w:proofErr w:type="spellStart"/>
-      <w:r>
-        <w:rPr>
-          <w:rFonts w:cstheme="minorHAnsi"/>
-        </w:rPr>
-        <w:t>spontanetity</w:t>
-      </w:r>
-      <w:proofErr w:type="spellEnd"/>
-      <w:r>
-        <w:rPr>
-          <w:rFonts w:cstheme="minorHAnsi"/>
-        </w:rPr>
-        <w:t xml:space="preserve"> and disciplined process and routine.</w:t>
+        <w:t>How the hell would writing something chronologically even make sense. You are writing in time. Satrt at the beginning and write through to the end. That is the illusion that writing creates.  The illusion of continuity of time. Like the idea expressed, the thought express, the line of thought articulated just sort of shot out in real time, when the reality is the entire pieces came together through an amalgamation of free creative thought and spontanetity and disciplined process and routine.</w:t>
       </w:r>
     </w:p>
     <w:p>
@@ -16866,16 +14406,7 @@
     </w:p>
     <w:p>
       <w:r>
-        <w:lastRenderedPageBreak/>
-        <w:t xml:space="preserve">Human imagination: </w:t>
-      </w:r>
-      <w:proofErr w:type="spellStart"/>
-      <w:r>
-        <w:t>Kalidescopic</w:t>
-      </w:r>
-      <w:proofErr w:type="spellEnd"/>
-      <w:r>
-        <w:t xml:space="preserve"> fireworks</w:t>
+        <w:t>Human imagination: Kalidescopic fireworks</w:t>
       </w:r>
     </w:p>
     <w:p>
@@ -17000,11 +14531,6 @@
       </w:r>
     </w:p>
     <w:p>
-      <w:pPr>
-        <w:rPr>
-          <w:rFonts w:hint="eastAsia"/>
-        </w:rPr>
-      </w:pPr>
       <w:r>
         <w:t>The importance of inefficiencies and mistakes to innovation.</w:t>
       </w:r>
@@ -17164,21 +14690,7 @@
         <w:rPr>
           <w:rFonts w:eastAsia="Yu Mincho" w:cstheme="minorHAnsi"/>
         </w:rPr>
-        <w:t xml:space="preserve">“The thing that is uniquely his, is to sort of smuggle in scenes of remarkable emotional, and, I </w:t>
-      </w:r>
-      <w:proofErr w:type="spellStart"/>
-      <w:r>
-        <w:rPr>
-          <w:rFonts w:eastAsia="Yu Mincho" w:cstheme="minorHAnsi"/>
-        </w:rPr>
-        <w:t>gotta</w:t>
-      </w:r>
-      <w:proofErr w:type="spellEnd"/>
-      <w:r>
-        <w:rPr>
-          <w:rFonts w:eastAsia="Yu Mincho" w:cstheme="minorHAnsi"/>
-        </w:rPr>
-        <w:t xml:space="preserve"> say, spiritual weight within the fairly light construction.”</w:t>
+        <w:t>“The thing that is uniquely his, is to sort of smuggle in scenes of remarkable emotional, and, I gotta say, spiritual weight within the fairly light construction.”</w:t>
       </w:r>
     </w:p>
     <w:p>
@@ -17244,22 +14756,7 @@
         <w:rPr>
           <w:rFonts w:eastAsia="Yu Mincho" w:cstheme="minorHAnsi"/>
         </w:rPr>
-        <w:lastRenderedPageBreak/>
-        <w:t xml:space="preserve">This is so important. If I can find my way into this as a reliable form of communication and expression I will be able to proceed in any direction with confidence and </w:t>
-      </w:r>
-      <w:proofErr w:type="spellStart"/>
-      <w:r>
-        <w:rPr>
-          <w:rFonts w:eastAsia="Yu Mincho" w:cstheme="minorHAnsi"/>
-        </w:rPr>
-        <w:t>groundedness</w:t>
-      </w:r>
-      <w:proofErr w:type="spellEnd"/>
-      <w:r>
-        <w:rPr>
-          <w:rFonts w:eastAsia="Yu Mincho" w:cstheme="minorHAnsi"/>
-        </w:rPr>
-        <w:t xml:space="preserve"> and focus.  </w:t>
+        <w:t xml:space="preserve">This is so important. If I can find my way into this as a reliable form of communication and expression I will be able to proceed in any direction with confidence and groundedness and focus.  </w:t>
       </w:r>
     </w:p>
     <w:p>
@@ -17473,35 +14970,7 @@
         <w:rPr>
           <w:rFonts w:eastAsia="Yu Mincho" w:cstheme="minorHAnsi"/>
         </w:rPr>
-        <w:t xml:space="preserve">And finding channels to contain it. Not producing to fill the channels, pairing back the blanket river with her undulating folds, convince lugubrious to settle in the mold, full and ever expanding. Not an end, a never ending. A </w:t>
-      </w:r>
-      <w:proofErr w:type="spellStart"/>
-      <w:r>
-        <w:rPr>
-          <w:rFonts w:eastAsia="Yu Mincho" w:cstheme="minorHAnsi"/>
-        </w:rPr>
-        <w:t>koan</w:t>
-      </w:r>
-      <w:proofErr w:type="spellEnd"/>
-      <w:r>
-        <w:rPr>
-          <w:rFonts w:eastAsia="Yu Mincho" w:cstheme="minorHAnsi"/>
-        </w:rPr>
-        <w:t xml:space="preserve"> poem, an interface to pass the torch on with, the WORD, the tongue of FIRE, the flame of thought and wonder and hunger and caring and despair. An Obsidian Stone </w:t>
-      </w:r>
-      <w:proofErr w:type="spellStart"/>
-      <w:r>
-        <w:rPr>
-          <w:rFonts w:eastAsia="Yu Mincho" w:cstheme="minorHAnsi"/>
-        </w:rPr>
-        <w:t>momento</w:t>
-      </w:r>
-      <w:proofErr w:type="spellEnd"/>
-      <w:r>
-        <w:rPr>
-          <w:rFonts w:eastAsia="Yu Mincho" w:cstheme="minorHAnsi"/>
-        </w:rPr>
-        <w:t xml:space="preserve"> to pass hand to hand and ear to ear among the traveler you meet. </w:t>
+        <w:t xml:space="preserve">And finding channels to contain it. Not producing to fill the channels, pairing back the blanket river with her undulating folds, convince lugubrious to settle in the mold, full and ever expanding. Not an end, a never ending. A koan poem, an interface to pass the torch on with, the WORD, the tongue of FIRE, the flame of thought and wonder and hunger and caring and despair. An Obsidian Stone momento to pass hand to hand and ear to ear among the traveler you meet. </w:t>
       </w:r>
     </w:p>
     <w:p>
@@ -17516,21 +14985,7 @@
           <w:rFonts w:eastAsia="Yu Mincho" w:cstheme="minorHAnsi"/>
         </w:rPr>
         <w:tab/>
-        <w:t xml:space="preserve">Hello, I see you, this is my cherish lexicon. This is my magic book of words. This is the </w:t>
-      </w:r>
-      <w:proofErr w:type="spellStart"/>
-      <w:r>
-        <w:rPr>
-          <w:rFonts w:eastAsia="Yu Mincho" w:cstheme="minorHAnsi"/>
-        </w:rPr>
-        <w:t>onder</w:t>
-      </w:r>
-      <w:proofErr w:type="spellEnd"/>
-      <w:r>
-        <w:rPr>
-          <w:rFonts w:eastAsia="Yu Mincho" w:cstheme="minorHAnsi"/>
-        </w:rPr>
-        <w:t xml:space="preserve"> of my life and being. Suspended in this mercurial act I find my highest form of being.  </w:t>
+        <w:t xml:space="preserve">Hello, I see you, this is my cherish lexicon. This is my magic book of words. This is the onder of my life and being. Suspended in this mercurial act I find my highest form of being.  </w:t>
       </w:r>
     </w:p>
     <w:p>
@@ -17583,35 +15038,7 @@
           <w:rFonts w:eastAsia="Yu Mincho" w:cstheme="minorHAnsi"/>
         </w:rPr>
         <w:tab/>
-        <w:t xml:space="preserve">This reflection on craft and this act of craft has led me down a lot of looping musing on the value of writing. I have attempted to clarify my valuation of writing in an attempt to establish its necessity and utility, thus resolving the conflicted feelings that have in the past kept me from constructively engaging with writing both pragmatically (physically putting pen to paper and fingers to keyboard) and </w:t>
-      </w:r>
-      <w:proofErr w:type="spellStart"/>
-      <w:r>
-        <w:rPr>
-          <w:rFonts w:eastAsia="Yu Mincho" w:cstheme="minorHAnsi"/>
-        </w:rPr>
-        <w:t>theorethically</w:t>
-      </w:r>
-      <w:proofErr w:type="spellEnd"/>
-      <w:r>
-        <w:rPr>
-          <w:rFonts w:eastAsia="Yu Mincho" w:cstheme="minorHAnsi"/>
-        </w:rPr>
-        <w:t xml:space="preserve"> (what is it good for, what do </w:t>
-      </w:r>
-      <w:proofErr w:type="spellStart"/>
-      <w:r>
-        <w:rPr>
-          <w:rFonts w:eastAsia="Yu Mincho" w:cstheme="minorHAnsi"/>
-        </w:rPr>
-        <w:t>wee</w:t>
-      </w:r>
-      <w:proofErr w:type="spellEnd"/>
-      <w:r>
-        <w:rPr>
-          <w:rFonts w:eastAsia="Yu Mincho" w:cstheme="minorHAnsi"/>
-        </w:rPr>
-        <w:t xml:space="preserve"> hope to accomplish, what is possible, how will you marshal the emotional wherewithal to pull the writing together and actually produce a final piece which can be collected shared personal, relationally, and perhaps someday commercially. I want to understand my conviction that my writing can sustain me and ground me in this life and alchemically transform the difficult, inchoate, rambling, innumerable challenges of this life into a totem of attempting to capture something, anything, everything of the beauty and intricacy and wonder and delight and humor and fear and suffering of this world and our capacity for dwelling on and pursuing beauty and love over fear and suffering.</w:t>
+        <w:t>This reflection on craft and this act of craft has led me down a lot of looping musing on the value of writing. I have attempted to clarify my valuation of writing in an attempt to establish its necessity and utility, thus resolving the conflicted feelings that have in the past kept me from constructively engaging with writing both pragmatically (physically putting pen to paper and fingers to keyboard) and theorethically (what is it good for, what do wee hope to accomplish, what is possible, how will you marshal the emotional wherewithal to pull the writing together and actually produce a final piece which can be collected shared personal, relationally, and perhaps someday commercially. I want to understand my conviction that my writing can sustain me and ground me in this life and alchemically transform the difficult, inchoate, rambling, innumerable challenges of this life into a totem of attempting to capture something, anything, everything of the beauty and intricacy and wonder and delight and humor and fear and suffering of this world and our capacity for dwelling on and pursuing beauty and love over fear and suffering.</w:t>
       </w:r>
     </w:p>
     <w:p>
@@ -17680,7 +15107,6 @@
           <w:sz w:val="36"/>
           <w:szCs w:val="36"/>
         </w:rPr>
-        <w:lastRenderedPageBreak/>
         <w:t>Health</w:t>
       </w:r>
       <w:r>
@@ -18060,7 +15486,6 @@
         <w:rPr>
           <w:rFonts w:eastAsia="Yu Mincho" w:cstheme="minorHAnsi"/>
         </w:rPr>
-        <w:lastRenderedPageBreak/>
         <w:t xml:space="preserve">The magnet imparts its power to receptive metal and so on in the allusion, poet, progenitor, producer to the producer to the audience.  </w:t>
       </w:r>
     </w:p>
@@ -18617,166 +16042,20 @@
           <w:szCs w:val="20"/>
           <w:shd w:val="clear" w:color="auto" w:fill="FFFFFF"/>
         </w:rPr>
-        <w:t xml:space="preserve">Things are turning around soon.  This feeling that things are turning around. Chinese New Year has begun.. Two week period.  Something will be different at the end of this period.  It is the new moon.  IT will end at the end </w:t>
-      </w:r>
-      <w:proofErr w:type="spellStart"/>
-      <w:r>
-        <w:rPr>
-          <w:rFonts w:eastAsia="Yu Mincho" w:cstheme="minorHAnsi"/>
-          <w:color w:val="000000"/>
-          <w:sz w:val="20"/>
-          <w:szCs w:val="20"/>
-          <w:shd w:val="clear" w:color="auto" w:fill="FFFFFF"/>
-        </w:rPr>
-        <w:t>o</w:t>
-      </w:r>
-      <w:proofErr w:type="spellEnd"/>
-      <w:r>
-        <w:rPr>
-          <w:rFonts w:eastAsia="Yu Mincho" w:cstheme="minorHAnsi"/>
-          <w:color w:val="000000"/>
-          <w:sz w:val="20"/>
-          <w:szCs w:val="20"/>
-          <w:shd w:val="clear" w:color="auto" w:fill="FFFFFF"/>
-        </w:rPr>
-        <w:t xml:space="preserve"> the full moon.  I want to have made substantial progress with my notebooks.  If This was not such a deliberated process I would say that it is a kind of madness. But the fact that I have been able to keep it sustain this process.  Sustain this production and have felt it begun to blossom and open up.  The RIVER is flooding and bringing the sources to the Wasteland.  The Journey of Elijah was about crossing the Wasteland and acknowledging that I needed to cross this </w:t>
-      </w:r>
-      <w:proofErr w:type="spellStart"/>
-      <w:r>
-        <w:rPr>
-          <w:rFonts w:eastAsia="Yu Mincho" w:cstheme="minorHAnsi"/>
-          <w:color w:val="000000"/>
-          <w:sz w:val="20"/>
-          <w:szCs w:val="20"/>
-          <w:shd w:val="clear" w:color="auto" w:fill="FFFFFF"/>
-        </w:rPr>
-        <w:t>wasterland</w:t>
-      </w:r>
-      <w:proofErr w:type="spellEnd"/>
-      <w:r>
-        <w:rPr>
-          <w:rFonts w:eastAsia="Yu Mincho" w:cstheme="minorHAnsi"/>
-          <w:color w:val="000000"/>
-          <w:sz w:val="20"/>
-          <w:szCs w:val="20"/>
-          <w:shd w:val="clear" w:color="auto" w:fill="FFFFFF"/>
-        </w:rPr>
-        <w:t xml:space="preserve"> and find </w:t>
-      </w:r>
-      <w:proofErr w:type="spellStart"/>
-      <w:r>
-        <w:rPr>
-          <w:rFonts w:eastAsia="Yu Mincho" w:cstheme="minorHAnsi"/>
-          <w:color w:val="000000"/>
-          <w:sz w:val="20"/>
-          <w:szCs w:val="20"/>
-          <w:shd w:val="clear" w:color="auto" w:fill="FFFFFF"/>
-        </w:rPr>
-        <w:t>a</w:t>
-      </w:r>
-      <w:proofErr w:type="spellEnd"/>
-      <w:r>
-        <w:rPr>
-          <w:rFonts w:eastAsia="Yu Mincho" w:cstheme="minorHAnsi"/>
-          <w:color w:val="000000"/>
-          <w:sz w:val="20"/>
-          <w:szCs w:val="20"/>
-          <w:shd w:val="clear" w:color="auto" w:fill="FFFFFF"/>
-        </w:rPr>
-        <w:t xml:space="preserve"> </w:t>
-      </w:r>
-      <w:proofErr w:type="spellStart"/>
-      <w:r>
-        <w:rPr>
-          <w:rFonts w:eastAsia="Yu Mincho" w:cstheme="minorHAnsi"/>
-          <w:color w:val="000000"/>
-          <w:sz w:val="20"/>
-          <w:szCs w:val="20"/>
-          <w:shd w:val="clear" w:color="auto" w:fill="FFFFFF"/>
-        </w:rPr>
-        <w:t>away</w:t>
-      </w:r>
-      <w:proofErr w:type="spellEnd"/>
-      <w:r>
-        <w:rPr>
-          <w:rFonts w:eastAsia="Yu Mincho" w:cstheme="minorHAnsi"/>
-          <w:color w:val="000000"/>
-          <w:sz w:val="20"/>
-          <w:szCs w:val="20"/>
-          <w:shd w:val="clear" w:color="auto" w:fill="FFFFFF"/>
-        </w:rPr>
-        <w:t xml:space="preserve"> of being in this </w:t>
-      </w:r>
-      <w:proofErr w:type="spellStart"/>
-      <w:r>
-        <w:rPr>
-          <w:rFonts w:eastAsia="Yu Mincho" w:cstheme="minorHAnsi"/>
-          <w:color w:val="000000"/>
-          <w:sz w:val="20"/>
-          <w:szCs w:val="20"/>
-          <w:shd w:val="clear" w:color="auto" w:fill="FFFFFF"/>
-        </w:rPr>
-        <w:t>wasterland</w:t>
-      </w:r>
-      <w:proofErr w:type="spellEnd"/>
-      <w:r>
-        <w:rPr>
-          <w:rFonts w:eastAsia="Yu Mincho" w:cstheme="minorHAnsi"/>
-          <w:color w:val="000000"/>
-          <w:sz w:val="20"/>
-          <w:szCs w:val="20"/>
-          <w:shd w:val="clear" w:color="auto" w:fill="FFFFFF"/>
-        </w:rPr>
-        <w:t xml:space="preserve">. And the way that I can do this is flood the wasteland with the </w:t>
-      </w:r>
-      <w:proofErr w:type="spellStart"/>
-      <w:r>
-        <w:rPr>
-          <w:rFonts w:eastAsia="Yu Mincho" w:cstheme="minorHAnsi"/>
-          <w:color w:val="000000"/>
-          <w:sz w:val="20"/>
-          <w:szCs w:val="20"/>
-          <w:shd w:val="clear" w:color="auto" w:fill="FFFFFF"/>
-        </w:rPr>
-        <w:t>rouch</w:t>
-      </w:r>
-      <w:proofErr w:type="spellEnd"/>
-      <w:r>
-        <w:rPr>
-          <w:rFonts w:eastAsia="Yu Mincho" w:cstheme="minorHAnsi"/>
-          <w:color w:val="000000"/>
-          <w:sz w:val="20"/>
-          <w:szCs w:val="20"/>
-          <w:shd w:val="clear" w:color="auto" w:fill="FFFFFF"/>
-        </w:rPr>
-        <w:t xml:space="preserve">.  There is only the mountain.  There is only the river.  The is only the sea.  </w:t>
-      </w:r>
-    </w:p>
-    <w:p>
-      <w:pPr>
-        <w:rPr>
-          <w:rFonts w:eastAsia="Yu Mincho" w:cstheme="minorHAnsi"/>
-        </w:rPr>
-      </w:pPr>
-      <w:r>
-        <w:rPr>
-          <w:rFonts w:eastAsia="Yu Mincho" w:cstheme="minorHAnsi"/>
-        </w:rPr>
-        <w:t xml:space="preserve">How to be hyper-productive without being manic. Or at the very least appearing manic.  Where is the grace of the swan, calmly </w:t>
-      </w:r>
-      <w:proofErr w:type="spellStart"/>
-      <w:r>
-        <w:rPr>
-          <w:rFonts w:eastAsia="Yu Mincho" w:cstheme="minorHAnsi"/>
-        </w:rPr>
-        <w:t>lollying</w:t>
-      </w:r>
-      <w:proofErr w:type="spellEnd"/>
-      <w:r>
-        <w:rPr>
-          <w:rFonts w:eastAsia="Yu Mincho" w:cstheme="minorHAnsi"/>
-        </w:rPr>
-        <w:t xml:space="preserve"> through the water, with her flippe</w:t>
+        <w:t xml:space="preserve">Things are turning around soon.  This feeling that things are turning around. Chinese New Year has begun.. Two week period.  Something will be different at the end of this period.  It is the new moon.  IT will end at the end o the full moon.  I want to have made substantial progress with my notebooks.  If This was not such a deliberated process I would say that it is a kind of madness. But the fact that I have been able to keep it sustain this process.  Sustain this production and have felt it begun to blossom and open up.  The RIVER is flooding and bringing the sources to the Wasteland.  The Journey of Elijah was about crossing the Wasteland and acknowledging that I needed to cross this wasterland and find a away of being in this wasterland. And the way that I can do this is flood the wasteland with the rouch.  There is only the mountain.  There is only the river.  The is only the sea.  </w:t>
+      </w:r>
+    </w:p>
+    <w:p>
+      <w:pPr>
+        <w:rPr>
+          <w:rFonts w:eastAsia="Yu Mincho" w:cstheme="minorHAnsi"/>
+        </w:rPr>
+      </w:pPr>
+      <w:r>
+        <w:rPr>
+          <w:rFonts w:eastAsia="Yu Mincho" w:cstheme="minorHAnsi"/>
+        </w:rPr>
+        <w:t>How to be hyper-productive without being manic. Or at the very least appearing manic.  Where is the grace of the swan, calmly lollying through the water, with her flippe</w:t>
       </w:r>
       <w:r>
         <w:rPr>
@@ -18788,21 +16067,7 @@
         <w:rPr>
           <w:rFonts w:eastAsia="Yu Mincho" w:cstheme="minorHAnsi"/>
         </w:rPr>
-        <w:t xml:space="preserve"> feet wheeling a million times a minute below the surface.  And if it is manic, if it is a big effort and the whole process takes every last shred of your wherewithal, should you even try to expend any energy trying to explain it? Explain what happened.  What you are doing?  Perhaps goals are enough.  Get a job in tech.  Develop my writing. Develop my Chinese skills. Overcome my digital dislocation. Working to the overall end of improving my vocation/family balance.  My life balance— my life being a balance of the vocation I love and the people I love.  How to hold to these truths in the midst of </w:t>
-      </w:r>
-      <w:proofErr w:type="spellStart"/>
-      <w:r>
-        <w:rPr>
-          <w:rFonts w:eastAsia="Yu Mincho" w:cstheme="minorHAnsi"/>
-        </w:rPr>
-        <w:t>self doubt</w:t>
-      </w:r>
-      <w:proofErr w:type="spellEnd"/>
-      <w:r>
-        <w:rPr>
-          <w:rFonts w:eastAsia="Yu Mincho" w:cstheme="minorHAnsi"/>
-        </w:rPr>
-        <w:t xml:space="preserve">.  In the midst of the necessary valley of despair, when you truly face your ignorance, your lack of discipline, your poor adult habits that impede you from being the parent, partner, worker that you wish you were.  Making an honest effort on all fronts and feeling stretched between each, without a clear path ahead.  And in some ways any path would do.  Committing to any path would do.  But only the existential despair of infinite possibilities, which obviously was not a true casting of things at twenty nor is it at 40, but the many reasonable paths do feel infinite when your life seems to be running parallel with those million other different ruts, but without the hope of ever crossing. </w:t>
+        <w:t xml:space="preserve"> feet wheeling a million times a minute below the surface.  And if it is manic, if it is a big effort and the whole process takes every last shred of your wherewithal, should you even try to expend any energy trying to explain it? Explain what happened.  What you are doing?  Perhaps goals are enough.  Get a job in tech.  Develop my writing. Develop my Chinese skills. Overcome my digital dislocation. Working to the overall end of improving my vocation/family balance.  My life balance— my life being a balance of the vocation I love and the people I love.  How to hold to these truths in the midst of self doubt.  In the midst of the necessary valley of despair, when you truly face your ignorance, your lack of discipline, your poor adult habits that impede you from being the parent, partner, worker that you wish you were.  Making an honest effort on all fronts and feeling stretched between each, without a clear path ahead.  And in some ways any path would do.  Committing to any path would do.  But only the existential despair of infinite possibilities, which obviously was not a true casting of things at twenty nor is it at 40, but the many reasonable paths do feel infinite when your life seems to be running parallel with those million other different ruts, but without the hope of ever crossing. </w:t>
       </w:r>
       <w:r>
         <w:rPr>
@@ -18838,28 +16103,7 @@
         <w:rPr>
           <w:rFonts w:eastAsia="Yu Mincho" w:cstheme="minorHAnsi"/>
         </w:rPr>
-        <w:t xml:space="preserve">feels increasingly narrow and rough sliding and the balance you had dreamed of is all </w:t>
-      </w:r>
-      <w:proofErr w:type="spellStart"/>
-      <w:r>
-        <w:rPr>
-          <w:rFonts w:eastAsia="Yu Mincho" w:cstheme="minorHAnsi"/>
-        </w:rPr>
-        <w:t>gunked</w:t>
-      </w:r>
-      <w:proofErr w:type="spellEnd"/>
-      <w:r>
-        <w:rPr>
-          <w:rFonts w:eastAsia="Yu Mincho" w:cstheme="minorHAnsi"/>
-        </w:rPr>
-        <w:t xml:space="preserve"> up and cemented in, the run off of 8 years of working most holiday weekends and holidays, and attempting to agilely maintain relationships with shattered weekends and paltry vacation to make it up.  We have ridden the silver </w:t>
-      </w:r>
-      <w:r>
-        <w:rPr>
-          <w:rFonts w:eastAsia="Yu Mincho" w:cstheme="minorHAnsi"/>
-        </w:rPr>
-        <w:lastRenderedPageBreak/>
-        <w:t>linings.  We have accepted the increasing distance</w:t>
+        <w:t>feels increasingly narrow and rough sliding and the balance you had dreamed of is all gunked up and cemented in, the run off of 8 years of working most holiday weekends and holidays, and attempting to agilely maintain relationships with shattered weekends and paltry vacation to make it up.  We have ridden the silver linings.  We have accepted the increasing distance</w:t>
       </w:r>
       <w:r>
         <w:rPr>
@@ -19413,21 +16657,7 @@
         <w:rPr>
           <w:rFonts w:eastAsia="Yu Mincho" w:cstheme="minorHAnsi"/>
         </w:rPr>
-        <w:t xml:space="preserve">For a </w:t>
-      </w:r>
-      <w:proofErr w:type="spellStart"/>
-      <w:r>
-        <w:rPr>
-          <w:rFonts w:eastAsia="Yu Mincho" w:cstheme="minorHAnsi"/>
-        </w:rPr>
-        <w:t>helluva</w:t>
-      </w:r>
-      <w:proofErr w:type="spellEnd"/>
-      <w:r>
-        <w:rPr>
-          <w:rFonts w:eastAsia="Yu Mincho" w:cstheme="minorHAnsi"/>
-        </w:rPr>
-        <w:t xml:space="preserve"> long time I felt locked out of my favored intellectual peregrinations.  No time. No space.</w:t>
+        <w:t>For a helluva long time I felt locked out of my favored intellectual peregrinations.  No time. No space.</w:t>
       </w:r>
     </w:p>
     <w:bookmarkEnd w:id="12"/>
@@ -19448,7 +16678,6 @@
         <w:rPr>
           <w:rFonts w:eastAsia="Yu Mincho" w:cstheme="minorHAnsi"/>
         </w:rPr>
-        <w:lastRenderedPageBreak/>
         <w:t>2/19/2021</w:t>
       </w:r>
     </w:p>
@@ -19469,35 +16698,7 @@
         <w:rPr>
           <w:rFonts w:eastAsia="Yu Mincho" w:cstheme="minorHAnsi"/>
         </w:rPr>
-        <w:t xml:space="preserve">Politics and framing everything from a winner take all lens is an earthly consolation. It is trying to have your cake and eat it too. At its purest it seeks to bring to earth a shade of that heavenly state beyond, an impossibility in this dualistic, tainted, first-fallen world. We are left to ask— what is our fruit? We can talk and write all day long about our values or aspirational “virtues”, but what is our fruit? What are we producing? What is our tone? Let’s not worry quite yet about how we are being received, but let us reflect a moment on our messages. Do they reflect our heart? Are they aspirational? Inquisitive? Are we attempting to engage or inform or opine? And if so, what color are we bringing into the conversation? Are we brightening it? Are we darkening it? Are we responding with love and kindness and patience and GOOD HUMOR? Good humor is so key here.  Especially as you age and the frustrations pile up,  good humor is truly a gift. I think we have the responsibility for tending to our own humors.  “Knowing ourselves” as the ancient Greek Oracle prophesied. Know your mind; your subtle mind.  Know your body; your subtle body. Give yourself to your projects.  Find a way to give yourself to your projects. Find your way to jump into the river.  Certainly figure out the rough arc and trajectory of your journey and take stock of provisions, </w:t>
-      </w:r>
-      <w:proofErr w:type="spellStart"/>
-      <w:r>
-        <w:rPr>
-          <w:rFonts w:eastAsia="Yu Mincho" w:cstheme="minorHAnsi"/>
-        </w:rPr>
-        <w:t>wherewithals</w:t>
-      </w:r>
-      <w:proofErr w:type="spellEnd"/>
-      <w:r>
-        <w:rPr>
-          <w:rFonts w:eastAsia="Yu Mincho" w:cstheme="minorHAnsi"/>
-        </w:rPr>
-        <w:t>, abutting timelines, transitions, inefficiencies, distractions, but then once the space and time have been ascertained— jump!!! That is something that I don’t think I had ever been able to do with the full-on wild freedom and inefficient chattiness that I have currently built up to.  It is useless and fluffy, but somewhere in the cut back tangles of my “thoughts on craft throwaway asides” I am finding my voice. I am shutting out all the other voices and all the other competing phrasing and languages and ideas and directions and projects and needs and wants and dreams and simply going for the next apparent key. The key that appears next in my thought flow which has somehow allowed the invisible firings in my brain to spontaneously represent themselves on my computer screen one letter at a time. I am not thinking ahead, I am not looking behind, I am simply writing in space and writing in time and finding in this practice the right silence that I need to fully come into myself as a person and a writer and a programmer and a husband and a father and a son and a brother and a friend and a neighbor and a citizen and a human. I can be because I have found my voice. My writing process gives me a cumulative structure from which to build and maintain my voice. Not in any sort of gold mining expedition where I am after the most lucrative idea or something like that. I am teasing out my intuitive sense of voice which is apparent in the subtly different approaches I take in voice with all of the different pieces that I have begun.  Exploring moving in and out of these subtly different voices, seeking to weave them together and fill an echo chamber of production that can ping back and forth stylistically.  It is also here that I am working on identifying my themes. All writers have themes or at the very least some sort of system of aesthetic mise-</w:t>
-      </w:r>
-      <w:proofErr w:type="spellStart"/>
-      <w:r>
-        <w:rPr>
-          <w:rFonts w:eastAsia="Yu Mincho" w:cstheme="minorHAnsi"/>
-        </w:rPr>
-        <w:t>en</w:t>
-      </w:r>
-      <w:proofErr w:type="spellEnd"/>
-      <w:r>
-        <w:rPr>
-          <w:rFonts w:eastAsia="Yu Mincho" w:cstheme="minorHAnsi"/>
-        </w:rPr>
-        <w:t xml:space="preserve">-scene that creates a hallmark style from a constellation of discrete elements.  </w:t>
+        <w:t xml:space="preserve">Politics and framing everything from a winner take all lens is an earthly consolation. It is trying to have your cake and eat it too. At its purest it seeks to bring to earth a shade of that heavenly state beyond, an impossibility in this dualistic, tainted, first-fallen world. We are left to ask— what is our fruit? We can talk and write all day long about our values or aspirational “virtues”, but what is our fruit? What are we producing? What is our tone? Let’s not worry quite yet about how we are being received, but let us reflect a moment on our messages. Do they reflect our heart? Are they aspirational? Inquisitive? Are we attempting to engage or inform or opine? And if so, what color are we bringing into the conversation? Are we brightening it? Are we darkening it? Are we responding with love and kindness and patience and GOOD HUMOR? Good humor is so key here.  Especially as you age and the frustrations pile up,  good humor is truly a gift. I think we have the responsibility for tending to our own humors.  “Knowing ourselves” as the ancient Greek Oracle prophesied. Know your mind; your subtle mind.  Know your body; your subtle body. Give yourself to your projects.  Find a way to give yourself to your projects. Find your way to jump into the river.  Certainly figure out the rough arc and trajectory of your journey and take stock of provisions, wherewithals, abutting timelines, transitions, inefficiencies, distractions, but then once the space and time have been ascertained— jump!!! That is something that I don’t think I had ever been able to do with the full-on wild freedom and inefficient chattiness that I have currently built up to.  It is useless and fluffy, but somewhere in the cut back tangles of my “thoughts on craft throwaway asides” I am finding my voice. I am shutting out all the other voices and all the other competing phrasing and languages and ideas and directions and projects and needs and wants and dreams and simply going for the next apparent key. The key that appears next in my thought flow which has somehow allowed the invisible firings in my brain to spontaneously represent themselves on my computer screen one letter at a time. I am not thinking ahead, I am not looking behind, I am simply writing in space and writing in time and finding in this practice the right silence that I need to fully come into myself as a person and a writer and a programmer and a husband and a father and a son and a brother and a friend and a neighbor and a citizen and a human. I can be because I have found my voice. My writing process gives me a cumulative structure from which to build and maintain my voice. Not in any sort of gold mining expedition where I am after the most lucrative idea or something like that. I am teasing out my intuitive sense of voice which is apparent in the subtly different approaches I take in voice with all of the different pieces that I have begun.  Exploring moving in and out of these subtly different voices, seeking to weave them together and fill an echo chamber of production that can ping back and forth stylistically.  It is also here that I am working on identifying my themes. All writers have themes or at the very least some sort of system of aesthetic mise-en-scene that creates a hallmark style from a constellation of discrete elements.  </w:t>
       </w:r>
     </w:p>
     <w:p>
@@ -19537,34 +16738,19 @@
         <w:rPr>
           <w:rFonts w:eastAsia="Yu Mincho" w:cstheme="minorHAnsi"/>
         </w:rPr>
-        <w:t xml:space="preserve">I am a writer because I can spend hours trying to unpack my thoughts and listening to Solfeggio frequencies and can so happily fall down Wiki-holes, suddenly finding myself on the pristine shores of the Sylvania Wildlife Area in the eastern UP, taking absolute delight in the fact that these lakes, despite being inland, or so clear, and are fed by springs and very few intermediate streams, something to do with being close to the Big Lake and very far from the Mississippi. I am delighting in this ABSTRACTION of the plain upon which we live where we can write away all the cities and towns and infrastructure built up all over </w:t>
-      </w:r>
-      <w:proofErr w:type="spellStart"/>
-      <w:r>
-        <w:rPr>
-          <w:rFonts w:eastAsia="Yu Mincho" w:cstheme="minorHAnsi"/>
-        </w:rPr>
-        <w:t>th</w:t>
-      </w:r>
-      <w:proofErr w:type="spellEnd"/>
-      <w:r>
-        <w:rPr>
-          <w:rFonts w:eastAsia="Yu Mincho" w:cstheme="minorHAnsi"/>
-        </w:rPr>
-        <w:t xml:space="preserve"> Midwest and consider for a moment that it is just a big hole full of water and then a plain and slopes down to an enormous drainage ditch that sends all our collective runoff all the way down to the Gulf of Mexico and beyond.  This simplified vision of our continent, stripped of politics and strip malls and all the intermediate needs that can be met all up and down our epically grand highway system, appeals to me. Gives me some sort of succor. There is a timelessness to this vision and something exhilarating about it.  I want to visit those lakes and see the clear waters made possible by their “apex’ position and their ecological “fragility” (something about low flush rates and low nutrient load), I lose myself for a while in the names of this chain of lakes:  Glimmerglass Lake, Big Bateau, Snap Jack Lake, even the more pedestrian West Bear Lake, or Loon Lake, or even Long Lake strike me as worth a vista. </w:t>
-      </w:r>
-    </w:p>
-    <w:p>
-      <w:pPr>
-        <w:rPr>
-          <w:rFonts w:eastAsia="Yu Mincho" w:cstheme="minorHAnsi"/>
-        </w:rPr>
-      </w:pPr>
-      <w:r>
-        <w:rPr>
-          <w:rFonts w:eastAsia="Yu Mincho" w:cstheme="minorHAnsi"/>
-        </w:rPr>
-        <w:lastRenderedPageBreak/>
+        <w:t xml:space="preserve">I am a writer because I can spend hours trying to unpack my thoughts and listening to Solfeggio frequencies and can so happily fall down Wiki-holes, suddenly finding myself on the pristine shores of the Sylvania Wildlife Area in the eastern UP, taking absolute delight in the fact that these lakes, despite being inland, or so clear, and are fed by springs and very few intermediate streams, something to do with being close to the Big Lake and very far from the Mississippi. I am delighting in this ABSTRACTION of the plain upon which we live where we can write away all the cities and towns and infrastructure built up all over th Midwest and consider for a moment that it is just a big hole full of water and then a plain and slopes down to an enormous drainage ditch that sends all our collective runoff all the way down to the Gulf of Mexico and beyond.  This simplified vision of our continent, stripped of politics and strip malls and all the intermediate needs that can be met all up and down our epically grand highway system, appeals to me. Gives me some sort of succor. There is a timelessness to this vision and something exhilarating about it.  I want to visit those lakes and see the clear waters made possible by their “apex’ position and their ecological “fragility” (something about low flush rates and low nutrient load), I lose myself for a while in the names of this chain of lakes:  Glimmerglass Lake, Big Bateau, Snap Jack Lake, even the more pedestrian West Bear Lake, or Loon Lake, or even Long Lake strike me as worth a vista. </w:t>
+      </w:r>
+    </w:p>
+    <w:p>
+      <w:pPr>
+        <w:rPr>
+          <w:rFonts w:eastAsia="Yu Mincho" w:cstheme="minorHAnsi"/>
+        </w:rPr>
+      </w:pPr>
+      <w:r>
+        <w:rPr>
+          <w:rFonts w:eastAsia="Yu Mincho" w:cstheme="minorHAnsi"/>
+        </w:rPr>
         <w:tab/>
         <w:t>Maybe I am just incredibly bored or wanderlust withdrawing.  Though honestly I feel no urgency to visit those places. I would like to one day, but the stress of giving a timeline and all of the things that need to fall into place to open a visit— the pandemic abating, switching careers, having the wherewithal to take vacation, take time off, time away.  When I do make it to Glimmerglass lake my life will truly have reached another state.</w:t>
       </w:r>
@@ -19580,63 +16766,7 @@
           <w:rFonts w:eastAsia="Yu Mincho" w:cstheme="minorHAnsi"/>
         </w:rPr>
         <w:tab/>
-        <w:t xml:space="preserve">These states are so mysterious. Gliding across the boundary waters with you and Noah and Peter and Nathan and Tony all those years ago. Broken up with </w:t>
-      </w:r>
-      <w:proofErr w:type="spellStart"/>
-      <w:r>
-        <w:rPr>
-          <w:rFonts w:eastAsia="Yu Mincho" w:cstheme="minorHAnsi"/>
-        </w:rPr>
-        <w:t>betsy</w:t>
-      </w:r>
-      <w:proofErr w:type="spellEnd"/>
-      <w:r>
-        <w:rPr>
-          <w:rFonts w:eastAsia="Yu Mincho" w:cstheme="minorHAnsi"/>
-        </w:rPr>
-        <w:t xml:space="preserve">? Feeling existentially unraveling. Having just finished a summer at camp. Putting to rest in some </w:t>
-      </w:r>
-      <w:proofErr w:type="spellStart"/>
-      <w:r>
-        <w:rPr>
-          <w:rFonts w:eastAsia="Yu Mincho" w:cstheme="minorHAnsi"/>
-        </w:rPr>
-        <w:t>wasy</w:t>
-      </w:r>
-      <w:proofErr w:type="spellEnd"/>
-      <w:r>
-        <w:rPr>
-          <w:rFonts w:eastAsia="Yu Mincho" w:cstheme="minorHAnsi"/>
-        </w:rPr>
-        <w:t xml:space="preserve"> that narrative, that path forward. I would not marry there.  I would not work there </w:t>
-      </w:r>
-      <w:proofErr w:type="spellStart"/>
-      <w:r>
-        <w:rPr>
-          <w:rFonts w:eastAsia="Yu Mincho" w:cstheme="minorHAnsi"/>
-        </w:rPr>
-        <w:t>any more</w:t>
-      </w:r>
-      <w:proofErr w:type="spellEnd"/>
-      <w:r>
-        <w:rPr>
-          <w:rFonts w:eastAsia="Yu Mincho" w:cstheme="minorHAnsi"/>
-        </w:rPr>
-        <w:t xml:space="preserve">. I would probably not send my children there.  And then in quick succession my very </w:t>
-      </w:r>
-      <w:proofErr w:type="spellStart"/>
-      <w:r>
-        <w:rPr>
-          <w:rFonts w:eastAsia="Yu Mincho" w:cstheme="minorHAnsi"/>
-        </w:rPr>
-        <w:t>convenant</w:t>
-      </w:r>
-      <w:proofErr w:type="spellEnd"/>
-      <w:r>
-        <w:rPr>
-          <w:rFonts w:eastAsia="Yu Mincho" w:cstheme="minorHAnsi"/>
-        </w:rPr>
-        <w:t xml:space="preserve"> world— North Park, home church, older brother in Seminary, suddenly shifted.  I was graduated. Out of the church more or less. And then my brother had his roiling time in Chicago before retreating home to like his ego and renounce his theology, finding succor in a 12 DVD presentation of Pope John Paul II’s thoughts about sex. </w:t>
+        <w:t xml:space="preserve">These states are so mysterious. Gliding across the boundary waters with you and Noah and Peter and Nathan and Tony all those years ago. Broken up with betsy? Feeling existentially unraveling. Having just finished a summer at camp. Putting to rest in some wasy that narrative, that path forward. I would not marry there.  I would not work there any more. I would probably not send my children there.  And then in quick succession my very convenant world— North Park, home church, older brother in Seminary, suddenly shifted.  I was graduated. Out of the church more or less. And then my brother had his roiling time in Chicago before retreating home to like his ego and renounce his theology, finding succor in a 12 DVD presentation of Pope John Paul II’s thoughts about sex. </w:t>
       </w:r>
     </w:p>
     <w:p>
@@ -19650,21 +16780,7 @@
           <w:rFonts w:eastAsia="Yu Mincho" w:cstheme="minorHAnsi"/>
         </w:rPr>
         <w:tab/>
-        <w:t>And the church, the community, the identifying civic-</w:t>
-      </w:r>
-      <w:proofErr w:type="spellStart"/>
-      <w:r>
-        <w:rPr>
-          <w:rFonts w:eastAsia="Yu Mincho" w:cstheme="minorHAnsi"/>
-        </w:rPr>
-        <w:t>religio</w:t>
-      </w:r>
-      <w:proofErr w:type="spellEnd"/>
-      <w:r>
-        <w:rPr>
-          <w:rFonts w:eastAsia="Yu Mincho" w:cstheme="minorHAnsi"/>
-        </w:rPr>
-        <w:t xml:space="preserve"> base of our family shifted to Catholicism.  Initially, before TRUMP came along and so artfully dredged up and gave voice to their entitled angst (upset about not being able to go to England, restaurants being closed, having to wear a mask, not being able to talk to them about it because I am put in the position of joining their grouchy kvetch fest of feel in the position to “defend” or at least review the logic of the governmental directive. They are of the mindset that just because it is of the government it is at least partially shitty and has at least a tinge of the ANTI-CHRIST’s acrid earthy flavor to it. They have always loved conspiracy theories and </w:t>
+        <w:t xml:space="preserve">And the church, the community, the identifying civic-religio base of our family shifted to Catholicism.  Initially, before TRUMP came along and so artfully dredged up and gave voice to their entitled angst (upset about not being able to go to England, restaurants being closed, having to wear a mask, not being able to talk to them about it because I am put in the position of joining their grouchy kvetch fest of feel in the position to “defend” or at least review the logic of the governmental directive. They are of the mindset that just because it is of the government it is at least partially shitty and has at least a tinge of the ANTI-CHRIST’s acrid earthy flavor to it. They have always loved conspiracy theories and </w:t>
       </w:r>
       <w:r>
         <w:rPr>
@@ -19678,21 +16794,7 @@
         <w:rPr>
           <w:rFonts w:eastAsia="Yu Mincho" w:cstheme="minorHAnsi"/>
         </w:rPr>
-        <w:t xml:space="preserve"> loomed large over my childhood, we read the entire novel cozied up in mom’s water bed.  Which, honestly, what the fuck!?! This books correlates meditation and any eastern New Age practice with Satanism, which given that the author is a long standing resident of Northern Idaho where the Confederate flag has become something of a regional banner, but the obvious anti-immigration stance of equating all non-western European religious traditions as being of the devil plays rather nicely into the Donald’s worldview.  This idea of Good vs Evil.  Power struggles that we cannot see.  Media moguls who are hellbent on promoting the return of Satan.  I had a Ying-yang as a kid. A key chain. My mother threw it out. Occasionally she would go on these wild purges, throwing out my brother’s Anne Rice novels, precariously scooping up our hulked, big-backed television set and weightlifter shuffling it to closet if there happened to be something on that she didn’t approve of or if we were watching TV and had not finished our homework or practiced our instruments. And you know what, we probably shouldn’t have been watching TV, but why all the rage. Why the flying off the handle.  This uncontrolled rage coming at the end of a long day of intense patient engagement.  What a good, hardworking mother we had. Supported all 6 of us and Dad, with Dad doing the house-husband thing and killing it along the way deputizing himself as a mechanic, hunter, plumber, carpenter, roofer, gardener, </w:t>
-      </w:r>
-      <w:proofErr w:type="spellStart"/>
-      <w:r>
-        <w:rPr>
-          <w:rFonts w:eastAsia="Yu Mincho" w:cstheme="minorHAnsi"/>
-        </w:rPr>
-        <w:t>plower</w:t>
-      </w:r>
-      <w:proofErr w:type="spellEnd"/>
-      <w:r>
-        <w:rPr>
-          <w:rFonts w:eastAsia="Yu Mincho" w:cstheme="minorHAnsi"/>
-        </w:rPr>
-        <w:t xml:space="preserve">, shoveler, racker, cleaner, cook, baker, Wednesday night Song leader, track and cross country couch, race organizer, visitor of the elderly, companion, collector.  My parents are amazing, good loving people who have supported me and loved me as best they can.  But it wasn’t enough.  It was not all encompassing.  It can’t be.  How could it be enough.  How could it be everything.  </w:t>
+        <w:t xml:space="preserve"> loomed large over my childhood, we read the entire novel cozied up in mom’s water bed.  Which, honestly, what the fuck!?! This books correlates meditation and any eastern New Age practice with Satanism, which given that the author is a long standing resident of Northern Idaho where the Confederate flag has become something of a regional banner, but the obvious anti-immigration stance of equating all non-western European religious traditions as being of the devil plays rather nicely into the Donald’s worldview.  This idea of Good vs Evil.  Power struggles that we cannot see.  Media moguls who are hellbent on promoting the return of Satan.  I had a Ying-yang as a kid. A key chain. My mother threw it out. Occasionally she would go on these wild purges, throwing out my brother’s Anne Rice novels, precariously scooping up our hulked, big-backed television set and weightlifter shuffling it to closet if there happened to be something on that she didn’t approve of or if we were watching TV and had not finished our homework or practiced our instruments. And you know what, we probably shouldn’t have been watching TV, but why all the rage. Why the flying off the handle.  This uncontrolled rage coming at the end of a long day of intense patient engagement.  What a good, hardworking mother we had. Supported all 6 of us and Dad, with Dad doing the house-husband thing and killing it along the way deputizing himself as a mechanic, hunter, plumber, carpenter, roofer, gardener, plower, shoveler, racker, cleaner, cook, baker, Wednesday night Song leader, track and cross country couch, race organizer, visitor of the elderly, companion, collector.  My parents are amazing, good loving people who have supported me and loved me as best they can.  But it wasn’t enough.  It was not all encompassing.  It can’t be.  How could it be enough.  How could it be everything.  </w:t>
       </w:r>
     </w:p>
     <w:p>
@@ -19823,7 +16925,6 @@
           <w:b/>
           <w:bCs/>
         </w:rPr>
-        <w:lastRenderedPageBreak/>
         <w:t>Writing Drafting Process:</w:t>
       </w:r>
     </w:p>
@@ -20083,10 +17184,11 @@
           <w:szCs w:val="20"/>
           <w:shd w:val="clear" w:color="auto" w:fill="FFFFFF"/>
         </w:rPr>
-        <w:t xml:space="preserve">Weird neck bruise, numb tongue, habitual cannabis smoking fueling production, lots of consistent stretching, </w:t>
-      </w:r>
-      <w:proofErr w:type="spellStart"/>
-      <w:r>
+        <w:t>Weird neck bruise, numb tongue, habitual cannabis smoking fueling production, lots of consistent stretching, preotean season of openness, intuition, chaos, planning, discipline, long hours, conflicted hours, negotiated hours, wasted hours, stolen hours, disregard, cloak and dagger, call to arms, sunshine galore, long cold snap, historic snowfall, long street of skeleton arbors sulphor sick in a world of snow, and then long before, the two full moons, a shamanistic vision quest resulting in a 3 month process of reassembling my imploded ego— happy to say, I feel better now.  Had to write it out. Find a new frequency. Frequency found. Frequently.  The source has been journeyed towards and the journey continues.  And the source is really death, death looks at me side eyed from the nasty bruise on my neck, death and thoughts of death, this way in, this way out of mundane despair, this sickness unto death.</w:t>
+      </w:r>
+    </w:p>
+    <w:p>
+      <w:pPr>
         <w:rPr>
           <w:rFonts w:eastAsia="Yu Mincho" w:cstheme="minorHAnsi"/>
           <w:color w:val="000000"/>
@@ -20094,9 +17196,7 @@
           <w:szCs w:val="20"/>
           <w:shd w:val="clear" w:color="auto" w:fill="FFFFFF"/>
         </w:rPr>
-        <w:t>preotean</w:t>
-      </w:r>
-      <w:proofErr w:type="spellEnd"/>
+      </w:pPr>
       <w:r>
         <w:rPr>
           <w:rFonts w:eastAsia="Yu Mincho" w:cstheme="minorHAnsi"/>
@@ -20105,10 +17205,12 @@
           <w:szCs w:val="20"/>
           <w:shd w:val="clear" w:color="auto" w:fill="FFFFFF"/>
         </w:rPr>
-        <w:t xml:space="preserve"> season of openness, intuition, chaos, planning, discipline, long hours, conflicted hours, negotiated hours, wasted hours, stolen hours, disregard, cloak and dagger, call to arms, sunshine galore, long cold snap, historic snowfall, long street of skeleton arbors </w:t>
-      </w:r>
-      <w:proofErr w:type="spellStart"/>
-      <w:r>
+        <w:tab/>
+        <w:t xml:space="preserve">I have spent the last three months stretching and thinking and writing and dreaming, schemeing, planning, cramming, jamming, intuition fixing, flipping, ripping, tossing, chasing, tripping, spinning, wallowing, casting associationgs, reconfigurations, saturations, evaporations, literary meanderings, sales meetings, strategies, and coding and attempting to settle into a new way of being.   KPIs, Essential 8, Rolex Way, American Way, The Chicago Way, the Way, The Dao, The Dow.  Is it a beast of a cow? Pumped up on over-performing everything— yearning— more— yearning more— consume, consume, keep consuming— this hunger never ceases.  How’s your neck?  How’s your tongue? I am not creating a new skill set here, or a new 12 step method for personal achievement and fulfillment. I am seeking a very personal way of being that will allow me to exist in this world without feeling conflicted about my day to day tasks.  I want to settle in my values and understand my values deeply and be able to speak to my values allow those values to direct my tasks. Allow me to enter into the flow of being which will allow me to support my family and  enjoy the rich family life we share together.  Everything else will grow out of that and all the other questions will be answered.  We simply have to settle into our values and accept our values and find peace with our values and love and love whole heartedly from there.  There is nothing at the center of it all and that is fine.  There is nothing for us in the way that we may think there is at the center of it all and that is fine.  </w:t>
+      </w:r>
+    </w:p>
+    <w:p>
+      <w:pPr>
         <w:rPr>
           <w:rFonts w:eastAsia="Yu Mincho" w:cstheme="minorHAnsi"/>
           <w:color w:val="000000"/>
@@ -20116,9 +17218,7 @@
           <w:szCs w:val="20"/>
           <w:shd w:val="clear" w:color="auto" w:fill="FFFFFF"/>
         </w:rPr>
-        <w:t>sulphor</w:t>
-      </w:r>
-      <w:proofErr w:type="spellEnd"/>
+      </w:pPr>
       <w:r>
         <w:rPr>
           <w:rFonts w:eastAsia="Yu Mincho" w:cstheme="minorHAnsi"/>
@@ -20127,7 +17227,8 @@
           <w:szCs w:val="20"/>
           <w:shd w:val="clear" w:color="auto" w:fill="FFFFFF"/>
         </w:rPr>
-        <w:t xml:space="preserve"> sick in a world of snow, and then long before, the two full moons, a shamanistic vision quest resulting in a 3 month process of reassembling my imploded ego— happy to say, I feel better now.  Had to write it out. Find a new frequency. Frequency found. Frequently.  The source has been journeyed towards and the journey continues.  And the source is really death, death looks at me side eyed from the nasty bruise on my neck, death and thoughts of death, this way in, this way out of mundane despair, this sickness unto death.</w:t>
+        <w:tab/>
+        <w:t xml:space="preserve">How are you? Are you fine? How’s your throat? How’s your tongue? Come together? Come undone?  </w:t>
       </w:r>
     </w:p>
     <w:p>
@@ -20149,10 +17250,11 @@
           <w:shd w:val="clear" w:color="auto" w:fill="FFFFFF"/>
         </w:rPr>
         <w:tab/>
-        <w:t xml:space="preserve">I have spent the last three months stretching and thinking and writing and dreaming, </w:t>
-      </w:r>
-      <w:proofErr w:type="spellStart"/>
-      <w:r>
+        <w:t xml:space="preserve">Chakras all blocked, just a big piece of shit attached to a cock.  </w:t>
+      </w:r>
+    </w:p>
+    <w:p>
+      <w:pPr>
         <w:rPr>
           <w:rFonts w:eastAsia="Yu Mincho" w:cstheme="minorHAnsi"/>
           <w:color w:val="000000"/>
@@ -20160,9 +17262,7 @@
           <w:szCs w:val="20"/>
           <w:shd w:val="clear" w:color="auto" w:fill="FFFFFF"/>
         </w:rPr>
-        <w:t>schemeing</w:t>
-      </w:r>
-      <w:proofErr w:type="spellEnd"/>
+      </w:pPr>
       <w:r>
         <w:rPr>
           <w:rFonts w:eastAsia="Yu Mincho" w:cstheme="minorHAnsi"/>
@@ -20171,9 +17271,15 @@
           <w:szCs w:val="20"/>
           <w:shd w:val="clear" w:color="auto" w:fill="FFFFFF"/>
         </w:rPr>
-        <w:t xml:space="preserve">, planning, cramming, jamming, intuition fixing, flipping, ripping, tossing, chasing, tripping, spinning, wallowing, casting </w:t>
-      </w:r>
-      <w:proofErr w:type="spellStart"/>
+        <w:t xml:space="preserve">Another ignonimous day— signifying nothing— fueling through though, now begins the real work.  </w:t>
+      </w:r>
+    </w:p>
+    <w:p>
+      <w:pPr>
+        <w:rPr>
+          <w:rFonts w:eastAsia="Yu Mincho" w:cstheme="minorHAnsi"/>
+        </w:rPr>
+      </w:pPr>
       <w:r>
         <w:rPr>
           <w:rFonts w:eastAsia="Yu Mincho" w:cstheme="minorHAnsi"/>
@@ -20182,636 +17288,348 @@
           <w:szCs w:val="20"/>
           <w:shd w:val="clear" w:color="auto" w:fill="FFFFFF"/>
         </w:rPr>
-        <w:t>associationgs</w:t>
-      </w:r>
-      <w:proofErr w:type="spellEnd"/>
-      <w:r>
-        <w:rPr>
-          <w:rFonts w:eastAsia="Yu Mincho" w:cstheme="minorHAnsi"/>
-          <w:color w:val="000000"/>
-          <w:sz w:val="20"/>
-          <w:szCs w:val="20"/>
-          <w:shd w:val="clear" w:color="auto" w:fill="FFFFFF"/>
-        </w:rPr>
-        <w:t xml:space="preserve">, reconfigurations, saturations, evaporations, literary meanderings, sales meetings, strategies, and coding and attempting to settle into a new way of being.   KPIs, Essential 8, Rolex Way, American Way, The Chicago Way, the Way, The Dao, The Dow.  Is it a beast of a cow? Pumped up on over-performing everything— yearning— more— yearning more— consume, consume, keep consuming— this hunger never ceases.  How’s your neck?  How’s your tongue? I am not creating a new skill set here, or a new 12 step method for personal achievement and fulfillment. I am seeking a very personal way of being that will allow me to exist in this world without feeling conflicted about my day to day tasks.  I want to settle in my values and understand my values deeply and be able to speak to my values allow those values to direct my tasks. Allow me to enter into the flow of being which will allow me to support my family and  enjoy the rich family life we share together.  Everything else will grow out of that and all the other questions will be answered.  We simply have to settle into our values and accept our values and find peace with our values and love and love whole heartedly from there.  There is nothing at the center of it all and that is fine.  There is nothing for us in the way that we may think there is at the center of it all and that is fine.  </w:t>
-      </w:r>
-    </w:p>
-    <w:p>
-      <w:pPr>
-        <w:rPr>
-          <w:rFonts w:eastAsia="Yu Mincho" w:cstheme="minorHAnsi"/>
-          <w:color w:val="000000"/>
-          <w:sz w:val="20"/>
-          <w:szCs w:val="20"/>
-          <w:shd w:val="clear" w:color="auto" w:fill="FFFFFF"/>
-        </w:rPr>
-      </w:pPr>
-      <w:r>
-        <w:rPr>
-          <w:rFonts w:eastAsia="Yu Mincho" w:cstheme="minorHAnsi"/>
-          <w:color w:val="000000"/>
-          <w:sz w:val="20"/>
-          <w:szCs w:val="20"/>
-          <w:shd w:val="clear" w:color="auto" w:fill="FFFFFF"/>
+        <w:t xml:space="preserve">This is something you must affirm daily— now begins the real work— apply you’ve become wise to, find your flow, go. Go, Dad, Go!  The boy is the father of the man.  </w:t>
+      </w:r>
+    </w:p>
+    <w:p>
+      <w:r>
+        <w:t>02/26/2021</w:t>
+      </w:r>
+    </w:p>
+    <w:p>
+      <w:r>
+        <w:t xml:space="preserve">Eschewing materialism is a great cost-cutting measure.  </w:t>
+      </w:r>
+    </w:p>
+    <w:p>
+      <w:r>
+        <w:t>I bought an Acer to learn how to code.</w:t>
+      </w:r>
+    </w:p>
+    <w:p>
+      <w:r>
+        <w:t xml:space="preserve">A Huawei phone and a 2005 Toyota Camry which I say is grey, but my wife says is brown. It has cloth upholstery and a tape deck. We rent an apartment for under market value from friends. We send our child to public school. She tested into the gifted track. OI am pursing a “free” education on-line learning web development while writing within the context of an honest to god actionable and momentum building process.  I am open to change. I am all change. </w:t>
+      </w:r>
+    </w:p>
+    <w:p>
+      <w:r>
+        <w:t>People’s are in flux and to promote integration, engagement, interaction you need the margins, the extremes, the exiles, the vanguards, the bored elites, the dropout plebs, the dissonants, the poets and observers, the witnesses, the combatants, the preachers, the bullhorn blowers, the meter maids, the immensity of this existence does not fit easily in my head—but if I empy myself out—exhale, clear, cleanse, settle, open, awake…</w:t>
+      </w:r>
+    </w:p>
+    <w:p>
+      <w:pPr>
+        <w:contextualSpacing/>
+      </w:pPr>
+      <w:r>
+        <w:t xml:space="preserve">Something about this whole cluster fuck is just that, hey--- its okay to be subjective—objectively is a myth, an impossibility, a MacGuffian. You have to draw you own conclusions. You have to commit to your own version of events, find your peace with that, your sanity, and proceed in faith and hope and love cause that’s the best advice we’ve received thus far.  Be subjective, but be kind. You have to be. </w:t>
+      </w:r>
+    </w:p>
+    <w:p/>
+    <w:p>
+      <w:pPr>
+        <w:contextualSpacing/>
+      </w:pPr>
+      <w:r>
+        <w:t>Brilliantly subjective—, bare chested, an ego, a persona, a voice, that old fallacy that a fixed perspective could ever constitute an honest totality.</w:t>
+      </w:r>
+    </w:p>
+    <w:p/>
+    <w:p>
+      <w:pPr>
+        <w:rPr>
+          <w:rFonts w:eastAsia="Yu Mincho" w:cstheme="minorHAnsi"/>
+        </w:rPr>
+      </w:pPr>
+      <w:r>
+        <w:rPr>
+          <w:rFonts w:eastAsia="Yu Mincho" w:cstheme="minorHAnsi"/>
+        </w:rPr>
+        <w:t>02/28/2021</w:t>
+      </w:r>
+    </w:p>
+    <w:p>
+      <w:pPr>
+        <w:rPr>
+          <w:rFonts w:eastAsia="Yu Mincho" w:cstheme="minorHAnsi"/>
+        </w:rPr>
+      </w:pPr>
+      <w:r>
+        <w:rPr>
+          <w:rFonts w:eastAsia="Yu Mincho" w:cstheme="minorHAnsi"/>
+        </w:rPr>
+        <w:t xml:space="preserve">Empathy—projecting yourself into a work of art, world of experience and feeling other than your own… turning confusion, complexity and the uncertainty of life into something beautiful and lasting—something that harmonizes the disquietude and dissonance of life.  </w:t>
+      </w:r>
+    </w:p>
+    <w:p>
+      <w:pPr>
+        <w:rPr>
+          <w:rFonts w:eastAsia="Yu Mincho" w:cstheme="minorHAnsi"/>
+        </w:rPr>
+      </w:pPr>
+      <w:r>
+        <w:rPr>
+          <w:rFonts w:eastAsia="Yu Mincho" w:cstheme="minorHAnsi"/>
+        </w:rPr>
+        <w:t xml:space="preserve">Much of what is great or progress or epoch transitioning is odd, outside, uncomfortable, uncertain, inefficient, riddled with failure. Artists who have imprinted culture in a profound way while living largely outside the standards and stabilities of society.  </w:t>
+      </w:r>
+    </w:p>
+    <w:p>
+      <w:pPr>
+        <w:rPr>
+          <w:rFonts w:eastAsia="Yu Mincho" w:cstheme="minorHAnsi"/>
+        </w:rPr>
+      </w:pPr>
+    </w:p>
+    <w:p>
+      <w:pPr>
+        <w:rPr>
+          <w:rFonts w:eastAsia="Yu Mincho" w:cstheme="minorHAnsi"/>
+        </w:rPr>
+      </w:pPr>
+      <w:r>
+        <w:rPr>
+          <w:rFonts w:eastAsia="Yu Mincho" w:cstheme="minorHAnsi"/>
+        </w:rPr>
+        <w:t>A society must assume that it is stable, but the artist must know, and he must let us know that there is nothing stable under the sun. (James Baldwin)</w:t>
+      </w:r>
+    </w:p>
+    <w:p>
+      <w:pPr>
+        <w:rPr>
+          <w:rFonts w:eastAsia="Yu Mincho" w:cstheme="minorHAnsi"/>
+        </w:rPr>
+      </w:pPr>
+      <w:r>
+        <w:rPr>
+          <w:rFonts w:eastAsia="Yu Mincho" w:cstheme="minorHAnsi"/>
+        </w:rPr>
+        <w:t xml:space="preserve">Art =&gt; a zone of enchantment and resistance. </w:t>
+      </w:r>
+    </w:p>
+    <w:p>
+      <w:pPr>
+        <w:rPr>
+          <w:rFonts w:eastAsia="Yu Mincho" w:cstheme="minorHAnsi"/>
+        </w:rPr>
+      </w:pPr>
+      <w:r>
+        <w:rPr>
+          <w:rFonts w:eastAsia="Yu Mincho" w:cstheme="minorHAnsi"/>
+        </w:rPr>
+        <w:t xml:space="preserve">How truth is made: diagramming the stages of its construction.  </w:t>
+      </w:r>
+    </w:p>
+    <w:p>
+      <w:pPr>
+        <w:rPr>
+          <w:rFonts w:eastAsia="Yu Mincho" w:cstheme="minorHAnsi"/>
+        </w:rPr>
+      </w:pPr>
+      <w:r>
+        <w:rPr>
+          <w:rFonts w:eastAsia="Yu Mincho" w:cstheme="minorHAnsi"/>
+        </w:rPr>
+        <w:t>A direct response to the paucity and hostility of the culture at large.</w:t>
+      </w:r>
+    </w:p>
+    <w:p>
+      <w:pPr>
+        <w:rPr>
+          <w:rFonts w:eastAsia="Yu Mincho" w:cstheme="minorHAnsi"/>
+        </w:rPr>
+      </w:pPr>
+      <w:r>
+        <w:rPr>
+          <w:rFonts w:eastAsia="Yu Mincho" w:cstheme="minorHAnsi"/>
+        </w:rPr>
+        <w:t>Buoy for loneliness, fulcrum of empathy.</w:t>
+      </w:r>
+    </w:p>
+    <w:p>
+      <w:pPr>
+        <w:rPr>
+          <w:rFonts w:eastAsia="Yu Mincho" w:cstheme="minorHAnsi"/>
+        </w:rPr>
+      </w:pPr>
+      <w:r>
+        <w:rPr>
+          <w:rFonts w:eastAsia="Yu Mincho" w:cstheme="minorHAnsi"/>
+        </w:rPr>
+        <w:t xml:space="preserve">Art does not necessarily have to be beautiful or uplifting =&gt; more concerned with resistance and repair.  </w:t>
+      </w:r>
+    </w:p>
+    <w:p>
+      <w:pPr>
+        <w:rPr>
+          <w:rFonts w:eastAsia="Yu Mincho" w:cstheme="minorHAnsi"/>
+        </w:rPr>
+      </w:pPr>
+      <w:r>
+        <w:rPr>
+          <w:rFonts w:eastAsia="Yu Mincho" w:cstheme="minorHAnsi"/>
+        </w:rPr>
+        <w:t>Art =&gt; new registers, new spaces for empathy</w:t>
+      </w:r>
+    </w:p>
+    <w:p>
+      <w:pPr>
+        <w:rPr>
+          <w:rFonts w:eastAsia="Yu Mincho" w:cstheme="minorHAnsi"/>
+        </w:rPr>
+      </w:pPr>
+      <w:r>
+        <w:rPr>
+          <w:rFonts w:eastAsia="Yu Mincho" w:cstheme="minorHAnsi"/>
+        </w:rPr>
+        <w:t>Nested recursion of self-similarity as “symmetry across scale.”</w:t>
+      </w:r>
+    </w:p>
+    <w:p>
+      <w:pPr>
+        <w:rPr>
+          <w:rFonts w:eastAsia="Yu Mincho" w:cstheme="minorHAnsi"/>
+        </w:rPr>
+      </w:pPr>
+      <w:r>
+        <w:rPr>
+          <w:rFonts w:eastAsia="Yu Mincho" w:cstheme="minorHAnsi"/>
+        </w:rPr>
+        <w:t xml:space="preserve">Good painters paint themselves.  </w:t>
+      </w:r>
+    </w:p>
+    <w:p>
+      <w:pPr>
+        <w:rPr>
+          <w:rFonts w:eastAsia="Yu Mincho" w:cstheme="minorHAnsi"/>
+        </w:rPr>
+      </w:pPr>
+      <w:r>
+        <w:rPr>
+          <w:rFonts w:eastAsia="Yu Mincho" w:cstheme="minorHAnsi"/>
+        </w:rPr>
+        <w:t>Orchard of words =&gt; tended over decades</w:t>
+      </w:r>
+    </w:p>
+    <w:p>
+      <w:pPr>
+        <w:rPr>
+          <w:rFonts w:eastAsia="Yu Mincho" w:cstheme="minorHAnsi"/>
+        </w:rPr>
+      </w:pPr>
+    </w:p>
+    <w:p>
+      <w:pPr>
+        <w:rPr>
+          <w:rFonts w:eastAsia="Yu Mincho" w:cstheme="minorHAnsi"/>
+        </w:rPr>
+      </w:pPr>
+      <w:r>
+        <w:rPr>
+          <w:rFonts w:eastAsia="Yu Mincho" w:cstheme="minorHAnsi"/>
+        </w:rPr>
+        <w:t xml:space="preserve">Making art about other people is both dangerous and necessary. </w:t>
+      </w:r>
+    </w:p>
+    <w:p>
+      <w:pPr>
+        <w:rPr>
+          <w:rFonts w:eastAsia="Yu Mincho" w:cstheme="minorHAnsi"/>
+        </w:rPr>
+      </w:pPr>
+      <w:r>
+        <w:rPr>
+          <w:rFonts w:eastAsia="Yu Mincho" w:cstheme="minorHAnsi"/>
+        </w:rPr>
+        <w:t xml:space="preserve">Are we impenetrable categroies of people or do we have a common life, an obligation to regard and learn about each other.  The act is urgent, but most also fail. An orchard of words tended over decades. </w:t>
+      </w:r>
+    </w:p>
+    <w:p>
+      <w:r>
+        <w:t>Capitalism survives by forcing the majority to define their own interests as narrowly as possible (ways of seeing).</w:t>
+      </w:r>
+    </w:p>
+    <w:p>
+      <w:r>
+        <w:t xml:space="preserve">It was narrowness he set himself against—the toxic impulse to wall in or wall off.  </w:t>
+      </w:r>
+    </w:p>
+    <w:p>
+      <w:r>
+        <w:t>Be generous to the strange, open to difference, cross-pollinate freely.</w:t>
+      </w:r>
+    </w:p>
+    <w:p>
+      <w:pPr>
+        <w:rPr>
+          <w:rFonts w:eastAsia="Yu Mincho" w:cstheme="minorHAnsi"/>
+        </w:rPr>
+      </w:pPr>
+    </w:p>
+    <w:p>
+      <w:pPr>
+        <w:rPr>
+          <w:rFonts w:eastAsia="Yu Mincho" w:cstheme="minorHAnsi"/>
+        </w:rPr>
+      </w:pPr>
+      <w:r>
+        <w:rPr>
+          <w:rFonts w:eastAsia="Yu Mincho" w:cstheme="minorHAnsi"/>
+        </w:rPr>
+        <w:t>03/22/2021</w:t>
+      </w:r>
+    </w:p>
+    <w:p>
+      <w:pPr>
+        <w:rPr>
+          <w:rFonts w:eastAsia="Yu Mincho" w:cstheme="minorHAnsi"/>
+        </w:rPr>
+      </w:pPr>
+    </w:p>
+    <w:p>
+      <w:pPr>
+        <w:rPr>
+          <w:rFonts w:eastAsia="Yu Mincho" w:cstheme="minorHAnsi"/>
+        </w:rPr>
+      </w:pPr>
+      <w:r>
+        <w:rPr>
+          <w:rFonts w:eastAsia="Yu Mincho" w:cstheme="minorHAnsi"/>
+        </w:rPr>
+        <w:t xml:space="preserve">Luce County, Clockwinder, Mother, Amerikana, Full Retail, Tech, Travel… having relinguished control I have gained control.  Having let go and made the project about tuning in, thinking, waiting, collecting, reflecting, refactoring, writing without judgement or intent, not attempting to craft with my will, but willing to allow the story to take shape from shadows and impressions, rather than so upfront, straight-forward, false to life delineation.  That shapes appeared and the absences suggested.  The stew has had time to comingle its flavors.  A quote begets a quote.  An image suggests an image. Unafraid to get out of the way.  To yield to the river. To yield right of way.  To follow the river. To return to the river. </w:t>
+      </w:r>
+    </w:p>
+    <w:p>
+      <w:pPr>
+        <w:rPr>
+          <w:rFonts w:eastAsia="Yu Mincho" w:cstheme="minorHAnsi"/>
+        </w:rPr>
+      </w:pPr>
+    </w:p>
+    <w:p>
+      <w:pPr>
+        <w:rPr>
+          <w:rFonts w:eastAsia="Yu Mincho" w:cstheme="minorHAnsi"/>
+        </w:rPr>
+      </w:pPr>
+      <w:r>
+        <w:rPr>
+          <w:rFonts w:eastAsia="Yu Mincho" w:cstheme="minorHAnsi"/>
+        </w:rPr>
+        <w:t xml:space="preserve">Losing yourself to the process, to life. Not worrying about how it will come across. Slowly sharing.  Listening.  Truly listening.  Will politics solve this problem?  How have you been feeling about retirement? Aging?  How is your health?  How are you practicing good health?  What have you been cooking with?  Moderation.  Wellness.  Healthfulness. Knowing what not to do.  Not doing what you have done.  Living in the fullness of the moment. Virtuous loop.  Feeding creation.  Feeding learning.  Feeding cultivation and fostering of health and goodness.  Creating.  Not fearing. Not judeging.  Engaging.  Listening.  Following the river.  Remaining just the same as the river.  The river ins everywhere. It runs through the mountains. Runs to the sea. Runs to the mountains. Runs from the sea.  Searches out the sky, alights from thunderheads on the white windmill giants of Miner and Hopedale. Normal and C’Aceur Alcoyle (Idaho). </w:t>
+      </w:r>
+    </w:p>
+    <w:p>
+      <w:pPr>
+        <w:rPr>
+          <w:rFonts w:eastAsia="Yu Mincho" w:cstheme="minorHAnsi"/>
+        </w:rPr>
+      </w:pPr>
+      <w:r>
+        <w:rPr>
+          <w:rFonts w:eastAsia="Yu Mincho" w:cstheme="minorHAnsi"/>
         </w:rPr>
         <w:tab/>
-        <w:t xml:space="preserve">How are you? Are you fine? How’s your throat? How’s your tongue? Come together? Come undone?  </w:t>
-      </w:r>
-    </w:p>
-    <w:p>
-      <w:pPr>
-        <w:rPr>
-          <w:rFonts w:eastAsia="Yu Mincho" w:cstheme="minorHAnsi"/>
-          <w:color w:val="000000"/>
-          <w:sz w:val="20"/>
-          <w:szCs w:val="20"/>
-          <w:shd w:val="clear" w:color="auto" w:fill="FFFFFF"/>
-        </w:rPr>
-      </w:pPr>
-      <w:r>
-        <w:rPr>
-          <w:rFonts w:eastAsia="Yu Mincho" w:cstheme="minorHAnsi"/>
-          <w:color w:val="000000"/>
-          <w:sz w:val="20"/>
-          <w:szCs w:val="20"/>
-          <w:shd w:val="clear" w:color="auto" w:fill="FFFFFF"/>
-        </w:rPr>
-        <w:tab/>
-        <w:t xml:space="preserve">Chakras all blocked, just a big piece of shit attached to a cock.  </w:t>
-      </w:r>
-    </w:p>
-    <w:p>
-      <w:pPr>
-        <w:rPr>
-          <w:rFonts w:eastAsia="Yu Mincho" w:cstheme="minorHAnsi"/>
-          <w:color w:val="000000"/>
-          <w:sz w:val="20"/>
-          <w:szCs w:val="20"/>
-          <w:shd w:val="clear" w:color="auto" w:fill="FFFFFF"/>
-        </w:rPr>
-      </w:pPr>
-      <w:r>
-        <w:rPr>
-          <w:rFonts w:eastAsia="Yu Mincho" w:cstheme="minorHAnsi"/>
-          <w:color w:val="000000"/>
-          <w:sz w:val="20"/>
-          <w:szCs w:val="20"/>
-          <w:shd w:val="clear" w:color="auto" w:fill="FFFFFF"/>
-        </w:rPr>
-        <w:t xml:space="preserve">Another </w:t>
-      </w:r>
-      <w:proofErr w:type="spellStart"/>
-      <w:r>
-        <w:rPr>
-          <w:rFonts w:eastAsia="Yu Mincho" w:cstheme="minorHAnsi"/>
-          <w:color w:val="000000"/>
-          <w:sz w:val="20"/>
-          <w:szCs w:val="20"/>
-          <w:shd w:val="clear" w:color="auto" w:fill="FFFFFF"/>
-        </w:rPr>
-        <w:t>ignonimous</w:t>
-      </w:r>
-      <w:proofErr w:type="spellEnd"/>
-      <w:r>
-        <w:rPr>
-          <w:rFonts w:eastAsia="Yu Mincho" w:cstheme="minorHAnsi"/>
-          <w:color w:val="000000"/>
-          <w:sz w:val="20"/>
-          <w:szCs w:val="20"/>
-          <w:shd w:val="clear" w:color="auto" w:fill="FFFFFF"/>
-        </w:rPr>
-        <w:t xml:space="preserve"> day— signifying nothing— fueling through though, now begins the real work.  </w:t>
-      </w:r>
-    </w:p>
-    <w:p>
-      <w:pPr>
-        <w:rPr>
-          <w:rFonts w:eastAsia="Yu Mincho" w:cstheme="minorHAnsi"/>
-        </w:rPr>
-      </w:pPr>
-      <w:r>
-        <w:rPr>
-          <w:rFonts w:eastAsia="Yu Mincho" w:cstheme="minorHAnsi"/>
-          <w:color w:val="000000"/>
-          <w:sz w:val="20"/>
-          <w:szCs w:val="20"/>
-          <w:shd w:val="clear" w:color="auto" w:fill="FFFFFF"/>
-        </w:rPr>
-        <w:t xml:space="preserve">This is something you must affirm daily— now begins the real work— apply you’ve become wise to, find your flow, go. Go, Dad, Go!  The boy is the father of the man.  </w:t>
-      </w:r>
-    </w:p>
-    <w:p>
-      <w:r>
-        <w:t>02/26/2021</w:t>
-      </w:r>
-    </w:p>
-    <w:p>
-      <w:r>
-        <w:t xml:space="preserve">Eschewing materialism is a great cost-cutting measure.  </w:t>
-      </w:r>
-    </w:p>
-    <w:p>
-      <w:r>
-        <w:t>I bought an Acer to learn how to code.</w:t>
-      </w:r>
-    </w:p>
-    <w:p>
-      <w:r>
-        <w:lastRenderedPageBreak/>
-        <w:t xml:space="preserve">A Huawei phone and a 2005 Toyota Camry which I say is grey, but my wife says is brown. It has cloth upholstery and a tape deck. We rent an apartment for under market value from friends. We send our child to public school. She tested into the gifted track. OI am pursing a “free” education on-line learning web development while writing within the context of an honest to god actionable and momentum building process.  I am open to change. I am all change. </w:t>
-      </w:r>
-    </w:p>
-    <w:p>
-      <w:proofErr w:type="spellStart"/>
-      <w:r>
-        <w:t>People’s</w:t>
-      </w:r>
-      <w:proofErr w:type="spellEnd"/>
-      <w:r>
-        <w:t xml:space="preserve"> are in flux and to promote integration, engagement, interaction you need the margins, the extremes, the exiles, the vanguards, the bored elites, the dropout plebs, the </w:t>
-      </w:r>
-      <w:proofErr w:type="spellStart"/>
-      <w:r>
-        <w:t>dissonants</w:t>
-      </w:r>
-      <w:proofErr w:type="spellEnd"/>
-      <w:r>
-        <w:t xml:space="preserve">, the poets and observers, the witnesses, the combatants, the preachers, the bullhorn blowers, the meter maids, the immensity of this existence does not fit easily in my head—but if I </w:t>
-      </w:r>
-      <w:proofErr w:type="spellStart"/>
-      <w:r>
-        <w:t>empy</w:t>
-      </w:r>
-      <w:proofErr w:type="spellEnd"/>
-      <w:r>
-        <w:t xml:space="preserve"> myself out—exhale, clear, cleanse, settle, open, awake…</w:t>
-      </w:r>
-    </w:p>
-    <w:p>
-      <w:pPr>
-        <w:contextualSpacing/>
-      </w:pPr>
-      <w:r>
-        <w:t xml:space="preserve">Something about this whole cluster fuck is just that, hey--- </w:t>
-      </w:r>
-      <w:proofErr w:type="spellStart"/>
-      <w:r>
-        <w:t>its</w:t>
-      </w:r>
-      <w:proofErr w:type="spellEnd"/>
-      <w:r>
-        <w:t xml:space="preserve"> okay to be subjective—objectively is a myth, an impossibility, a </w:t>
-      </w:r>
-      <w:proofErr w:type="spellStart"/>
-      <w:r>
-        <w:t>MacGuffian</w:t>
-      </w:r>
-      <w:proofErr w:type="spellEnd"/>
-      <w:r>
-        <w:t xml:space="preserve">. You have to draw </w:t>
-      </w:r>
-      <w:proofErr w:type="spellStart"/>
-      <w:r>
-        <w:t>you</w:t>
-      </w:r>
-      <w:proofErr w:type="spellEnd"/>
-      <w:r>
-        <w:t xml:space="preserve"> own conclusions. You have to commit to your own version of events, find your peace with that, your sanity, and proceed in faith and hope and love cause that’s the best advice we’ve received thus far.  Be subjective, but be kind. You have to be. </w:t>
-      </w:r>
-    </w:p>
-    <w:p/>
-    <w:p>
-      <w:pPr>
-        <w:contextualSpacing/>
-      </w:pPr>
-      <w:r>
-        <w:t>Brilliantly subjective—, bare chested, an ego, a persona, a voice, that old fallacy that a fixed perspective could ever constitute an honest totality.</w:t>
-      </w:r>
-    </w:p>
-    <w:p/>
-    <w:p>
-      <w:pPr>
-        <w:rPr>
-          <w:rFonts w:eastAsia="Yu Mincho" w:cstheme="minorHAnsi"/>
-        </w:rPr>
-      </w:pPr>
-      <w:r>
-        <w:rPr>
-          <w:rFonts w:eastAsia="Yu Mincho" w:cstheme="minorHAnsi"/>
-        </w:rPr>
-        <w:t>02/28/2021</w:t>
-      </w:r>
-    </w:p>
-    <w:p>
-      <w:pPr>
-        <w:rPr>
-          <w:rFonts w:eastAsia="Yu Mincho" w:cstheme="minorHAnsi"/>
-        </w:rPr>
-      </w:pPr>
-      <w:r>
-        <w:rPr>
-          <w:rFonts w:eastAsia="Yu Mincho" w:cstheme="minorHAnsi"/>
-        </w:rPr>
-        <w:t xml:space="preserve">Empathy—projecting yourself into a work of art, world of experience and feeling other than your own… turning confusion, complexity and the uncertainty of life into something beautiful and lasting—something that harmonizes the disquietude and dissonance of life.  </w:t>
-      </w:r>
-    </w:p>
-    <w:p>
-      <w:pPr>
-        <w:rPr>
-          <w:rFonts w:eastAsia="Yu Mincho" w:cstheme="minorHAnsi"/>
-        </w:rPr>
-      </w:pPr>
-      <w:r>
-        <w:rPr>
-          <w:rFonts w:eastAsia="Yu Mincho" w:cstheme="minorHAnsi"/>
-        </w:rPr>
-        <w:t xml:space="preserve">Much of what is great or progress or epoch transitioning is odd, outside, uncomfortable, uncertain, inefficient, riddled with failure. Artists who have imprinted culture in a profound way while living largely outside the standards and stabilities of society.  </w:t>
-      </w:r>
-    </w:p>
-    <w:p>
-      <w:pPr>
-        <w:rPr>
-          <w:rFonts w:eastAsia="Yu Mincho" w:cstheme="minorHAnsi"/>
-        </w:rPr>
-      </w:pPr>
-    </w:p>
-    <w:p>
-      <w:pPr>
-        <w:rPr>
-          <w:rFonts w:eastAsia="Yu Mincho" w:cstheme="minorHAnsi"/>
-        </w:rPr>
-      </w:pPr>
-      <w:r>
-        <w:rPr>
-          <w:rFonts w:eastAsia="Yu Mincho" w:cstheme="minorHAnsi"/>
-        </w:rPr>
-        <w:t>A society must assume that it is stable, but the artist must know, and he must let us know that there is nothing stable under the sun. (James Baldwin)</w:t>
-      </w:r>
-    </w:p>
-    <w:p>
-      <w:pPr>
-        <w:rPr>
-          <w:rFonts w:eastAsia="Yu Mincho" w:cstheme="minorHAnsi"/>
-        </w:rPr>
-      </w:pPr>
-      <w:r>
-        <w:rPr>
-          <w:rFonts w:eastAsia="Yu Mincho" w:cstheme="minorHAnsi"/>
-        </w:rPr>
-        <w:t xml:space="preserve">Art =&gt; a zone of enchantment and resistance. </w:t>
-      </w:r>
-    </w:p>
-    <w:p>
-      <w:pPr>
-        <w:rPr>
-          <w:rFonts w:eastAsia="Yu Mincho" w:cstheme="minorHAnsi"/>
-        </w:rPr>
-      </w:pPr>
-      <w:r>
-        <w:rPr>
-          <w:rFonts w:eastAsia="Yu Mincho" w:cstheme="minorHAnsi"/>
-        </w:rPr>
-        <w:t xml:space="preserve">How truth is made: diagramming the stages of its construction.  </w:t>
-      </w:r>
-    </w:p>
-    <w:p>
-      <w:pPr>
-        <w:rPr>
-          <w:rFonts w:eastAsia="Yu Mincho" w:cstheme="minorHAnsi"/>
-        </w:rPr>
-      </w:pPr>
-      <w:r>
-        <w:rPr>
-          <w:rFonts w:eastAsia="Yu Mincho" w:cstheme="minorHAnsi"/>
-        </w:rPr>
-        <w:t>A direct response to the paucity and hostility of the culture at large.</w:t>
-      </w:r>
-    </w:p>
-    <w:p>
-      <w:pPr>
-        <w:rPr>
-          <w:rFonts w:eastAsia="Yu Mincho" w:cstheme="minorHAnsi"/>
-        </w:rPr>
-      </w:pPr>
-      <w:r>
-        <w:rPr>
-          <w:rFonts w:eastAsia="Yu Mincho" w:cstheme="minorHAnsi"/>
-        </w:rPr>
-        <w:t>Buoy for loneliness, fulcrum of empathy.</w:t>
-      </w:r>
-    </w:p>
-    <w:p>
-      <w:pPr>
-        <w:rPr>
-          <w:rFonts w:eastAsia="Yu Mincho" w:cstheme="minorHAnsi"/>
-        </w:rPr>
-      </w:pPr>
-      <w:r>
-        <w:rPr>
-          <w:rFonts w:eastAsia="Yu Mincho" w:cstheme="minorHAnsi"/>
-        </w:rPr>
-        <w:t xml:space="preserve">Art does not necessarily have to be beautiful or uplifting =&gt; more concerned with resistance and repair.  </w:t>
-      </w:r>
-    </w:p>
-    <w:p>
-      <w:pPr>
-        <w:rPr>
-          <w:rFonts w:eastAsia="Yu Mincho" w:cstheme="minorHAnsi"/>
-        </w:rPr>
-      </w:pPr>
-      <w:r>
-        <w:rPr>
-          <w:rFonts w:eastAsia="Yu Mincho" w:cstheme="minorHAnsi"/>
-        </w:rPr>
-        <w:t>Art =&gt; new registers, new spaces for empathy</w:t>
-      </w:r>
-    </w:p>
-    <w:p>
-      <w:pPr>
-        <w:rPr>
-          <w:rFonts w:eastAsia="Yu Mincho" w:cstheme="minorHAnsi"/>
-        </w:rPr>
-      </w:pPr>
-      <w:r>
-        <w:rPr>
-          <w:rFonts w:eastAsia="Yu Mincho" w:cstheme="minorHAnsi"/>
-        </w:rPr>
-        <w:t>Nested recursion of self-similarity as “symmetry across scale.”</w:t>
-      </w:r>
-    </w:p>
-    <w:p>
-      <w:pPr>
-        <w:rPr>
-          <w:rFonts w:eastAsia="Yu Mincho" w:cstheme="minorHAnsi"/>
-        </w:rPr>
-      </w:pPr>
-      <w:r>
-        <w:rPr>
-          <w:rFonts w:eastAsia="Yu Mincho" w:cstheme="minorHAnsi"/>
-        </w:rPr>
-        <w:t xml:space="preserve">Good painters paint themselves.  </w:t>
-      </w:r>
-    </w:p>
-    <w:p>
-      <w:pPr>
-        <w:rPr>
-          <w:rFonts w:eastAsia="Yu Mincho" w:cstheme="minorHAnsi"/>
-        </w:rPr>
-      </w:pPr>
-      <w:r>
-        <w:rPr>
-          <w:rFonts w:eastAsia="Yu Mincho" w:cstheme="minorHAnsi"/>
-        </w:rPr>
-        <w:t>Orchard of words =&gt; tended over decades</w:t>
-      </w:r>
-    </w:p>
-    <w:p>
-      <w:pPr>
-        <w:rPr>
-          <w:rFonts w:eastAsia="Yu Mincho" w:cstheme="minorHAnsi"/>
-        </w:rPr>
-      </w:pPr>
-    </w:p>
-    <w:p>
-      <w:pPr>
-        <w:rPr>
-          <w:rFonts w:eastAsia="Yu Mincho" w:cstheme="minorHAnsi"/>
-        </w:rPr>
-      </w:pPr>
-      <w:r>
-        <w:rPr>
-          <w:rFonts w:eastAsia="Yu Mincho" w:cstheme="minorHAnsi"/>
-        </w:rPr>
-        <w:t xml:space="preserve">Making art about other people is both dangerous and necessary. </w:t>
-      </w:r>
-    </w:p>
-    <w:p>
-      <w:pPr>
-        <w:rPr>
-          <w:rFonts w:eastAsia="Yu Mincho" w:cstheme="minorHAnsi"/>
-        </w:rPr>
-      </w:pPr>
-      <w:r>
-        <w:rPr>
-          <w:rFonts w:eastAsia="Yu Mincho" w:cstheme="minorHAnsi"/>
-        </w:rPr>
-        <w:lastRenderedPageBreak/>
-        <w:t xml:space="preserve">Are we impenetrable </w:t>
-      </w:r>
-      <w:proofErr w:type="spellStart"/>
-      <w:r>
-        <w:rPr>
-          <w:rFonts w:eastAsia="Yu Mincho" w:cstheme="minorHAnsi"/>
-        </w:rPr>
-        <w:t>categroies</w:t>
-      </w:r>
-      <w:proofErr w:type="spellEnd"/>
-      <w:r>
-        <w:rPr>
-          <w:rFonts w:eastAsia="Yu Mincho" w:cstheme="minorHAnsi"/>
-        </w:rPr>
-        <w:t xml:space="preserve"> of people or do we have a common life, an obligation to regard and learn about each other.  The act is urgent, but most also fail. An orchard of words tended over decades. </w:t>
-      </w:r>
-    </w:p>
-    <w:p>
-      <w:r>
-        <w:t>Capitalism survives by forcing the majority to define their own interests as narrowly as possible (ways of seeing).</w:t>
-      </w:r>
-    </w:p>
-    <w:p>
-      <w:r>
-        <w:t xml:space="preserve">It was narrowness he set himself against—the toxic impulse to wall in or wall off.  </w:t>
-      </w:r>
-    </w:p>
-    <w:p>
-      <w:r>
-        <w:t>Be generous to the strange, open to difference, cross-pollinate freely.</w:t>
-      </w:r>
-    </w:p>
-    <w:p>
-      <w:pPr>
-        <w:rPr>
-          <w:rFonts w:eastAsia="Yu Mincho" w:cstheme="minorHAnsi"/>
-        </w:rPr>
-      </w:pPr>
-    </w:p>
-    <w:p>
-      <w:pPr>
-        <w:rPr>
-          <w:rFonts w:eastAsia="Yu Mincho" w:cstheme="minorHAnsi"/>
-        </w:rPr>
-      </w:pPr>
-      <w:r>
-        <w:rPr>
-          <w:rFonts w:eastAsia="Yu Mincho" w:cstheme="minorHAnsi"/>
-        </w:rPr>
-        <w:t>03/22/2021</w:t>
-      </w:r>
-    </w:p>
-    <w:p>
-      <w:pPr>
-        <w:rPr>
-          <w:rFonts w:eastAsia="Yu Mincho" w:cstheme="minorHAnsi"/>
-        </w:rPr>
-      </w:pPr>
-    </w:p>
-    <w:p>
-      <w:pPr>
-        <w:rPr>
-          <w:rFonts w:eastAsia="Yu Mincho" w:cstheme="minorHAnsi"/>
-        </w:rPr>
-      </w:pPr>
-      <w:r>
-        <w:rPr>
-          <w:rFonts w:eastAsia="Yu Mincho" w:cstheme="minorHAnsi"/>
-        </w:rPr>
-        <w:t xml:space="preserve">Luce County, </w:t>
-      </w:r>
-      <w:proofErr w:type="spellStart"/>
-      <w:r>
-        <w:rPr>
-          <w:rFonts w:eastAsia="Yu Mincho" w:cstheme="minorHAnsi"/>
-        </w:rPr>
-        <w:t>Clockwinder</w:t>
-      </w:r>
-      <w:proofErr w:type="spellEnd"/>
-      <w:r>
-        <w:rPr>
-          <w:rFonts w:eastAsia="Yu Mincho" w:cstheme="minorHAnsi"/>
-        </w:rPr>
-        <w:t xml:space="preserve">, Mother, </w:t>
-      </w:r>
-      <w:proofErr w:type="spellStart"/>
-      <w:r>
-        <w:rPr>
-          <w:rFonts w:eastAsia="Yu Mincho" w:cstheme="minorHAnsi"/>
-        </w:rPr>
-        <w:t>Amerikana</w:t>
-      </w:r>
-      <w:proofErr w:type="spellEnd"/>
-      <w:r>
-        <w:rPr>
-          <w:rFonts w:eastAsia="Yu Mincho" w:cstheme="minorHAnsi"/>
-        </w:rPr>
-        <w:t xml:space="preserve">, Full Retail, Tech, Travel… having </w:t>
-      </w:r>
-      <w:proofErr w:type="spellStart"/>
-      <w:r>
-        <w:rPr>
-          <w:rFonts w:eastAsia="Yu Mincho" w:cstheme="minorHAnsi"/>
-        </w:rPr>
-        <w:t>relinguished</w:t>
-      </w:r>
-      <w:proofErr w:type="spellEnd"/>
-      <w:r>
-        <w:rPr>
-          <w:rFonts w:eastAsia="Yu Mincho" w:cstheme="minorHAnsi"/>
-        </w:rPr>
-        <w:t xml:space="preserve"> control I have gained control.  Having let go and made the project about tuning in, thinking, waiting, collecting, reflecting, refactoring, writing without judgement or intent, not attempting to craft with my will, but willing to allow the story to take shape from shadows and impressions, rather than so upfront, straight-forward, false to life delineation.  That shapes appeared and the absences suggested.  The stew has had time to comingle its flavors.  A quote begets a quote.  An image suggests an image. Unafraid to get out of the way.  To yield to the river. To yield right of way.  To follow the river. To return to the river. </w:t>
-      </w:r>
-    </w:p>
-    <w:p>
-      <w:pPr>
-        <w:rPr>
-          <w:rFonts w:eastAsia="Yu Mincho" w:cstheme="minorHAnsi"/>
-        </w:rPr>
-      </w:pPr>
-    </w:p>
-    <w:p>
-      <w:pPr>
-        <w:rPr>
-          <w:rFonts w:eastAsia="Yu Mincho" w:cstheme="minorHAnsi"/>
-        </w:rPr>
-      </w:pPr>
-      <w:r>
-        <w:rPr>
-          <w:rFonts w:eastAsia="Yu Mincho" w:cstheme="minorHAnsi"/>
-        </w:rPr>
-        <w:t xml:space="preserve">Losing yourself to the process, to life. Not worrying about how it will come across. Slowly sharing.  Listening.  Truly listening.  Will politics solve this problem?  How have you been feeling about retirement? Aging?  How is your health?  How are you practicing good health?  What have you been cooking with?  Moderation.  Wellness.  Healthfulness. Knowing what not to do.  Not doing what you have done.  Living in the fullness of the moment. Virtuous loop.  Feeding creation.  Feeding learning.  Feeding cultivation and fostering of health and goodness.  Creating.  Not fearing. Not </w:t>
-      </w:r>
-      <w:proofErr w:type="spellStart"/>
-      <w:r>
-        <w:rPr>
-          <w:rFonts w:eastAsia="Yu Mincho" w:cstheme="minorHAnsi"/>
-        </w:rPr>
-        <w:t>judeging</w:t>
-      </w:r>
-      <w:proofErr w:type="spellEnd"/>
-      <w:r>
-        <w:rPr>
-          <w:rFonts w:eastAsia="Yu Mincho" w:cstheme="minorHAnsi"/>
-        </w:rPr>
-        <w:t xml:space="preserve">.  Engaging.  Listening.  Following the river.  Remaining just the same as the river.  The river ins everywhere. It runs through the mountains. Runs to the sea. Runs to the mountains. Runs from the sea.  Searches out the sky, alights from thunderheads on the white windmill giants of Miner and Hopedale. Normal and </w:t>
-      </w:r>
-      <w:proofErr w:type="spellStart"/>
-      <w:r>
-        <w:rPr>
-          <w:rFonts w:eastAsia="Yu Mincho" w:cstheme="minorHAnsi"/>
-        </w:rPr>
-        <w:t>C’Aceur</w:t>
-      </w:r>
-      <w:proofErr w:type="spellEnd"/>
-      <w:r>
-        <w:rPr>
-          <w:rFonts w:eastAsia="Yu Mincho" w:cstheme="minorHAnsi"/>
-        </w:rPr>
-        <w:t xml:space="preserve"> </w:t>
-      </w:r>
-      <w:proofErr w:type="spellStart"/>
-      <w:r>
-        <w:rPr>
-          <w:rFonts w:eastAsia="Yu Mincho" w:cstheme="minorHAnsi"/>
-        </w:rPr>
-        <w:t>Alcoyle</w:t>
-      </w:r>
-      <w:proofErr w:type="spellEnd"/>
-      <w:r>
-        <w:rPr>
-          <w:rFonts w:eastAsia="Yu Mincho" w:cstheme="minorHAnsi"/>
-        </w:rPr>
-        <w:t xml:space="preserve"> (Idaho). </w:t>
-      </w:r>
-    </w:p>
-    <w:p>
-      <w:pPr>
-        <w:rPr>
-          <w:rFonts w:eastAsia="Yu Mincho" w:cstheme="minorHAnsi"/>
-        </w:rPr>
-      </w:pPr>
-      <w:r>
-        <w:rPr>
-          <w:rFonts w:eastAsia="Yu Mincho" w:cstheme="minorHAnsi"/>
-        </w:rPr>
-        <w:tab/>
-        <w:t xml:space="preserve">Lucky to be here in the morning. Lucky to be lost in our thoughts on writing, reflection. Framing. Exploring.  Giving yourself over to the process brings a freedom.  Trusting the process brings a sort of freedom.  Nurturing the process brings a certain freedom. This is the child that takes care of the man.  The family.  Our life.  It is the wellspring.  You </w:t>
-      </w:r>
-      <w:proofErr w:type="spellStart"/>
-      <w:r>
-        <w:rPr>
-          <w:rFonts w:eastAsia="Yu Mincho" w:cstheme="minorHAnsi"/>
-        </w:rPr>
-        <w:t>threw</w:t>
-      </w:r>
-      <w:proofErr w:type="spellEnd"/>
-      <w:r>
-        <w:rPr>
-          <w:rFonts w:eastAsia="Yu Mincho" w:cstheme="minorHAnsi"/>
-        </w:rPr>
-        <w:t xml:space="preserve"> your weight to the right. I stepped left, </w:t>
-      </w:r>
-      <w:proofErr w:type="spellStart"/>
-      <w:r>
-        <w:rPr>
-          <w:rFonts w:eastAsia="Yu Mincho" w:cstheme="minorHAnsi"/>
-        </w:rPr>
-        <w:t>babysteps</w:t>
-      </w:r>
-      <w:proofErr w:type="spellEnd"/>
-      <w:r>
-        <w:rPr>
-          <w:rFonts w:eastAsia="Yu Mincho" w:cstheme="minorHAnsi"/>
-        </w:rPr>
-        <w:t xml:space="preserve"> to leave the family.  </w:t>
+        <w:t xml:space="preserve">Lucky to be here in the morning. Lucky to be lost in our thoughts on writing, reflection. Framing. Exploring.  Giving yourself over to the process brings a freedom.  Trusting the process brings a sort of freedom.  Nurturing the process brings a certain freedom. This is the child that takes care of the man.  The family.  Our life.  It is the wellspring.  You threw your weight to the right. I stepped left, babysteps to leave the family.  </w:t>
       </w:r>
     </w:p>
     <w:p>
@@ -20838,382 +17656,60 @@
         <w:rPr>
           <w:rFonts w:eastAsia="Yu Mincho" w:cstheme="minorHAnsi"/>
         </w:rPr>
-        <w:t xml:space="preserve">That there is something diabolic in my “refusal” to accept Christ’s invitation to dine.  You are as heretical as I am it appears.  Wasn’t so and so burned at the stake for being a little too enthusiastic about reasons interface to the divine. Faith is a gift, no?  You can impart culture but you cannot impart faith.  Faith is out of your hands, no?  And yet, you have pretenses of being an </w:t>
-      </w:r>
-      <w:proofErr w:type="spellStart"/>
-      <w:r>
-        <w:rPr>
-          <w:rFonts w:eastAsia="Yu Mincho" w:cstheme="minorHAnsi"/>
-        </w:rPr>
-        <w:t>arbitar</w:t>
-      </w:r>
-      <w:proofErr w:type="spellEnd"/>
-      <w:r>
-        <w:rPr>
-          <w:rFonts w:eastAsia="Yu Mincho" w:cstheme="minorHAnsi"/>
-        </w:rPr>
-        <w:t xml:space="preserve"> of faith. An apologist. An evangelist. Bringing your rage and insecurity to </w:t>
-      </w:r>
-      <w:proofErr w:type="spellStart"/>
-      <w:r>
-        <w:rPr>
-          <w:rFonts w:eastAsia="Yu Mincho" w:cstheme="minorHAnsi"/>
-        </w:rPr>
-        <w:t>comingleith</w:t>
-      </w:r>
-      <w:proofErr w:type="spellEnd"/>
-      <w:r>
-        <w:rPr>
-          <w:rFonts w:eastAsia="Yu Mincho" w:cstheme="minorHAnsi"/>
-        </w:rPr>
-        <w:t xml:space="preserve"> the sacraments. Defile the very ideal of purity, you’ve spent your life refining in your mind.  And but yet still, I am the liberal narrow mind, because in the midst of battling through my personal limitations and </w:t>
-      </w:r>
-      <w:proofErr w:type="spellStart"/>
-      <w:r>
-        <w:rPr>
-          <w:rFonts w:eastAsia="Yu Mincho" w:cstheme="minorHAnsi"/>
-        </w:rPr>
-        <w:t>capstoned</w:t>
-      </w:r>
-      <w:proofErr w:type="spellEnd"/>
-      <w:r>
-        <w:rPr>
-          <w:rFonts w:eastAsia="Yu Mincho" w:cstheme="minorHAnsi"/>
-        </w:rPr>
-        <w:t xml:space="preserve"> wherewithal am attempting to teach myself web development and computer science. I am stressed, I am battling </w:t>
-      </w:r>
-      <w:proofErr w:type="spellStart"/>
-      <w:r>
-        <w:rPr>
-          <w:rFonts w:eastAsia="Yu Mincho" w:cstheme="minorHAnsi"/>
-        </w:rPr>
-        <w:t>self doubt</w:t>
-      </w:r>
-      <w:proofErr w:type="spellEnd"/>
-      <w:r>
-        <w:rPr>
-          <w:rFonts w:eastAsia="Yu Mincho" w:cstheme="minorHAnsi"/>
-        </w:rPr>
-        <w:t xml:space="preserve"> as I ride the </w:t>
-      </w:r>
-      <w:proofErr w:type="spellStart"/>
-      <w:r>
-        <w:rPr>
-          <w:rFonts w:eastAsia="Yu Mincho" w:cstheme="minorHAnsi"/>
-        </w:rPr>
-        <w:t>Keningsin</w:t>
-      </w:r>
-      <w:proofErr w:type="spellEnd"/>
-      <w:r>
-        <w:rPr>
-          <w:rFonts w:eastAsia="Yu Mincho" w:cstheme="minorHAnsi"/>
-        </w:rPr>
-        <w:t xml:space="preserve"> curve from the fool’s great height to the learner’s value of despair.  Lost </w:t>
-      </w:r>
-      <w:proofErr w:type="spellStart"/>
-      <w:r>
-        <w:rPr>
-          <w:rFonts w:eastAsia="Yu Mincho" w:cstheme="minorHAnsi"/>
-        </w:rPr>
-        <w:t>un</w:t>
-      </w:r>
-      <w:proofErr w:type="spellEnd"/>
-      <w:r>
-        <w:rPr>
-          <w:rFonts w:eastAsia="Yu Mincho" w:cstheme="minorHAnsi"/>
-        </w:rPr>
-        <w:t xml:space="preserve"> the </w:t>
-      </w:r>
-      <w:proofErr w:type="spellStart"/>
-      <w:r>
-        <w:rPr>
-          <w:rFonts w:eastAsia="Yu Mincho" w:cstheme="minorHAnsi"/>
-        </w:rPr>
-        <w:t>labriyths</w:t>
-      </w:r>
-      <w:proofErr w:type="spellEnd"/>
-      <w:r>
-        <w:rPr>
-          <w:rFonts w:eastAsia="Yu Mincho" w:cstheme="minorHAnsi"/>
-        </w:rPr>
-        <w:t xml:space="preserve"> of my accruing knowledge and the wobbly metaphors I emerge with to explain my deep dives.  Amidst the most contentious political season of our lives and during a pandemic that has thrown our economic situation in a completely new arrangement, snapping the decade of consistent earning and commission checks and sales effort and focus, the kinetic, fast-talking, grievance swallowing, suck it up existence, in the midst of this to receive the exact same messaging from my family. The best man of my wedding chastising me to bite my tongue and suck it up.  Implying that I was ungrateful of my mother’s love and ignorant of the pious sacrifices she has endured to make my existence even possible.  Where is home then?  </w:t>
-      </w:r>
-      <w:r>
-        <w:rPr>
-          <w:rFonts w:eastAsia="Yu Mincho" w:cstheme="minorHAnsi"/>
-        </w:rPr>
-        <w:lastRenderedPageBreak/>
-        <w:t xml:space="preserve">Where is career?  Where is the clear path?  In the yellow river.  In the accruing knowledge.  In the overcoming of the inertia of the day.  In the managing my rebelling, settling form, keeping up for my girls, swimming up from the depths of my increasingly </w:t>
-      </w:r>
-      <w:proofErr w:type="spellStart"/>
-      <w:r>
-        <w:rPr>
-          <w:rFonts w:eastAsia="Yu Mincho" w:cstheme="minorHAnsi"/>
-        </w:rPr>
-        <w:t>unshareable</w:t>
-      </w:r>
-      <w:proofErr w:type="spellEnd"/>
-      <w:r>
-        <w:rPr>
-          <w:rFonts w:eastAsia="Yu Mincho" w:cstheme="minorHAnsi"/>
-        </w:rPr>
-        <w:t xml:space="preserve"> knowledge base.  Mired in that intermediate fluency of subject suffused with both pretenses to understanding something and growing awareness of the exponentially expanding list of known unknowns.  Swimming in the sea as far as you feel comfortable.  Being clueless about the truly best path.  Do you just go for it and swim clear across the ocean?  Do you stick close to the coast line, get to know the more accessible caves and coves?  Do you fashion a boat or a rudimentary raft.  Should I bring a net?  A </w:t>
-      </w:r>
-      <w:proofErr w:type="spellStart"/>
-      <w:r>
-        <w:rPr>
-          <w:rFonts w:eastAsia="Yu Mincho" w:cstheme="minorHAnsi"/>
-        </w:rPr>
-        <w:t>lifevest</w:t>
-      </w:r>
-      <w:proofErr w:type="spellEnd"/>
-      <w:r>
-        <w:rPr>
-          <w:rFonts w:eastAsia="Yu Mincho" w:cstheme="minorHAnsi"/>
-        </w:rPr>
-        <w:t>.  Sunscreen?</w:t>
-      </w:r>
-    </w:p>
-    <w:p>
-      <w:pPr>
-        <w:rPr>
-          <w:rFonts w:eastAsia="Yu Mincho" w:cstheme="minorHAnsi"/>
-        </w:rPr>
-      </w:pPr>
-    </w:p>
-    <w:p>
-      <w:pPr>
-        <w:rPr>
-          <w:rFonts w:eastAsia="Yu Mincho" w:cstheme="minorHAnsi"/>
-        </w:rPr>
-      </w:pPr>
-      <w:r>
-        <w:rPr>
-          <w:rFonts w:eastAsia="Yu Mincho" w:cstheme="minorHAnsi"/>
-        </w:rPr>
-        <w:t>You make everything a spiritual issue.  My neck was sore as fuck when I was up in July.  I was tense.  I had been pushing my body in an intense study and calisthenic regime.  I was uptight.  I needed to be.  I needed to be a little desperate and have a candle under my ass.  I needed to be a little anxious and afraid and frankly terrified that I was not going to be able to perform my role as the stable provider of my family and yes this was resulting in me carrying some pretty intense stress in my neck and the rest of my body.  And you offered some arrogant, well you should bring it god, have you been praying?  That is an arrogant and ungodly response that does not even try and connect with the pain that I am feeling and instead somehow turns the blame on me— you are feeling so bad because you are not right with god.  Because you are not trusting in his plan it what he has provided for you.  When I would argue that I am currently in my most explicit act of faith I have ever been and I have been trying my best to be open to God and open to life and open to my abilities and insights and other people’s abilities and insights.  I have been engaged in a process of learning and growing and fostering of tools that will help my family shift towards a more healthful and balanced and auspicious work-life balance.  And I have been in the process of letting go.  Of giving myself over to this process. In trusting that the inspiration of this idea, which does not feel like it came entirely from me and in many ways doesn’t really make sense. I have never been a big computer guy. Until three years ago I hadn’t even looked at a computer language without any degree of analysis, despite my self-professed deep interest in and fascination with languages of all stripes.  My promiscuous curiosity has always been a challenge to my mastery of things, but I think another challenge has been my openness to certain topics or my confidence in my ability to engage and grow in certain ways.  Let us call this a lack of self-knowledge.  Which is often mistook as a lack of self-</w:t>
-      </w:r>
-      <w:proofErr w:type="spellStart"/>
-      <w:r>
-        <w:rPr>
-          <w:rFonts w:eastAsia="Yu Mincho" w:cstheme="minorHAnsi"/>
-        </w:rPr>
-        <w:t>confience</w:t>
-      </w:r>
-      <w:proofErr w:type="spellEnd"/>
-      <w:r>
-        <w:rPr>
-          <w:rFonts w:eastAsia="Yu Mincho" w:cstheme="minorHAnsi"/>
-        </w:rPr>
-        <w:t xml:space="preserve">.  I think there is a lot of anxiety we carry around about things we don’t know about.  It can worry us to be bad at something.  Once we understand that we are not naturally good at something, or do not have a sufficient exposure to something, we just sort of wall it off and add it to the incomprehensible heap.  Case in point. Korean, Japanese, and Chinese.  When I first came to Chicago I had absolutely no idea how to differentiate between the scripts of these three languages.  This ignorance was worn lightly, but it also existed as an iron curtain of influence and awareness.  20 years later this imperceptible divider is much removed, which is not to say that I am an expert on anything Korean, Japanese, and Chinese but I have acquired enough impressions and knowledge to at least differentiate between the script and cultures of the three Asian monoliths.  Which powerfully sets me up to acquire more understanding and context for the three cultures.  And with my more sophistication because I can now speak to the text as being Korean or Japanese or Chinese rather than just Asian, a term whose generic generalizations has the same quixotic intention of bundling up the Scots and Swiss and Sicilians as being European. But then I </w:t>
-      </w:r>
-      <w:proofErr w:type="spellStart"/>
-      <w:r>
-        <w:rPr>
-          <w:rFonts w:eastAsia="Yu Mincho" w:cstheme="minorHAnsi"/>
-        </w:rPr>
-        <w:t>fel</w:t>
-      </w:r>
-      <w:proofErr w:type="spellEnd"/>
-      <w:r>
-        <w:rPr>
-          <w:rFonts w:eastAsia="Yu Mincho" w:cstheme="minorHAnsi"/>
-        </w:rPr>
-        <w:t xml:space="preserve"> like knowledge arrives doubly cut.  For as your knowledge specializes and more categories are created making the world more understand or at least categorizable and open to structured analysis, the forking paths of knowledge and sophistication (awareness versus depths of knowledge) you at some point, if you are a reasonably curious person realize that the sea of context and depth is infinite, a river in </w:t>
-      </w:r>
-      <w:proofErr w:type="spellStart"/>
-      <w:r>
-        <w:rPr>
-          <w:rFonts w:eastAsia="Yu Mincho" w:cstheme="minorHAnsi"/>
-        </w:rPr>
-        <w:t>contant</w:t>
-      </w:r>
-      <w:proofErr w:type="spellEnd"/>
-      <w:r>
-        <w:rPr>
-          <w:rFonts w:eastAsia="Yu Mincho" w:cstheme="minorHAnsi"/>
-        </w:rPr>
-        <w:t xml:space="preserve"> flux and renewal.  An illusion of uniformity and stasis, despite the infinite cycling, regeneration, seasonal transitoriness, rebirth, death, harvesting— beauty, berries, rock bass.  </w:t>
-      </w:r>
-    </w:p>
-    <w:p>
-      <w:pPr>
-        <w:rPr>
-          <w:rFonts w:eastAsia="Yu Mincho" w:cstheme="minorHAnsi"/>
-        </w:rPr>
-      </w:pPr>
-      <w:r>
-        <w:rPr>
-          <w:rFonts w:eastAsia="Yu Mincho" w:cstheme="minorHAnsi"/>
-        </w:rPr>
-        <w:t>There is no way that this can come across as anything other than melodramatic but I am beginning to conceive of October 2020 as the formalizing of my EXILE/MY HOMECOMING.  Firmly and finally leaving the home of my father. The home of my mother. The ideological home.  The physical homeland. Firmly and finally rejecting (</w:t>
-      </w:r>
-      <w:proofErr w:type="spellStart"/>
-      <w:r>
-        <w:rPr>
-          <w:rFonts w:eastAsia="Yu Mincho" w:cstheme="minorHAnsi"/>
-        </w:rPr>
-        <w:t>re:rejecting</w:t>
-      </w:r>
-      <w:proofErr w:type="spellEnd"/>
-      <w:r>
-        <w:rPr>
-          <w:rFonts w:eastAsia="Yu Mincho" w:cstheme="minorHAnsi"/>
-        </w:rPr>
-        <w:t xml:space="preserve">) their America and entering finally, in some, explicitly claiming mine. Ours. The future. Hope. A certain outlook and perspective. All of this is metaphor and shadow. Image and connotation. A </w:t>
-      </w:r>
-      <w:proofErr w:type="spellStart"/>
-      <w:r>
-        <w:rPr>
-          <w:rFonts w:eastAsia="Yu Mincho" w:cstheme="minorHAnsi"/>
-        </w:rPr>
-        <w:t>grye</w:t>
-      </w:r>
-      <w:proofErr w:type="spellEnd"/>
-      <w:r>
-        <w:rPr>
-          <w:rFonts w:eastAsia="Yu Mincho" w:cstheme="minorHAnsi"/>
-        </w:rPr>
-        <w:t xml:space="preserve">. A flushing toilet. The flagging swirling in contradictory eddies. The shadow play of political theater, political rhetoric. Political </w:t>
-      </w:r>
-      <w:proofErr w:type="spellStart"/>
-      <w:r>
-        <w:rPr>
-          <w:rFonts w:eastAsia="Yu Mincho" w:cstheme="minorHAnsi"/>
-        </w:rPr>
-        <w:t>rheotoric</w:t>
-      </w:r>
-      <w:proofErr w:type="spellEnd"/>
-      <w:r>
-        <w:rPr>
-          <w:rFonts w:eastAsia="Yu Mincho" w:cstheme="minorHAnsi"/>
-        </w:rPr>
-        <w:t xml:space="preserve"> come catch phrase, phrase of thinking, contextualized </w:t>
-      </w:r>
-      <w:proofErr w:type="spellStart"/>
-      <w:r>
-        <w:rPr>
-          <w:rFonts w:eastAsia="Yu Mincho" w:cstheme="minorHAnsi"/>
-        </w:rPr>
-        <w:t>transfiction</w:t>
-      </w:r>
-      <w:proofErr w:type="spellEnd"/>
-      <w:r>
-        <w:rPr>
-          <w:rFonts w:eastAsia="Yu Mincho" w:cstheme="minorHAnsi"/>
-        </w:rPr>
-        <w:t xml:space="preserve">. Believe fiction. Clung to facts. Blaming the windmills in Texas for power </w:t>
-      </w:r>
-      <w:r>
-        <w:rPr>
-          <w:rFonts w:eastAsia="Yu Mincho" w:cstheme="minorHAnsi"/>
-        </w:rPr>
-        <w:lastRenderedPageBreak/>
-        <w:t>outages with a “Shame on you for doubting big oil sort of snarl” (</w:t>
-      </w:r>
-      <w:proofErr w:type="spellStart"/>
-      <w:r>
-        <w:rPr>
-          <w:rFonts w:eastAsia="Yu Mincho" w:cstheme="minorHAnsi"/>
-        </w:rPr>
-        <w:t>Isreal</w:t>
-      </w:r>
-      <w:proofErr w:type="spellEnd"/>
-      <w:r>
-        <w:rPr>
-          <w:rFonts w:eastAsia="Yu Mincho" w:cstheme="minorHAnsi"/>
-        </w:rPr>
-        <w:t xml:space="preserve"> concurrently has oil slicks affecting 90% of its beaches … 90% after a massive tanker spill… with is apropos to nothing in many ways … just another fact that does not support my railing against the empty-headed idealism of “Greens” or worse Liberals who are all a bunch of dead beat communists who probably do traffic in children or would protect people who did if it brought them power and money so blind with ambition and immoral greed they are.  </w:t>
-      </w:r>
-    </w:p>
-    <w:p>
-      <w:pPr>
-        <w:rPr>
-          <w:rFonts w:eastAsia="Yu Mincho" w:cstheme="minorHAnsi"/>
-        </w:rPr>
-      </w:pPr>
-    </w:p>
-    <w:p>
-      <w:pPr>
-        <w:rPr>
-          <w:rFonts w:eastAsia="Yu Mincho" w:cstheme="minorHAnsi"/>
-        </w:rPr>
-      </w:pPr>
-      <w:r>
-        <w:rPr>
-          <w:rFonts w:eastAsia="Yu Mincho" w:cstheme="minorHAnsi"/>
-        </w:rPr>
-        <w:t xml:space="preserve">And after all of this desultory, fractured, fragmented exploration, I realize all I have ever been doing is looking for America.  I have been leaving America to return to America.  America a maze of 300 million paths.  Opportunity and hell all at your doorstep.  Mother contextualizing heal for me.  I pushed her on her political views when she pushed me.  There must be a deeper reason.  What about abortion.  It is always what about abortion.  Implications that the left are immoral.  Why can they just put a brick through a window when they are upset.  A lot of talk about they.  I have intentionally attempted to avoid the ambiguous or dog-whistle they.  I realize my people love this they and deploy it with </w:t>
-      </w:r>
-      <w:proofErr w:type="spellStart"/>
-      <w:r>
-        <w:rPr>
-          <w:rFonts w:eastAsia="Yu Mincho" w:cstheme="minorHAnsi"/>
-        </w:rPr>
-        <w:t>aplumb</w:t>
-      </w:r>
-      <w:proofErr w:type="spellEnd"/>
-      <w:r>
-        <w:rPr>
-          <w:rFonts w:eastAsia="Yu Mincho" w:cstheme="minorHAnsi"/>
-        </w:rPr>
-        <w:t xml:space="preserve"> and seemingly zero compunction.  It is an effective rhetorical flourish because it somehow is the current net of broadsides, scooping up all enemies of the cause of America First or Making America Great Again of the leader who is opposed to all of this.  All of them.  Mythologically taking the helm of the cause the great Manichean machination of America, finally with Christ at the levers once more. A force to balance against the evils of the time. Infanticide.  A liberal, Latin pope.  Each generation becoming less godless and immoral. The beauty and goodness of capitalism and the importance of the market of ideas. The importance of freedom and self-determination. But freedom without Christ is bondage and folly which is why we are a Christian nation and always will be.  This great tradition of ours brought over from Germany and England and the great old European nations of our medieval soul.  Back before the world was round. Back before the longer tides of history began to answer their incessant moon calls.  The galloping, striding decades of discovery and production and expansion.  Destiny Manifesting itself in each perfect life, breathed into our sphere of forms. Each eyed child and perfumed princeling held within the hands of Christ.  Every soldier run through with bayonet, left to bleed out among his platoon of lazy pacifist, the poetry of their lives overrun by the advancing ambitions of the age.  Insanity worn lightly. Insanity worn heavily.  Illness breaking the dreams of one’s youth, or career simply drawing the moisture from their once fertile beds, left with husks to hold before your fading eyes, before the approaching dark of the end of day. Blood meridian calling, memory </w:t>
-      </w:r>
-      <w:proofErr w:type="spellStart"/>
-      <w:r>
-        <w:rPr>
-          <w:rFonts w:eastAsia="Yu Mincho" w:cstheme="minorHAnsi"/>
-        </w:rPr>
-        <w:t>receeding</w:t>
-      </w:r>
-      <w:proofErr w:type="spellEnd"/>
-      <w:r>
-        <w:rPr>
-          <w:rFonts w:eastAsia="Yu Mincho" w:cstheme="minorHAnsi"/>
-        </w:rPr>
-        <w:t xml:space="preserve">, </w:t>
-      </w:r>
-      <w:proofErr w:type="spellStart"/>
-      <w:r>
-        <w:rPr>
-          <w:rFonts w:eastAsia="Yu Mincho" w:cstheme="minorHAnsi"/>
-        </w:rPr>
-        <w:t>meory</w:t>
-      </w:r>
-      <w:proofErr w:type="spellEnd"/>
-      <w:r>
-        <w:rPr>
-          <w:rFonts w:eastAsia="Yu Mincho" w:cstheme="minorHAnsi"/>
-        </w:rPr>
-        <w:t xml:space="preserve"> to be returned to </w:t>
-      </w:r>
-      <w:proofErr w:type="spellStart"/>
-      <w:r>
-        <w:rPr>
-          <w:rFonts w:eastAsia="Yu Mincho" w:cstheme="minorHAnsi"/>
-        </w:rPr>
-        <w:t>some day</w:t>
-      </w:r>
-      <w:proofErr w:type="spellEnd"/>
-      <w:r>
-        <w:rPr>
-          <w:rFonts w:eastAsia="Yu Mincho" w:cstheme="minorHAnsi"/>
-        </w:rPr>
-        <w:t xml:space="preserve">, transformed, undulating, divided, fragmented, carved into a faceted stone. Hall of mirrors casting light about, back and forth, not in an act of deception, but in an act of </w:t>
-      </w:r>
-      <w:proofErr w:type="spellStart"/>
-      <w:r>
-        <w:rPr>
-          <w:rFonts w:eastAsia="Yu Mincho" w:cstheme="minorHAnsi"/>
-        </w:rPr>
-        <w:t>illumiation</w:t>
-      </w:r>
-      <w:proofErr w:type="spellEnd"/>
-      <w:r>
-        <w:rPr>
-          <w:rFonts w:eastAsia="Yu Mincho" w:cstheme="minorHAnsi"/>
-        </w:rPr>
-        <w:t xml:space="preserve"> and reflection.  Finding the non-linear, vibrations contained within the holy paths of thought.   </w:t>
+        <w:t>That there is something diabolic in my “refusal” to accept Christ’s invitation to dine.  You are as heretical as I am it appears.  Wasn’t so and so burned at the stake for being a little too enthusiastic about reasons interface to the divine. Faith is a gift, no?  You can impart culture but you cannot impart faith.  Faith is out of your hands, no?  And yet, you have pretenses of being an arbitar of faith. An apologist. An evangelist. Bringing your rage and insecurity to comingleith the sacraments. Defile the very ideal of purity, you’ve spent your life refining in your mind.  And but yet still, I am the liberal narrow mind, because in the midst of battling through my personal limitations and capstoned wherewithal am attempting to teach myself web development and computer science. I am stressed, I am battling self doubt as I ride the Keningsin curve from the fool’s great height to the learner’s value of despair.  Lost un the labriyths of my accruing knowledge and the wobbly metaphors I emerge with to explain my deep dives.  Amidst the most contentious political season of our lives and during a pandemic that has thrown our economic situation in a completely new arrangement, snapping the decade of consistent earning and commission checks and sales effort and focus, the kinetic, fast-talking, grievance swallowing, suck it up existence, in the midst of this to receive the exact same messaging from my family. The best man of my wedding chastising me to bite my tongue and suck it up.  Implying that I was ungrateful of my mother’s love and ignorant of the pious sacrifices she has endured to make my existence even possible.  Where is home then?  Where is career?  Where is the clear path?  In the yellow river.  In the accruing knowledge.  In the overcoming of the inertia of the day.  In the managing my rebelling, settling form, keeping up for my girls, swimming up from the depths of my increasingly unshareable knowledge base.  Mired in that intermediate fluency of subject suffused with both pretenses to understanding something and growing awareness of the exponentially expanding list of known unknowns.  Swimming in the sea as far as you feel comfortable.  Being clueless about the truly best path.  Do you just go for it and swim clear across the ocean?  Do you stick close to the coast line, get to know the more accessible caves and coves?  Do you fashion a boat or a rudimentary raft.  Should I bring a net?  A lifevest.  Sunscreen?</w:t>
+      </w:r>
+    </w:p>
+    <w:p>
+      <w:pPr>
+        <w:rPr>
+          <w:rFonts w:eastAsia="Yu Mincho" w:cstheme="minorHAnsi"/>
+        </w:rPr>
+      </w:pPr>
+    </w:p>
+    <w:p>
+      <w:pPr>
+        <w:rPr>
+          <w:rFonts w:eastAsia="Yu Mincho" w:cstheme="minorHAnsi"/>
+        </w:rPr>
+      </w:pPr>
+      <w:r>
+        <w:rPr>
+          <w:rFonts w:eastAsia="Yu Mincho" w:cstheme="minorHAnsi"/>
+        </w:rPr>
+        <w:t xml:space="preserve">You make everything a spiritual issue.  My neck was sore as fuck when I was up in July.  I was tense.  I had been pushing my body in an intense study and calisthenic regime.  I was uptight.  I needed to be.  I needed to be a little desperate and have a candle under my ass.  I needed to be a little anxious and afraid and frankly terrified that I was not going to be able to perform my role as the stable provider of my family and yes this was resulting in me carrying some pretty intense stress in my neck and the rest of my body.  And you offered some arrogant, well you should bring it god, have you been praying?  That is an arrogant and ungodly response that does not even try and connect with the pain that I am feeling and instead somehow turns the blame on me— you are feeling so bad because you are not right with god.  Because you are not trusting in his plan it what he has provided for you.  When I would argue that I am currently in my most explicit act of faith I have ever been and I have been trying my best to be open to God and open to life and open to my abilities and insights and other people’s abilities and insights.  I have been engaged in a process of learning and growing and fostering of tools that will help my family shift towards a more healthful and balanced and auspicious work-life balance.  And I have been in the process of letting go.  Of giving myself over to this process. In trusting that the inspiration of this idea, which does not feel like it came entirely from me and in many ways doesn’t really make sense. I have never been a big computer guy. Until three years ago I hadn’t even looked at a computer language without any degree of analysis, despite my self-professed deep interest in and fascination with languages of all stripes.  My promiscuous curiosity has always been a challenge to my mastery of things, but I think another challenge has been my openness to certain topics or my confidence in my ability to engage and grow in certain ways.  Let us call this a lack of self-knowledge.  Which is often mistook as a lack of self-confience.  I think there is a lot of anxiety we carry around about things we don’t know about.  It can worry us to be bad at something.  Once we understand that we are not naturally good at something, or do not have a sufficient exposure to something, we just sort of wall it off and add it to the incomprehensible heap.  Case in point. Korean, Japanese, and Chinese.  When I first came to Chicago I had absolutely no idea how to differentiate between the scripts of these three languages.  This ignorance was worn lightly, but it also existed as an iron curtain of influence and awareness.  20 years later this imperceptible divider is much removed, which is not to say that I am an expert on anything Korean, Japanese, and Chinese but I have acquired enough impressions and knowledge to at least differentiate between the script and cultures of the three Asian monoliths.  Which powerfully sets me up to acquire more understanding and context for the three cultures.  And with my more sophistication because I can now speak to the text as being Korean or Japanese or Chinese rather than just Asian, a term whose generic generalizations has the same quixotic intention of bundling up the Scots and Swiss and Sicilians as being European. But then I fel like knowledge arrives doubly cut.  For as your knowledge specializes and more categories are created making the world more understand or at least categorizable and open to structured analysis, the forking paths of knowledge and sophistication (awareness versus depths of knowledge) you at some point, if you are a reasonably curious person realize that the sea of context and depth is infinite, a river in contant flux and renewal.  An illusion of uniformity and stasis, despite the infinite cycling, regeneration, seasonal transitoriness, rebirth, death, harvesting— beauty, berries, rock bass.  </w:t>
+      </w:r>
+    </w:p>
+    <w:p>
+      <w:pPr>
+        <w:rPr>
+          <w:rFonts w:eastAsia="Yu Mincho" w:cstheme="minorHAnsi"/>
+        </w:rPr>
+      </w:pPr>
+      <w:r>
+        <w:rPr>
+          <w:rFonts w:eastAsia="Yu Mincho" w:cstheme="minorHAnsi"/>
+        </w:rPr>
+        <w:t xml:space="preserve">There is no way that this can come across as anything other than melodramatic but I am beginning to conceive of October 2020 as the formalizing of my EXILE/MY HOMECOMING.  Firmly and finally leaving the home of my father. The home of my mother. The ideological home.  The physical homeland. Firmly and finally rejecting (re:rejecting) their America and entering finally, in some, explicitly claiming mine. Ours. The future. Hope. A certain outlook and perspective. All of this is metaphor and shadow. Image and connotation. A grye. A flushing toilet. The flagging swirling in contradictory eddies. The shadow play of political theater, political rhetoric. Political rheotoric come catch phrase, phrase of thinking, contextualized transfiction. Believe fiction. Clung to facts. Blaming the windmills in Texas for power outages with a “Shame on you for doubting big oil sort of snarl” (Isreal concurrently has oil slicks affecting 90% of its beaches … 90% after a massive tanker spill… with is apropos to nothing in many ways … just another fact that does not support my railing against the empty-headed idealism of “Greens” or worse Liberals who are all a bunch of dead beat communists who probably do traffic in children or would protect people who did if it brought them power and money so blind with ambition and immoral greed they are.  </w:t>
+      </w:r>
+    </w:p>
+    <w:p>
+      <w:pPr>
+        <w:rPr>
+          <w:rFonts w:eastAsia="Yu Mincho" w:cstheme="minorHAnsi"/>
+        </w:rPr>
+      </w:pPr>
+    </w:p>
+    <w:p>
+      <w:pPr>
+        <w:rPr>
+          <w:rFonts w:eastAsia="Yu Mincho" w:cstheme="minorHAnsi"/>
+        </w:rPr>
+      </w:pPr>
+      <w:r>
+        <w:rPr>
+          <w:rFonts w:eastAsia="Yu Mincho" w:cstheme="minorHAnsi"/>
+        </w:rPr>
+        <w:t xml:space="preserve">And after all of this desultory, fractured, fragmented exploration, I realize all I have ever been doing is looking for America.  I have been leaving America to return to America.  America a maze of 300 million paths.  Opportunity and hell all at your doorstep.  Mother contextualizing heal for me.  I pushed her on her political views when she pushed me.  There must be a deeper reason.  What about abortion.  It is always what about abortion.  Implications that the left are immoral.  Why can they just put a brick through a window when they are upset.  A lot of talk about they.  I have intentionally attempted to avoid the ambiguous or dog-whistle they.  I realize my people love this they and deploy it with aplumb and seemingly zero compunction.  It is an effective rhetorical flourish because it somehow is the current net of broadsides, scooping up all enemies of the cause of America First or Making America Great Again of the leader who is opposed to all of this.  All of them.  Mythologically taking the helm of the cause the great Manichean machination of America, finally with Christ at the levers once more. A force to balance against the evils of the time. Infanticide.  A liberal, Latin pope.  Each generation becoming less godless and immoral. The beauty and goodness of capitalism and the importance of the market of ideas. The importance of freedom and self-determination. But freedom without Christ is bondage and folly which is why we are a Christian nation and always will be.  This great tradition of ours brought over from Germany and England and the great old European nations of our medieval soul.  Back before the world was round. Back before the longer tides of history began to answer their incessant moon calls.  The galloping, striding decades of discovery and production and expansion.  Destiny Manifesting itself in each perfect life, breathed into our sphere of forms. Each eyed child and perfumed princeling held within the hands of Christ.  Every soldier run through with bayonet, left to bleed out among his platoon of lazy pacifist, the poetry of their lives overrun by the advancing ambitions of the age.  Insanity worn lightly. Insanity worn heavily.  Illness breaking the dreams of one’s youth, or career simply drawing the moisture from their once fertile beds, left with husks to hold before your fading eyes, before the approaching dark of the end of day. Blood meridian calling, memory receeding, meory to be returned to some day, transformed, undulating, divided, fragmented, carved into a faceted stone. Hall of mirrors casting light about, back and forth, not in an act of deception, but in an act of illumiation and reflection.  Finding the non-linear, vibrations contained within the holy paths of thought.   </w:t>
       </w:r>
     </w:p>
     <w:p>
@@ -21332,36 +17828,7 @@
         <w:rPr>
           <w:rFonts w:eastAsia="Yu Mincho" w:cstheme="minorHAnsi"/>
         </w:rPr>
-        <w:lastRenderedPageBreak/>
-        <w:t xml:space="preserve">This idea of vocation being more than just how you make money, but also about how you structure your life and maintain your livelihood. Your livelihood was as a househusband extraordinaire- cook, cleaner, child-raiser, plumber, electrician, carpenter, mechanic, woodcutter, arborist, gardener, landscaper, marathoner, coach, race organizer, educator, political partisan, devote Evangelical Protestant, vocal member of the silent majority, backer of the Christian Coalition, Focused on the Family, anti-Feminist (such an angry, destructive, bloodthirsty, selfish movement), devote Catholic, regular Rush Limbaugh listener, ditto head, taxes were bullshit, public schools corrupt and insalubrious.  The real Americans, the Christian ones with easily recognizable American cultural interests and allegiances. Distrustful of foreign colleagues.  So and so over proscribes. Another white colleague enabled his wife to do tons of drugs and deal tons of drugs out of their home.   And but yet still the foreign doctor is the problem here.  Talked really loud on the phone in here office. Acted demanding towards the nurses.  The nurses could be annoying, but was it really the doctors role to say something?  Shouldn’t we be reporting our concerns to the ineffectual staff manager who keeps hiring underqualified nurses to keep costs </w:t>
-      </w:r>
-      <w:proofErr w:type="spellStart"/>
-      <w:r>
-        <w:rPr>
-          <w:rFonts w:eastAsia="Yu Mincho" w:cstheme="minorHAnsi"/>
-        </w:rPr>
-        <w:t>downa</w:t>
-      </w:r>
-      <w:proofErr w:type="spellEnd"/>
-      <w:r>
-        <w:rPr>
-          <w:rFonts w:eastAsia="Yu Mincho" w:cstheme="minorHAnsi"/>
-        </w:rPr>
-        <w:t xml:space="preserve"> </w:t>
-      </w:r>
-      <w:proofErr w:type="spellStart"/>
-      <w:r>
-        <w:rPr>
-          <w:rFonts w:eastAsia="Yu Mincho" w:cstheme="minorHAnsi"/>
-        </w:rPr>
-        <w:t>dn</w:t>
-      </w:r>
-      <w:proofErr w:type="spellEnd"/>
-      <w:r>
-        <w:rPr>
-          <w:rFonts w:eastAsia="Yu Mincho" w:cstheme="minorHAnsi"/>
-        </w:rPr>
-        <w:t xml:space="preserve"> protect her bonus?  </w:t>
+        <w:t xml:space="preserve">This idea of vocation being more than just how you make money, but also about how you structure your life and maintain your livelihood. Your livelihood was as a househusband extraordinaire- cook, cleaner, child-raiser, plumber, electrician, carpenter, mechanic, woodcutter, arborist, gardener, landscaper, marathoner, coach, race organizer, educator, political partisan, devote Evangelical Protestant, vocal member of the silent majority, backer of the Christian Coalition, Focused on the Family, anti-Feminist (such an angry, destructive, bloodthirsty, selfish movement), devote Catholic, regular Rush Limbaugh listener, ditto head, taxes were bullshit, public schools corrupt and insalubrious.  The real Americans, the Christian ones with easily recognizable American cultural interests and allegiances. Distrustful of foreign colleagues.  So and so over proscribes. Another white colleague enabled his wife to do tons of drugs and deal tons of drugs out of their home.   And but yet still the foreign doctor is the problem here.  Talked really loud on the phone in here office. Acted demanding towards the nurses.  The nurses could be annoying, but was it really the doctors role to say something?  Shouldn’t we be reporting our concerns to the ineffectual staff manager who keeps hiring underqualified nurses to keep costs downa dn protect her bonus?  </w:t>
       </w:r>
     </w:p>
     <w:p>
@@ -21407,21 +17874,7 @@
         <w:rPr>
           <w:rFonts w:eastAsia="Yu Mincho" w:cstheme="minorHAnsi"/>
         </w:rPr>
-        <w:t xml:space="preserve">Began river Piece today… do I need a better </w:t>
-      </w:r>
-      <w:proofErr w:type="spellStart"/>
-      <w:r>
-        <w:rPr>
-          <w:rFonts w:eastAsia="Yu Mincho" w:cstheme="minorHAnsi"/>
-        </w:rPr>
-        <w:t>term</w:t>
-      </w:r>
-      <w:proofErr w:type="spellEnd"/>
-      <w:r>
-        <w:rPr>
-          <w:rFonts w:eastAsia="Yu Mincho" w:cstheme="minorHAnsi"/>
-        </w:rPr>
-        <w:t xml:space="preserve"> than Piece? File, Branch… repository… stash…</w:t>
+        <w:t>Began river Piece today… do I need a better term than Piece? File, Branch… repository… stash…</w:t>
       </w:r>
     </w:p>
     <w:p>
@@ -21467,21 +17920,7 @@
         <w:rPr>
           <w:rFonts w:eastAsia="Yu Mincho" w:cstheme="minorHAnsi"/>
         </w:rPr>
-        <w:t>Distinctly remember rambling through the nicotine alleys of North park, laughing wearily about the prospect of a hyperlinked novel— and now I was writing a hyperlinked novel— maybe— perhaps one that in its final form would have decided to obscure its digital scaffolding or perhaps the scaffolding appears in another form— powering another facet of the project. Writing is a tool— programming is a tool— language is a tool. Calm is a tool. Patience is a tool. Focus is a tool. Commitment is a tool. Stamina is a tool, centeredness is a tool, perspective is a tool, ritual is a tool, non-</w:t>
-      </w:r>
-      <w:proofErr w:type="spellStart"/>
-      <w:r>
-        <w:rPr>
-          <w:rFonts w:eastAsia="Yu Mincho" w:cstheme="minorHAnsi"/>
-        </w:rPr>
-        <w:t>chalance</w:t>
-      </w:r>
-      <w:proofErr w:type="spellEnd"/>
-      <w:r>
-        <w:rPr>
-          <w:rFonts w:eastAsia="Yu Mincho" w:cstheme="minorHAnsi"/>
-        </w:rPr>
-        <w:t xml:space="preserve"> is a tool, artfully addressing awkwardness is a tool.</w:t>
+        <w:t>Distinctly remember rambling through the nicotine alleys of North park, laughing wearily about the prospect of a hyperlinked novel— and now I was writing a hyperlinked novel— maybe— perhaps one that in its final form would have decided to obscure its digital scaffolding or perhaps the scaffolding appears in another form— powering another facet of the project. Writing is a tool— programming is a tool— language is a tool. Calm is a tool. Patience is a tool. Focus is a tool. Commitment is a tool. Stamina is a tool, centeredness is a tool, perspective is a tool, ritual is a tool, non-chalance is a tool, artfully addressing awkwardness is a tool.</w:t>
       </w:r>
     </w:p>
     <w:p>
@@ -21514,7 +17953,6 @@
         <w:rPr>
           <w:rFonts w:eastAsia="Yu Mincho" w:cstheme="minorHAnsi"/>
         </w:rPr>
-        <w:lastRenderedPageBreak/>
         <w:t xml:space="preserve">The enchanted loom pf poetic imagination: </w:t>
       </w:r>
     </w:p>
@@ -21653,16 +18091,8 @@
         <w:rPr>
           <w:rFonts w:eastAsia="Yu Mincho" w:cstheme="minorHAnsi"/>
         </w:rPr>
-        <w:t xml:space="preserve">loneness =&gt; puzzlement, awkwardness, </w:t>
-      </w:r>
-      <w:proofErr w:type="spellStart"/>
-      <w:r>
-        <w:rPr>
-          <w:rFonts w:eastAsia="Yu Mincho" w:cstheme="minorHAnsi"/>
-        </w:rPr>
-        <w:t>uglieness</w:t>
-      </w:r>
-      <w:proofErr w:type="spellEnd"/>
+        <w:t>loneness =&gt; puzzlement, awkwardness, uglieness</w:t>
+      </w:r>
       <w:r>
         <w:rPr>
           <w:rFonts w:eastAsia="Yu Mincho" w:cstheme="minorHAnsi"/>
@@ -21924,7 +18354,6 @@
         <w:rPr>
           <w:rFonts w:cstheme="minorHAnsi"/>
         </w:rPr>
-        <w:lastRenderedPageBreak/>
         <w:t xml:space="preserve">Flow. </w:t>
       </w:r>
     </w:p>
@@ -21961,21 +18390,7 @@
         <w:rPr>
           <w:rFonts w:cstheme="minorHAnsi"/>
         </w:rPr>
-        <w:t xml:space="preserve">But the water has been rising. The prickly ash boor ate the big trees as the big winds delimbed them season by season. Scraggly high growing scrub pines, stripped of their lower covering by the might of the bay we pretend to be oblivious of trained so well to hide away when she comes out to feed.  Drag the boats in, secure the lawn furniture, the big sun umbrella driven straight through the bay window, the prickly ash sickened white oak dropped on the decked, bash the jacuzzi into a splinted cracked shell, </w:t>
-      </w:r>
-      <w:proofErr w:type="spellStart"/>
-      <w:r>
-        <w:rPr>
-          <w:rFonts w:cstheme="minorHAnsi"/>
-        </w:rPr>
-        <w:t>dumpyard</w:t>
-      </w:r>
-      <w:proofErr w:type="spellEnd"/>
-      <w:r>
-        <w:rPr>
-          <w:rFonts w:cstheme="minorHAnsi"/>
-        </w:rPr>
-        <w:t xml:space="preserve"> stuff, or forest floors where old cars and pull top Coors cans embedded themselves in the soft settling and shifting cedar swamp. High water, low water, year after year the crops too wet, the crops too dry, a farmers earthy realism, laconic like a farmer who has made his life his work and his work his life. Something to be done, perhaps discussed, but no, never crowed about, never gone on about, my huge tracks of land, my seed and fertilizing implementation, routines honed over decades, magazine quotations mumbled like mantras from the cab of the big tractor on the back acres early in the day to get the far work done before we make our way back. Move on the roads with the big rig before most people are up, in the dark or half-light of the early day.  We do our far work early, so that we will be closer to home where the girls wake up, just in case they need me, I do the far work first and try to get back soon.</w:t>
+        <w:t>But the water has been rising. The prickly ash boor ate the big trees as the big winds delimbed them season by season. Scraggly high growing scrub pines, stripped of their lower covering by the might of the bay we pretend to be oblivious of trained so well to hide away when she comes out to feed.  Drag the boats in, secure the lawn furniture, the big sun umbrella driven straight through the bay window, the prickly ash sickened white oak dropped on the decked, bash the jacuzzi into a splinted cracked shell, dumpyard stuff, or forest floors where old cars and pull top Coors cans embedded themselves in the soft settling and shifting cedar swamp. High water, low water, year after year the crops too wet, the crops too dry, a farmers earthy realism, laconic like a farmer who has made his life his work and his work his life. Something to be done, perhaps discussed, but no, never crowed about, never gone on about, my huge tracks of land, my seed and fertilizing implementation, routines honed over decades, magazine quotations mumbled like mantras from the cab of the big tractor on the back acres early in the day to get the far work done before we make our way back. Move on the roads with the big rig before most people are up, in the dark or half-light of the early day.  We do our far work early, so that we will be closer to home where the girls wake up, just in case they need me, I do the far work first and try to get back soon.</w:t>
       </w:r>
     </w:p>
     <w:p>
@@ -21998,21 +18413,7 @@
         <w:rPr>
           <w:rFonts w:cstheme="minorHAnsi"/>
         </w:rPr>
-        <w:t xml:space="preserve">This settling, this accepting, this surrender, this capitulation.  Not the young man’s celebration of his work and the flash of gold he subliminally perceived in the muck and mire of engagement, the sustaining engagement in the muck and mire.  Making what one may with the limits of strength, the limits of weakness, perception- strong and weak in turn.  Truths clasp and held and cultures perpetuated or walked away from.  This enduring promises bewilderingly intertwined with impossible to balance intentions.  The mess is necessary. The mess is sufficient. We all have the same clay. We celebrate the inspired </w:t>
-      </w:r>
-      <w:proofErr w:type="spellStart"/>
-      <w:r>
-        <w:rPr>
-          <w:rFonts w:cstheme="minorHAnsi"/>
-        </w:rPr>
-        <w:t>ceramcist</w:t>
-      </w:r>
-      <w:proofErr w:type="spellEnd"/>
-      <w:r>
-        <w:rPr>
-          <w:rFonts w:cstheme="minorHAnsi"/>
-        </w:rPr>
-        <w:t xml:space="preserve"> and mock the shit out of the dilletante. But what is the in sandbags, talent deceives, talent.  Talents speaks convincingly about insubstantial things, talent burrows, talent sends a sea of arrows at a target and finds affirmation in the stray direct hit and instruction in the millions of errors. </w:t>
+        <w:t xml:space="preserve">This settling, this accepting, this surrender, this capitulation.  Not the young man’s celebration of his work and the flash of gold he subliminally perceived in the muck and mire of engagement, the sustaining engagement in the muck and mire.  Making what one may with the limits of strength, the limits of weakness, perception- strong and weak in turn.  Truths clasp and held and cultures perpetuated or walked away from.  This enduring promises bewilderingly intertwined with impossible to balance intentions.  The mess is necessary. The mess is sufficient. We all have the same clay. We celebrate the inspired ceramcist and mock the shit out of the dilletante. But what is the in sandbags, talent deceives, talent.  Talents speaks convincingly about insubstantial things, talent burrows, talent sends a sea of arrows at a target and finds affirmation in the stray direct hit and instruction in the millions of errors. </w:t>
       </w:r>
     </w:p>
     <w:bookmarkEnd w:id="13"/>
@@ -22034,35 +18435,7 @@
         <w:rPr>
           <w:rFonts w:cstheme="minorHAnsi"/>
         </w:rPr>
-        <w:t xml:space="preserve">I truly do not know what I am doing, nor do I know how this will end.  The punchline will be a surprise.  The fat guy at the crystal desk floating out over the snowfield alps smiles down upon the mountain marmot, the mountain goats, the eagle waiting for the avalanche dust to settle down again, before he collects his supper from the over eager ravens, nipping at the first flesh snatches to be stolen from the skull crushed and organ splattered carrion. Mountain travelers rewarded from above. The surfer in his wave, the snowboarder on her wall of frozen hydrogen, frozen oxygen, the entrepreneur surfing the momentum and attention of his historically bad bets. The novelist lost in the world of his story, the process of seeing it to end. Getting lost, really getting lost, lost to your career, lost to your process, your obsession, your religion, your desire, the habit, your addiction, the thin strains of melody or rhythm that bubble up through the </w:t>
-      </w:r>
-      <w:proofErr w:type="spellStart"/>
-      <w:r>
-        <w:rPr>
-          <w:rFonts w:cstheme="minorHAnsi"/>
-        </w:rPr>
-        <w:t>gossomar</w:t>
-      </w:r>
-      <w:proofErr w:type="spellEnd"/>
-      <w:r>
-        <w:rPr>
-          <w:rFonts w:cstheme="minorHAnsi"/>
-        </w:rPr>
-        <w:t xml:space="preserve"> mosquito netting that has grown up like seasons of collected cobwebs between you and the sensual world. Keep the stimuli at bay, the buzzing insect just before I die the good death of sleep, the death of need, need for death and unknowing, consciousness turned over to the insatiable soul. For she feeds in the dark upon the thoughts dark and light that have flickered though your conscious mind, run roughshod through the cache of your organized pantomime of knowing and activation.  Thoughts. Ideas. Ideas welcomed. Ideas shut down. Contexts controlled. Suggested. Cultures stabbed at, hypothesized, draw out analytically from the first to the last, from the prognostication from the horse’s mouth to the humble recitation from the mouse’s quivering lip.  A puppet with a clinical, yet twitchy hand up my </w:t>
-      </w:r>
-      <w:proofErr w:type="spellStart"/>
-      <w:r>
-        <w:rPr>
-          <w:rFonts w:cstheme="minorHAnsi"/>
-        </w:rPr>
-        <w:t>arse</w:t>
-      </w:r>
-      <w:proofErr w:type="spellEnd"/>
-      <w:r>
-        <w:rPr>
-          <w:rFonts w:cstheme="minorHAnsi"/>
-        </w:rPr>
-        <w:t xml:space="preserve">.  Company line, company line, brand line, personal anecdote, personalization. Product demonstration.  Denial. Misdirection. Insertion of humor. Veiled reference disparaging all other brands and competition.  The incredible complexity of the simple and the mundane. Is this what the </w:t>
+        <w:t xml:space="preserve">I truly do not know what I am doing, nor do I know how this will end.  The punchline will be a surprise.  The fat guy at the crystal desk floating out over the snowfield alps smiles down upon the mountain marmot, the mountain goats, the eagle waiting for the avalanche dust to settle down again, before he collects his supper from the over eager ravens, nipping at the first flesh snatches to be stolen from the skull crushed and organ splattered carrion. Mountain travelers rewarded from above. The surfer in his wave, the snowboarder on her wall of frozen hydrogen, frozen oxygen, the entrepreneur surfing the momentum and attention of his historically bad bets. The novelist lost in the world of his story, the process of seeing it to end. Getting lost, really getting lost, lost to your career, lost to your process, your obsession, your religion, your desire, the habit, your addiction, the thin strains of melody or rhythm that bubble up through the gossomar mosquito netting that has grown up like seasons of collected cobwebs between you and the sensual world. Keep the stimuli at bay, the buzzing insect just before I die the good death of sleep, the death of need, need for death and unknowing, consciousness turned over to the insatiable soul. For she feeds in the dark upon the thoughts dark and light that have flickered though your conscious mind, run roughshod through the cache of your organized pantomime of knowing and activation.  Thoughts. Ideas. Ideas welcomed. Ideas shut down. Contexts controlled. Suggested. Cultures stabbed at, hypothesized, draw out analytically from the first to the last, from the prognostication from the horse’s mouth to the humble recitation from the mouse’s quivering lip.  A puppet with a clinical, yet twitchy hand up my arse.  Company line, company line, brand line, personal anecdote, personalization. Product demonstration.  Denial. Misdirection. Insertion of humor. Veiled reference disparaging all other brands and competition.  The incredible complexity of the simple and the mundane. Is this what the </w:t>
       </w:r>
       <w:r>
         <w:rPr>
@@ -22076,14 +18449,7 @@
         <w:rPr>
           <w:rFonts w:cstheme="minorHAnsi"/>
         </w:rPr>
-        <w:t xml:space="preserve"> is all about.  I haven’t read it, but I totally understand why I haven’t read it and I have compassion for myself for not having read it. I have a desire to read it and I do feel convicted that I will read it some day and I don’t feel bad about that. I don’t feel bad that there is a wonderful book about Allen Ginsberg that you have published- multiple volumes, but I do not have the wherewithal to read it or </w:t>
-      </w:r>
-      <w:r>
-        <w:rPr>
-          <w:rFonts w:cstheme="minorHAnsi"/>
-        </w:rPr>
-        <w:lastRenderedPageBreak/>
-        <w:t xml:space="preserve">even engage with what must have been an incredibly involved process to bring it to press.  This lack of wherewithal for all of these interesting and engaging things is a strange kind of torture and identity grinding neurosis.  Why should the existence of the wonderful and interesting destroy you and your belief that you get into interesting and worthwhile things.  You are either embarrassed to share because you are mid-process and can’t contextualize anything in a meaningful way.  You feel like the nuance that you would like to give to your expressions will sap them off any visceral impact.  The visceral impact of your writing is not the visceral impact that you desire to produce.  You have one target, but achieve something else. Your successful completion reveals itself as a failure.  But I am here to say that there cannot be failure where there has been honest, direct engagement with the process that takes into account life and vocation and family.  I have committed to not failing any of these things.  I have committed to staying engaged and hopeful and hungry on all fronts. And the way through this wood is a veil of tears and terrors and depravation and sufficiency that pulls you off your path.  The more you are taken care of the less you achieve.  This year of uncertainty has produced the most writing and coding that I have ever been able to achieve.  This is a wonderful success and something that will look logical and </w:t>
+        <w:t xml:space="preserve"> is all about.  I haven’t read it, but I totally understand why I haven’t read it and I have compassion for myself for not having read it. I have a desire to read it and I do feel convicted that I will read it some day and I don’t feel bad about that. I don’t feel bad that there is a wonderful book about Allen Ginsberg that you have published- multiple volumes, but I do not have the wherewithal to read it or even engage with what must have been an incredibly involved process to bring it to press.  This lack of wherewithal for all of these interesting and engaging things is a strange kind of torture and identity grinding neurosis.  Why should the existence of the wonderful and interesting destroy you and your belief that you get into interesting and worthwhile things.  You are either embarrassed to share because you are mid-process and can’t contextualize anything in a meaningful way.  You feel like the nuance that you would like to give to your expressions will sap them off any visceral impact.  The visceral impact of your writing is not the visceral impact that you desire to produce.  You have one target, but achieve something else. Your successful completion reveals itself as a failure.  But I am here to say that there cannot be failure where there has been honest, direct engagement with the process that takes into account life and vocation and family.  I have committed to not failing any of these things.  I have committed to staying engaged and hopeful and hungry on all fronts. And the way through this wood is a veil of tears and terrors and depravation and sufficiency that pulls you off your path.  The more you are taken care of the less you achieve.  This year of uncertainty has produced the most writing and coding that I have ever been able to achieve.  This is a wonderful success and something that will look logical and </w:t>
       </w:r>
       <w:r>
         <w:rPr>
@@ -22097,21 +18463,7 @@
         <w:rPr>
           <w:rFonts w:cstheme="minorHAnsi"/>
         </w:rPr>
-        <w:t xml:space="preserve"> if in another 6 months my writing continues to develop (letters completed and sent off, pieces molded into coherent artifacts of my past times and my past work and my past efforts, judgement settling and morphing over time) and my ability to work in the digital sphere continues to expand and develop.  I need to rejoice because I have traveled far on this road. I have traveled long on this road. I am 20 years down this road and the </w:t>
-      </w:r>
-      <w:proofErr w:type="spellStart"/>
-      <w:r>
-        <w:rPr>
-          <w:rFonts w:cstheme="minorHAnsi"/>
-        </w:rPr>
-        <w:t>some</w:t>
-      </w:r>
-      <w:proofErr w:type="spellEnd"/>
-      <w:r>
-        <w:rPr>
-          <w:rFonts w:cstheme="minorHAnsi"/>
-        </w:rPr>
-        <w:t xml:space="preserve"> total of what I have lived and learned is perfectly delineated by the point at which I am.  </w:t>
+        <w:t xml:space="preserve"> if in another 6 months my writing continues to develop (letters completed and sent off, pieces molded into coherent artifacts of my past times and my past work and my past efforts, judgement settling and morphing over time) and my ability to work in the digital sphere continues to expand and develop.  I need to rejoice because I have traveled far on this road. I have traveled long on this road. I am 20 years down this road and the some total of what I have lived and learned is perfectly delineated by the point at which I am.  </w:t>
       </w:r>
     </w:p>
     <w:p>
@@ -22145,21 +18497,7 @@
         <w:rPr>
           <w:rFonts w:cstheme="minorHAnsi"/>
         </w:rPr>
-        <w:t xml:space="preserve"> and the Ides more or less did a THC, </w:t>
-      </w:r>
-      <w:proofErr w:type="spellStart"/>
-      <w:r>
-        <w:rPr>
-          <w:rFonts w:cstheme="minorHAnsi"/>
-        </w:rPr>
-        <w:t>Caffiene</w:t>
-      </w:r>
-      <w:proofErr w:type="spellEnd"/>
-      <w:r>
-        <w:rPr>
-          <w:rFonts w:cstheme="minorHAnsi"/>
-        </w:rPr>
-        <w:t xml:space="preserve">, and Alcohol fast.  I really liked the results.  And found it interesting how caving on one brought on openness to the other two. I would like to get back to a stimulant/depressant free path.  I do believe that going for stretches without the influence of these substances is very healthful and is becoming more of a conviction that working in their absence is an important aspect of my maturity, development, and the process of becoming and being that I have been engaged in my entire life… that was accelerated a year ago when the shop closed, and then at the end of May when the shop was attacked, and then in July when I was given a hard layoff, and then in August when I decided not to pursue the Harry Winston opportunity, and then in September when after an intense July and August my need for writing and bringing my writing along with me exploded and the infinite notebook which had withered and all but disappeared redefined itself (it had been redefining itself all spring as it became the backbone of my web development curriculum).  The single flow.  The I/O stream.  The single I/O stream where I can learn and learn and compare and articulate and engage and find that sweet spot upon the spectrum of hope and ambition and complacency and uncertainty and second guesses and despair.  </w:t>
+        <w:t xml:space="preserve"> and the Ides more or less did a THC, Caffiene, and Alcohol fast.  I really liked the results.  And found it interesting how caving on one brought on openness to the other two. I would like to get back to a stimulant/depressant free path.  I do believe that going for stretches without the influence of these substances is very healthful and is becoming more of a conviction that working in their absence is an important aspect of my maturity, development, and the process of becoming and being that I have been engaged in my entire life… that was accelerated a year ago when the shop closed, and then at the end of May when the shop was attacked, and then in July when I was given a hard layoff, and then in August when I decided not to pursue the Harry Winston opportunity, and then in September when after an intense July and August my need for writing and bringing my writing along with me exploded and the infinite notebook which had withered and all but disappeared redefined itself (it had been redefining itself all spring as it became the backbone of my web development curriculum).  The single flow.  The I/O stream.  The single I/O stream where I can learn and learn and compare and articulate and engage and find that sweet spot upon the spectrum of hope and ambition and complacency and uncertainty and second guesses and despair.  </w:t>
       </w:r>
     </w:p>
     <w:p>
@@ -22212,16 +18550,8 @@
         <w:rPr>
           <w:rFonts w:eastAsia="Yu Mincho" w:cstheme="minorHAnsi"/>
         </w:rPr>
-        <w:t>Wabi-</w:t>
-      </w:r>
-      <w:proofErr w:type="spellStart"/>
-      <w:r>
-        <w:rPr>
-          <w:rFonts w:eastAsia="Yu Mincho" w:cstheme="minorHAnsi"/>
-        </w:rPr>
-        <w:t>sabi</w:t>
-      </w:r>
-      <w:proofErr w:type="spellEnd"/>
+        <w:t>Wabi-sabi</w:t>
+      </w:r>
     </w:p>
     <w:p>
       <w:pPr>
@@ -22274,21 +18604,7 @@
         <w:rPr>
           <w:rFonts w:eastAsia="Yu Mincho" w:cstheme="minorHAnsi"/>
         </w:rPr>
-        <w:t xml:space="preserve">Put a pot back together, put </w:t>
-      </w:r>
-      <w:proofErr w:type="spellStart"/>
-      <w:r>
-        <w:rPr>
-          <w:rFonts w:eastAsia="Yu Mincho" w:cstheme="minorHAnsi"/>
-        </w:rPr>
-        <w:t>self back</w:t>
-      </w:r>
-      <w:proofErr w:type="spellEnd"/>
-      <w:r>
-        <w:rPr>
-          <w:rFonts w:eastAsia="Yu Mincho" w:cstheme="minorHAnsi"/>
-        </w:rPr>
-        <w:t xml:space="preserve"> together</w:t>
+        <w:t>Put a pot back together, put self back together</w:t>
       </w:r>
     </w:p>
     <w:p>
@@ -22345,7 +18661,6 @@
         <w:rPr>
           <w:rFonts w:eastAsia="Yu Mincho" w:cstheme="minorHAnsi"/>
         </w:rPr>
-        <w:lastRenderedPageBreak/>
         <w:t>03/30/2021</w:t>
       </w:r>
     </w:p>
@@ -22359,21 +18674,7 @@
         <w:rPr>
           <w:rFonts w:eastAsia="Yu Mincho" w:cstheme="minorHAnsi"/>
         </w:rPr>
-        <w:t xml:space="preserve">Committed to my body and </w:t>
-      </w:r>
-      <w:proofErr w:type="spellStart"/>
-      <w:r>
-        <w:rPr>
-          <w:rFonts w:eastAsia="Yu Mincho" w:cstheme="minorHAnsi"/>
-        </w:rPr>
-        <w:t>betsy</w:t>
-      </w:r>
-      <w:proofErr w:type="spellEnd"/>
-      <w:r>
-        <w:rPr>
-          <w:rFonts w:eastAsia="Yu Mincho" w:cstheme="minorHAnsi"/>
-        </w:rPr>
-        <w:t xml:space="preserve"> and the girls. Coding. Writing. Guitar. </w:t>
+        <w:t xml:space="preserve">Committed to my body and betsy and the girls. Coding. Writing. Guitar. </w:t>
       </w:r>
     </w:p>
     <w:p>
@@ -22412,49 +18713,7 @@
         <w:rPr>
           <w:rFonts w:eastAsia="Yu Mincho" w:cstheme="minorHAnsi"/>
         </w:rPr>
-        <w:t xml:space="preserve">And to get anywhere with the project you really have to get into it and get hung up on it and have it really strip you to your bones. Strip the flesh right from your bones (I am twenty pounds lighter). Bleed you(I have the scars from seeping, bleeding sores that appeared on my right leg). Snap your </w:t>
-      </w:r>
-      <w:proofErr w:type="spellStart"/>
-      <w:r>
-        <w:rPr>
-          <w:rFonts w:eastAsia="Yu Mincho" w:cstheme="minorHAnsi"/>
-        </w:rPr>
-        <w:t>Achillies</w:t>
-      </w:r>
-      <w:proofErr w:type="spellEnd"/>
-      <w:r>
-        <w:rPr>
-          <w:rFonts w:eastAsia="Yu Mincho" w:cstheme="minorHAnsi"/>
-        </w:rPr>
-        <w:t xml:space="preserve">. Alcohol softened my thinking up just enough to blowout my already injured </w:t>
-      </w:r>
-      <w:proofErr w:type="spellStart"/>
-      <w:r>
-        <w:rPr>
-          <w:rFonts w:eastAsia="Yu Mincho" w:cstheme="minorHAnsi"/>
-        </w:rPr>
-        <w:t>Achillies</w:t>
-      </w:r>
-      <w:proofErr w:type="spellEnd"/>
-      <w:r>
-        <w:rPr>
-          <w:rFonts w:eastAsia="Yu Mincho" w:cstheme="minorHAnsi"/>
-        </w:rPr>
-        <w:t xml:space="preserve"> with a dramatic Fourth of July leap into the historically deep, clear waters of Little Bay De </w:t>
-      </w:r>
-      <w:proofErr w:type="spellStart"/>
-      <w:r>
-        <w:rPr>
-          <w:rFonts w:eastAsia="Yu Mincho" w:cstheme="minorHAnsi"/>
-        </w:rPr>
-        <w:t>Noc</w:t>
-      </w:r>
-      <w:proofErr w:type="spellEnd"/>
-      <w:r>
-        <w:rPr>
-          <w:rFonts w:eastAsia="Yu Mincho" w:cstheme="minorHAnsi"/>
-        </w:rPr>
-        <w:t>.</w:t>
+        <w:t>And to get anywhere with the project you really have to get into it and get hung up on it and have it really strip you to your bones. Strip the flesh right from your bones (I am twenty pounds lighter). Bleed you(I have the scars from seeping, bleeding sores that appeared on my right leg). Snap your Achillies. Alcohol softened my thinking up just enough to blowout my already injured Achillies with a dramatic Fourth of July leap into the historically deep, clear waters of Little Bay De Noc.</w:t>
       </w:r>
     </w:p>
     <w:p>
@@ -22480,35 +18739,7 @@
         <w:rPr>
           <w:rFonts w:eastAsia="Yu Mincho" w:cstheme="minorHAnsi"/>
         </w:rPr>
-        <w:t>All writers are narcissistic. Which isn’t to say that all writers are narcissists as in sociopaths. Most writers think about their thoughts more than the average person. And that is a narcissistic behavior? Philosophy is a narcissistic behavior? Analysis is a narcissistic behavior? Descension is a form of narcissistic behavior? My issue with my mother’s comments on the feed and then during our conversation on the phone was this deep disappointment of her lack of self-awareness. How she was letting these big mouths, these big personalities take the bullhorn of her message an amplify it and meld it in with all this anti-science, anti-technology, anti-</w:t>
-      </w:r>
-      <w:proofErr w:type="spellStart"/>
-      <w:r>
-        <w:rPr>
-          <w:rFonts w:eastAsia="Yu Mincho" w:cstheme="minorHAnsi"/>
-        </w:rPr>
-        <w:t>prgress</w:t>
-      </w:r>
-      <w:proofErr w:type="spellEnd"/>
-      <w:r>
-        <w:rPr>
-          <w:rFonts w:eastAsia="Yu Mincho" w:cstheme="minorHAnsi"/>
-        </w:rPr>
-        <w:t xml:space="preserve">, </w:t>
-      </w:r>
-      <w:proofErr w:type="spellStart"/>
-      <w:r>
-        <w:rPr>
-          <w:rFonts w:eastAsia="Yu Mincho" w:cstheme="minorHAnsi"/>
-        </w:rPr>
-        <w:t>anit</w:t>
-      </w:r>
-      <w:proofErr w:type="spellEnd"/>
-      <w:r>
-        <w:rPr>
-          <w:rFonts w:eastAsia="Yu Mincho" w:cstheme="minorHAnsi"/>
-        </w:rPr>
-        <w:t xml:space="preserve">-globalism, anti-immigration, anti-city, anti-minority, anti-secular mix of inchoate rage and then you unloaded it on me. Snarling about people putting bricks through windows and Governor Nazi and how THEY had caused such a problem in Texas pushing for wind power and how if THEY cared about health so much why weren’t THEY making sure that Katie got a second maternity leave. And if THEY cared about health so much why were THEY pushing for 5 am bars and expanded gambling.  What the hell were THEY thinking?  What are we even talking about here? The conversation is being directed from above. The two camps expend a lot of effort to frame the issues and the elections as they see fit, as they are surveyed and analyzed into a Plan of Action.  Politics goes on and on and on.  The Manichean distinctions.  Evil and good. Light and darkness.  </w:t>
+        <w:t xml:space="preserve">All writers are narcissistic. Which isn’t to say that all writers are narcissists as in sociopaths. Most writers think about their thoughts more than the average person. And that is a narcissistic behavior? Philosophy is a narcissistic behavior? Analysis is a narcissistic behavior? Descension is a form of narcissistic behavior? My issue with my mother’s comments on the feed and then during our conversation on the phone was this deep disappointment of her lack of self-awareness. How she was letting these big mouths, these big personalities take the bullhorn of her message an amplify it and meld it in with all this anti-science, anti-technology, anti-prgress, anit-globalism, anti-immigration, anti-city, anti-minority, anti-secular mix of inchoate rage and then you unloaded it on me. Snarling about people putting bricks through windows and Governor Nazi and how THEY had caused such a problem in Texas pushing for wind power and how if THEY cared about health so much why weren’t THEY making sure that Katie got a second maternity leave. And if THEY cared about health so much why were THEY pushing for 5 am bars and expanded gambling.  What the hell were THEY thinking?  What are we even talking about here? The conversation is being directed from above. The two camps expend a lot of effort to frame the issues and the elections as they see fit, as they are surveyed and analyzed into a Plan of Action.  Politics goes on and on and on.  The Manichean distinctions.  Evil and good. Light and darkness.  </w:t>
       </w:r>
       <w:r>
         <w:rPr>
@@ -22743,14 +18974,7 @@
         <w:rPr>
           <w:rFonts w:cstheme="minorHAnsi"/>
         </w:rPr>
-        <w:t xml:space="preserve">tightly wound the culture and politics and habits and traditions  of a family are. I have </w:t>
-      </w:r>
-      <w:r>
-        <w:rPr>
-          <w:rFonts w:cstheme="minorHAnsi"/>
-        </w:rPr>
-        <w:lastRenderedPageBreak/>
-        <w:t>sought more independence and I have come to some different conclusions about some things and I have invested my time and energy in different endeavors than you. And it is difficult to separate necessary judgement—  deciding what to do from. Judgement— deciding what you should do, or passing judgement on what other people do. We cannot help pass</w:t>
+        <w:t>tightly wound the culture and politics and habits and traditions  of a family are. I have sought more independence and I have come to some different conclusions about some things and I have invested my time and energy in different endeavors than you. And it is difficult to separate necessary judgement—  deciding what to do from. Judgement— deciding what you should do, or passing judgement on what other people do. We cannot help pass</w:t>
       </w:r>
       <w:r>
         <w:rPr>
@@ -22926,35 +19150,7 @@
         <w:rPr>
           <w:rFonts w:ascii="Times New Roman" w:hAnsi="Times New Roman" w:cs="Times New Roman"/>
         </w:rPr>
-        <w:t xml:space="preserve">How do you engage in big a long process, complicated skill set without allowing the long process and the difficulty of the process and surrendering to the process and enduring through the process  of zoning in on the work and zoning out and ignoring many other competing responsibilities and interests. Finding this balance of internal and external pressure I have found to be some of or impossible alchemy that has made approaching creative projects dangerous and intimating and self-defeating, like an electrified fence, like rolling acres of strung barbed wire, which at </w:t>
-      </w:r>
-      <w:proofErr w:type="spellStart"/>
-      <w:r>
-        <w:rPr>
-          <w:rFonts w:ascii="Times New Roman" w:hAnsi="Times New Roman" w:cs="Times New Roman"/>
-        </w:rPr>
-        <w:t>some times</w:t>
-      </w:r>
-      <w:proofErr w:type="spellEnd"/>
-      <w:r>
-        <w:rPr>
-          <w:rFonts w:ascii="Times New Roman" w:hAnsi="Times New Roman" w:cs="Times New Roman"/>
-        </w:rPr>
-        <w:t xml:space="preserve"> strikes me as fascinating and attractive and compact and power pulsating, inspiring, the golden trunk </w:t>
-      </w:r>
-      <w:proofErr w:type="spellStart"/>
-      <w:r>
-        <w:rPr>
-          <w:rFonts w:ascii="Times New Roman" w:hAnsi="Times New Roman" w:cs="Times New Roman"/>
-        </w:rPr>
-        <w:t>fro</w:t>
-      </w:r>
-      <w:proofErr w:type="spellEnd"/>
-      <w:r>
-        <w:rPr>
-          <w:rFonts w:ascii="Times New Roman" w:hAnsi="Times New Roman" w:cs="Times New Roman"/>
-        </w:rPr>
-        <w:t xml:space="preserve"> pulp fiction, the green light of Gatsby, the mermaid voices ascending to my ears in my crumbling tower, hand prints in the caves of Tierra del Fuego, ranting soliloquies to purge the overflow of messages cascading through my soul.</w:t>
+        <w:t>How do you engage in big a long process, complicated skill set without allowing the long process and the difficulty of the process and surrendering to the process and enduring through the process  of zoning in on the work and zoning out and ignoring many other competing responsibilities and interests. Finding this balance of internal and external pressure I have found to be some of or impossible alchemy that has made approaching creative projects dangerous and intimating and self-defeating, like an electrified fence, like rolling acres of strung barbed wire, which at some times strikes me as fascinating and attractive and compact and power pulsating, inspiring, the golden trunk fro pulp fiction, the green light of Gatsby, the mermaid voices ascending to my ears in my crumbling tower, hand prints in the caves of Tierra del Fuego, ranting soliloquies to purge the overflow of messages cascading through my soul.</w:t>
       </w:r>
     </w:p>
     <w:p>
@@ -23013,15 +19209,6 @@
           <w:szCs w:val="26"/>
         </w:rPr>
         <w:br/>
-      </w:r>
-      <w:r>
-        <w:rPr>
-          <w:rFonts w:ascii="Georgia" w:eastAsia="Times New Roman" w:hAnsi="Georgia"/>
-          <w:color w:val="000000"/>
-          <w:sz w:val="26"/>
-          <w:szCs w:val="26"/>
-        </w:rPr>
-        <w:lastRenderedPageBreak/>
         <w:t>like a grove, and memory will grow</w:t>
       </w:r>
       <w:r>
@@ -23220,13 +19407,8 @@
           <w:lang w:eastAsia="ja-JP"/>
         </w:rPr>
       </w:pPr>
-      <w:proofErr w:type="spellStart"/>
-      <w:r>
-        <w:t>Clockwinders</w:t>
-      </w:r>
-      <w:proofErr w:type="spellEnd"/>
-      <w:r>
-        <w:t xml:space="preserve">… coding as Literary Theory…I am not looking to be deterministic, but I am looking for design.  I am looking to parameters. Cages.  Context that enhances that which we have put a mirror to.  </w:t>
+      <w:r>
+        <w:t xml:space="preserve">Clockwinders… coding as Literary Theory…I am not looking to be deterministic, but I am looking for design.  I am looking to parameters. Cages.  Context that enhances that which we have put a mirror to.  </w:t>
       </w:r>
     </w:p>
     <w:p>
@@ -23270,7 +19452,6 @@
     </w:p>
     <w:p>
       <w:r>
-        <w:lastRenderedPageBreak/>
         <w:t>This not stated in arrogance but in awe.</w:t>
       </w:r>
     </w:p>
@@ -23365,11 +19546,9 @@
           <w:numId w:val="13"/>
         </w:numPr>
       </w:pPr>
-      <w:proofErr w:type="spellStart"/>
       <w:r>
         <w:t>Spirituall</w:t>
       </w:r>
-      <w:proofErr w:type="spellEnd"/>
     </w:p>
     <w:p>
       <w:pPr>
@@ -23453,15 +19632,7 @@
     </w:p>
     <w:p>
       <w:r>
-        <w:t xml:space="preserve">Vision forms when we peer into through the fire. Looking through the labyrinths for a way back.  Salmon returning </w:t>
-      </w:r>
-      <w:proofErr w:type="spellStart"/>
-      <w:r>
-        <w:t>tok</w:t>
-      </w:r>
-      <w:proofErr w:type="spellEnd"/>
-      <w:r>
-        <w:t xml:space="preserve"> spawn. Elephants going to the bone yard. Buffalo forever wandering the plains.</w:t>
+        <w:t>Vision forms when we peer into through the fire. Looking through the labyrinths for a way back.  Salmon returning tok spawn. Elephants going to the bone yard. Buffalo forever wandering the plains.</w:t>
       </w:r>
     </w:p>
     <w:p>
@@ -23499,16 +19670,7 @@
           <w:color w:val="000000"/>
           <w:shd w:val="clear" w:color="auto" w:fill="FFFFFF"/>
         </w:rPr>
-        <w:t xml:space="preserve">Aesthetics are important.  What is beautiful about life is what is good about it.  And for something to be beautiful there has to be something true about it.  And given that we are both sensual and feeling creatures in addition to being rational </w:t>
-      </w:r>
-      <w:r>
-        <w:rPr>
-          <w:rStyle w:val="normaltextrun"/>
-          <w:color w:val="000000"/>
-          <w:shd w:val="clear" w:color="auto" w:fill="FFFFFF"/>
-        </w:rPr>
-        <w:lastRenderedPageBreak/>
-        <w:t>and logical creatures, we need to indulge in that which evokes from us, not merely that which lays down an iron clad trap of logic.</w:t>
+        <w:t>Aesthetics are important.  What is beautiful about life is what is good about it.  And for something to be beautiful there has to be something true about it.  And given that we are both sensual and feeling creatures in addition to being rational and logical creatures, we need to indulge in that which evokes from us, not merely that which lays down an iron clad trap of logic.</w:t>
       </w:r>
       <w:r>
         <w:rPr>
@@ -23572,15 +19734,7 @@
         </w:rPr>
       </w:pPr>
       <w:r>
-        <w:t xml:space="preserve">Svetlana </w:t>
-      </w:r>
-      <w:proofErr w:type="spellStart"/>
-      <w:r>
-        <w:t>Boym</w:t>
-      </w:r>
-      <w:proofErr w:type="spellEnd"/>
-      <w:r>
-        <w:t xml:space="preserve">, </w:t>
+        <w:t xml:space="preserve">Svetlana Boym, </w:t>
       </w:r>
       <w:r>
         <w:rPr>
@@ -23618,109 +19772,29 @@
     </w:p>
     <w:p>
       <w:r>
-        <w:t>The immigrants begin to appreciate unofficial singularities, not official symbols; they try to have allegiances and loyalties of their own choosing and not the ones they were born into (</w:t>
-      </w:r>
-      <w:proofErr w:type="spellStart"/>
-      <w:r>
-        <w:t>Boym</w:t>
-      </w:r>
-      <w:proofErr w:type="spellEnd"/>
-      <w:r>
-        <w:t xml:space="preserve"> 337).</w:t>
-      </w:r>
-    </w:p>
-    <w:p>
-      <w:r>
-        <w:t xml:space="preserve">If ethics can be defined as rules of human </w:t>
-      </w:r>
-      <w:proofErr w:type="spellStart"/>
-      <w:r>
-        <w:t>condruct</w:t>
-      </w:r>
-      <w:proofErr w:type="spellEnd"/>
-      <w:r>
-        <w:t xml:space="preserve"> and relationship to others, </w:t>
-      </w:r>
-      <w:proofErr w:type="spellStart"/>
-      <w:r>
-        <w:t>ten</w:t>
-      </w:r>
-      <w:proofErr w:type="spellEnd"/>
-      <w:r>
-        <w:t xml:space="preserve"> the ethical dimension of reflective longing consists in resistance to paranoic projections characteristic of nationalist nostalgia in which the other is </w:t>
-      </w:r>
-      <w:proofErr w:type="spellStart"/>
-      <w:r>
-        <w:t>conceied</w:t>
-      </w:r>
-      <w:proofErr w:type="spellEnd"/>
-      <w:r>
-        <w:t xml:space="preserve"> earth as a conspiring enemy or as another nationalist,  The ethics of reflective longing recognizes the cultural memory of another person as </w:t>
-      </w:r>
-      <w:proofErr w:type="spellStart"/>
-      <w:r>
-        <w:t>wwell</w:t>
-      </w:r>
-      <w:proofErr w:type="spellEnd"/>
-      <w:r>
-        <w:t xml:space="preserve"> as hist or her human singularity and vulnerability,  The other is not merely a representative of another culture, but also a singular individual with a right to long for— but not necessarily belong to- his place of birth. </w:t>
+        <w:t>The immigrants begin to appreciate unofficial singularities, not official symbols; they try to have allegiances and loyalties of their own choosing and not the ones they were born into (Boym 337).</w:t>
+      </w:r>
+    </w:p>
+    <w:p>
+      <w:r>
+        <w:t xml:space="preserve">If ethics can be defined as rules of human condruct and relationship to others, ten the ethical dimension of reflective longing consists in resistance to paranoic projections characteristic of nationalist nostalgia in which the other is conceied earth as a conspiring enemy or as another nationalist,  The ethics of reflective longing recognizes the cultural memory of another person as wwell as hist or her human singularity and vulnerability,  The other is not merely a representative of another culture, but also a singular individual with a right to long for— but not necessarily belong to- his place of birth. </w:t>
       </w:r>
     </w:p>
     <w:p/>
     <w:p>
       <w:r>
-        <w:t>Levinas: ethics is an anarchic responsibility. Responsibility for the other individual in the present moment and “justified by no prior commitment”.  A first philosophy that proceeds conceptual knowledge, moral laws, and metaphysical precepts.  Anarchic responsibility might be disruptive; yet it may explain too not only the behavior of ordinary murderers during wars but also ordinary people who refuse to kill.  Anarchic responsibility foregrounds the distinctions between individual home and collective homeland (</w:t>
-      </w:r>
-      <w:proofErr w:type="spellStart"/>
-      <w:r>
-        <w:t>Boym</w:t>
-      </w:r>
-      <w:proofErr w:type="spellEnd"/>
-      <w:r>
-        <w:t xml:space="preserve"> 338).</w:t>
-      </w:r>
-    </w:p>
-    <w:p>
-      <w:r>
-        <w:t xml:space="preserve">Ethics is about emphasizing storytelling itself…. Ethical perspective offers a special kind of </w:t>
-      </w:r>
-      <w:proofErr w:type="spellStart"/>
-      <w:r>
-        <w:t>optiscs</w:t>
-      </w:r>
-      <w:proofErr w:type="spellEnd"/>
-      <w:r>
-        <w:t xml:space="preserve"> that focuses on the </w:t>
-      </w:r>
-      <w:proofErr w:type="spellStart"/>
-      <w:r>
-        <w:t>relationshuiup</w:t>
-      </w:r>
-      <w:proofErr w:type="spellEnd"/>
-      <w:r>
-        <w:t xml:space="preserve"> between words and deeds, between general and particular, between abstract ideals or ideologies and singular acts.  </w:t>
+        <w:t>Levinas: ethics is an anarchic responsibility. Responsibility for the other individual in the present moment and “justified by no prior commitment”.  A first philosophy that proceeds conceptual knowledge, moral laws, and metaphysical precepts.  Anarchic responsibility might be disruptive; yet it may explain too not only the behavior of ordinary murderers during wars but also ordinary people who refuse to kill.  Anarchic responsibility foregrounds the distinctions between individual home and collective homeland (Boym 338).</w:t>
+      </w:r>
+    </w:p>
+    <w:p>
+      <w:r>
+        <w:t xml:space="preserve">Ethics is about emphasizing storytelling itself…. Ethical perspective offers a special kind of optiscs that focuses on the relationshuiup between words and deeds, between general and particular, between abstract ideals or ideologies and singular acts.  </w:t>
       </w:r>
     </w:p>
     <w:p/>
     <w:p>
       <w:r>
-        <w:t xml:space="preserve">.. the blue </w:t>
-      </w:r>
-      <w:proofErr w:type="spellStart"/>
-      <w:r>
-        <w:t>rememberd</w:t>
-      </w:r>
-      <w:proofErr w:type="spellEnd"/>
-      <w:r>
-        <w:t xml:space="preserve"> </w:t>
-      </w:r>
-      <w:proofErr w:type="spellStart"/>
-      <w:r>
-        <w:t>hilss</w:t>
-      </w:r>
-      <w:proofErr w:type="spellEnd"/>
-      <w:r>
-        <w:t xml:space="preserve"> and the happy highways, the hedge with an unofficial rose…</w:t>
+        <w:t>.. the blue rememberd hilss and the happy highways, the hedge with an unofficial rose…</w:t>
       </w:r>
     </w:p>
     <w:p>
@@ -23737,31 +19811,7 @@
         </w:numPr>
       </w:pPr>
       <w:r>
-        <w:t xml:space="preserve">Sensitivity is a combination of attentiveness and curiosity, tactfulness and tolerance for the pleasures of others, and apprehension of pain.  </w:t>
-      </w:r>
-      <w:proofErr w:type="spellStart"/>
-      <w:r>
-        <w:t>Sensititivy</w:t>
-      </w:r>
-      <w:proofErr w:type="spellEnd"/>
-      <w:r>
-        <w:t xml:space="preserve"> does not translate into a specific set of rules or literary devices, but allows for both ethical tolerance and aesthetic bliss “that is a sense of being somehow, somewhere connected with the other sates of being where art(curiosity, tenderness, </w:t>
-      </w:r>
-      <w:proofErr w:type="spellStart"/>
-      <w:r>
-        <w:t>kindess</w:t>
-      </w:r>
-      <w:proofErr w:type="spellEnd"/>
-      <w:r>
-        <w:t xml:space="preserve">, ecstasy) is a norm” </w:t>
-      </w:r>
-      <w:proofErr w:type="spellStart"/>
-      <w:r>
-        <w:t>Boym</w:t>
-      </w:r>
-      <w:proofErr w:type="spellEnd"/>
-      <w:r>
-        <w:t xml:space="preserve"> quote Nabokov.</w:t>
+        <w:t>Sensitivity is a combination of attentiveness and curiosity, tactfulness and tolerance for the pleasures of others, and apprehension of pain.  Sensititivy does not translate into a specific set of rules or literary devices, but allows for both ethical tolerance and aesthetic bliss “that is a sense of being somehow, somewhere connected with the other sates of being where art(curiosity, tenderness, kindess, ecstasy) is a norm” Boym quote Nabokov.</w:t>
       </w:r>
     </w:p>
     <w:p>
@@ -23785,16 +19835,7 @@
         </w:numPr>
       </w:pPr>
       <w:r>
-        <w:lastRenderedPageBreak/>
-        <w:t xml:space="preserve">Lack of individual, reflective thinking and sense of personal responsibility can turn everyday “following </w:t>
-      </w:r>
-      <w:proofErr w:type="spellStart"/>
-      <w:r>
-        <w:t>orf</w:t>
-      </w:r>
-      <w:proofErr w:type="spellEnd"/>
-      <w:r>
-        <w:t xml:space="preserve"> orders” and cliches into participation in political evil. An ethics of reflective and artistic individualism is not the same as smug moralism.  </w:t>
+        <w:t xml:space="preserve">Lack of individual, reflective thinking and sense of personal responsibility can turn everyday “following orf orders” and cliches into participation in political evil. An ethics of reflective and artistic individualism is not the same as smug moralism.  </w:t>
       </w:r>
     </w:p>
     <w:p>
@@ -23806,15 +19847,7 @@
         </w:numPr>
       </w:pPr>
       <w:r>
-        <w:t xml:space="preserve">Pornography is limited to the copulation of cliches; obscenity must be mated with banality because every kind of aesthetic enjoyment has to be entirely replaced by simple sexual stimulation.  Nostalgia too easily mates with banality, functioning not through stimulation, but by covering up the pain of loss in order to give a specific from to homesickness and to make homecoming available on request.  For Nabokov, kitsch, </w:t>
-      </w:r>
-      <w:proofErr w:type="spellStart"/>
-      <w:r>
-        <w:t>poshlost</w:t>
-      </w:r>
-      <w:proofErr w:type="spellEnd"/>
-      <w:r>
-        <w:t xml:space="preserve"> and the acceptance of the world of ready-made thoughts and emotions is static; it excludes reflective thought.  </w:t>
+        <w:t xml:space="preserve">Pornography is limited to the copulation of cliches; obscenity must be mated with banality because every kind of aesthetic enjoyment has to be entirely replaced by simple sexual stimulation.  Nostalgia too easily mates with banality, functioning not through stimulation, but by covering up the pain of loss in order to give a specific from to homesickness and to make homecoming available on request.  For Nabokov, kitsch, poshlost and the acceptance of the world of ready-made thoughts and emotions is static; it excludes reflective thought.  </w:t>
       </w:r>
     </w:p>
     <w:p>
@@ -23842,23 +19875,7 @@
         </w:numPr>
       </w:pPr>
       <w:r>
-        <w:t xml:space="preserve">Nabokov asked his students to </w:t>
-      </w:r>
-      <w:proofErr w:type="spellStart"/>
-      <w:r>
-        <w:t>elearn</w:t>
-      </w:r>
-      <w:proofErr w:type="spellEnd"/>
-      <w:r>
-        <w:t xml:space="preserve"> to read reflectively, “with shudders and gasps,” to pull apart, to squash, and then savor the detail, “that aside of the spirit” that would disclose a different kind of unity— not ready-made but a creatively recreated one.  This is, perhaps, the best description of Nabokov’s own reading of his past— through shudders and gasps, through labyrinths and gaps, through ironic epiphanies and the bullet holes of memory.  This reading </w:t>
-      </w:r>
-      <w:proofErr w:type="spellStart"/>
-      <w:r>
-        <w:t>exemplies</w:t>
-      </w:r>
-      <w:proofErr w:type="spellEnd"/>
-      <w:r>
-        <w:t xml:space="preserve"> the ethical imperatives of reflective nostalgia. </w:t>
+        <w:t xml:space="preserve">Nabokov asked his students to elearn to read reflectively, “with shudders and gasps,” to pull apart, to squash, and then savor the detail, “that aside of the spirit” that would disclose a different kind of unity— not ready-made but a creatively recreated one.  This is, perhaps, the best description of Nabokov’s own reading of his past— through shudders and gasps, through labyrinths and gaps, through ironic epiphanies and the bullet holes of memory.  This reading exemplies the ethical imperatives of reflective nostalgia. </w:t>
       </w:r>
     </w:p>
     <w:p>
@@ -23882,15 +19899,7 @@
         </w:numPr>
       </w:pPr>
       <w:r>
-        <w:t xml:space="preserve">And </w:t>
-      </w:r>
-      <w:proofErr w:type="spellStart"/>
-      <w:r>
-        <w:t>exhile</w:t>
-      </w:r>
-      <w:proofErr w:type="spellEnd"/>
-      <w:r>
-        <w:t xml:space="preserve"> is always a Robinson Crusoe desperately trying to communicate with the natives.</w:t>
+        <w:t>And exhile is always a Robinson Crusoe desperately trying to communicate with the natives.</w:t>
       </w:r>
     </w:p>
     <w:p>
@@ -23974,15 +19983,7 @@
         </w:numPr>
       </w:pPr>
       <w:r>
-        <w:t>The Condition of Exile opens up new vistas onto the world for which there is no yardstick except oneself (</w:t>
-      </w:r>
-      <w:proofErr w:type="spellStart"/>
-      <w:r>
-        <w:t>Boym</w:t>
-      </w:r>
-      <w:proofErr w:type="spellEnd"/>
-      <w:r>
-        <w:t xml:space="preserve"> 141)</w:t>
+        <w:t>The Condition of Exile opens up new vistas onto the world for which there is no yardstick except oneself (Boym 141)</w:t>
       </w:r>
     </w:p>
     <w:p>
@@ -24006,23 +20007,7 @@
         </w:numPr>
       </w:pPr>
       <w:r>
-        <w:t xml:space="preserve">“Perhaps our greater value and greater </w:t>
-      </w:r>
-      <w:proofErr w:type="spellStart"/>
-      <w:r>
-        <w:t>functionare</w:t>
-      </w:r>
-      <w:proofErr w:type="spellEnd"/>
-      <w:r>
-        <w:t xml:space="preserve"> to be unwitting embodiments of the disheartening idea that a freed man is not a free man, that liberation is just the means of attaining freedom and is not synonymous with it…..However, if we want to play a bigger role, the role of a free man, then we should be capable of </w:t>
-      </w:r>
-      <w:proofErr w:type="spellStart"/>
-      <w:r>
-        <w:t>acceting</w:t>
-      </w:r>
-      <w:proofErr w:type="spellEnd"/>
-      <w:r>
-        <w:t>—</w:t>
+        <w:t>“Perhaps our greater value and greater functionare to be unwitting embodiments of the disheartening idea that a freed man is not a free man, that liberation is just the means of attaining freedom and is not synonymous with it…..However, if we want to play a bigger role, the role of a free man, then we should be capable of acceting—</w:t>
       </w:r>
     </w:p>
     <w:p>
@@ -24046,13 +20031,8 @@
       </w:r>
     </w:p>
     <w:p>
-      <w:proofErr w:type="spellStart"/>
-      <w:r>
-        <w:t>Hyperobjects</w:t>
-      </w:r>
-      <w:proofErr w:type="spellEnd"/>
-      <w:r>
-        <w:t xml:space="preserve"> =&gt; demonic monstrous, menacing, traumatic, horrifying, existential terror</w:t>
+      <w:r>
+        <w:t>Hyperobjects =&gt; demonic monstrous, menacing, traumatic, horrifying, existential terror</w:t>
       </w:r>
     </w:p>
     <w:p/>
@@ -24063,50 +20043,17 @@
     </w:p>
     <w:p>
       <w:r>
-        <w:t xml:space="preserve">If the radical, “rugged” individualism of the state and America at large insists on anything, it is that our fates and our suffering are defined only by our personal choices, not by invisible systematic forces pressing down upon us or the people and things around us.  This can make us feel powerful and in control; it is also what alienates us from each other and leaves us ill-prepared to cope with </w:t>
-      </w:r>
-      <w:proofErr w:type="spellStart"/>
-      <w:r>
-        <w:t>hyperobjects</w:t>
-      </w:r>
-      <w:proofErr w:type="spellEnd"/>
-      <w:r>
-        <w:t xml:space="preserve">.  Perhaps that’s why some people react so angrily to Morton’s work, to the idea that we are bound </w:t>
-      </w:r>
-      <w:proofErr w:type="spellStart"/>
-      <w:r>
-        <w:t>inextrically</w:t>
-      </w:r>
-      <w:proofErr w:type="spellEnd"/>
-      <w:r>
-        <w:t xml:space="preserve"> to each other.  It makes us vulnerable.  </w:t>
-      </w:r>
-    </w:p>
-    <w:p>
-      <w:r>
-        <w:lastRenderedPageBreak/>
-        <w:t xml:space="preserve">We do not need to walk on our knees for a hundred miles through the desert repenting to </w:t>
-      </w:r>
-      <w:proofErr w:type="spellStart"/>
-      <w:r>
-        <w:t>exisit</w:t>
-      </w:r>
-      <w:proofErr w:type="spellEnd"/>
-      <w:r>
-        <w:t xml:space="preserve"> in solidarity with other beings. We already do, and we already are. Mary Oliver</w:t>
-      </w:r>
-    </w:p>
-    <w:p>
-      <w:r>
-        <w:t xml:space="preserve">Synthetic biology-- </w:t>
-      </w:r>
-      <w:proofErr w:type="spellStart"/>
-      <w:r>
-        <w:t>biology</w:t>
-      </w:r>
-      <w:proofErr w:type="spellEnd"/>
-      <w:r>
-        <w:t xml:space="preserve"> is the most important technology of this century.</w:t>
+        <w:t xml:space="preserve">If the radical, “rugged” individualism of the state and America at large insists on anything, it is that our fates and our suffering are defined only by our personal choices, not by invisible systematic forces pressing down upon us or the people and things around us.  This can make us feel powerful and in control; it is also what alienates us from each other and leaves us ill-prepared to cope with hyperobjects.  Perhaps that’s why some people react so angrily to Morton’s work, to the idea that we are bound inextrically to each other.  It makes us vulnerable.  </w:t>
+      </w:r>
+    </w:p>
+    <w:p>
+      <w:r>
+        <w:t>We do not need to walk on our knees for a hundred miles through the desert repenting to exisit in solidarity with other beings. We already do, and we already are. Mary Oliver</w:t>
+      </w:r>
+    </w:p>
+    <w:p>
+      <w:r>
+        <w:t>Synthetic biology-- biology is the most important technology of this century.</w:t>
       </w:r>
     </w:p>
     <w:p>
@@ -24115,13 +20062,8 @@
       </w:r>
     </w:p>
     <w:p>
-      <w:proofErr w:type="spellStart"/>
-      <w:r>
-        <w:t>Sythia</w:t>
-      </w:r>
-      <w:proofErr w:type="spellEnd"/>
-      <w:r>
-        <w:t>== JCV!-syn3A  (Single celled organism)</w:t>
+      <w:r>
+        <w:t>Sythia== JCV!-syn3A  (Single celled organism)</w:t>
       </w:r>
     </w:p>
     <w:p>
@@ -24136,15 +20078,7 @@
     </w:p>
     <w:p>
       <w:r>
-        <w:t xml:space="preserve">The </w:t>
-      </w:r>
-      <w:proofErr w:type="spellStart"/>
-      <w:r>
-        <w:t>Crumbley’s</w:t>
-      </w:r>
-      <w:proofErr w:type="spellEnd"/>
-      <w:r>
-        <w:t xml:space="preserve"> were nabbed in a commercial building that housed artwork.</w:t>
+        <w:t>The Crumbley’s were nabbed in a commercial building that housed artwork.</w:t>
       </w:r>
     </w:p>
     <w:p>
@@ -24241,30 +20175,8 @@
       </w:r>
     </w:p>
     <w:p>
-      <w:proofErr w:type="spellStart"/>
-      <w:r>
-        <w:lastRenderedPageBreak/>
-        <w:t>People’s</w:t>
-      </w:r>
-      <w:proofErr w:type="spellEnd"/>
-      <w:r>
-        <w:t xml:space="preserve"> are in flux and to promote integration, engagement, interaction you need the margins, the extremes, the exiles, the vanguards, the bored elites, the dropout plebs, the </w:t>
-      </w:r>
-      <w:proofErr w:type="spellStart"/>
-      <w:r>
-        <w:t>dissonants</w:t>
-      </w:r>
-      <w:proofErr w:type="spellEnd"/>
-      <w:r>
-        <w:t xml:space="preserve">, the poets and observers, the witnesses, the combatants, the preachers, the bullhorn blowers, the meter maids, the immensity of this existence does not fit easily in my head—but if I </w:t>
-      </w:r>
-      <w:proofErr w:type="spellStart"/>
-      <w:r>
-        <w:t>empy</w:t>
-      </w:r>
-      <w:proofErr w:type="spellEnd"/>
-      <w:r>
-        <w:t xml:space="preserve"> myself out—exhale, clear, cleanse, settle, open, awake…</w:t>
+      <w:r>
+        <w:t>People’s are in flux and to promote integration, engagement, interaction you need the margins, the extremes, the exiles, the vanguards, the bored elites, the dropout plebs, the dissonants, the poets and observers, the witnesses, the combatants, the preachers, the bullhorn blowers, the meter maids, the immensity of this existence does not fit easily in my head—but if I empy myself out—exhale, clear, cleanse, settle, open, awake…</w:t>
       </w:r>
     </w:p>
     <w:p>
@@ -24379,7 +20291,7 @@
 </file>
 
 <file path=word/numbering.xml><?xml version="1.0" encoding="utf-8"?>
-<w:numbering xmlns:wpc="http://schemas.microsoft.com/office/word/2010/wordprocessingCanvas" xmlns:cx="http://schemas.microsoft.com/office/drawing/2014/chartex" xmlns:cx1="http://schemas.microsoft.com/office/drawing/2015/9/8/chartex" xmlns:cx2="http://schemas.microsoft.com/office/drawing/2015/10/21/chartex" xmlns:cx3="http://schemas.microsoft.com/office/drawing/2016/5/9/chartex" xmlns:cx4="http://schemas.microsoft.com/office/drawing/2016/5/10/chartex" xmlns:cx5="http://schemas.microsoft.com/office/drawing/2016/5/11/chartex" xmlns:cx6="http://schemas.microsoft.com/office/drawing/2016/5/12/chartex" xmlns:cx7="http://schemas.microsoft.com/office/drawing/2016/5/13/chartex" xmlns:cx8="http://schemas.microsoft.com/office/drawing/2016/5/14/chartex" xmlns:mc="http://schemas.openxmlformats.org/markup-compatibility/2006" xmlns:aink="http://schemas.microsoft.com/office/drawing/2016/ink" xmlns:am3d="http://schemas.microsoft.com/office/drawing/2017/model3d" xmlns:o="urn:schemas-microsoft-com:office:office" xmlns:r="http://schemas.openxmlformats.org/officeDocument/2006/relationships" xmlns:m="http://schemas.openxmlformats.org/officeDocument/2006/math" xmlns:v="urn:schemas-microsoft-com:vml" xmlns:wp14="http://schemas.microsoft.com/office/word/2010/wordprocessingDrawing" xmlns:wp="http://schemas.openxmlformats.org/drawingml/2006/wordprocessingDrawing" xmlns:w10="urn:schemas-microsoft-com:office:word" xmlns:w="http://schemas.openxmlformats.org/wordprocessingml/2006/main" xmlns:w14="http://schemas.microsoft.com/office/word/2010/wordml" xmlns:w15="http://schemas.microsoft.com/office/word/2012/wordml" xmlns:w16cex="http://schemas.microsoft.com/office/word/2018/wordml/cex" xmlns:w16cid="http://schemas.microsoft.com/office/word/2016/wordml/cid" xmlns:w16="http://schemas.microsoft.com/office/word/2018/wordml" xmlns:w16sdtdh="http://schemas.microsoft.com/office/word/2020/wordml/sdtdatahash" xmlns:w16se="http://schemas.microsoft.com/office/word/2015/wordml/symex" xmlns:wpg="http://schemas.microsoft.com/office/word/2010/wordprocessingGroup" xmlns:wpi="http://schemas.microsoft.com/office/word/2010/wordprocessingInk" xmlns:wne="http://schemas.microsoft.com/office/word/2006/wordml" xmlns:wps="http://schemas.microsoft.com/office/word/2010/wordprocessingShape" mc:Ignorable="w14 w15 w16se w16cid w16 w16cex w16sdtdh wp14">
+<w:numbering xmlns:wpc="http://schemas.microsoft.com/office/word/2010/wordprocessingCanvas" xmlns:cx="http://schemas.microsoft.com/office/drawing/2014/chartex" xmlns:cx1="http://schemas.microsoft.com/office/drawing/2015/9/8/chartex" xmlns:cx2="http://schemas.microsoft.com/office/drawing/2015/10/21/chartex" xmlns:cx3="http://schemas.microsoft.com/office/drawing/2016/5/9/chartex" xmlns:cx4="http://schemas.microsoft.com/office/drawing/2016/5/10/chartex" xmlns:cx5="http://schemas.microsoft.com/office/drawing/2016/5/11/chartex" xmlns:cx6="http://schemas.microsoft.com/office/drawing/2016/5/12/chartex" xmlns:cx7="http://schemas.microsoft.com/office/drawing/2016/5/13/chartex" xmlns:cx8="http://schemas.microsoft.com/office/drawing/2016/5/14/chartex" xmlns:mc="http://schemas.openxmlformats.org/markup-compatibility/2006" xmlns:aink="http://schemas.microsoft.com/office/drawing/2016/ink" xmlns:am3d="http://schemas.microsoft.com/office/drawing/2017/model3d" xmlns:o="urn:schemas-microsoft-com:office:office" xmlns:oel="http://schemas.microsoft.com/office/2019/extlst" xmlns:r="http://schemas.openxmlformats.org/officeDocument/2006/relationships" xmlns:m="http://schemas.openxmlformats.org/officeDocument/2006/math" xmlns:v="urn:schemas-microsoft-com:vml" xmlns:wp14="http://schemas.microsoft.com/office/word/2010/wordprocessingDrawing" xmlns:wp="http://schemas.openxmlformats.org/drawingml/2006/wordprocessingDrawing" xmlns:w10="urn:schemas-microsoft-com:office:word" xmlns:w="http://schemas.openxmlformats.org/wordprocessingml/2006/main" xmlns:w14="http://schemas.microsoft.com/office/word/2010/wordml" xmlns:w15="http://schemas.microsoft.com/office/word/2012/wordml" xmlns:w16cex="http://schemas.microsoft.com/office/word/2018/wordml/cex" xmlns:w16cid="http://schemas.microsoft.com/office/word/2016/wordml/cid" xmlns:w16="http://schemas.microsoft.com/office/word/2018/wordml" xmlns:w16sdtdh="http://schemas.microsoft.com/office/word/2020/wordml/sdtdatahash" xmlns:w16se="http://schemas.microsoft.com/office/word/2015/wordml/symex" xmlns:wpg="http://schemas.microsoft.com/office/word/2010/wordprocessingGroup" xmlns:wpi="http://schemas.microsoft.com/office/word/2010/wordprocessingInk" xmlns:wne="http://schemas.microsoft.com/office/word/2006/wordml" xmlns:wps="http://schemas.microsoft.com/office/word/2010/wordprocessingShape" mc:Ignorable="w14 w15 w16se w16cid w16 w16cex w16sdtdh wp14">
   <w:abstractNum w:abstractNumId="0" w15:restartNumberingAfterBreak="0">
     <w:nsid w:val="001C564B"/>
     <w:multiLevelType w:val="hybridMultilevel"/>
@@ -26476,61 +22388,61 @@
       </w:rPr>
     </w:lvl>
   </w:abstractNum>
-  <w:num w:numId="1">
+  <w:num w:numId="1" w16cid:durableId="300693010">
     <w:abstractNumId w:val="1"/>
   </w:num>
-  <w:num w:numId="2">
+  <w:num w:numId="2" w16cid:durableId="410780841">
     <w:abstractNumId w:val="12"/>
   </w:num>
-  <w:num w:numId="3">
+  <w:num w:numId="3" w16cid:durableId="548304356">
     <w:abstractNumId w:val="15"/>
   </w:num>
-  <w:num w:numId="4">
+  <w:num w:numId="4" w16cid:durableId="492911821">
     <w:abstractNumId w:val="17"/>
   </w:num>
-  <w:num w:numId="5">
+  <w:num w:numId="5" w16cid:durableId="1108426465">
     <w:abstractNumId w:val="9"/>
   </w:num>
-  <w:num w:numId="6">
+  <w:num w:numId="6" w16cid:durableId="1120686058">
     <w:abstractNumId w:val="18"/>
   </w:num>
-  <w:num w:numId="7">
+  <w:num w:numId="7" w16cid:durableId="792750059">
     <w:abstractNumId w:val="0"/>
   </w:num>
-  <w:num w:numId="8">
+  <w:num w:numId="8" w16cid:durableId="236980312">
     <w:abstractNumId w:val="7"/>
   </w:num>
-  <w:num w:numId="9">
+  <w:num w:numId="9" w16cid:durableId="1321344684">
     <w:abstractNumId w:val="10"/>
   </w:num>
-  <w:num w:numId="10">
+  <w:num w:numId="10" w16cid:durableId="428164974">
     <w:abstractNumId w:val="2"/>
   </w:num>
-  <w:num w:numId="11">
+  <w:num w:numId="11" w16cid:durableId="1207334816">
     <w:abstractNumId w:val="13"/>
   </w:num>
-  <w:num w:numId="12">
+  <w:num w:numId="12" w16cid:durableId="271480360">
     <w:abstractNumId w:val="4"/>
   </w:num>
-  <w:num w:numId="13">
+  <w:num w:numId="13" w16cid:durableId="62877033">
     <w:abstractNumId w:val="11"/>
   </w:num>
-  <w:num w:numId="14">
+  <w:num w:numId="14" w16cid:durableId="356857929">
     <w:abstractNumId w:val="16"/>
   </w:num>
-  <w:num w:numId="15">
+  <w:num w:numId="15" w16cid:durableId="824787295">
     <w:abstractNumId w:val="8"/>
   </w:num>
-  <w:num w:numId="16">
+  <w:num w:numId="16" w16cid:durableId="1626735493">
     <w:abstractNumId w:val="6"/>
   </w:num>
-  <w:num w:numId="17">
+  <w:num w:numId="17" w16cid:durableId="1247107248">
     <w:abstractNumId w:val="5"/>
   </w:num>
-  <w:num w:numId="18">
+  <w:num w:numId="18" w16cid:durableId="1691879422">
     <w:abstractNumId w:val="3"/>
   </w:num>
-  <w:num w:numId="19">
+  <w:num w:numId="19" w16cid:durableId="2003197554">
     <w:abstractNumId w:val="14"/>
   </w:num>
 </w:numbering>
